--- a/论文文档/网上图书商城.docx
+++ b/论文文档/网上图书商城.docx
@@ -343,7 +343,7 @@
         <w:spacing w:line="960" w:lineRule="exact"/>
         <w:ind w:rightChars="12" w:right="25" w:firstLineChars="446" w:firstLine="1352"/>
         <w:rPr>
-          <w:rFonts w:ascii="宋体" w:hAnsi="宋体" w:hint="eastAsia"/>
+          <w:rFonts w:ascii="宋体" w:hAnsi="宋体"/>
           <w:b/>
           <w:sz w:val="30"/>
           <w:szCs w:val="30"/>
@@ -440,21 +440,70 @@
         <w:spacing w:line="960" w:lineRule="exact"/>
         <w:ind w:rightChars="12" w:right="25" w:firstLineChars="446" w:firstLine="1352"/>
         <w:rPr>
+          <w:rFonts w:ascii="宋体" w:hAnsi="宋体"/>
+          <w:b/>
+          <w:sz w:val="30"/>
+          <w:szCs w:val="30"/>
+          <w:u w:val="single"/>
+        </w:rPr>
+      </w:pPr>
+      <w:r>
+        <w:rPr>
+          <w:rFonts w:ascii="宋体" w:hAnsi="宋体" w:hint="eastAsia"/>
+          <w:b/>
+          <w:sz w:val="30"/>
+          <w:szCs w:val="30"/>
+        </w:rPr>
+        <w:t>系部</w:t>
+      </w:r>
+      <w:r>
+        <w:rPr>
+          <w:rFonts w:ascii="仿宋_GB2312" w:eastAsia="仿宋_GB2312" w:hint="eastAsia"/>
+          <w:b/>
+          <w:sz w:val="30"/>
+          <w:szCs w:val="30"/>
+          <w:u w:val="single"/>
+        </w:rPr>
+        <w:t xml:space="preserve"> </w:t>
+      </w:r>
+      <w:r>
+        <w:rPr>
+          <w:rFonts w:ascii="仿宋_GB2312" w:eastAsia="仿宋_GB2312"/>
+          <w:b/>
+          <w:sz w:val="30"/>
+          <w:szCs w:val="30"/>
+          <w:u w:val="single"/>
+        </w:rPr>
+        <w:t xml:space="preserve"> </w:t>
+      </w:r>
+      <w:r>
+        <w:rPr>
+          <w:rFonts w:ascii="仿宋_GB2312" w:eastAsia="仿宋_GB2312" w:hint="eastAsia"/>
+          <w:b/>
+          <w:sz w:val="30"/>
+          <w:szCs w:val="30"/>
+          <w:u w:val="single"/>
+        </w:rPr>
+        <w:t xml:space="preserve">电子信息工程系  </w:t>
+      </w:r>
+      <w:r>
+        <w:rPr>
+          <w:rFonts w:ascii="宋体" w:hAnsi="宋体" w:hint="eastAsia"/>
+          <w:b/>
+          <w:sz w:val="30"/>
+          <w:szCs w:val="30"/>
+        </w:rPr>
+        <w:t>专业</w:t>
+      </w:r>
+      <w:r>
+        <w:rPr>
           <w:rFonts w:ascii="宋体" w:hAnsi="宋体" w:hint="eastAsia"/>
           <w:b/>
           <w:sz w:val="30"/>
           <w:szCs w:val="30"/>
           <w:u w:val="single"/>
         </w:rPr>
-      </w:pPr>
-      <w:r>
-        <w:rPr>
-          <w:rFonts w:ascii="宋体" w:hAnsi="宋体" w:hint="eastAsia"/>
-          <w:b/>
-          <w:sz w:val="30"/>
-          <w:szCs w:val="30"/>
-        </w:rPr>
-        <w:t>系部</w:t>
+        <w:t xml:space="preserve"> </w:t>
       </w:r>
       <w:r>
         <w:rPr>
@@ -464,85 +513,6 @@
           <w:szCs w:val="30"/>
           <w:u w:val="single"/>
         </w:rPr>
-        <w:t xml:space="preserve"> </w:t>
-      </w:r>
-      <w:r>
-        <w:rPr>
-          <w:rFonts w:ascii="仿宋_GB2312" w:eastAsia="仿宋_GB2312"/>
-          <w:b/>
-          <w:sz w:val="30"/>
-          <w:szCs w:val="30"/>
-          <w:u w:val="single"/>
-        </w:rPr>
-        <w:t xml:space="preserve"> </w:t>
-      </w:r>
-      <w:r>
-        <w:rPr>
-          <w:rFonts w:ascii="仿宋_GB2312" w:eastAsia="仿宋_GB2312" w:hint="eastAsia"/>
-          <w:b/>
-          <w:sz w:val="30"/>
-          <w:szCs w:val="30"/>
-          <w:u w:val="single"/>
-        </w:rPr>
-        <w:t>电</w:t>
-      </w:r>
-      <w:r>
-        <w:rPr>
-          <w:rFonts w:ascii="仿宋_GB2312" w:eastAsia="仿宋_GB2312" w:hint="eastAsia"/>
-          <w:b/>
-          <w:sz w:val="30"/>
-          <w:szCs w:val="30"/>
-          <w:u w:val="single"/>
-        </w:rPr>
-        <w:t>子信息工程系</w:t>
-      </w:r>
-      <w:r>
-        <w:rPr>
-          <w:rFonts w:ascii="仿宋_GB2312" w:eastAsia="仿宋_GB2312" w:hint="eastAsia"/>
-          <w:b/>
-          <w:sz w:val="30"/>
-          <w:szCs w:val="30"/>
-          <w:u w:val="single"/>
-        </w:rPr>
-        <w:t xml:space="preserve"> </w:t>
-      </w:r>
-      <w:r>
-        <w:rPr>
-          <w:rFonts w:ascii="仿宋_GB2312" w:eastAsia="仿宋_GB2312" w:hint="eastAsia"/>
-          <w:b/>
-          <w:sz w:val="30"/>
-          <w:szCs w:val="30"/>
-          <w:u w:val="single"/>
-        </w:rPr>
-        <w:t xml:space="preserve"> </w:t>
-      </w:r>
-      <w:r>
-        <w:rPr>
-          <w:rFonts w:ascii="宋体" w:hAnsi="宋体" w:hint="eastAsia"/>
-          <w:b/>
-          <w:sz w:val="30"/>
-          <w:szCs w:val="30"/>
-        </w:rPr>
-        <w:t>专业</w:t>
-      </w:r>
-      <w:r>
-        <w:rPr>
-          <w:rFonts w:ascii="宋体" w:hAnsi="宋体" w:hint="eastAsia"/>
-          <w:b/>
-          <w:sz w:val="30"/>
-          <w:szCs w:val="30"/>
-          <w:u w:val="single"/>
-        </w:rPr>
-        <w:t xml:space="preserve"> </w:t>
-      </w:r>
-      <w:r>
-        <w:rPr>
-          <w:rFonts w:ascii="仿宋_GB2312" w:eastAsia="仿宋_GB2312" w:hint="eastAsia"/>
-          <w:b/>
-          <w:sz w:val="30"/>
-          <w:szCs w:val="30"/>
-          <w:u w:val="single"/>
-        </w:rPr>
         <w:t>计算机应用技术</w:t>
       </w:r>
     </w:p>
@@ -552,7 +522,6 @@
         <w:ind w:rightChars="12" w:right="25" w:firstLineChars="446" w:firstLine="1352"/>
         <w:rPr>
           <w:rStyle w:val="af9"/>
-          <w:rFonts w:hint="eastAsia"/>
         </w:rPr>
       </w:pPr>
       <w:r>
@@ -733,7 +702,7 @@
     <w:p>
       <w:pPr>
         <w:rPr>
-          <w:rFonts w:ascii="Times New Roman" w:eastAsia="黑体" w:hAnsi="Times New Roman" w:hint="eastAsia"/>
+          <w:rFonts w:ascii="Times New Roman" w:eastAsia="黑体" w:hAnsi="Times New Roman"/>
           <w:sz w:val="32"/>
           <w:u w:val="single"/>
         </w:rPr>
@@ -742,7 +711,7 @@
     <w:p>
       <w:pPr>
         <w:rPr>
-          <w:rFonts w:ascii="Times New Roman" w:eastAsia="黑体" w:hAnsi="Times New Roman" w:hint="eastAsia"/>
+          <w:rFonts w:ascii="Times New Roman" w:eastAsia="黑体" w:hAnsi="Times New Roman"/>
           <w:sz w:val="32"/>
           <w:u w:val="single"/>
         </w:rPr>
@@ -764,9 +733,6 @@
     <w:p>
       <w:pPr>
         <w:pStyle w:val="ad"/>
-        <w:rPr>
-          <w:rFonts w:hint="eastAsia"/>
-        </w:rPr>
       </w:pPr>
       <w:r>
         <w:rPr>
@@ -792,7 +758,7 @@
       <w:pPr>
         <w:ind w:rightChars="12" w:right="25" w:firstLineChars="1200" w:firstLine="3600"/>
         <w:rPr>
-          <w:rFonts w:ascii="宋体" w:hAnsi="宋体" w:hint="eastAsia"/>
+          <w:rFonts w:ascii="宋体" w:hAnsi="宋体"/>
           <w:sz w:val="30"/>
           <w:szCs w:val="30"/>
         </w:rPr>
@@ -1025,9 +991,6 @@
       <w:pPr>
         <w:pStyle w:val="aa"/>
         <w:ind w:firstLine="480"/>
-        <w:rPr>
-          <w:rFonts w:hint="eastAsia"/>
-        </w:rPr>
       </w:pPr>
       <w:r>
         <w:rPr>
@@ -1097,9 +1060,6 @@
       <w:pPr>
         <w:pStyle w:val="aa"/>
         <w:ind w:firstLine="480"/>
-        <w:rPr>
-          <w:rFonts w:hint="eastAsia"/>
-        </w:rPr>
       </w:pPr>
       <w:r>
         <w:rPr>
@@ -4072,93 +4032,1323 @@
         <w:rPr>
           <w:rFonts w:hint="eastAsia"/>
         </w:rPr>
-        <w:t>研究</w:t>
-      </w:r>
-      <w:r>
-        <w:rPr>
-          <w:rFonts w:hint="eastAsia"/>
-        </w:rPr>
-        <w:t>方向</w:t>
+        <w:t>课题背景</w:t>
       </w:r>
     </w:p>
     <w:p>
       <w:pPr>
         <w:pStyle w:val="aa"/>
-        <w:rPr>
-          <w:rFonts w:hint="eastAsia"/>
-        </w:rPr>
-      </w:pPr>
-      <w:r>
-        <w:rPr>
-          <w:rFonts w:hint="eastAsia"/>
-        </w:rPr>
-        <w:t>本</w:t>
+      </w:pPr>
+      <w:r>
+        <w:rPr>
+          <w:rFonts w:hint="eastAsia"/>
+        </w:rPr>
+        <w:t>网站是互联网的基础单元，是互联网上承载信息的载体，</w:t>
+      </w:r>
+      <w:r>
+        <w:rPr>
+          <w:rFonts w:hint="eastAsia"/>
+        </w:rPr>
+        <w:t>网民于网站上进行信息的浏览</w:t>
+      </w:r>
+      <w:r>
+        <w:rPr>
+          <w:rFonts w:hint="eastAsia"/>
+        </w:rPr>
+        <w:t>并相应的对信息进行传播，因此，网站在互联网上的</w:t>
+      </w:r>
+      <w:r>
+        <w:rPr>
+          <w:rFonts w:hint="eastAsia"/>
+        </w:rPr>
+        <w:t>组成地位极其重要。</w:t>
+      </w:r>
+    </w:p>
+    <w:p>
+      <w:pPr>
+        <w:pStyle w:val="aa"/>
+      </w:pPr>
+      <w:r>
+        <w:rPr>
+          <w:rFonts w:hint="eastAsia"/>
+        </w:rPr>
+        <w:t>正是因为网站的重要性，</w:t>
+      </w:r>
+      <w:r>
+        <w:rPr>
+          <w:rFonts w:hint="eastAsia"/>
+        </w:rPr>
+        <w:t>开发网站的技术在不断的进行提升，</w:t>
+      </w:r>
+      <w:r>
+        <w:rPr>
+          <w:rFonts w:hint="eastAsia"/>
+        </w:rPr>
+        <w:t>这种提升，不管是在前端方面还是在后端方面都有充分的体现。</w:t>
+      </w:r>
+    </w:p>
+    <w:p>
+      <w:pPr>
+        <w:pStyle w:val="aa"/>
+      </w:pPr>
+      <w:r>
+        <w:rPr>
+          <w:rFonts w:hint="eastAsia"/>
+        </w:rPr>
+        <w:t>后端方面</w:t>
+      </w:r>
+      <w:r>
+        <w:rPr>
+          <w:rFonts w:hint="eastAsia"/>
+        </w:rPr>
+        <w:t>。</w:t>
+      </w:r>
+    </w:p>
+    <w:p>
+      <w:pPr>
+        <w:pStyle w:val="aa"/>
+      </w:pPr>
+      <w:r>
+        <w:rPr>
+          <w:rFonts w:hint="eastAsia"/>
+        </w:rPr>
+        <w:t>在之前，</w:t>
+      </w:r>
+      <w:r>
+        <w:rPr>
+          <w:rFonts w:hint="eastAsia"/>
+        </w:rPr>
+        <w:t>一直采用C</w:t>
+      </w:r>
+      <w:r>
+        <w:t>++</w:t>
+      </w:r>
+      <w:r>
+        <w:rPr>
+          <w:rFonts w:hint="eastAsia"/>
+        </w:rPr>
+        <w:t>、Java、P</w:t>
+      </w:r>
+      <w:r>
+        <w:t>HP</w:t>
+      </w:r>
+      <w:r>
+        <w:rPr>
+          <w:rFonts w:hint="eastAsia"/>
+        </w:rPr>
+        <w:t>等编程语言来开发后端服务器，</w:t>
+      </w:r>
+      <w:r>
+        <w:rPr>
+          <w:rFonts w:hint="eastAsia"/>
+        </w:rPr>
+        <w:t>作为服务器的语言开发，它们的确是各有优势，能提供其他语言提供不了的服务器性能，处理其他语言处理不了的高并发量，</w:t>
+      </w:r>
+      <w:r>
+        <w:rPr>
+          <w:rFonts w:hint="eastAsia"/>
+        </w:rPr>
+        <w:t>但是，也正是因为他们性能强大，而导致十分臃肿，创建服务还需要具体的服务器来搭载，</w:t>
+      </w:r>
+      <w:r>
+        <w:rPr>
+          <w:rFonts w:hint="eastAsia"/>
+        </w:rPr>
+        <w:t>虽然</w:t>
+      </w:r>
+      <w:r>
+        <w:rPr>
+          <w:rFonts w:hint="eastAsia"/>
+        </w:rPr>
+        <w:t>在大中型服务器上，他们是不二之选，</w:t>
+      </w:r>
+      <w:r>
+        <w:rPr>
+          <w:rFonts w:hint="eastAsia"/>
+        </w:rPr>
+        <w:t>可是在小型或者自用服务器上，</w:t>
+      </w:r>
+      <w:r>
+        <w:rPr>
+          <w:rFonts w:hint="eastAsia"/>
+        </w:rPr>
+        <w:t>却并不是一个</w:t>
+      </w:r>
+      <w:r>
+        <w:rPr>
+          <w:rFonts w:hint="eastAsia"/>
+        </w:rPr>
+        <w:t>很好的选择</w:t>
+      </w:r>
+      <w:r>
+        <w:rPr>
+          <w:rFonts w:hint="eastAsia"/>
+        </w:rPr>
+        <w:t>。</w:t>
+      </w:r>
+    </w:p>
+    <w:p>
+      <w:pPr>
+        <w:pStyle w:val="aa"/>
+        <w:rPr>
+          <w:rFonts w:ascii="Verdana" w:hAnsi="Verdana"/>
+          <w:color w:val="000000"/>
+          <w:sz w:val="21"/>
+          <w:szCs w:val="21"/>
+          <w:shd w:val="clear" w:color="auto" w:fill="FFFFFF"/>
+        </w:rPr>
+      </w:pPr>
+      <w:r>
+        <w:rPr>
+          <w:rFonts w:hint="eastAsia"/>
+        </w:rPr>
+        <w:t>而现在，新出现</w:t>
+      </w:r>
+      <w:r>
+        <w:rPr>
+          <w:rFonts w:hint="eastAsia"/>
+        </w:rPr>
+        <w:t>了</w:t>
+      </w:r>
+      <w:r>
+        <w:rPr>
+          <w:rFonts w:hint="eastAsia"/>
+        </w:rPr>
+        <w:t>Go语言和Node</w:t>
+      </w:r>
+      <w:r>
+        <w:t>.js</w:t>
+      </w:r>
+      <w:r>
+        <w:rPr>
+          <w:rFonts w:hint="eastAsia"/>
+        </w:rPr>
+        <w:t>这些新型的服务器开发语言，其中Node</w:t>
+      </w:r>
+      <w:r>
+        <w:t>.js</w:t>
+      </w:r>
+      <w:r>
+        <w:rPr>
+          <w:rFonts w:hint="eastAsia"/>
+        </w:rPr>
+        <w:t>独树一帜，</w:t>
+      </w:r>
+      <w:r>
+        <w:rPr>
+          <w:rFonts w:hint="eastAsia"/>
+        </w:rPr>
+        <w:t>它是</w:t>
+      </w:r>
+      <w:r>
+        <w:rPr>
+          <w:rFonts w:hint="eastAsia"/>
+        </w:rPr>
+        <w:t>一个Java</w:t>
+      </w:r>
+      <w:r>
+        <w:t>Script</w:t>
+      </w:r>
+      <w:r>
+        <w:rPr>
+          <w:rFonts w:hint="eastAsia"/>
+        </w:rPr>
+        <w:t>语言的运行环境，它以</w:t>
+      </w:r>
+      <w:r>
+        <w:t>Chrome V8引擎进行代码解释</w:t>
+      </w:r>
+      <w:r>
+        <w:rPr>
+          <w:rFonts w:hint="eastAsia"/>
+        </w:rPr>
+        <w:t>，他有三个独特</w:t>
+      </w:r>
+      <w:r>
+        <w:rPr>
+          <w:rFonts w:hint="eastAsia"/>
+        </w:rPr>
+        <w:t>而强大的特性：</w:t>
+      </w:r>
+      <w:r>
+        <w:rPr>
+          <w:rFonts w:ascii="Verdana" w:hAnsi="Verdana"/>
+          <w:color w:val="000000"/>
+          <w:sz w:val="21"/>
+          <w:szCs w:val="21"/>
+          <w:shd w:val="clear" w:color="auto" w:fill="FFFFFF"/>
+        </w:rPr>
+        <w:t>事件驱动</w:t>
+      </w:r>
+      <w:r>
+        <w:rPr>
+          <w:rFonts w:ascii="Verdana" w:hAnsi="Verdana" w:hint="eastAsia"/>
+          <w:color w:val="000000"/>
+          <w:sz w:val="21"/>
+          <w:szCs w:val="21"/>
+          <w:shd w:val="clear" w:color="auto" w:fill="FFFFFF"/>
+        </w:rPr>
+        <w:t>、</w:t>
+      </w:r>
+      <w:r>
+        <w:rPr>
+          <w:rFonts w:ascii="Verdana" w:hAnsi="Verdana"/>
+          <w:color w:val="000000"/>
+          <w:sz w:val="21"/>
+          <w:szCs w:val="21"/>
+          <w:shd w:val="clear" w:color="auto" w:fill="FFFFFF"/>
+        </w:rPr>
+        <w:t>非阻塞</w:t>
+      </w:r>
+      <w:r>
+        <w:rPr>
+          <w:rFonts w:ascii="Verdana" w:hAnsi="Verdana"/>
+          <w:color w:val="000000"/>
+          <w:sz w:val="21"/>
+          <w:szCs w:val="21"/>
+          <w:shd w:val="clear" w:color="auto" w:fill="FFFFFF"/>
+        </w:rPr>
+        <w:t>I/O</w:t>
+      </w:r>
+      <w:r>
+        <w:rPr>
+          <w:rFonts w:ascii="Verdana" w:hAnsi="Verdana" w:hint="eastAsia"/>
+          <w:color w:val="000000"/>
+          <w:sz w:val="21"/>
+          <w:szCs w:val="21"/>
+          <w:shd w:val="clear" w:color="auto" w:fill="FFFFFF"/>
+        </w:rPr>
+        <w:t>、</w:t>
+      </w:r>
+      <w:r>
+        <w:rPr>
+          <w:rFonts w:ascii="Verdana" w:hAnsi="Verdana"/>
+          <w:color w:val="000000"/>
+          <w:sz w:val="21"/>
+          <w:szCs w:val="21"/>
+          <w:shd w:val="clear" w:color="auto" w:fill="FFFFFF"/>
+        </w:rPr>
+        <w:t>单进程</w:t>
+      </w:r>
+      <w:r>
+        <w:rPr>
+          <w:rFonts w:ascii="Verdana" w:hAnsi="Verdana" w:hint="eastAsia"/>
+          <w:color w:val="000000"/>
+          <w:sz w:val="21"/>
+          <w:szCs w:val="21"/>
+          <w:shd w:val="clear" w:color="auto" w:fill="FFFFFF"/>
+        </w:rPr>
+        <w:t>。用</w:t>
+      </w:r>
+      <w:r>
+        <w:rPr>
+          <w:rFonts w:ascii="Verdana" w:hAnsi="Verdana" w:hint="eastAsia"/>
+          <w:color w:val="000000"/>
+          <w:sz w:val="21"/>
+          <w:szCs w:val="21"/>
+          <w:shd w:val="clear" w:color="auto" w:fill="FFFFFF"/>
+        </w:rPr>
+        <w:t>Node</w:t>
+      </w:r>
+      <w:r>
+        <w:rPr>
+          <w:rFonts w:ascii="Verdana" w:hAnsi="Verdana"/>
+          <w:color w:val="000000"/>
+          <w:sz w:val="21"/>
+          <w:szCs w:val="21"/>
+          <w:shd w:val="clear" w:color="auto" w:fill="FFFFFF"/>
+        </w:rPr>
+        <w:t>.js</w:t>
+      </w:r>
+      <w:r>
+        <w:rPr>
+          <w:rFonts w:ascii="Verdana" w:hAnsi="Verdana" w:hint="eastAsia"/>
+          <w:color w:val="000000"/>
+          <w:sz w:val="21"/>
+          <w:szCs w:val="21"/>
+          <w:shd w:val="clear" w:color="auto" w:fill="FFFFFF"/>
+        </w:rPr>
+        <w:t>编写并开启一个服务器也只需要不到</w:t>
+      </w:r>
+      <w:r>
+        <w:rPr>
+          <w:rFonts w:ascii="Verdana" w:hAnsi="Verdana"/>
+          <w:color w:val="000000"/>
+          <w:sz w:val="21"/>
+          <w:szCs w:val="21"/>
+          <w:shd w:val="clear" w:color="auto" w:fill="FFFFFF"/>
+        </w:rPr>
+        <w:t>15</w:t>
+      </w:r>
+      <w:r>
+        <w:rPr>
+          <w:rFonts w:ascii="Verdana" w:hAnsi="Verdana" w:hint="eastAsia"/>
+          <w:color w:val="000000"/>
+          <w:sz w:val="21"/>
+          <w:szCs w:val="21"/>
+          <w:shd w:val="clear" w:color="auto" w:fill="FFFFFF"/>
+        </w:rPr>
+        <w:t>行代码，它的三个特点足以说明</w:t>
+      </w:r>
+      <w:r>
+        <w:rPr>
+          <w:rFonts w:ascii="Verdana" w:hAnsi="Verdana" w:hint="eastAsia"/>
+          <w:color w:val="000000"/>
+          <w:sz w:val="21"/>
+          <w:szCs w:val="21"/>
+          <w:shd w:val="clear" w:color="auto" w:fill="FFFFFF"/>
+        </w:rPr>
+        <w:t>Node</w:t>
+      </w:r>
+      <w:r>
+        <w:rPr>
+          <w:rFonts w:ascii="Verdana" w:hAnsi="Verdana"/>
+          <w:color w:val="000000"/>
+          <w:sz w:val="21"/>
+          <w:szCs w:val="21"/>
+          <w:shd w:val="clear" w:color="auto" w:fill="FFFFFF"/>
+        </w:rPr>
+        <w:t>,js</w:t>
+      </w:r>
+      <w:r>
+        <w:rPr>
+          <w:rFonts w:ascii="Verdana" w:hAnsi="Verdana" w:hint="eastAsia"/>
+          <w:color w:val="000000"/>
+          <w:sz w:val="21"/>
+          <w:szCs w:val="21"/>
+          <w:shd w:val="clear" w:color="auto" w:fill="FFFFFF"/>
+        </w:rPr>
+        <w:t>的方便快捷，短小精悍，其现已成为中小型服务器的首选开发语言。</w:t>
+      </w:r>
+    </w:p>
+    <w:p>
+      <w:pPr>
+        <w:pStyle w:val="aa"/>
+        <w:ind w:firstLine="424"/>
+        <w:rPr>
+          <w:rFonts w:ascii="Verdana" w:hAnsi="Verdana"/>
+          <w:color w:val="000000"/>
+          <w:sz w:val="21"/>
+          <w:szCs w:val="21"/>
+          <w:shd w:val="clear" w:color="auto" w:fill="FFFFFF"/>
+        </w:rPr>
+      </w:pPr>
+      <w:r>
+        <w:rPr>
+          <w:rFonts w:ascii="Verdana" w:hAnsi="Verdana" w:hint="eastAsia"/>
+          <w:color w:val="000000"/>
+          <w:sz w:val="21"/>
+          <w:szCs w:val="21"/>
+          <w:shd w:val="clear" w:color="auto" w:fill="FFFFFF"/>
+        </w:rPr>
+        <w:t>前端方面。</w:t>
+      </w:r>
+    </w:p>
+    <w:p>
+      <w:pPr>
+        <w:pStyle w:val="aa"/>
+        <w:ind w:firstLine="424"/>
+        <w:rPr>
+          <w:rFonts w:hint="eastAsia"/>
+        </w:rPr>
+      </w:pPr>
+      <w:r>
+        <w:rPr>
+          <w:rFonts w:ascii="Verdana" w:hAnsi="Verdana" w:hint="eastAsia"/>
+          <w:color w:val="000000"/>
+          <w:sz w:val="21"/>
+          <w:szCs w:val="21"/>
+          <w:shd w:val="clear" w:color="auto" w:fill="FFFFFF"/>
+        </w:rPr>
+        <w:t>在之前，前端只不过写一写</w:t>
+      </w:r>
+      <w:r>
+        <w:rPr>
+          <w:rFonts w:ascii="Verdana" w:hAnsi="Verdana" w:hint="eastAsia"/>
+          <w:color w:val="000000"/>
+          <w:sz w:val="21"/>
+          <w:szCs w:val="21"/>
+          <w:shd w:val="clear" w:color="auto" w:fill="FFFFFF"/>
+        </w:rPr>
+        <w:t>H</w:t>
+      </w:r>
+      <w:r>
+        <w:rPr>
+          <w:rFonts w:ascii="Verdana" w:hAnsi="Verdana"/>
+          <w:color w:val="000000"/>
+          <w:sz w:val="21"/>
+          <w:szCs w:val="21"/>
+          <w:shd w:val="clear" w:color="auto" w:fill="FFFFFF"/>
+        </w:rPr>
+        <w:t>TML</w:t>
+      </w:r>
+      <w:r>
+        <w:rPr>
+          <w:rFonts w:ascii="Verdana" w:hAnsi="Verdana" w:hint="eastAsia"/>
+          <w:color w:val="000000"/>
+          <w:sz w:val="21"/>
+          <w:szCs w:val="21"/>
+          <w:shd w:val="clear" w:color="auto" w:fill="FFFFFF"/>
+        </w:rPr>
+        <w:t>、</w:t>
+      </w:r>
+      <w:r>
+        <w:rPr>
+          <w:rFonts w:ascii="Verdana" w:hAnsi="Verdana" w:hint="eastAsia"/>
+          <w:color w:val="000000"/>
+          <w:sz w:val="21"/>
+          <w:szCs w:val="21"/>
+          <w:shd w:val="clear" w:color="auto" w:fill="FFFFFF"/>
+        </w:rPr>
+        <w:t>C</w:t>
+      </w:r>
+      <w:r>
+        <w:rPr>
+          <w:rFonts w:ascii="Verdana" w:hAnsi="Verdana"/>
+          <w:color w:val="000000"/>
+          <w:sz w:val="21"/>
+          <w:szCs w:val="21"/>
+          <w:shd w:val="clear" w:color="auto" w:fill="FFFFFF"/>
+        </w:rPr>
+        <w:t>SS</w:t>
+      </w:r>
+      <w:r>
+        <w:rPr>
+          <w:rFonts w:ascii="Verdana" w:hAnsi="Verdana" w:hint="eastAsia"/>
+          <w:color w:val="000000"/>
+          <w:sz w:val="21"/>
+          <w:szCs w:val="21"/>
+          <w:shd w:val="clear" w:color="auto" w:fill="FFFFFF"/>
+        </w:rPr>
+        <w:t>和</w:t>
+      </w:r>
+      <w:r>
+        <w:rPr>
+          <w:rFonts w:ascii="Verdana" w:hAnsi="Verdana" w:hint="eastAsia"/>
+          <w:color w:val="000000"/>
+          <w:sz w:val="21"/>
+          <w:szCs w:val="21"/>
+          <w:shd w:val="clear" w:color="auto" w:fill="FFFFFF"/>
+        </w:rPr>
+        <w:t>Java</w:t>
+      </w:r>
+      <w:r>
+        <w:rPr>
+          <w:rFonts w:ascii="Verdana" w:hAnsi="Verdana"/>
+          <w:color w:val="000000"/>
+          <w:sz w:val="21"/>
+          <w:szCs w:val="21"/>
+          <w:shd w:val="clear" w:color="auto" w:fill="FFFFFF"/>
+        </w:rPr>
+        <w:t xml:space="preserve">Script </w:t>
+      </w:r>
+      <w:r>
+        <w:rPr>
+          <w:rFonts w:ascii="Verdana" w:hAnsi="Verdana" w:hint="eastAsia"/>
+          <w:color w:val="000000"/>
+          <w:sz w:val="21"/>
+          <w:szCs w:val="21"/>
+          <w:shd w:val="clear" w:color="auto" w:fill="FFFFFF"/>
+        </w:rPr>
+        <w:t>代码，来构建页面，提供一些交互</w:t>
+      </w:r>
+      <w:r>
+        <w:rPr>
+          <w:rFonts w:ascii="Verdana" w:hAnsi="Verdana" w:hint="eastAsia"/>
+          <w:color w:val="000000"/>
+          <w:sz w:val="21"/>
+          <w:szCs w:val="21"/>
+          <w:shd w:val="clear" w:color="auto" w:fill="FFFFFF"/>
+        </w:rPr>
+        <w:t>，做一些适应，</w:t>
+      </w:r>
+      <w:r>
+        <w:rPr>
+          <w:rFonts w:ascii="Verdana" w:hAnsi="Verdana" w:hint="eastAsia"/>
+          <w:color w:val="000000"/>
+          <w:sz w:val="21"/>
+          <w:szCs w:val="21"/>
+          <w:shd w:val="clear" w:color="auto" w:fill="FFFFFF"/>
+        </w:rPr>
+        <w:t>并且在与后端的开发模式上，</w:t>
+      </w:r>
+      <w:r>
+        <w:rPr>
+          <w:rFonts w:ascii="Verdana" w:hAnsi="Verdana" w:hint="eastAsia"/>
+          <w:color w:val="000000"/>
+          <w:sz w:val="21"/>
+          <w:szCs w:val="21"/>
+          <w:shd w:val="clear" w:color="auto" w:fill="FFFFFF"/>
+        </w:rPr>
+        <w:t>采用前后端混合开发的模式，</w:t>
+      </w:r>
+      <w:r>
+        <w:rPr>
+          <w:rFonts w:ascii="Verdana" w:hAnsi="Verdana" w:hint="eastAsia"/>
+          <w:color w:val="000000"/>
+          <w:sz w:val="21"/>
+          <w:szCs w:val="21"/>
+          <w:shd w:val="clear" w:color="auto" w:fill="FFFFFF"/>
+        </w:rPr>
+        <w:t>前端代码与后端代码混合，前端</w:t>
+      </w:r>
+      <w:r>
+        <w:rPr>
+          <w:rFonts w:ascii="Verdana" w:hAnsi="Verdana" w:hint="eastAsia"/>
+          <w:color w:val="000000"/>
+          <w:sz w:val="21"/>
+          <w:szCs w:val="21"/>
+          <w:shd w:val="clear" w:color="auto" w:fill="FFFFFF"/>
+        </w:rPr>
+        <w:t>程序</w:t>
+      </w:r>
+      <w:r>
+        <w:rPr>
+          <w:rFonts w:ascii="Verdana" w:hAnsi="Verdana" w:hint="eastAsia"/>
+          <w:color w:val="000000"/>
+          <w:sz w:val="21"/>
+          <w:szCs w:val="21"/>
+          <w:shd w:val="clear" w:color="auto" w:fill="FFFFFF"/>
+        </w:rPr>
+        <w:t>写好页面后，由后端程序员来混入后端代码中，进行模板字符串的拼接，从而拼凑出前端页面，这种前后端混合的开发方式，给开发和维护带来极大的不便，</w:t>
+      </w:r>
+      <w:r>
+        <w:rPr>
+          <w:rFonts w:ascii="Verdana" w:hAnsi="Verdana" w:hint="eastAsia"/>
+          <w:color w:val="000000"/>
+          <w:sz w:val="21"/>
+          <w:szCs w:val="21"/>
+          <w:shd w:val="clear" w:color="auto" w:fill="FFFFFF"/>
+        </w:rPr>
+        <w:t>列如</w:t>
+      </w:r>
+      <w:r>
+        <w:rPr>
+          <w:rFonts w:ascii="Verdana" w:hAnsi="Verdana" w:hint="eastAsia"/>
+          <w:color w:val="000000"/>
+          <w:sz w:val="21"/>
+          <w:szCs w:val="21"/>
+          <w:shd w:val="clear" w:color="auto" w:fill="FFFFFF"/>
+        </w:rPr>
+        <w:t>，</w:t>
+      </w:r>
+      <w:r>
+        <w:rPr>
+          <w:rFonts w:ascii="Verdana" w:hAnsi="Verdana" w:hint="eastAsia"/>
+          <w:color w:val="000000"/>
+          <w:sz w:val="21"/>
+          <w:szCs w:val="21"/>
+          <w:shd w:val="clear" w:color="auto" w:fill="FFFFFF"/>
+        </w:rPr>
+        <w:t>就算页面代码简单的修改，也需要在后端服务器上进行</w:t>
+      </w:r>
+      <w:r>
+        <w:rPr>
+          <w:rFonts w:ascii="Verdana" w:hAnsi="Verdana" w:hint="eastAsia"/>
+          <w:color w:val="000000"/>
+          <w:sz w:val="21"/>
+          <w:szCs w:val="21"/>
+          <w:shd w:val="clear" w:color="auto" w:fill="FFFFFF"/>
+        </w:rPr>
+        <w:t>繁杂</w:t>
+      </w:r>
+      <w:r>
+        <w:rPr>
+          <w:rFonts w:ascii="Verdana" w:hAnsi="Verdana" w:hint="eastAsia"/>
+          <w:color w:val="000000"/>
+          <w:sz w:val="21"/>
+          <w:szCs w:val="21"/>
+          <w:shd w:val="clear" w:color="auto" w:fill="FFFFFF"/>
+        </w:rPr>
+        <w:t>修改。而现在，前端也不再只是做页面，前端的发展是飞速的，涌现了各种各样的概念</w:t>
+      </w:r>
+      <w:r>
+        <w:rPr>
+          <w:rFonts w:ascii="Verdana" w:hAnsi="Verdana" w:hint="eastAsia"/>
+          <w:color w:val="000000"/>
+          <w:sz w:val="21"/>
+          <w:szCs w:val="21"/>
+          <w:shd w:val="clear" w:color="auto" w:fill="FFFFFF"/>
+        </w:rPr>
+        <w:t>：前后端分离，渐进式页面，单页面富应用。如今的前端变得越来越工程化，</w:t>
+      </w:r>
+      <w:r>
+        <w:rPr>
+          <w:rFonts w:ascii="Verdana" w:hAnsi="Verdana" w:hint="eastAsia"/>
+          <w:color w:val="000000"/>
+          <w:sz w:val="21"/>
+          <w:szCs w:val="21"/>
+          <w:shd w:val="clear" w:color="auto" w:fill="FFFFFF"/>
+        </w:rPr>
+        <w:t>通过</w:t>
+      </w:r>
+      <w:r>
+        <w:rPr>
+          <w:rFonts w:ascii="Verdana" w:hAnsi="Verdana" w:hint="eastAsia"/>
+          <w:color w:val="000000"/>
+          <w:sz w:val="21"/>
+          <w:szCs w:val="21"/>
+          <w:shd w:val="clear" w:color="auto" w:fill="FFFFFF"/>
+        </w:rPr>
+        <w:t>Web</w:t>
+      </w:r>
+      <w:r>
+        <w:rPr>
+          <w:rFonts w:ascii="Verdana" w:hAnsi="Verdana"/>
+          <w:color w:val="000000"/>
+          <w:sz w:val="21"/>
+          <w:szCs w:val="21"/>
+          <w:shd w:val="clear" w:color="auto" w:fill="FFFFFF"/>
+        </w:rPr>
+        <w:t>Pack</w:t>
+      </w:r>
+      <w:r>
+        <w:rPr>
+          <w:rFonts w:ascii="Verdana" w:hAnsi="Verdana" w:hint="eastAsia"/>
+          <w:color w:val="000000"/>
+          <w:sz w:val="21"/>
+          <w:szCs w:val="21"/>
+          <w:shd w:val="clear" w:color="auto" w:fill="FFFFFF"/>
+        </w:rPr>
+        <w:t>等打包工具，</w:t>
+      </w:r>
+      <w:r>
+        <w:rPr>
+          <w:rFonts w:ascii="Verdana" w:hAnsi="Verdana" w:hint="eastAsia"/>
+          <w:color w:val="000000"/>
+          <w:sz w:val="21"/>
+          <w:szCs w:val="21"/>
+          <w:shd w:val="clear" w:color="auto" w:fill="FFFFFF"/>
+        </w:rPr>
+        <w:t>让前端项目的构建和最终打包变的方面，</w:t>
+      </w:r>
+      <w:r>
+        <w:rPr>
+          <w:rFonts w:ascii="Verdana" w:hAnsi="Verdana" w:hint="eastAsia"/>
+          <w:color w:val="000000"/>
+          <w:sz w:val="21"/>
+          <w:szCs w:val="21"/>
+          <w:shd w:val="clear" w:color="auto" w:fill="FFFFFF"/>
+        </w:rPr>
+        <w:t>Vue</w:t>
+      </w:r>
+      <w:r>
+        <w:rPr>
+          <w:rFonts w:ascii="Verdana" w:hAnsi="Verdana" w:hint="eastAsia"/>
+          <w:color w:val="000000"/>
+          <w:sz w:val="21"/>
+          <w:szCs w:val="21"/>
+          <w:shd w:val="clear" w:color="auto" w:fill="FFFFFF"/>
+        </w:rPr>
+        <w:t>等前端框架的出现，</w:t>
+      </w:r>
+      <w:r>
+        <w:rPr>
+          <w:rFonts w:ascii="Verdana" w:hAnsi="Verdana" w:hint="eastAsia"/>
+          <w:color w:val="000000"/>
+          <w:sz w:val="21"/>
+          <w:szCs w:val="21"/>
+          <w:shd w:val="clear" w:color="auto" w:fill="FFFFFF"/>
+        </w:rPr>
+        <w:t>对单页面富应用给出了</w:t>
+      </w:r>
+      <w:r>
+        <w:rPr>
+          <w:rFonts w:ascii="Verdana" w:hAnsi="Verdana" w:hint="eastAsia"/>
+          <w:color w:val="000000"/>
+          <w:sz w:val="21"/>
+          <w:szCs w:val="21"/>
+          <w:shd w:val="clear" w:color="auto" w:fill="FFFFFF"/>
+        </w:rPr>
+        <w:t>很</w:t>
+      </w:r>
+      <w:r>
+        <w:rPr>
+          <w:rFonts w:ascii="Verdana" w:hAnsi="Verdana" w:hint="eastAsia"/>
+          <w:color w:val="000000"/>
+          <w:sz w:val="21"/>
+          <w:szCs w:val="21"/>
+          <w:shd w:val="clear" w:color="auto" w:fill="FFFFFF"/>
+        </w:rPr>
+        <w:t>好的解释，其</w:t>
+      </w:r>
+      <w:r>
+        <w:rPr>
+          <w:rFonts w:ascii="Verdana" w:hAnsi="Verdana" w:hint="eastAsia"/>
+          <w:color w:val="000000"/>
+          <w:sz w:val="21"/>
+          <w:szCs w:val="21"/>
+          <w:shd w:val="clear" w:color="auto" w:fill="FFFFFF"/>
+        </w:rPr>
+        <w:t>让网站不再是一张张</w:t>
+      </w:r>
+      <w:r>
+        <w:rPr>
+          <w:rFonts w:ascii="Verdana" w:hAnsi="Verdana"/>
+          <w:color w:val="000000"/>
+          <w:sz w:val="21"/>
+          <w:szCs w:val="21"/>
+          <w:shd w:val="clear" w:color="auto" w:fill="FFFFFF"/>
+        </w:rPr>
+        <w:t>HTML</w:t>
+      </w:r>
+      <w:r>
+        <w:rPr>
+          <w:rFonts w:ascii="Verdana" w:hAnsi="Verdana" w:hint="eastAsia"/>
+          <w:color w:val="000000"/>
+          <w:sz w:val="21"/>
+          <w:szCs w:val="21"/>
+          <w:shd w:val="clear" w:color="auto" w:fill="FFFFFF"/>
+        </w:rPr>
+        <w:t>的页面，在一个</w:t>
+      </w:r>
+      <w:r>
+        <w:rPr>
+          <w:rFonts w:ascii="Verdana" w:hAnsi="Verdana" w:hint="eastAsia"/>
+          <w:color w:val="000000"/>
+          <w:sz w:val="21"/>
+          <w:szCs w:val="21"/>
+          <w:shd w:val="clear" w:color="auto" w:fill="FFFFFF"/>
+        </w:rPr>
+        <w:t>H</w:t>
+      </w:r>
+      <w:r>
+        <w:rPr>
+          <w:rFonts w:ascii="Verdana" w:hAnsi="Verdana"/>
+          <w:color w:val="000000"/>
+          <w:sz w:val="21"/>
+          <w:szCs w:val="21"/>
+          <w:shd w:val="clear" w:color="auto" w:fill="FFFFFF"/>
+        </w:rPr>
+        <w:t>TML</w:t>
+      </w:r>
+      <w:r>
+        <w:rPr>
+          <w:rFonts w:ascii="Verdana" w:hAnsi="Verdana" w:hint="eastAsia"/>
+          <w:color w:val="000000"/>
+          <w:sz w:val="21"/>
+          <w:szCs w:val="21"/>
+          <w:shd w:val="clear" w:color="auto" w:fill="FFFFFF"/>
+        </w:rPr>
+        <w:t>页面上构建一整个网站，</w:t>
+      </w:r>
+      <w:r>
+        <w:rPr>
+          <w:rFonts w:ascii="Verdana" w:hAnsi="Verdana" w:hint="eastAsia"/>
+          <w:color w:val="000000"/>
+          <w:sz w:val="21"/>
+          <w:szCs w:val="21"/>
+          <w:shd w:val="clear" w:color="auto" w:fill="FFFFFF"/>
+        </w:rPr>
+        <w:t>已是一个轻松简单的事情。</w:t>
+      </w:r>
+    </w:p>
+    <w:p>
+      <w:pPr>
+        <w:pStyle w:val="aa"/>
+      </w:pPr>
+      <w:r>
+        <w:rPr>
+          <w:rFonts w:hint="eastAsia"/>
+        </w:rPr>
+        <w:t>前端和后端的种种变化，</w:t>
+      </w:r>
+      <w:r>
+        <w:rPr>
+          <w:rFonts w:hint="eastAsia"/>
+        </w:rPr>
+        <w:t>透露着网站技术的新颖性和复杂性。</w:t>
+      </w:r>
+    </w:p>
+    <w:p>
+      <w:pPr>
+        <w:pStyle w:val="11"/>
+      </w:pPr>
+      <w:r>
+        <w:rPr>
+          <w:rFonts w:hint="eastAsia"/>
+        </w:rPr>
+        <w:lastRenderedPageBreak/>
+        <w:t>1</w:t>
+      </w:r>
+      <w:r>
+        <w:t>.2</w:t>
+      </w:r>
+      <w:r>
+        <w:rPr>
+          <w:rFonts w:hint="eastAsia"/>
+        </w:rPr>
+        <w:t>课题分析</w:t>
+      </w:r>
+    </w:p>
+    <w:p>
+      <w:pPr>
+        <w:pStyle w:val="aa"/>
+      </w:pPr>
+      <w:r>
+        <w:rPr>
+          <w:rFonts w:hint="eastAsia"/>
+        </w:rPr>
+        <w:t>本文课题为《基于Node</w:t>
+      </w:r>
+      <w:r>
+        <w:t>.js</w:t>
+      </w:r>
+      <w:r>
+        <w:rPr>
+          <w:rFonts w:hint="eastAsia"/>
+        </w:rPr>
+        <w:t>的网上图书商城的构建》。</w:t>
+      </w:r>
+    </w:p>
+    <w:p>
+      <w:pPr>
+        <w:pStyle w:val="aa"/>
+      </w:pPr>
+      <w:r>
+        <w:rPr>
+          <w:rFonts w:hint="eastAsia"/>
+        </w:rPr>
+        <w:t>在本文中，我们将</w:t>
+      </w:r>
+      <w:r>
+        <w:rPr>
+          <w:rFonts w:hint="eastAsia"/>
+        </w:rPr>
+        <w:t>研究讨论</w:t>
+      </w:r>
+      <w:r>
+        <w:rPr>
+          <w:rFonts w:hint="eastAsia"/>
+        </w:rPr>
+        <w:t>如何</w:t>
+      </w:r>
+      <w:r>
+        <w:rPr>
+          <w:rFonts w:hint="eastAsia"/>
+        </w:rPr>
+        <w:t>基于Node</w:t>
+      </w:r>
+      <w:r>
+        <w:t>.js</w:t>
+      </w:r>
+      <w:r>
+        <w:rPr>
+          <w:rFonts w:hint="eastAsia"/>
+        </w:rPr>
+        <w:t>来全栈性的构建一个网上图书商城的这一电子商务网站。因为是全栈性的构建，不单单</w:t>
+      </w:r>
+      <w:r>
+        <w:rPr>
+          <w:rFonts w:hint="eastAsia"/>
+        </w:rPr>
+        <w:t>仅限于Node</w:t>
+      </w:r>
+      <w:r>
+        <w:t>.js</w:t>
+      </w:r>
+      <w:r>
+        <w:rPr>
+          <w:rFonts w:hint="eastAsia"/>
+        </w:rPr>
+        <w:t>的后端服务器，还涉及到前端界面和数据库的设计</w:t>
+      </w:r>
+      <w:r>
+        <w:rPr>
+          <w:rFonts w:hint="eastAsia"/>
+        </w:rPr>
+        <w:t>两大类</w:t>
+      </w:r>
+      <w:r>
+        <w:rPr>
+          <w:rFonts w:hint="eastAsia"/>
+        </w:rPr>
+        <w:t>，所以，本文将研究讨论</w:t>
+      </w:r>
+      <w:r>
+        <w:rPr>
+          <w:rFonts w:hint="eastAsia"/>
+        </w:rPr>
+        <w:t>以</w:t>
+      </w:r>
+      <w:r>
+        <w:rPr>
+          <w:rFonts w:hint="eastAsia"/>
+        </w:rPr>
+        <w:t>下</w:t>
+      </w:r>
+      <w:r>
+        <w:rPr>
+          <w:rFonts w:hint="eastAsia"/>
+        </w:rPr>
+        <w:t>三个问题。</w:t>
+      </w:r>
+    </w:p>
+    <w:p>
+      <w:pPr>
+        <w:pStyle w:val="aa"/>
+        <w:numPr>
+          <w:ilvl w:val="0"/>
+          <w:numId w:val="3"/>
+        </w:numPr>
+        <w:ind w:firstLineChars="0"/>
+      </w:pPr>
+      <w:r>
+        <w:rPr>
+          <w:rFonts w:hint="eastAsia"/>
+        </w:rPr>
+        <w:t>如何使用Node</w:t>
+      </w:r>
+      <w:r>
+        <w:t>.js</w:t>
+      </w:r>
+      <w:r>
+        <w:rPr>
+          <w:rFonts w:hint="eastAsia"/>
+        </w:rPr>
+        <w:t>及相关框架来构建结构完备的后端项目，</w:t>
+      </w:r>
+      <w:r>
+        <w:rPr>
+          <w:rFonts w:hint="eastAsia"/>
+        </w:rPr>
+        <w:t>用以</w:t>
+      </w:r>
+      <w:r>
+        <w:rPr>
+          <w:rFonts w:hint="eastAsia"/>
+        </w:rPr>
+        <w:t>提供A</w:t>
+      </w:r>
+      <w:r>
+        <w:t>PI</w:t>
+      </w:r>
+      <w:r>
+        <w:rPr>
+          <w:rFonts w:hint="eastAsia"/>
+        </w:rPr>
+        <w:t>接口的</w:t>
+      </w:r>
+      <w:r>
+        <w:rPr>
+          <w:rFonts w:hint="eastAsia"/>
+        </w:rPr>
+        <w:t>给前端</w:t>
+      </w:r>
+      <w:r>
+        <w:rPr>
+          <w:rFonts w:hint="eastAsia"/>
+        </w:rPr>
+        <w:t>调用，</w:t>
+      </w:r>
+      <w:r>
+        <w:rPr>
+          <w:rFonts w:hint="eastAsia"/>
+        </w:rPr>
+        <w:t>正确的接受</w:t>
+      </w:r>
+      <w:r>
+        <w:rPr>
+          <w:rFonts w:hint="eastAsia"/>
+        </w:rPr>
+        <w:t>前端</w:t>
+      </w:r>
+      <w:r>
+        <w:rPr>
+          <w:rFonts w:hint="eastAsia"/>
+        </w:rPr>
+        <w:t>请求</w:t>
+      </w:r>
+      <w:r>
+        <w:rPr>
+          <w:rFonts w:hint="eastAsia"/>
+        </w:rPr>
+        <w:t>提取数据</w:t>
+      </w:r>
+      <w:r>
+        <w:rPr>
+          <w:rFonts w:hint="eastAsia"/>
+        </w:rPr>
+        <w:t>，通过</w:t>
+      </w:r>
+      <w:r>
+        <w:rPr>
+          <w:rFonts w:hint="eastAsia"/>
+        </w:rPr>
+        <w:t>连接及操作数据库，</w:t>
+      </w:r>
+      <w:r>
+        <w:rPr>
+          <w:rFonts w:hint="eastAsia"/>
+        </w:rPr>
+        <w:t>来返回</w:t>
+      </w:r>
+      <w:r>
+        <w:rPr>
+          <w:rFonts w:hint="eastAsia"/>
+        </w:rPr>
+        <w:t>正确的数据于前端</w:t>
+      </w:r>
+    </w:p>
+    <w:p>
+      <w:pPr>
+        <w:pStyle w:val="aa"/>
+        <w:numPr>
+          <w:ilvl w:val="0"/>
+          <w:numId w:val="3"/>
+        </w:numPr>
+        <w:ind w:firstLineChars="0"/>
+      </w:pPr>
+      <w:r>
+        <w:rPr>
+          <w:rFonts w:hint="eastAsia"/>
+        </w:rPr>
+        <w:t>如何使用Web</w:t>
+      </w:r>
+      <w:r>
+        <w:t>Pack</w:t>
+      </w:r>
+      <w:r>
+        <w:rPr>
+          <w:rFonts w:hint="eastAsia"/>
+        </w:rPr>
+        <w:t>项目工具来配置前端项目，搭建Vue前端框架的开发环境，使用状态管理和前端路由</w:t>
+      </w:r>
+      <w:r>
+        <w:rPr>
+          <w:rFonts w:hint="eastAsia"/>
+        </w:rPr>
+        <w:t>，来构建单页面富应用的前端</w:t>
+      </w:r>
+      <w:r>
+        <w:rPr>
+          <w:rFonts w:hint="eastAsia"/>
+        </w:rPr>
+        <w:t>网站</w:t>
+      </w:r>
+      <w:r>
+        <w:rPr>
+          <w:rFonts w:hint="eastAsia"/>
+        </w:rPr>
+        <w:t xml:space="preserve"> </w:t>
+      </w:r>
+    </w:p>
+    <w:p>
+      <w:pPr>
+        <w:pStyle w:val="aa"/>
+        <w:numPr>
+          <w:ilvl w:val="0"/>
+          <w:numId w:val="3"/>
+        </w:numPr>
+        <w:ind w:firstLineChars="0"/>
+        <w:rPr>
+          <w:rFonts w:hint="eastAsia"/>
+        </w:rPr>
+      </w:pPr>
+      <w:r>
+        <w:rPr>
+          <w:rFonts w:hint="eastAsia"/>
+        </w:rPr>
+        <w:t>如何使用My</w:t>
+      </w:r>
+      <w:r>
+        <w:t>SQL</w:t>
+      </w:r>
+      <w:r>
+        <w:rPr>
+          <w:rFonts w:hint="eastAsia"/>
+        </w:rPr>
+        <w:t>数据库，</w:t>
+      </w:r>
+      <w:r>
+        <w:rPr>
+          <w:rFonts w:hint="eastAsia"/>
+        </w:rPr>
+        <w:t>来创建适合图书商城</w:t>
+      </w:r>
+      <w:r>
+        <w:rPr>
+          <w:rFonts w:hint="eastAsia"/>
+        </w:rPr>
+        <w:t>的数据库，</w:t>
+      </w:r>
+      <w:r>
+        <w:rPr>
+          <w:rFonts w:hint="eastAsia"/>
+        </w:rPr>
+        <w:t>并完备的</w:t>
+      </w:r>
+      <w:r>
+        <w:rPr>
+          <w:rFonts w:hint="eastAsia"/>
+        </w:rPr>
+        <w:t>设计各类表结构，</w:t>
+      </w:r>
+      <w:r>
+        <w:rPr>
+          <w:rFonts w:hint="eastAsia"/>
+        </w:rPr>
+        <w:t>做到高效的读写数据。</w:t>
       </w:r>
       <w:bookmarkStart w:id="2" w:name="_GoBack"/>
       <w:bookmarkEnd w:id="2"/>
     </w:p>
     <w:p>
       <w:pPr>
-        <w:pStyle w:val="a8"/>
-      </w:pPr>
-      <w:bookmarkStart w:id="3" w:name="_Toc527705642"/>
-      <w:r>
-        <w:rPr>
-          <w:rFonts w:hint="eastAsia"/>
-        </w:rPr>
-        <w:t>致  谢</w:t>
-      </w:r>
-      <w:bookmarkEnd w:id="3"/>
-    </w:p>
-    <w:p>
-      <w:pPr>
         <w:pStyle w:val="aa"/>
       </w:pPr>
-      <w:r>
-        <w:rPr>
-          <w:rFonts w:hint="eastAsia"/>
-        </w:rPr>
-        <w:t xml:space="preserve">大学的学习生活即将结束，在此，我要感谢所有曾经教导过我的老师和关心过我的同学，他们在我成长过程中给予了我很大的帮助。在这次毕业设计和论文写作过程中指导老师和同学给了我无私的帮助与支持，给我提供了许多相关的资料，使得我的同学录能顺利完成。本文能够成功的完成，要特别感谢我的指导老师，他不仅指导我论文的写作，引导我走向对技术的渴望引导者。这使我的论文写作受益非浅。同学在我设计过程给予了很多技术上的帮助，使我少走了很多弯路；同学在程序测试时也给予了很多帮助，找出了许多有问题的地方，毕业设计也有他们的汗水。在次对指导老师和同学表示由衷的感谢。 </w:t>
-      </w:r>
     </w:p>
     <w:p>
       <w:pPr>
         <w:pStyle w:val="aa"/>
       </w:pPr>
-      <w:r>
-        <w:rPr>
-          <w:rFonts w:hint="eastAsia"/>
-        </w:rPr>
-        <w:t>最后，祝愿老师们：身体健康，工作顺利！祝愿同学们：事业有成！祝我既将离开的母校桃李满天下！</w:t>
-      </w:r>
+    </w:p>
+    <w:p>
+      <w:pPr>
+        <w:pStyle w:val="aa"/>
+      </w:pPr>
+    </w:p>
+    <w:p>
+      <w:pPr>
+        <w:pStyle w:val="aa"/>
+      </w:pPr>
+    </w:p>
+    <w:p>
+      <w:pPr>
+        <w:pStyle w:val="aa"/>
+      </w:pPr>
+    </w:p>
+    <w:p>
+      <w:pPr>
+        <w:pStyle w:val="aa"/>
+      </w:pPr>
+    </w:p>
+    <w:p>
+      <w:pPr>
+        <w:pStyle w:val="aa"/>
+      </w:pPr>
+    </w:p>
+    <w:p>
+      <w:pPr>
+        <w:pStyle w:val="aa"/>
+      </w:pPr>
+    </w:p>
+    <w:p>
+      <w:pPr>
+        <w:pStyle w:val="aa"/>
+      </w:pPr>
+    </w:p>
+    <w:p>
+      <w:pPr>
+        <w:pStyle w:val="aa"/>
+      </w:pPr>
+    </w:p>
+    <w:p>
+      <w:pPr>
+        <w:pStyle w:val="aa"/>
+      </w:pPr>
+    </w:p>
+    <w:p>
+      <w:pPr>
+        <w:pStyle w:val="aa"/>
+      </w:pPr>
+    </w:p>
+    <w:p>
+      <w:pPr>
+        <w:pStyle w:val="aa"/>
+      </w:pPr>
+    </w:p>
+    <w:p>
+      <w:pPr>
+        <w:pStyle w:val="aa"/>
+      </w:pPr>
+    </w:p>
+    <w:p>
+      <w:pPr>
+        <w:pStyle w:val="aa"/>
+      </w:pPr>
+    </w:p>
+    <w:p>
+      <w:pPr>
+        <w:pStyle w:val="aa"/>
+      </w:pPr>
+    </w:p>
+    <w:p>
+      <w:pPr>
+        <w:pStyle w:val="aa"/>
+      </w:pPr>
+    </w:p>
+    <w:p>
+      <w:pPr>
+        <w:pStyle w:val="aa"/>
+      </w:pPr>
+    </w:p>
+    <w:p>
+      <w:pPr>
+        <w:pStyle w:val="aa"/>
+      </w:pPr>
+    </w:p>
+    <w:p>
+      <w:pPr>
+        <w:pStyle w:val="aa"/>
+      </w:pPr>
+    </w:p>
+    <w:p>
+      <w:pPr>
+        <w:pStyle w:val="aa"/>
+      </w:pPr>
+    </w:p>
+    <w:p>
+      <w:pPr>
+        <w:pStyle w:val="aa"/>
+      </w:pPr>
+    </w:p>
+    <w:p>
+      <w:pPr>
+        <w:pStyle w:val="aa"/>
+      </w:pPr>
+    </w:p>
+    <w:p>
+      <w:pPr>
+        <w:pStyle w:val="aa"/>
+      </w:pPr>
+    </w:p>
+    <w:p>
+      <w:pPr>
+        <w:pStyle w:val="aa"/>
+      </w:pPr>
+    </w:p>
+    <w:p>
+      <w:pPr>
+        <w:pStyle w:val="aa"/>
+      </w:pPr>
+    </w:p>
+    <w:p>
+      <w:pPr>
+        <w:pStyle w:val="aa"/>
+        <w:rPr>
+          <w:rFonts w:hint="eastAsia"/>
+        </w:rPr>
+      </w:pPr>
     </w:p>
     <w:p>
       <w:pPr>
         <w:widowControl/>
         <w:jc w:val="left"/>
       </w:pPr>
-      <w:r>
-        <w:br w:type="page"/>
-      </w:r>
-    </w:p>
-    <w:p>
-      <w:pPr>
-        <w:widowControl/>
-        <w:jc w:val="left"/>
-      </w:pPr>
     </w:p>
     <w:p>
       <w:pPr>
         <w:pStyle w:val="a8"/>
       </w:pPr>
-      <w:bookmarkStart w:id="4" w:name="_Toc527705643"/>
+      <w:bookmarkStart w:id="3" w:name="_Toc527705643"/>
       <w:r>
         <w:rPr>
           <w:rFonts w:hint="eastAsia"/>
         </w:rPr>
         <w:t>参考资料</w:t>
       </w:r>
-      <w:bookmarkEnd w:id="4"/>
+      <w:bookmarkEnd w:id="3"/>
     </w:p>
     <w:p>
       <w:pPr>
@@ -4691,9 +5881,6 @@
       <w:pStyle w:val="a6"/>
       <w:ind w:right="720" w:firstLine="360"/>
       <w:jc w:val="right"/>
-      <w:rPr>
-        <w:rFonts w:hint="eastAsia"/>
-      </w:rPr>
     </w:pPr>
   </w:p>
 </w:ftr>
@@ -4731,7 +5918,6 @@
           <w:docPartUnique/>
         </w:docPartObj>
       </w:sdtPr>
-      <w:sdtEndPr/>
       <w:sdtContent>
         <w:r>
           <w:fldChar w:fldCharType="begin"/>
@@ -4747,7 +5933,7 @@
             <w:noProof/>
             <w:lang w:val="zh-CN"/>
           </w:rPr>
-          <w:t>1</w:t>
+          <w:t>2</w:t>
         </w:r>
         <w:r>
           <w:fldChar w:fldCharType="end"/>
@@ -4862,6 +6048,92 @@
 <file path=word/numbering.xml><?xml version="1.0" encoding="utf-8"?>
 <w:numbering xmlns:wpc="http://schemas.microsoft.com/office/word/2010/wordprocessingCanvas" xmlns:cx="http://schemas.microsoft.com/office/drawing/2014/chartex" xmlns:cx1="http://schemas.microsoft.com/office/drawing/2015/9/8/chartex" xmlns:mc="http://schemas.openxmlformats.org/markup-compatibility/2006" xmlns:o="urn:schemas-microsoft-com:office:office" xmlns:r="http://schemas.openxmlformats.org/officeDocument/2006/relationships" xmlns:m="http://schemas.openxmlformats.org/officeDocument/2006/math" xmlns:v="urn:schemas-microsoft-com:vml" xmlns:wp14="http://schemas.microsoft.com/office/word/2010/wordprocessingDrawing" xmlns:wp="http://schemas.openxmlformats.org/drawingml/2006/wordprocessingDrawing" xmlns:w10="urn:schemas-microsoft-com:office:word" xmlns:w="http://schemas.openxmlformats.org/wordprocessingml/2006/main" xmlns:w14="http://schemas.microsoft.com/office/word/2010/wordml" xmlns:w15="http://schemas.microsoft.com/office/word/2012/wordml" xmlns:w16se="http://schemas.microsoft.com/office/word/2015/wordml/symex" xmlns:wpg="http://schemas.microsoft.com/office/word/2010/wordprocessingGroup" xmlns:wpi="http://schemas.microsoft.com/office/word/2010/wordprocessingInk" xmlns:wne="http://schemas.microsoft.com/office/word/2006/wordml" xmlns:wps="http://schemas.microsoft.com/office/word/2010/wordprocessingShape" mc:Ignorable="w14 w15 w16se wp14">
   <w:abstractNum w:abstractNumId="0" w15:restartNumberingAfterBreak="0">
+    <w:nsid w:val="092E575E"/>
+    <w:multiLevelType w:val="hybridMultilevel"/>
+    <w:tmpl w:val="F0A0D068"/>
+    <w:lvl w:ilvl="0" w:tplc="0409000F">
+      <w:start w:val="1"/>
+      <w:numFmt w:val="decimal"/>
+      <w:lvlText w:val="%1."/>
+      <w:lvlJc w:val="left"/>
+      <w:pPr>
+        <w:ind w:left="904" w:hanging="420"/>
+      </w:pPr>
+    </w:lvl>
+    <w:lvl w:ilvl="1" w:tplc="04090019" w:tentative="1">
+      <w:start w:val="1"/>
+      <w:numFmt w:val="lowerLetter"/>
+      <w:lvlText w:val="%2)"/>
+      <w:lvlJc w:val="left"/>
+      <w:pPr>
+        <w:ind w:left="1324" w:hanging="420"/>
+      </w:pPr>
+    </w:lvl>
+    <w:lvl w:ilvl="2" w:tplc="0409001B" w:tentative="1">
+      <w:start w:val="1"/>
+      <w:numFmt w:val="lowerRoman"/>
+      <w:lvlText w:val="%3."/>
+      <w:lvlJc w:val="right"/>
+      <w:pPr>
+        <w:ind w:left="1744" w:hanging="420"/>
+      </w:pPr>
+    </w:lvl>
+    <w:lvl w:ilvl="3" w:tplc="0409000F" w:tentative="1">
+      <w:start w:val="1"/>
+      <w:numFmt w:val="decimal"/>
+      <w:lvlText w:val="%4."/>
+      <w:lvlJc w:val="left"/>
+      <w:pPr>
+        <w:ind w:left="2164" w:hanging="420"/>
+      </w:pPr>
+    </w:lvl>
+    <w:lvl w:ilvl="4" w:tplc="04090019" w:tentative="1">
+      <w:start w:val="1"/>
+      <w:numFmt w:val="lowerLetter"/>
+      <w:lvlText w:val="%5)"/>
+      <w:lvlJc w:val="left"/>
+      <w:pPr>
+        <w:ind w:left="2584" w:hanging="420"/>
+      </w:pPr>
+    </w:lvl>
+    <w:lvl w:ilvl="5" w:tplc="0409001B" w:tentative="1">
+      <w:start w:val="1"/>
+      <w:numFmt w:val="lowerRoman"/>
+      <w:lvlText w:val="%6."/>
+      <w:lvlJc w:val="right"/>
+      <w:pPr>
+        <w:ind w:left="3004" w:hanging="420"/>
+      </w:pPr>
+    </w:lvl>
+    <w:lvl w:ilvl="6" w:tplc="0409000F" w:tentative="1">
+      <w:start w:val="1"/>
+      <w:numFmt w:val="decimal"/>
+      <w:lvlText w:val="%7."/>
+      <w:lvlJc w:val="left"/>
+      <w:pPr>
+        <w:ind w:left="3424" w:hanging="420"/>
+      </w:pPr>
+    </w:lvl>
+    <w:lvl w:ilvl="7" w:tplc="04090019" w:tentative="1">
+      <w:start w:val="1"/>
+      <w:numFmt w:val="lowerLetter"/>
+      <w:lvlText w:val="%8)"/>
+      <w:lvlJc w:val="left"/>
+      <w:pPr>
+        <w:ind w:left="3844" w:hanging="420"/>
+      </w:pPr>
+    </w:lvl>
+    <w:lvl w:ilvl="8" w:tplc="0409001B" w:tentative="1">
+      <w:start w:val="1"/>
+      <w:numFmt w:val="lowerRoman"/>
+      <w:lvlText w:val="%9."/>
+      <w:lvlJc w:val="right"/>
+      <w:pPr>
+        <w:ind w:left="4264" w:hanging="420"/>
+      </w:pPr>
+    </w:lvl>
+  </w:abstractNum>
+  <w:abstractNum w:abstractNumId="1" w15:restartNumberingAfterBreak="0">
     <w:nsid w:val="2F2B52C0"/>
     <w:multiLevelType w:val="hybridMultilevel"/>
     <w:tmpl w:val="985810E2"/>
@@ -4974,7 +6246,7 @@
       </w:rPr>
     </w:lvl>
   </w:abstractNum>
-  <w:abstractNum w:abstractNumId="1" w15:restartNumberingAfterBreak="0">
+  <w:abstractNum w:abstractNumId="2" w15:restartNumberingAfterBreak="0">
     <w:nsid w:val="301A15C8"/>
     <w:multiLevelType w:val="hybridMultilevel"/>
     <w:tmpl w:val="D766DD68"/>
@@ -5089,10 +6361,13 @@
     </w:lvl>
   </w:abstractNum>
   <w:num w:numId="1">
-    <w:abstractNumId w:val="0"/>
+    <w:abstractNumId w:val="1"/>
   </w:num>
   <w:num w:numId="2">
-    <w:abstractNumId w:val="1"/>
+    <w:abstractNumId w:val="2"/>
+  </w:num>
+  <w:num w:numId="3">
+    <w:abstractNumId w:val="0"/>
   </w:num>
 </w:numbering>
 </file>
@@ -6475,7 +7750,7 @@
 </file>
 
 <file path=customXml/itemProps1.xml><?xml version="1.0" encoding="utf-8"?>
-<ds:datastoreItem xmlns:ds="http://schemas.openxmlformats.org/officeDocument/2006/customXml" ds:itemID="{CF8395FA-71D9-46FC-B330-6A2077905C50}">
+<ds:datastoreItem xmlns:ds="http://schemas.openxmlformats.org/officeDocument/2006/customXml" ds:itemID="{46402D18-6FC1-4872-8DE7-6D608AD9F7DB}">
   <ds:schemaRefs>
     <ds:schemaRef ds:uri="http://schemas.openxmlformats.org/officeDocument/2006/bibliography"/>
   </ds:schemaRefs>

--- a/论文文档/网上图书商城.docx
+++ b/论文文档/网上图书商城.docx
@@ -1,6 +1,6 @@
 
 <file path=word/document.xml><?xml version="1.0" encoding="utf-8"?>
-<w:document xmlns:wpc="http://schemas.microsoft.com/office/word/2010/wordprocessingCanvas" xmlns:cx="http://schemas.microsoft.com/office/drawing/2014/chartex" xmlns:cx1="http://schemas.microsoft.com/office/drawing/2015/9/8/chartex" xmlns:mc="http://schemas.openxmlformats.org/markup-compatibility/2006" xmlns:o="urn:schemas-microsoft-com:office:office" xmlns:r="http://schemas.openxmlformats.org/officeDocument/2006/relationships" xmlns:m="http://schemas.openxmlformats.org/officeDocument/2006/math" xmlns:v="urn:schemas-microsoft-com:vml" xmlns:wp14="http://schemas.microsoft.com/office/word/2010/wordprocessingDrawing" xmlns:wp="http://schemas.openxmlformats.org/drawingml/2006/wordprocessingDrawing" xmlns:w10="urn:schemas-microsoft-com:office:word" xmlns:w="http://schemas.openxmlformats.org/wordprocessingml/2006/main" xmlns:w14="http://schemas.microsoft.com/office/word/2010/wordml" xmlns:w15="http://schemas.microsoft.com/office/word/2012/wordml" xmlns:w16se="http://schemas.microsoft.com/office/word/2015/wordml/symex" xmlns:wpg="http://schemas.microsoft.com/office/word/2010/wordprocessingGroup" xmlns:wpi="http://schemas.microsoft.com/office/word/2010/wordprocessingInk" xmlns:wne="http://schemas.microsoft.com/office/word/2006/wordml" xmlns:wps="http://schemas.microsoft.com/office/word/2010/wordprocessingShape" mc:Ignorable="w14 w15 w16se wp14">
+<w:document xmlns:wpc="http://schemas.microsoft.com/office/word/2010/wordprocessingCanvas" xmlns:cx="http://schemas.microsoft.com/office/drawing/2014/chartex" xmlns:mc="http://schemas.openxmlformats.org/markup-compatibility/2006" xmlns:o="urn:schemas-microsoft-com:office:office" xmlns:r="http://schemas.openxmlformats.org/officeDocument/2006/relationships" xmlns:m="http://schemas.openxmlformats.org/officeDocument/2006/math" xmlns:v="urn:schemas-microsoft-com:vml" xmlns:wp14="http://schemas.microsoft.com/office/word/2010/wordprocessingDrawing" xmlns:wp="http://schemas.openxmlformats.org/drawingml/2006/wordprocessingDrawing" xmlns:w10="urn:schemas-microsoft-com:office:word" xmlns:w="http://schemas.openxmlformats.org/wordprocessingml/2006/main" xmlns:w14="http://schemas.microsoft.com/office/word/2010/wordml" xmlns:w15="http://schemas.microsoft.com/office/word/2012/wordml" xmlns:w16se="http://schemas.microsoft.com/office/word/2015/wordml/symex" xmlns:wpg="http://schemas.microsoft.com/office/word/2010/wordprocessingGroup" xmlns:wpi="http://schemas.microsoft.com/office/word/2010/wordprocessingInk" xmlns:wne="http://schemas.microsoft.com/office/word/2006/wordml" xmlns:wps="http://schemas.microsoft.com/office/word/2010/wordprocessingShape" mc:Ignorable="w14 w15 w16se wp14">
   <w:body>
     <w:p>
       <w:pPr>
@@ -4448,9 +4448,6 @@
       <w:pPr>
         <w:pStyle w:val="aa"/>
         <w:ind w:firstLine="424"/>
-        <w:rPr>
-          <w:rFonts w:hint="eastAsia"/>
-        </w:rPr>
       </w:pPr>
       <w:r>
         <w:rPr>
@@ -5141,9 +5138,6 @@
           <w:numId w:val="3"/>
         </w:numPr>
         <w:ind w:firstLineChars="0"/>
-        <w:rPr>
-          <w:rFonts w:hint="eastAsia"/>
-        </w:rPr>
       </w:pPr>
       <w:r>
         <w:rPr>
@@ -5189,6 +5183,269 @@
           <w:rFonts w:hint="eastAsia"/>
         </w:rPr>
         <w:t>做到高效的读写数据。</w:t>
+      </w:r>
+    </w:p>
+    <w:p>
+      <w:pPr>
+        <w:pStyle w:val="aa"/>
+      </w:pPr>
+      <w:r>
+        <w:rPr>
+          <w:rFonts w:hint="eastAsia"/>
+        </w:rPr>
+        <w:t>本文将具体讨论以上三个问题，并对每个问题具体执行，最终实际的构建一个“</w:t>
+      </w:r>
+      <w:r>
+        <w:rPr>
+          <w:rFonts w:hint="eastAsia"/>
+        </w:rPr>
+        <w:t>基于Node</w:t>
+      </w:r>
+      <w:r>
+        <w:t>.js</w:t>
+      </w:r>
+      <w:r>
+        <w:rPr>
+          <w:rFonts w:hint="eastAsia"/>
+        </w:rPr>
+        <w:t>的网上图书商城</w:t>
+      </w:r>
+      <w:r>
+        <w:rPr>
+          <w:rFonts w:hint="eastAsia"/>
+        </w:rPr>
+        <w:t>”。</w:t>
+      </w:r>
+    </w:p>
+    <w:p>
+      <w:pPr>
+        <w:pStyle w:val="11"/>
+      </w:pPr>
+      <w:r>
+        <w:rPr>
+          <w:rFonts w:hint="eastAsia"/>
+        </w:rPr>
+        <w:t>1</w:t>
+      </w:r>
+      <w:r>
+        <w:t>.3</w:t>
+      </w:r>
+      <w:r>
+        <w:rPr>
+          <w:rFonts w:hint="eastAsia"/>
+        </w:rPr>
+        <w:t>研究目的</w:t>
+      </w:r>
+    </w:p>
+    <w:p>
+      <w:pPr>
+        <w:pStyle w:val="aa"/>
+      </w:pPr>
+      <w:r>
+        <w:rPr>
+          <w:rFonts w:hint="eastAsia"/>
+        </w:rPr>
+        <w:t>如上课题背景的分析，当下前端和后端技术的发展和变化十分快速和复杂，新概念不断的被提出，从而不断发展成为新的技术。</w:t>
+      </w:r>
+    </w:p>
+    <w:p>
+      <w:pPr>
+        <w:pStyle w:val="aa"/>
+      </w:pPr>
+      <w:r>
+        <w:rPr>
+          <w:rFonts w:hint="eastAsia"/>
+        </w:rPr>
+        <w:t>本文“</w:t>
+      </w:r>
+      <w:r>
+        <w:rPr>
+          <w:rFonts w:hint="eastAsia"/>
+        </w:rPr>
+        <w:t>基于Node</w:t>
+      </w:r>
+      <w:r>
+        <w:t>.js</w:t>
+      </w:r>
+      <w:r>
+        <w:rPr>
+          <w:rFonts w:hint="eastAsia"/>
+        </w:rPr>
+        <w:t>的网上图书商城</w:t>
+      </w:r>
+      <w:r>
+        <w:rPr>
+          <w:rFonts w:hint="eastAsia"/>
+        </w:rPr>
+        <w:t>”项目</w:t>
+      </w:r>
+      <w:r>
+        <w:rPr>
+          <w:rFonts w:hint="eastAsia"/>
+        </w:rPr>
+        <w:t>，在前端和后端上，对这些新技术进行实践。</w:t>
+      </w:r>
+    </w:p>
+    <w:p>
+      <w:pPr>
+        <w:pStyle w:val="aa"/>
+      </w:pPr>
+      <w:r>
+        <w:rPr>
+          <w:rFonts w:hint="eastAsia"/>
+        </w:rPr>
+        <w:t>在前端上，运用到了Web</w:t>
+      </w:r>
+      <w:r>
+        <w:t>Pack</w:t>
+      </w:r>
+      <w:r>
+        <w:rPr>
+          <w:rFonts w:hint="eastAsia"/>
+        </w:rPr>
+        <w:t xml:space="preserve">打包工具，来使前端项目工程化，基于 </w:t>
+      </w:r>
+      <w:r>
+        <w:t>V</w:t>
+      </w:r>
+      <w:r>
+        <w:rPr>
+          <w:rFonts w:hint="eastAsia"/>
+        </w:rPr>
+        <w:t>ue</w:t>
+      </w:r>
+      <w:r>
+        <w:t xml:space="preserve"> 2.0</w:t>
+      </w:r>
+      <w:r>
+        <w:rPr>
+          <w:rFonts w:hint="eastAsia"/>
+        </w:rPr>
+        <w:t>框架构建出单页面富应用的网站。</w:t>
+      </w:r>
+    </w:p>
+    <w:p>
+      <w:pPr>
+        <w:pStyle w:val="aa"/>
+      </w:pPr>
+      <w:r>
+        <w:rPr>
+          <w:rFonts w:hint="eastAsia"/>
+        </w:rPr>
+        <w:t>在后端上，</w:t>
+      </w:r>
+      <w:r>
+        <w:rPr>
+          <w:rFonts w:hint="eastAsia"/>
+        </w:rPr>
+        <w:t>基于Node</w:t>
+      </w:r>
+      <w:r>
+        <w:t>.js</w:t>
+      </w:r>
+      <w:r>
+        <w:rPr>
+          <w:rFonts w:hint="eastAsia"/>
+        </w:rPr>
+        <w:t>和Express框架来快速方便的搭建小型服务器。</w:t>
+      </w:r>
+    </w:p>
+    <w:p>
+      <w:pPr>
+        <w:pStyle w:val="aa"/>
+      </w:pPr>
+      <w:r>
+        <w:rPr>
+          <w:rFonts w:hint="eastAsia"/>
+        </w:rPr>
+        <w:t>本文将对项目中的新技术点一一分析研究，并放在项目中进行综合性的实践</w:t>
+      </w:r>
+      <w:r>
+        <w:rPr>
+          <w:rFonts w:hint="eastAsia"/>
+        </w:rPr>
+        <w:t>，有以下目的。</w:t>
+      </w:r>
+    </w:p>
+    <w:p>
+      <w:pPr>
+        <w:pStyle w:val="aa"/>
+        <w:numPr>
+          <w:ilvl w:val="0"/>
+          <w:numId w:val="7"/>
+        </w:numPr>
+        <w:ind w:firstLineChars="0"/>
+      </w:pPr>
+      <w:r>
+        <w:rPr>
+          <w:rFonts w:hint="eastAsia"/>
+        </w:rPr>
+        <w:t>构建图书商城网站，</w:t>
+      </w:r>
+      <w:r>
+        <w:rPr>
+          <w:rFonts w:hint="eastAsia"/>
+        </w:rPr>
+        <w:t>学习如何进行全栈性的项目开发</w:t>
+      </w:r>
+    </w:p>
+    <w:p>
+      <w:pPr>
+        <w:pStyle w:val="aa"/>
+        <w:numPr>
+          <w:ilvl w:val="0"/>
+          <w:numId w:val="7"/>
+        </w:numPr>
+        <w:ind w:firstLineChars="0"/>
+      </w:pPr>
+      <w:r>
+        <w:rPr>
+          <w:rFonts w:hint="eastAsia"/>
+        </w:rPr>
+        <w:t>学习前后端新技术，并在实际项目中具体应用</w:t>
+      </w:r>
+    </w:p>
+    <w:p>
+      <w:pPr>
+        <w:pStyle w:val="aa"/>
+        <w:numPr>
+          <w:ilvl w:val="0"/>
+          <w:numId w:val="7"/>
+        </w:numPr>
+        <w:ind w:firstLineChars="0"/>
+      </w:pPr>
+      <w:r>
+        <w:rPr>
+          <w:rFonts w:hint="eastAsia"/>
+        </w:rPr>
+        <w:t>观察并对比老技术，发现新技术的优点</w:t>
+      </w:r>
+    </w:p>
+    <w:p>
+      <w:pPr>
+        <w:pStyle w:val="aa"/>
+        <w:numPr>
+          <w:ilvl w:val="0"/>
+          <w:numId w:val="7"/>
+        </w:numPr>
+        <w:ind w:firstLineChars="0"/>
+      </w:pPr>
+      <w:r>
+        <w:rPr>
+          <w:rFonts w:hint="eastAsia"/>
+        </w:rPr>
+        <w:t>找出新技术的一些缺点，阐述其不足及应该如何改进</w:t>
+      </w:r>
+    </w:p>
+    <w:p>
+      <w:pPr>
+        <w:pStyle w:val="aa"/>
+      </w:pPr>
+      <w:r>
+        <w:rPr>
+          <w:rFonts w:hint="eastAsia"/>
+        </w:rPr>
+        <w:t>本文，将以“课题背景”为驱动，“课题问题”为主线，“研究目的”为结论，来具体分析研究此课题。</w:t>
       </w:r>
       <w:bookmarkStart w:id="2" w:name="_GoBack"/>
       <w:bookmarkEnd w:id="2"/>
@@ -5295,46 +5552,11 @@
     </w:p>
     <w:p>
       <w:pPr>
-        <w:pStyle w:val="aa"/>
-      </w:pPr>
-    </w:p>
-    <w:p>
-      <w:pPr>
-        <w:pStyle w:val="aa"/>
-      </w:pPr>
-    </w:p>
-    <w:p>
-      <w:pPr>
-        <w:pStyle w:val="aa"/>
-      </w:pPr>
-    </w:p>
-    <w:p>
-      <w:pPr>
-        <w:pStyle w:val="aa"/>
-      </w:pPr>
-    </w:p>
-    <w:p>
-      <w:pPr>
-        <w:pStyle w:val="aa"/>
-      </w:pPr>
-    </w:p>
-    <w:p>
-      <w:pPr>
-        <w:pStyle w:val="aa"/>
-      </w:pPr>
-    </w:p>
-    <w:p>
-      <w:pPr>
-        <w:pStyle w:val="aa"/>
-        <w:rPr>
-          <w:rFonts w:hint="eastAsia"/>
-        </w:rPr>
-      </w:pPr>
-    </w:p>
-    <w:p>
-      <w:pPr>
         <w:widowControl/>
         <w:jc w:val="left"/>
+        <w:rPr>
+          <w:rFonts w:hint="eastAsia"/>
+        </w:rPr>
       </w:pPr>
     </w:p>
     <w:p>
@@ -5435,6 +5657,7 @@
         <w:rPr>
           <w:rFonts w:hint="eastAsia"/>
         </w:rPr>
+        <w:lastRenderedPageBreak/>
         <w:t>[8] 《数据库系统概论》   2006.01   清华大学出版社</w:t>
       </w:r>
     </w:p>
@@ -5556,7 +5779,6 @@
                 <w:rFonts w:ascii="仿宋" w:eastAsia="仿宋" w:hAnsi="仿宋" w:hint="eastAsia"/>
                 <w:sz w:val="28"/>
               </w:rPr>
-              <w:lastRenderedPageBreak/>
               <w:t>指导教师意见</w:t>
             </w:r>
           </w:p>
@@ -5624,6 +5846,7 @@
                 <w:rFonts w:ascii="仿宋" w:eastAsia="仿宋" w:hAnsi="仿宋" w:hint="eastAsia"/>
                 <w:sz w:val="28"/>
               </w:rPr>
+              <w:lastRenderedPageBreak/>
               <w:t>答辩意见</w:t>
             </w:r>
           </w:p>
@@ -5833,7 +6056,7 @@
 </file>
 
 <file path=word/endnotes.xml><?xml version="1.0" encoding="utf-8"?>
-<w:endnotes xmlns:wpc="http://schemas.microsoft.com/office/word/2010/wordprocessingCanvas" xmlns:cx="http://schemas.microsoft.com/office/drawing/2014/chartex" xmlns:cx1="http://schemas.microsoft.com/office/drawing/2015/9/8/chartex" xmlns:mc="http://schemas.openxmlformats.org/markup-compatibility/2006" xmlns:o="urn:schemas-microsoft-com:office:office" xmlns:r="http://schemas.openxmlformats.org/officeDocument/2006/relationships" xmlns:m="http://schemas.openxmlformats.org/officeDocument/2006/math" xmlns:v="urn:schemas-microsoft-com:vml" xmlns:wp14="http://schemas.microsoft.com/office/word/2010/wordprocessingDrawing" xmlns:wp="http://schemas.openxmlformats.org/drawingml/2006/wordprocessingDrawing" xmlns:w10="urn:schemas-microsoft-com:office:word" xmlns:w="http://schemas.openxmlformats.org/wordprocessingml/2006/main" xmlns:w14="http://schemas.microsoft.com/office/word/2010/wordml" xmlns:w15="http://schemas.microsoft.com/office/word/2012/wordml" xmlns:w16se="http://schemas.microsoft.com/office/word/2015/wordml/symex" xmlns:wpg="http://schemas.microsoft.com/office/word/2010/wordprocessingGroup" xmlns:wpi="http://schemas.microsoft.com/office/word/2010/wordprocessingInk" xmlns:wne="http://schemas.microsoft.com/office/word/2006/wordml" xmlns:wps="http://schemas.microsoft.com/office/word/2010/wordprocessingShape" mc:Ignorable="w14 w15 w16se wp14">
+<w:endnotes xmlns:wpc="http://schemas.microsoft.com/office/word/2010/wordprocessingCanvas" xmlns:cx="http://schemas.microsoft.com/office/drawing/2014/chartex" xmlns:mc="http://schemas.openxmlformats.org/markup-compatibility/2006" xmlns:o="urn:schemas-microsoft-com:office:office" xmlns:r="http://schemas.openxmlformats.org/officeDocument/2006/relationships" xmlns:m="http://schemas.openxmlformats.org/officeDocument/2006/math" xmlns:v="urn:schemas-microsoft-com:vml" xmlns:wp14="http://schemas.microsoft.com/office/word/2010/wordprocessingDrawing" xmlns:wp="http://schemas.openxmlformats.org/drawingml/2006/wordprocessingDrawing" xmlns:w10="urn:schemas-microsoft-com:office:word" xmlns:w="http://schemas.openxmlformats.org/wordprocessingml/2006/main" xmlns:w14="http://schemas.microsoft.com/office/word/2010/wordml" xmlns:w15="http://schemas.microsoft.com/office/word/2012/wordml" xmlns:w16se="http://schemas.microsoft.com/office/word/2015/wordml/symex" xmlns:wpg="http://schemas.microsoft.com/office/word/2010/wordprocessingGroup" xmlns:wpi="http://schemas.microsoft.com/office/word/2010/wordprocessingInk" xmlns:wne="http://schemas.microsoft.com/office/word/2006/wordml" xmlns:wps="http://schemas.microsoft.com/office/word/2010/wordprocessingShape" mc:Ignorable="w14 w15 w16se wp14">
   <w:endnote w:type="separator" w:id="-1">
     <w:p>
       <w:r>
@@ -5852,7 +6075,7 @@
 </file>
 
 <file path=word/footer1.xml><?xml version="1.0" encoding="utf-8"?>
-<w:ftr xmlns:wpc="http://schemas.microsoft.com/office/word/2010/wordprocessingCanvas" xmlns:cx="http://schemas.microsoft.com/office/drawing/2014/chartex" xmlns:cx1="http://schemas.microsoft.com/office/drawing/2015/9/8/chartex" xmlns:mc="http://schemas.openxmlformats.org/markup-compatibility/2006" xmlns:o="urn:schemas-microsoft-com:office:office" xmlns:r="http://schemas.openxmlformats.org/officeDocument/2006/relationships" xmlns:m="http://schemas.openxmlformats.org/officeDocument/2006/math" xmlns:v="urn:schemas-microsoft-com:vml" xmlns:wp14="http://schemas.microsoft.com/office/word/2010/wordprocessingDrawing" xmlns:wp="http://schemas.openxmlformats.org/drawingml/2006/wordprocessingDrawing" xmlns:w10="urn:schemas-microsoft-com:office:word" xmlns:w="http://schemas.openxmlformats.org/wordprocessingml/2006/main" xmlns:w14="http://schemas.microsoft.com/office/word/2010/wordml" xmlns:w15="http://schemas.microsoft.com/office/word/2012/wordml" xmlns:w16se="http://schemas.microsoft.com/office/word/2015/wordml/symex" xmlns:wpg="http://schemas.microsoft.com/office/word/2010/wordprocessingGroup" xmlns:wpi="http://schemas.microsoft.com/office/word/2010/wordprocessingInk" xmlns:wne="http://schemas.microsoft.com/office/word/2006/wordml" xmlns:wps="http://schemas.microsoft.com/office/word/2010/wordprocessingShape" mc:Ignorable="w14 w15 w16se wp14">
+<w:ftr xmlns:wpc="http://schemas.microsoft.com/office/word/2010/wordprocessingCanvas" xmlns:cx="http://schemas.microsoft.com/office/drawing/2014/chartex" xmlns:mc="http://schemas.openxmlformats.org/markup-compatibility/2006" xmlns:o="urn:schemas-microsoft-com:office:office" xmlns:r="http://schemas.openxmlformats.org/officeDocument/2006/relationships" xmlns:m="http://schemas.openxmlformats.org/officeDocument/2006/math" xmlns:v="urn:schemas-microsoft-com:vml" xmlns:wp14="http://schemas.microsoft.com/office/word/2010/wordprocessingDrawing" xmlns:wp="http://schemas.openxmlformats.org/drawingml/2006/wordprocessingDrawing" xmlns:w10="urn:schemas-microsoft-com:office:word" xmlns:w="http://schemas.openxmlformats.org/wordprocessingml/2006/main" xmlns:w14="http://schemas.microsoft.com/office/word/2010/wordml" xmlns:w15="http://schemas.microsoft.com/office/word/2012/wordml" xmlns:w16se="http://schemas.microsoft.com/office/word/2015/wordml/symex" xmlns:wpg="http://schemas.microsoft.com/office/word/2010/wordprocessingGroup" xmlns:wpi="http://schemas.microsoft.com/office/word/2010/wordprocessingInk" xmlns:wne="http://schemas.microsoft.com/office/word/2006/wordml" xmlns:wps="http://schemas.microsoft.com/office/word/2010/wordprocessingShape" mc:Ignorable="w14 w15 w16se wp14">
   <w:p>
     <w:pPr>
       <w:pStyle w:val="a6"/>
@@ -5868,7 +6091,7 @@
 </file>
 
 <file path=word/footer2.xml><?xml version="1.0" encoding="utf-8"?>
-<w:ftr xmlns:wpc="http://schemas.microsoft.com/office/word/2010/wordprocessingCanvas" xmlns:cx="http://schemas.microsoft.com/office/drawing/2014/chartex" xmlns:cx1="http://schemas.microsoft.com/office/drawing/2015/9/8/chartex" xmlns:mc="http://schemas.openxmlformats.org/markup-compatibility/2006" xmlns:o="urn:schemas-microsoft-com:office:office" xmlns:r="http://schemas.openxmlformats.org/officeDocument/2006/relationships" xmlns:m="http://schemas.openxmlformats.org/officeDocument/2006/math" xmlns:v="urn:schemas-microsoft-com:vml" xmlns:wp14="http://schemas.microsoft.com/office/word/2010/wordprocessingDrawing" xmlns:wp="http://schemas.openxmlformats.org/drawingml/2006/wordprocessingDrawing" xmlns:w10="urn:schemas-microsoft-com:office:word" xmlns:w="http://schemas.openxmlformats.org/wordprocessingml/2006/main" xmlns:w14="http://schemas.microsoft.com/office/word/2010/wordml" xmlns:w15="http://schemas.microsoft.com/office/word/2012/wordml" xmlns:w16se="http://schemas.microsoft.com/office/word/2015/wordml/symex" xmlns:wpg="http://schemas.microsoft.com/office/word/2010/wordprocessingGroup" xmlns:wpi="http://schemas.microsoft.com/office/word/2010/wordprocessingInk" xmlns:wne="http://schemas.microsoft.com/office/word/2006/wordml" xmlns:wps="http://schemas.microsoft.com/office/word/2010/wordprocessingShape" mc:Ignorable="w14 w15 w16se wp14">
+<w:ftr xmlns:wpc="http://schemas.microsoft.com/office/word/2010/wordprocessingCanvas" xmlns:cx="http://schemas.microsoft.com/office/drawing/2014/chartex" xmlns:mc="http://schemas.openxmlformats.org/markup-compatibility/2006" xmlns:o="urn:schemas-microsoft-com:office:office" xmlns:r="http://schemas.openxmlformats.org/officeDocument/2006/relationships" xmlns:m="http://schemas.openxmlformats.org/officeDocument/2006/math" xmlns:v="urn:schemas-microsoft-com:vml" xmlns:wp14="http://schemas.microsoft.com/office/word/2010/wordprocessingDrawing" xmlns:wp="http://schemas.openxmlformats.org/drawingml/2006/wordprocessingDrawing" xmlns:w10="urn:schemas-microsoft-com:office:word" xmlns:w="http://schemas.openxmlformats.org/wordprocessingml/2006/main" xmlns:w14="http://schemas.microsoft.com/office/word/2010/wordml" xmlns:w15="http://schemas.microsoft.com/office/word/2012/wordml" xmlns:w16se="http://schemas.microsoft.com/office/word/2015/wordml/symex" xmlns:wpg="http://schemas.microsoft.com/office/word/2010/wordprocessingGroup" xmlns:wpi="http://schemas.microsoft.com/office/word/2010/wordprocessingInk" xmlns:wne="http://schemas.microsoft.com/office/word/2006/wordml" xmlns:wps="http://schemas.microsoft.com/office/word/2010/wordprocessingShape" mc:Ignorable="w14 w15 w16se wp14">
   <w:p>
     <w:pPr>
       <w:pStyle w:val="a6"/>
@@ -5887,7 +6110,7 @@
 </file>
 
 <file path=word/footer3.xml><?xml version="1.0" encoding="utf-8"?>
-<w:ftr xmlns:wpc="http://schemas.microsoft.com/office/word/2010/wordprocessingCanvas" xmlns:cx="http://schemas.microsoft.com/office/drawing/2014/chartex" xmlns:cx1="http://schemas.microsoft.com/office/drawing/2015/9/8/chartex" xmlns:mc="http://schemas.openxmlformats.org/markup-compatibility/2006" xmlns:o="urn:schemas-microsoft-com:office:office" xmlns:r="http://schemas.openxmlformats.org/officeDocument/2006/relationships" xmlns:m="http://schemas.openxmlformats.org/officeDocument/2006/math" xmlns:v="urn:schemas-microsoft-com:vml" xmlns:wp14="http://schemas.microsoft.com/office/word/2010/wordprocessingDrawing" xmlns:wp="http://schemas.openxmlformats.org/drawingml/2006/wordprocessingDrawing" xmlns:w10="urn:schemas-microsoft-com:office:word" xmlns:w="http://schemas.openxmlformats.org/wordprocessingml/2006/main" xmlns:w14="http://schemas.microsoft.com/office/word/2010/wordml" xmlns:w15="http://schemas.microsoft.com/office/word/2012/wordml" xmlns:w16se="http://schemas.microsoft.com/office/word/2015/wordml/symex" xmlns:wpg="http://schemas.microsoft.com/office/word/2010/wordprocessingGroup" xmlns:wpi="http://schemas.microsoft.com/office/word/2010/wordprocessingInk" xmlns:wne="http://schemas.microsoft.com/office/word/2006/wordml" xmlns:wps="http://schemas.microsoft.com/office/word/2010/wordprocessingShape" mc:Ignorable="w14 w15 w16se wp14">
+<w:ftr xmlns:wpc="http://schemas.microsoft.com/office/word/2010/wordprocessingCanvas" xmlns:cx="http://schemas.microsoft.com/office/drawing/2014/chartex" xmlns:mc="http://schemas.openxmlformats.org/markup-compatibility/2006" xmlns:o="urn:schemas-microsoft-com:office:office" xmlns:r="http://schemas.openxmlformats.org/officeDocument/2006/relationships" xmlns:m="http://schemas.openxmlformats.org/officeDocument/2006/math" xmlns:v="urn:schemas-microsoft-com:vml" xmlns:wp14="http://schemas.microsoft.com/office/word/2010/wordprocessingDrawing" xmlns:wp="http://schemas.openxmlformats.org/drawingml/2006/wordprocessingDrawing" xmlns:w10="urn:schemas-microsoft-com:office:word" xmlns:w="http://schemas.openxmlformats.org/wordprocessingml/2006/main" xmlns:w14="http://schemas.microsoft.com/office/word/2010/wordml" xmlns:w15="http://schemas.microsoft.com/office/word/2012/wordml" xmlns:w16se="http://schemas.microsoft.com/office/word/2015/wordml/symex" xmlns:wpg="http://schemas.microsoft.com/office/word/2010/wordprocessingGroup" xmlns:wpi="http://schemas.microsoft.com/office/word/2010/wordprocessingInk" xmlns:wne="http://schemas.microsoft.com/office/word/2006/wordml" xmlns:wps="http://schemas.microsoft.com/office/word/2010/wordprocessingShape" mc:Ignorable="w14 w15 w16se wp14">
   <w:p>
     <w:pPr>
       <w:pStyle w:val="a6"/>
@@ -5898,7 +6121,7 @@
 </file>
 
 <file path=word/footer4.xml><?xml version="1.0" encoding="utf-8"?>
-<w:ftr xmlns:wpc="http://schemas.microsoft.com/office/word/2010/wordprocessingCanvas" xmlns:cx="http://schemas.microsoft.com/office/drawing/2014/chartex" xmlns:cx1="http://schemas.microsoft.com/office/drawing/2015/9/8/chartex" xmlns:mc="http://schemas.openxmlformats.org/markup-compatibility/2006" xmlns:o="urn:schemas-microsoft-com:office:office" xmlns:r="http://schemas.openxmlformats.org/officeDocument/2006/relationships" xmlns:m="http://schemas.openxmlformats.org/officeDocument/2006/math" xmlns:v="urn:schemas-microsoft-com:vml" xmlns:wp14="http://schemas.microsoft.com/office/word/2010/wordprocessingDrawing" xmlns:wp="http://schemas.openxmlformats.org/drawingml/2006/wordprocessingDrawing" xmlns:w10="urn:schemas-microsoft-com:office:word" xmlns:w="http://schemas.openxmlformats.org/wordprocessingml/2006/main" xmlns:w14="http://schemas.microsoft.com/office/word/2010/wordml" xmlns:w15="http://schemas.microsoft.com/office/word/2012/wordml" xmlns:w16se="http://schemas.microsoft.com/office/word/2015/wordml/symex" xmlns:wpg="http://schemas.microsoft.com/office/word/2010/wordprocessingGroup" xmlns:wpi="http://schemas.microsoft.com/office/word/2010/wordprocessingInk" xmlns:wne="http://schemas.microsoft.com/office/word/2006/wordml" xmlns:wps="http://schemas.microsoft.com/office/word/2010/wordprocessingShape" mc:Ignorable="w14 w15 w16se wp14">
+<w:ftr xmlns:wpc="http://schemas.microsoft.com/office/word/2010/wordprocessingCanvas" xmlns:cx="http://schemas.microsoft.com/office/drawing/2014/chartex" xmlns:mc="http://schemas.openxmlformats.org/markup-compatibility/2006" xmlns:o="urn:schemas-microsoft-com:office:office" xmlns:r="http://schemas.openxmlformats.org/officeDocument/2006/relationships" xmlns:m="http://schemas.openxmlformats.org/officeDocument/2006/math" xmlns:v="urn:schemas-microsoft-com:vml" xmlns:wp14="http://schemas.microsoft.com/office/word/2010/wordprocessingDrawing" xmlns:wp="http://schemas.openxmlformats.org/drawingml/2006/wordprocessingDrawing" xmlns:w10="urn:schemas-microsoft-com:office:word" xmlns:w="http://schemas.openxmlformats.org/wordprocessingml/2006/main" xmlns:w14="http://schemas.microsoft.com/office/word/2010/wordml" xmlns:w15="http://schemas.microsoft.com/office/word/2012/wordml" xmlns:w16se="http://schemas.microsoft.com/office/word/2015/wordml/symex" xmlns:wpg="http://schemas.microsoft.com/office/word/2010/wordprocessingGroup" xmlns:wpi="http://schemas.microsoft.com/office/word/2010/wordprocessingInk" xmlns:wne="http://schemas.microsoft.com/office/word/2006/wordml" xmlns:wps="http://schemas.microsoft.com/office/word/2010/wordprocessingShape" mc:Ignorable="w14 w15 w16se wp14">
   <w:p>
     <w:pPr>
       <w:pStyle w:val="a6"/>
@@ -5918,6 +6141,7 @@
           <w:docPartUnique/>
         </w:docPartObj>
       </w:sdtPr>
+      <w:sdtEndPr/>
       <w:sdtContent>
         <w:r>
           <w:fldChar w:fldCharType="begin"/>
@@ -5933,7 +6157,7 @@
             <w:noProof/>
             <w:lang w:val="zh-CN"/>
           </w:rPr>
-          <w:t>2</w:t>
+          <w:t>3</w:t>
         </w:r>
         <w:r>
           <w:fldChar w:fldCharType="end"/>
@@ -5950,7 +6174,7 @@
 </file>
 
 <file path=word/footnotes.xml><?xml version="1.0" encoding="utf-8"?>
-<w:footnotes xmlns:wpc="http://schemas.microsoft.com/office/word/2010/wordprocessingCanvas" xmlns:cx="http://schemas.microsoft.com/office/drawing/2014/chartex" xmlns:cx1="http://schemas.microsoft.com/office/drawing/2015/9/8/chartex" xmlns:mc="http://schemas.openxmlformats.org/markup-compatibility/2006" xmlns:o="urn:schemas-microsoft-com:office:office" xmlns:r="http://schemas.openxmlformats.org/officeDocument/2006/relationships" xmlns:m="http://schemas.openxmlformats.org/officeDocument/2006/math" xmlns:v="urn:schemas-microsoft-com:vml" xmlns:wp14="http://schemas.microsoft.com/office/word/2010/wordprocessingDrawing" xmlns:wp="http://schemas.openxmlformats.org/drawingml/2006/wordprocessingDrawing" xmlns:w10="urn:schemas-microsoft-com:office:word" xmlns:w="http://schemas.openxmlformats.org/wordprocessingml/2006/main" xmlns:w14="http://schemas.microsoft.com/office/word/2010/wordml" xmlns:w15="http://schemas.microsoft.com/office/word/2012/wordml" xmlns:w16se="http://schemas.microsoft.com/office/word/2015/wordml/symex" xmlns:wpg="http://schemas.microsoft.com/office/word/2010/wordprocessingGroup" xmlns:wpi="http://schemas.microsoft.com/office/word/2010/wordprocessingInk" xmlns:wne="http://schemas.microsoft.com/office/word/2006/wordml" xmlns:wps="http://schemas.microsoft.com/office/word/2010/wordprocessingShape" mc:Ignorable="w14 w15 w16se wp14">
+<w:footnotes xmlns:wpc="http://schemas.microsoft.com/office/word/2010/wordprocessingCanvas" xmlns:cx="http://schemas.microsoft.com/office/drawing/2014/chartex" xmlns:mc="http://schemas.openxmlformats.org/markup-compatibility/2006" xmlns:o="urn:schemas-microsoft-com:office:office" xmlns:r="http://schemas.openxmlformats.org/officeDocument/2006/relationships" xmlns:m="http://schemas.openxmlformats.org/officeDocument/2006/math" xmlns:v="urn:schemas-microsoft-com:vml" xmlns:wp14="http://schemas.microsoft.com/office/word/2010/wordprocessingDrawing" xmlns:wp="http://schemas.openxmlformats.org/drawingml/2006/wordprocessingDrawing" xmlns:w10="urn:schemas-microsoft-com:office:word" xmlns:w="http://schemas.openxmlformats.org/wordprocessingml/2006/main" xmlns:w14="http://schemas.microsoft.com/office/word/2010/wordml" xmlns:w15="http://schemas.microsoft.com/office/word/2012/wordml" xmlns:w16se="http://schemas.microsoft.com/office/word/2015/wordml/symex" xmlns:wpg="http://schemas.microsoft.com/office/word/2010/wordprocessingGroup" xmlns:wpi="http://schemas.microsoft.com/office/word/2010/wordprocessingInk" xmlns:wne="http://schemas.microsoft.com/office/word/2006/wordml" xmlns:wps="http://schemas.microsoft.com/office/word/2010/wordprocessingShape" mc:Ignorable="w14 w15 w16se wp14">
   <w:footnote w:type="separator" w:id="-1">
     <w:p>
       <w:r>
@@ -5969,7 +6193,7 @@
 </file>
 
 <file path=word/header1.xml><?xml version="1.0" encoding="utf-8"?>
-<w:hdr xmlns:wpc="http://schemas.microsoft.com/office/word/2010/wordprocessingCanvas" xmlns:cx="http://schemas.microsoft.com/office/drawing/2014/chartex" xmlns:cx1="http://schemas.microsoft.com/office/drawing/2015/9/8/chartex" xmlns:mc="http://schemas.openxmlformats.org/markup-compatibility/2006" xmlns:o="urn:schemas-microsoft-com:office:office" xmlns:r="http://schemas.openxmlformats.org/officeDocument/2006/relationships" xmlns:m="http://schemas.openxmlformats.org/officeDocument/2006/math" xmlns:v="urn:schemas-microsoft-com:vml" xmlns:wp14="http://schemas.microsoft.com/office/word/2010/wordprocessingDrawing" xmlns:wp="http://schemas.openxmlformats.org/drawingml/2006/wordprocessingDrawing" xmlns:w10="urn:schemas-microsoft-com:office:word" xmlns:w="http://schemas.openxmlformats.org/wordprocessingml/2006/main" xmlns:w14="http://schemas.microsoft.com/office/word/2010/wordml" xmlns:w15="http://schemas.microsoft.com/office/word/2012/wordml" xmlns:w16se="http://schemas.microsoft.com/office/word/2015/wordml/symex" xmlns:wpg="http://schemas.microsoft.com/office/word/2010/wordprocessingGroup" xmlns:wpi="http://schemas.microsoft.com/office/word/2010/wordprocessingInk" xmlns:wne="http://schemas.microsoft.com/office/word/2006/wordml" xmlns:wps="http://schemas.microsoft.com/office/word/2010/wordprocessingShape" mc:Ignorable="w14 w15 w16se wp14">
+<w:hdr xmlns:wpc="http://schemas.microsoft.com/office/word/2010/wordprocessingCanvas" xmlns:cx="http://schemas.microsoft.com/office/drawing/2014/chartex" xmlns:mc="http://schemas.openxmlformats.org/markup-compatibility/2006" xmlns:o="urn:schemas-microsoft-com:office:office" xmlns:r="http://schemas.openxmlformats.org/officeDocument/2006/relationships" xmlns:m="http://schemas.openxmlformats.org/officeDocument/2006/math" xmlns:v="urn:schemas-microsoft-com:vml" xmlns:wp14="http://schemas.microsoft.com/office/word/2010/wordprocessingDrawing" xmlns:wp="http://schemas.openxmlformats.org/drawingml/2006/wordprocessingDrawing" xmlns:w10="urn:schemas-microsoft-com:office:word" xmlns:w="http://schemas.openxmlformats.org/wordprocessingml/2006/main" xmlns:w14="http://schemas.microsoft.com/office/word/2010/wordml" xmlns:w15="http://schemas.microsoft.com/office/word/2012/wordml" xmlns:w16se="http://schemas.microsoft.com/office/word/2015/wordml/symex" xmlns:wpg="http://schemas.microsoft.com/office/word/2010/wordprocessingGroup" xmlns:wpi="http://schemas.microsoft.com/office/word/2010/wordprocessingInk" xmlns:wne="http://schemas.microsoft.com/office/word/2006/wordml" xmlns:wps="http://schemas.microsoft.com/office/word/2010/wordprocessingShape" mc:Ignorable="w14 w15 w16se wp14">
   <w:p>
     <w:pPr>
       <w:pStyle w:val="a4"/>
@@ -5994,49 +6218,7 @@
         <w:rFonts w:hint="eastAsia"/>
         <w:noProof/>
       </w:rPr>
-      <w:t>第</w:t>
-    </w:r>
-    <w:r>
-      <w:rPr>
-        <w:rFonts w:hint="eastAsia"/>
-        <w:noProof/>
-      </w:rPr>
-      <w:t>1</w:t>
-    </w:r>
-    <w:r>
-      <w:rPr>
-        <w:rFonts w:hint="eastAsia"/>
-        <w:noProof/>
-      </w:rPr>
-      <w:t>章</w:t>
-    </w:r>
-    <w:r>
-      <w:rPr>
-        <w:rFonts w:hint="eastAsia"/>
-        <w:noProof/>
-      </w:rPr>
-      <w:t xml:space="preserve"> </w:t>
-    </w:r>
-    <w:r>
-      <w:rPr>
-        <w:rFonts w:hint="eastAsia"/>
-        <w:noProof/>
-      </w:rPr>
-      <w:t>引</w:t>
-    </w:r>
-    <w:r>
-      <w:rPr>
-        <w:rFonts w:hint="eastAsia"/>
-        <w:noProof/>
-      </w:rPr>
-      <w:t xml:space="preserve">  </w:t>
-    </w:r>
-    <w:r>
-      <w:rPr>
-        <w:rFonts w:hint="eastAsia"/>
-        <w:noProof/>
-      </w:rPr>
-      <w:t>言</w:t>
+      <w:t>参考资料</w:t>
     </w:r>
     <w:r>
       <w:fldChar w:fldCharType="end"/>
@@ -6046,7 +6228,7 @@
 </file>
 
 <file path=word/numbering.xml><?xml version="1.0" encoding="utf-8"?>
-<w:numbering xmlns:wpc="http://schemas.microsoft.com/office/word/2010/wordprocessingCanvas" xmlns:cx="http://schemas.microsoft.com/office/drawing/2014/chartex" xmlns:cx1="http://schemas.microsoft.com/office/drawing/2015/9/8/chartex" xmlns:mc="http://schemas.openxmlformats.org/markup-compatibility/2006" xmlns:o="urn:schemas-microsoft-com:office:office" xmlns:r="http://schemas.openxmlformats.org/officeDocument/2006/relationships" xmlns:m="http://schemas.openxmlformats.org/officeDocument/2006/math" xmlns:v="urn:schemas-microsoft-com:vml" xmlns:wp14="http://schemas.microsoft.com/office/word/2010/wordprocessingDrawing" xmlns:wp="http://schemas.openxmlformats.org/drawingml/2006/wordprocessingDrawing" xmlns:w10="urn:schemas-microsoft-com:office:word" xmlns:w="http://schemas.openxmlformats.org/wordprocessingml/2006/main" xmlns:w14="http://schemas.microsoft.com/office/word/2010/wordml" xmlns:w15="http://schemas.microsoft.com/office/word/2012/wordml" xmlns:w16se="http://schemas.microsoft.com/office/word/2015/wordml/symex" xmlns:wpg="http://schemas.microsoft.com/office/word/2010/wordprocessingGroup" xmlns:wpi="http://schemas.microsoft.com/office/word/2010/wordprocessingInk" xmlns:wne="http://schemas.microsoft.com/office/word/2006/wordml" xmlns:wps="http://schemas.microsoft.com/office/word/2010/wordprocessingShape" mc:Ignorable="w14 w15 w16se wp14">
+<w:numbering xmlns:wpc="http://schemas.microsoft.com/office/word/2010/wordprocessingCanvas" xmlns:cx="http://schemas.microsoft.com/office/drawing/2014/chartex" xmlns:mc="http://schemas.openxmlformats.org/markup-compatibility/2006" xmlns:o="urn:schemas-microsoft-com:office:office" xmlns:r="http://schemas.openxmlformats.org/officeDocument/2006/relationships" xmlns:m="http://schemas.openxmlformats.org/officeDocument/2006/math" xmlns:v="urn:schemas-microsoft-com:vml" xmlns:wp14="http://schemas.microsoft.com/office/word/2010/wordprocessingDrawing" xmlns:wp="http://schemas.openxmlformats.org/drawingml/2006/wordprocessingDrawing" xmlns:w10="urn:schemas-microsoft-com:office:word" xmlns:w="http://schemas.openxmlformats.org/wordprocessingml/2006/main" xmlns:w14="http://schemas.microsoft.com/office/word/2010/wordml" xmlns:w15="http://schemas.microsoft.com/office/word/2012/wordml" xmlns:w16se="http://schemas.microsoft.com/office/word/2015/wordml/symex" xmlns:wpg="http://schemas.microsoft.com/office/word/2010/wordprocessingGroup" xmlns:wpi="http://schemas.microsoft.com/office/word/2010/wordprocessingInk" xmlns:wne="http://schemas.microsoft.com/office/word/2006/wordml" xmlns:wps="http://schemas.microsoft.com/office/word/2010/wordprocessingShape" mc:Ignorable="w14 w15 w16se wp14">
   <w:abstractNum w:abstractNumId="0" w15:restartNumberingAfterBreak="0">
     <w:nsid w:val="092E575E"/>
     <w:multiLevelType w:val="hybridMultilevel"/>
@@ -6134,6 +6316,95 @@
     </w:lvl>
   </w:abstractNum>
   <w:abstractNum w:abstractNumId="1" w15:restartNumberingAfterBreak="0">
+    <w:nsid w:val="24CB3772"/>
+    <w:multiLevelType w:val="hybridMultilevel"/>
+    <w:tmpl w:val="BE4E530E"/>
+    <w:lvl w:ilvl="0" w:tplc="A1F495FC">
+      <w:start w:val="1"/>
+      <w:numFmt w:val="decimal"/>
+      <w:lvlText w:val="%1、"/>
+      <w:lvlJc w:val="left"/>
+      <w:pPr>
+        <w:ind w:left="1688" w:hanging="720"/>
+      </w:pPr>
+      <w:rPr>
+        <w:rFonts w:hint="default"/>
+      </w:rPr>
+    </w:lvl>
+    <w:lvl w:ilvl="1" w:tplc="04090019">
+      <w:start w:val="1"/>
+      <w:numFmt w:val="lowerLetter"/>
+      <w:lvlText w:val="%2)"/>
+      <w:lvlJc w:val="left"/>
+      <w:pPr>
+        <w:ind w:left="1324" w:hanging="420"/>
+      </w:pPr>
+    </w:lvl>
+    <w:lvl w:ilvl="2" w:tplc="0409001B" w:tentative="1">
+      <w:start w:val="1"/>
+      <w:numFmt w:val="lowerRoman"/>
+      <w:lvlText w:val="%3."/>
+      <w:lvlJc w:val="right"/>
+      <w:pPr>
+        <w:ind w:left="1744" w:hanging="420"/>
+      </w:pPr>
+    </w:lvl>
+    <w:lvl w:ilvl="3" w:tplc="0409000F" w:tentative="1">
+      <w:start w:val="1"/>
+      <w:numFmt w:val="decimal"/>
+      <w:lvlText w:val="%4."/>
+      <w:lvlJc w:val="left"/>
+      <w:pPr>
+        <w:ind w:left="2164" w:hanging="420"/>
+      </w:pPr>
+    </w:lvl>
+    <w:lvl w:ilvl="4" w:tplc="04090019" w:tentative="1">
+      <w:start w:val="1"/>
+      <w:numFmt w:val="lowerLetter"/>
+      <w:lvlText w:val="%5)"/>
+      <w:lvlJc w:val="left"/>
+      <w:pPr>
+        <w:ind w:left="2584" w:hanging="420"/>
+      </w:pPr>
+    </w:lvl>
+    <w:lvl w:ilvl="5" w:tplc="0409001B" w:tentative="1">
+      <w:start w:val="1"/>
+      <w:numFmt w:val="lowerRoman"/>
+      <w:lvlText w:val="%6."/>
+      <w:lvlJc w:val="right"/>
+      <w:pPr>
+        <w:ind w:left="3004" w:hanging="420"/>
+      </w:pPr>
+    </w:lvl>
+    <w:lvl w:ilvl="6" w:tplc="0409000F" w:tentative="1">
+      <w:start w:val="1"/>
+      <w:numFmt w:val="decimal"/>
+      <w:lvlText w:val="%7."/>
+      <w:lvlJc w:val="left"/>
+      <w:pPr>
+        <w:ind w:left="3424" w:hanging="420"/>
+      </w:pPr>
+    </w:lvl>
+    <w:lvl w:ilvl="7" w:tplc="04090019" w:tentative="1">
+      <w:start w:val="1"/>
+      <w:numFmt w:val="lowerLetter"/>
+      <w:lvlText w:val="%8)"/>
+      <w:lvlJc w:val="left"/>
+      <w:pPr>
+        <w:ind w:left="3844" w:hanging="420"/>
+      </w:pPr>
+    </w:lvl>
+    <w:lvl w:ilvl="8" w:tplc="0409001B" w:tentative="1">
+      <w:start w:val="1"/>
+      <w:numFmt w:val="lowerRoman"/>
+      <w:lvlText w:val="%9."/>
+      <w:lvlJc w:val="right"/>
+      <w:pPr>
+        <w:ind w:left="4264" w:hanging="420"/>
+      </w:pPr>
+    </w:lvl>
+  </w:abstractNum>
+  <w:abstractNum w:abstractNumId="2" w15:restartNumberingAfterBreak="0">
     <w:nsid w:val="2F2B52C0"/>
     <w:multiLevelType w:val="hybridMultilevel"/>
     <w:tmpl w:val="985810E2"/>
@@ -6246,7 +6517,7 @@
       </w:rPr>
     </w:lvl>
   </w:abstractNum>
-  <w:abstractNum w:abstractNumId="2" w15:restartNumberingAfterBreak="0">
+  <w:abstractNum w:abstractNumId="3" w15:restartNumberingAfterBreak="0">
     <w:nsid w:val="301A15C8"/>
     <w:multiLevelType w:val="hybridMultilevel"/>
     <w:tmpl w:val="D766DD68"/>
@@ -6360,14 +6631,290 @@
       </w:rPr>
     </w:lvl>
   </w:abstractNum>
+  <w:abstractNum w:abstractNumId="4" w15:restartNumberingAfterBreak="0">
+    <w:nsid w:val="5D9F633F"/>
+    <w:multiLevelType w:val="hybridMultilevel"/>
+    <w:tmpl w:val="4F2A77C6"/>
+    <w:lvl w:ilvl="0" w:tplc="A1F495FC">
+      <w:start w:val="1"/>
+      <w:numFmt w:val="decimal"/>
+      <w:lvlText w:val="%1、"/>
+      <w:lvlJc w:val="left"/>
+      <w:pPr>
+        <w:ind w:left="1204" w:hanging="720"/>
+      </w:pPr>
+      <w:rPr>
+        <w:rFonts w:hint="default"/>
+      </w:rPr>
+    </w:lvl>
+    <w:lvl w:ilvl="1" w:tplc="04090019" w:tentative="1">
+      <w:start w:val="1"/>
+      <w:numFmt w:val="lowerLetter"/>
+      <w:lvlText w:val="%2)"/>
+      <w:lvlJc w:val="left"/>
+      <w:pPr>
+        <w:ind w:left="1324" w:hanging="420"/>
+      </w:pPr>
+    </w:lvl>
+    <w:lvl w:ilvl="2" w:tplc="0409001B" w:tentative="1">
+      <w:start w:val="1"/>
+      <w:numFmt w:val="lowerRoman"/>
+      <w:lvlText w:val="%3."/>
+      <w:lvlJc w:val="right"/>
+      <w:pPr>
+        <w:ind w:left="1744" w:hanging="420"/>
+      </w:pPr>
+    </w:lvl>
+    <w:lvl w:ilvl="3" w:tplc="0409000F" w:tentative="1">
+      <w:start w:val="1"/>
+      <w:numFmt w:val="decimal"/>
+      <w:lvlText w:val="%4."/>
+      <w:lvlJc w:val="left"/>
+      <w:pPr>
+        <w:ind w:left="2164" w:hanging="420"/>
+      </w:pPr>
+    </w:lvl>
+    <w:lvl w:ilvl="4" w:tplc="04090019" w:tentative="1">
+      <w:start w:val="1"/>
+      <w:numFmt w:val="lowerLetter"/>
+      <w:lvlText w:val="%5)"/>
+      <w:lvlJc w:val="left"/>
+      <w:pPr>
+        <w:ind w:left="2584" w:hanging="420"/>
+      </w:pPr>
+    </w:lvl>
+    <w:lvl w:ilvl="5" w:tplc="0409001B" w:tentative="1">
+      <w:start w:val="1"/>
+      <w:numFmt w:val="lowerRoman"/>
+      <w:lvlText w:val="%6."/>
+      <w:lvlJc w:val="right"/>
+      <w:pPr>
+        <w:ind w:left="3004" w:hanging="420"/>
+      </w:pPr>
+    </w:lvl>
+    <w:lvl w:ilvl="6" w:tplc="0409000F" w:tentative="1">
+      <w:start w:val="1"/>
+      <w:numFmt w:val="decimal"/>
+      <w:lvlText w:val="%7."/>
+      <w:lvlJc w:val="left"/>
+      <w:pPr>
+        <w:ind w:left="3424" w:hanging="420"/>
+      </w:pPr>
+    </w:lvl>
+    <w:lvl w:ilvl="7" w:tplc="04090019" w:tentative="1">
+      <w:start w:val="1"/>
+      <w:numFmt w:val="lowerLetter"/>
+      <w:lvlText w:val="%8)"/>
+      <w:lvlJc w:val="left"/>
+      <w:pPr>
+        <w:ind w:left="3844" w:hanging="420"/>
+      </w:pPr>
+    </w:lvl>
+    <w:lvl w:ilvl="8" w:tplc="0409001B" w:tentative="1">
+      <w:start w:val="1"/>
+      <w:numFmt w:val="lowerRoman"/>
+      <w:lvlText w:val="%9."/>
+      <w:lvlJc w:val="right"/>
+      <w:pPr>
+        <w:ind w:left="4264" w:hanging="420"/>
+      </w:pPr>
+    </w:lvl>
+  </w:abstractNum>
+  <w:abstractNum w:abstractNumId="5" w15:restartNumberingAfterBreak="0">
+    <w:nsid w:val="5E675A33"/>
+    <w:multiLevelType w:val="hybridMultilevel"/>
+    <w:tmpl w:val="4AAE6C9A"/>
+    <w:lvl w:ilvl="0" w:tplc="A1F495FC">
+      <w:start w:val="1"/>
+      <w:numFmt w:val="decimal"/>
+      <w:lvlText w:val="%1、"/>
+      <w:lvlJc w:val="left"/>
+      <w:pPr>
+        <w:ind w:left="840" w:hanging="420"/>
+      </w:pPr>
+      <w:rPr>
+        <w:rFonts w:hint="default"/>
+      </w:rPr>
+    </w:lvl>
+    <w:lvl w:ilvl="1" w:tplc="04090019" w:tentative="1">
+      <w:start w:val="1"/>
+      <w:numFmt w:val="lowerLetter"/>
+      <w:lvlText w:val="%2)"/>
+      <w:lvlJc w:val="left"/>
+      <w:pPr>
+        <w:ind w:left="1260" w:hanging="420"/>
+      </w:pPr>
+    </w:lvl>
+    <w:lvl w:ilvl="2" w:tplc="0409001B" w:tentative="1">
+      <w:start w:val="1"/>
+      <w:numFmt w:val="lowerRoman"/>
+      <w:lvlText w:val="%3."/>
+      <w:lvlJc w:val="right"/>
+      <w:pPr>
+        <w:ind w:left="1680" w:hanging="420"/>
+      </w:pPr>
+    </w:lvl>
+    <w:lvl w:ilvl="3" w:tplc="0409000F" w:tentative="1">
+      <w:start w:val="1"/>
+      <w:numFmt w:val="decimal"/>
+      <w:lvlText w:val="%4."/>
+      <w:lvlJc w:val="left"/>
+      <w:pPr>
+        <w:ind w:left="2100" w:hanging="420"/>
+      </w:pPr>
+    </w:lvl>
+    <w:lvl w:ilvl="4" w:tplc="04090019" w:tentative="1">
+      <w:start w:val="1"/>
+      <w:numFmt w:val="lowerLetter"/>
+      <w:lvlText w:val="%5)"/>
+      <w:lvlJc w:val="left"/>
+      <w:pPr>
+        <w:ind w:left="2520" w:hanging="420"/>
+      </w:pPr>
+    </w:lvl>
+    <w:lvl w:ilvl="5" w:tplc="0409001B" w:tentative="1">
+      <w:start w:val="1"/>
+      <w:numFmt w:val="lowerRoman"/>
+      <w:lvlText w:val="%6."/>
+      <w:lvlJc w:val="right"/>
+      <w:pPr>
+        <w:ind w:left="2940" w:hanging="420"/>
+      </w:pPr>
+    </w:lvl>
+    <w:lvl w:ilvl="6" w:tplc="0409000F" w:tentative="1">
+      <w:start w:val="1"/>
+      <w:numFmt w:val="decimal"/>
+      <w:lvlText w:val="%7."/>
+      <w:lvlJc w:val="left"/>
+      <w:pPr>
+        <w:ind w:left="3360" w:hanging="420"/>
+      </w:pPr>
+    </w:lvl>
+    <w:lvl w:ilvl="7" w:tplc="04090019" w:tentative="1">
+      <w:start w:val="1"/>
+      <w:numFmt w:val="lowerLetter"/>
+      <w:lvlText w:val="%8)"/>
+      <w:lvlJc w:val="left"/>
+      <w:pPr>
+        <w:ind w:left="3780" w:hanging="420"/>
+      </w:pPr>
+    </w:lvl>
+    <w:lvl w:ilvl="8" w:tplc="0409001B" w:tentative="1">
+      <w:start w:val="1"/>
+      <w:numFmt w:val="lowerRoman"/>
+      <w:lvlText w:val="%9."/>
+      <w:lvlJc w:val="right"/>
+      <w:pPr>
+        <w:ind w:left="4200" w:hanging="420"/>
+      </w:pPr>
+    </w:lvl>
+  </w:abstractNum>
+  <w:abstractNum w:abstractNumId="6" w15:restartNumberingAfterBreak="0">
+    <w:nsid w:val="74AA7D89"/>
+    <w:multiLevelType w:val="hybridMultilevel"/>
+    <w:tmpl w:val="7DEE8512"/>
+    <w:lvl w:ilvl="0" w:tplc="0409000F">
+      <w:start w:val="1"/>
+      <w:numFmt w:val="decimal"/>
+      <w:lvlText w:val="%1."/>
+      <w:lvlJc w:val="left"/>
+      <w:pPr>
+        <w:ind w:left="904" w:hanging="420"/>
+      </w:pPr>
+    </w:lvl>
+    <w:lvl w:ilvl="1" w:tplc="04090019" w:tentative="1">
+      <w:start w:val="1"/>
+      <w:numFmt w:val="lowerLetter"/>
+      <w:lvlText w:val="%2)"/>
+      <w:lvlJc w:val="left"/>
+      <w:pPr>
+        <w:ind w:left="1324" w:hanging="420"/>
+      </w:pPr>
+    </w:lvl>
+    <w:lvl w:ilvl="2" w:tplc="0409001B" w:tentative="1">
+      <w:start w:val="1"/>
+      <w:numFmt w:val="lowerRoman"/>
+      <w:lvlText w:val="%3."/>
+      <w:lvlJc w:val="right"/>
+      <w:pPr>
+        <w:ind w:left="1744" w:hanging="420"/>
+      </w:pPr>
+    </w:lvl>
+    <w:lvl w:ilvl="3" w:tplc="0409000F" w:tentative="1">
+      <w:start w:val="1"/>
+      <w:numFmt w:val="decimal"/>
+      <w:lvlText w:val="%4."/>
+      <w:lvlJc w:val="left"/>
+      <w:pPr>
+        <w:ind w:left="2164" w:hanging="420"/>
+      </w:pPr>
+    </w:lvl>
+    <w:lvl w:ilvl="4" w:tplc="04090019" w:tentative="1">
+      <w:start w:val="1"/>
+      <w:numFmt w:val="lowerLetter"/>
+      <w:lvlText w:val="%5)"/>
+      <w:lvlJc w:val="left"/>
+      <w:pPr>
+        <w:ind w:left="2584" w:hanging="420"/>
+      </w:pPr>
+    </w:lvl>
+    <w:lvl w:ilvl="5" w:tplc="0409001B" w:tentative="1">
+      <w:start w:val="1"/>
+      <w:numFmt w:val="lowerRoman"/>
+      <w:lvlText w:val="%6."/>
+      <w:lvlJc w:val="right"/>
+      <w:pPr>
+        <w:ind w:left="3004" w:hanging="420"/>
+      </w:pPr>
+    </w:lvl>
+    <w:lvl w:ilvl="6" w:tplc="0409000F" w:tentative="1">
+      <w:start w:val="1"/>
+      <w:numFmt w:val="decimal"/>
+      <w:lvlText w:val="%7."/>
+      <w:lvlJc w:val="left"/>
+      <w:pPr>
+        <w:ind w:left="3424" w:hanging="420"/>
+      </w:pPr>
+    </w:lvl>
+    <w:lvl w:ilvl="7" w:tplc="04090019" w:tentative="1">
+      <w:start w:val="1"/>
+      <w:numFmt w:val="lowerLetter"/>
+      <w:lvlText w:val="%8)"/>
+      <w:lvlJc w:val="left"/>
+      <w:pPr>
+        <w:ind w:left="3844" w:hanging="420"/>
+      </w:pPr>
+    </w:lvl>
+    <w:lvl w:ilvl="8" w:tplc="0409001B" w:tentative="1">
+      <w:start w:val="1"/>
+      <w:numFmt w:val="lowerRoman"/>
+      <w:lvlText w:val="%9."/>
+      <w:lvlJc w:val="right"/>
+      <w:pPr>
+        <w:ind w:left="4264" w:hanging="420"/>
+      </w:pPr>
+    </w:lvl>
+  </w:abstractNum>
   <w:num w:numId="1">
-    <w:abstractNumId w:val="1"/>
+    <w:abstractNumId w:val="2"/>
   </w:num>
   <w:num w:numId="2">
-    <w:abstractNumId w:val="2"/>
+    <w:abstractNumId w:val="3"/>
   </w:num>
   <w:num w:numId="3">
     <w:abstractNumId w:val="0"/>
+  </w:num>
+  <w:num w:numId="4">
+    <w:abstractNumId w:val="4"/>
+  </w:num>
+  <w:num w:numId="5">
+    <w:abstractNumId w:val="1"/>
+  </w:num>
+  <w:num w:numId="6">
+    <w:abstractNumId w:val="5"/>
+  </w:num>
+  <w:num w:numId="7">
+    <w:abstractNumId w:val="6"/>
   </w:num>
 </w:numbering>
 </file>
@@ -6839,6 +7386,7 @@
   <w:style w:type="character" w:default="1" w:styleId="a1">
     <w:name w:val="Default Paragraph Font"/>
     <w:uiPriority w:val="1"/>
+    <w:semiHidden/>
     <w:unhideWhenUsed/>
   </w:style>
   <w:style w:type="table" w:default="1" w:styleId="a2">
@@ -7750,7 +8298,7 @@
 </file>
 
 <file path=customXml/itemProps1.xml><?xml version="1.0" encoding="utf-8"?>
-<ds:datastoreItem xmlns:ds="http://schemas.openxmlformats.org/officeDocument/2006/customXml" ds:itemID="{46402D18-6FC1-4872-8DE7-6D608AD9F7DB}">
+<ds:datastoreItem xmlns:ds="http://schemas.openxmlformats.org/officeDocument/2006/customXml" ds:itemID="{646640BD-33BD-40D1-AC95-50D96E051E5C}">
   <ds:schemaRefs>
     <ds:schemaRef ds:uri="http://schemas.openxmlformats.org/officeDocument/2006/bibliography"/>
   </ds:schemaRefs>

--- a/论文文档/网上图书商城.docx
+++ b/论文文档/网上图书商城.docx
@@ -1,6 +1,6 @@
 
 <file path=word/document.xml><?xml version="1.0" encoding="utf-8"?>
-<w:document xmlns:wpc="http://schemas.microsoft.com/office/word/2010/wordprocessingCanvas" xmlns:cx="http://schemas.microsoft.com/office/drawing/2014/chartex" xmlns:mc="http://schemas.openxmlformats.org/markup-compatibility/2006" xmlns:o="urn:schemas-microsoft-com:office:office" xmlns:r="http://schemas.openxmlformats.org/officeDocument/2006/relationships" xmlns:m="http://schemas.openxmlformats.org/officeDocument/2006/math" xmlns:v="urn:schemas-microsoft-com:vml" xmlns:wp14="http://schemas.microsoft.com/office/word/2010/wordprocessingDrawing" xmlns:wp="http://schemas.openxmlformats.org/drawingml/2006/wordprocessingDrawing" xmlns:w10="urn:schemas-microsoft-com:office:word" xmlns:w="http://schemas.openxmlformats.org/wordprocessingml/2006/main" xmlns:w14="http://schemas.microsoft.com/office/word/2010/wordml" xmlns:w15="http://schemas.microsoft.com/office/word/2012/wordml" xmlns:w16se="http://schemas.microsoft.com/office/word/2015/wordml/symex" xmlns:wpg="http://schemas.microsoft.com/office/word/2010/wordprocessingGroup" xmlns:wpi="http://schemas.microsoft.com/office/word/2010/wordprocessingInk" xmlns:wne="http://schemas.microsoft.com/office/word/2006/wordml" xmlns:wps="http://schemas.microsoft.com/office/word/2010/wordprocessingShape" mc:Ignorable="w14 w15 w16se wp14">
+<w:document xmlns:wpc="http://schemas.microsoft.com/office/word/2010/wordprocessingCanvas" xmlns:cx="http://schemas.microsoft.com/office/drawing/2014/chartex" xmlns:cx1="http://schemas.microsoft.com/office/drawing/2015/9/8/chartex" xmlns:mc="http://schemas.openxmlformats.org/markup-compatibility/2006" xmlns:o="urn:schemas-microsoft-com:office:office" xmlns:r="http://schemas.openxmlformats.org/officeDocument/2006/relationships" xmlns:m="http://schemas.openxmlformats.org/officeDocument/2006/math" xmlns:v="urn:schemas-microsoft-com:vml" xmlns:wp14="http://schemas.microsoft.com/office/word/2010/wordprocessingDrawing" xmlns:wp="http://schemas.openxmlformats.org/drawingml/2006/wordprocessingDrawing" xmlns:w10="urn:schemas-microsoft-com:office:word" xmlns:w="http://schemas.openxmlformats.org/wordprocessingml/2006/main" xmlns:w14="http://schemas.microsoft.com/office/word/2010/wordml" xmlns:w15="http://schemas.microsoft.com/office/word/2012/wordml" xmlns:w16se="http://schemas.microsoft.com/office/word/2015/wordml/symex" xmlns:wpg="http://schemas.microsoft.com/office/word/2010/wordprocessingGroup" xmlns:wpi="http://schemas.microsoft.com/office/word/2010/wordprocessingInk" xmlns:wne="http://schemas.microsoft.com/office/word/2006/wordml" xmlns:wps="http://schemas.microsoft.com/office/word/2010/wordprocessingShape" mc:Ignorable="w14 w15 w16se wp14">
   <w:body>
     <w:p>
       <w:pPr>
@@ -275,41 +275,41 @@
       </w:r>
       <w:r>
         <w:rPr>
-          <w:rStyle w:val="af9"/>
+          <w:rStyle w:val="afa"/>
           <w:rFonts w:hint="eastAsia"/>
         </w:rPr>
         <w:t>基于</w:t>
       </w:r>
       <w:r>
         <w:rPr>
-          <w:rStyle w:val="af9"/>
+          <w:rStyle w:val="afa"/>
           <w:rFonts w:hint="eastAsia"/>
         </w:rPr>
         <w:t>Node</w:t>
       </w:r>
       <w:r>
         <w:rPr>
-          <w:rStyle w:val="af9"/>
+          <w:rStyle w:val="afa"/>
         </w:rPr>
         <w:t>.js</w:t>
       </w:r>
       <w:r>
         <w:rPr>
-          <w:rStyle w:val="af9"/>
+          <w:rStyle w:val="afa"/>
           <w:rFonts w:hint="eastAsia"/>
         </w:rPr>
         <w:t>的</w:t>
       </w:r>
       <w:r>
         <w:rPr>
-          <w:rStyle w:val="af9"/>
+          <w:rStyle w:val="afa"/>
           <w:rFonts w:hint="eastAsia"/>
         </w:rPr>
         <w:t>网上图书商城</w:t>
       </w:r>
       <w:r>
         <w:rPr>
-          <w:rStyle w:val="af9"/>
+          <w:rStyle w:val="afa"/>
           <w:rFonts w:hint="eastAsia"/>
         </w:rPr>
         <w:t>的搭建</w:t>
@@ -521,7 +521,7 @@
         <w:spacing w:line="960" w:lineRule="exact"/>
         <w:ind w:rightChars="12" w:right="25" w:firstLineChars="446" w:firstLine="1352"/>
         <w:rPr>
-          <w:rStyle w:val="af9"/>
+          <w:rStyle w:val="afa"/>
         </w:rPr>
       </w:pPr>
       <w:r>
@@ -545,27 +545,27 @@
       </w:r>
       <w:r>
         <w:rPr>
-          <w:rStyle w:val="af9"/>
+          <w:rStyle w:val="afa"/>
           <w:rFonts w:hint="eastAsia"/>
         </w:rPr>
         <w:t xml:space="preserve"> </w:t>
       </w:r>
       <w:r>
         <w:rPr>
-          <w:rStyle w:val="af9"/>
+          <w:rStyle w:val="afa"/>
         </w:rPr>
         <w:t>16</w:t>
       </w:r>
       <w:r>
         <w:rPr>
-          <w:rStyle w:val="af9"/>
+          <w:rStyle w:val="afa"/>
           <w:rFonts w:hint="eastAsia"/>
         </w:rPr>
         <w:t>移动</w:t>
       </w:r>
       <w:r>
         <w:rPr>
-          <w:rStyle w:val="af9"/>
+          <w:rStyle w:val="afa"/>
           <w:rFonts w:hint="eastAsia"/>
         </w:rPr>
         <w:t xml:space="preserve">（2）班  </w:t>
@@ -591,19 +591,19 @@
       </w:r>
       <w:r>
         <w:rPr>
-          <w:rStyle w:val="af9"/>
+          <w:rStyle w:val="afa"/>
         </w:rPr>
         <w:t>1606271741</w:t>
       </w:r>
       <w:r>
         <w:rPr>
-          <w:rStyle w:val="af9"/>
+          <w:rStyle w:val="afa"/>
         </w:rPr>
         <w:t xml:space="preserve">  </w:t>
       </w:r>
       <w:r>
         <w:rPr>
-          <w:rStyle w:val="af9"/>
+          <w:rStyle w:val="afa"/>
         </w:rPr>
         <w:tab/>
       </w:r>
@@ -666,14 +666,14 @@
       </w:r>
       <w:r>
         <w:rPr>
-          <w:rStyle w:val="af9"/>
+          <w:rStyle w:val="afa"/>
           <w:rFonts w:hint="eastAsia"/>
         </w:rPr>
         <w:t>蔡晓庆</w:t>
       </w:r>
       <w:r>
         <w:rPr>
-          <w:rStyle w:val="af9"/>
+          <w:rStyle w:val="afa"/>
           <w:rFonts w:hint="eastAsia"/>
         </w:rPr>
         <w:t xml:space="preserve">       </w:t>
@@ -732,7 +732,7 @@
     </w:p>
     <w:p>
       <w:pPr>
-        <w:pStyle w:val="ad"/>
+        <w:pStyle w:val="ae"/>
       </w:pPr>
       <w:r>
         <w:rPr>
@@ -1100,7 +1100,7 @@
     </w:p>
     <w:p>
       <w:pPr>
-        <w:pStyle w:val="afa"/>
+        <w:pStyle w:val="afb"/>
         <w:ind w:firstLineChars="0" w:firstLine="0"/>
         <w:sectPr>
           <w:footerReference w:type="default" r:id="rId9"/>
@@ -1193,7 +1193,7 @@
     </w:p>
     <w:p>
       <w:pPr>
-        <w:pStyle w:val="ad"/>
+        <w:pStyle w:val="ae"/>
         <w:rPr>
           <w:rFonts w:ascii="黑体" w:eastAsia="黑体" w:hAnsi="黑体"/>
           <w:noProof/>
@@ -1211,93 +1211,93 @@
       <w:pPr>
         <w:pStyle w:val="12"/>
         <w:rPr>
-          <w:rStyle w:val="af"/>
-        </w:rPr>
-      </w:pPr>
-      <w:r>
-        <w:rPr>
-          <w:rStyle w:val="af"/>
+          <w:rStyle w:val="af0"/>
+        </w:rPr>
+      </w:pPr>
+      <w:r>
+        <w:rPr>
+          <w:rStyle w:val="af0"/>
           <w:rFonts w:hint="eastAsia"/>
         </w:rPr>
         <w:t>第</w:t>
       </w:r>
       <w:r>
         <w:rPr>
-          <w:rStyle w:val="af"/>
+          <w:rStyle w:val="af0"/>
         </w:rPr>
         <w:t>1</w:t>
       </w:r>
       <w:r>
         <w:rPr>
-          <w:rStyle w:val="af"/>
+          <w:rStyle w:val="af0"/>
           <w:rFonts w:hint="eastAsia"/>
         </w:rPr>
         <w:t>章</w:t>
       </w:r>
       <w:r>
         <w:rPr>
-          <w:rStyle w:val="af"/>
+          <w:rStyle w:val="af0"/>
         </w:rPr>
         <w:t xml:space="preserve"> </w:t>
       </w:r>
       <w:r>
         <w:rPr>
-          <w:rStyle w:val="af"/>
+          <w:rStyle w:val="af0"/>
           <w:rFonts w:hint="eastAsia"/>
         </w:rPr>
         <w:t>引</w:t>
       </w:r>
       <w:r>
         <w:rPr>
-          <w:rStyle w:val="af"/>
+          <w:rStyle w:val="af0"/>
         </w:rPr>
         <w:t xml:space="preserve">  </w:t>
       </w:r>
       <w:r>
         <w:rPr>
-          <w:rStyle w:val="af"/>
+          <w:rStyle w:val="af0"/>
           <w:rFonts w:hint="eastAsia"/>
         </w:rPr>
         <w:t>言</w:t>
       </w:r>
       <w:r>
         <w:rPr>
-          <w:rStyle w:val="af"/>
+          <w:rStyle w:val="af0"/>
         </w:rPr>
         <w:tab/>
       </w:r>
       <w:r>
         <w:rPr>
-          <w:rStyle w:val="af"/>
+          <w:rStyle w:val="af0"/>
         </w:rPr>
         <w:fldChar w:fldCharType="begin"/>
       </w:r>
       <w:r>
         <w:rPr>
-          <w:rStyle w:val="af"/>
+          <w:rStyle w:val="af0"/>
         </w:rPr>
         <w:instrText xml:space="preserve"> PAGEREF _Toc527705604 \h </w:instrText>
       </w:r>
       <w:r>
         <w:rPr>
-          <w:rStyle w:val="af"/>
-        </w:rPr>
-      </w:r>
-      <w:r>
-        <w:rPr>
-          <w:rStyle w:val="af"/>
+          <w:rStyle w:val="af0"/>
+        </w:rPr>
+      </w:r>
+      <w:r>
+        <w:rPr>
+          <w:rStyle w:val="af0"/>
         </w:rPr>
         <w:fldChar w:fldCharType="separate"/>
       </w:r>
       <w:r>
         <w:rPr>
-          <w:rStyle w:val="af"/>
+          <w:rStyle w:val="af0"/>
         </w:rPr>
         <w:t>4</w:t>
       </w:r>
       <w:r>
         <w:rPr>
-          <w:rStyle w:val="af"/>
+          <w:rStyle w:val="af0"/>
         </w:rPr>
         <w:fldChar w:fldCharType="end"/>
       </w:r>
@@ -1570,80 +1570,80 @@
       <w:pPr>
         <w:pStyle w:val="12"/>
         <w:rPr>
-          <w:rStyle w:val="af"/>
-        </w:rPr>
-      </w:pPr>
-      <w:r>
-        <w:rPr>
-          <w:rStyle w:val="af"/>
+          <w:rStyle w:val="af0"/>
+        </w:rPr>
+      </w:pPr>
+      <w:r>
+        <w:rPr>
+          <w:rStyle w:val="af0"/>
           <w:rFonts w:hint="eastAsia"/>
         </w:rPr>
         <w:t>第</w:t>
       </w:r>
       <w:r>
         <w:rPr>
-          <w:rStyle w:val="af"/>
+          <w:rStyle w:val="af0"/>
         </w:rPr>
         <w:t>2</w:t>
       </w:r>
       <w:r>
         <w:rPr>
-          <w:rStyle w:val="af"/>
+          <w:rStyle w:val="af0"/>
           <w:rFonts w:hint="eastAsia"/>
         </w:rPr>
         <w:t>章</w:t>
       </w:r>
       <w:r>
         <w:rPr>
-          <w:rStyle w:val="af"/>
+          <w:rStyle w:val="af0"/>
         </w:rPr>
         <w:t xml:space="preserve"> </w:t>
       </w:r>
       <w:r>
         <w:rPr>
-          <w:rStyle w:val="af"/>
+          <w:rStyle w:val="af0"/>
           <w:rFonts w:hint="eastAsia"/>
         </w:rPr>
         <w:t>系统结构</w:t>
       </w:r>
       <w:r>
         <w:rPr>
-          <w:rStyle w:val="af"/>
+          <w:rStyle w:val="af0"/>
         </w:rPr>
         <w:tab/>
       </w:r>
       <w:r>
         <w:rPr>
-          <w:rStyle w:val="af"/>
+          <w:rStyle w:val="af0"/>
         </w:rPr>
         <w:fldChar w:fldCharType="begin"/>
       </w:r>
       <w:r>
         <w:rPr>
-          <w:rStyle w:val="af"/>
+          <w:rStyle w:val="af0"/>
         </w:rPr>
         <w:instrText xml:space="preserve"> PAGEREF _Toc527705609 \h </w:instrText>
       </w:r>
       <w:r>
         <w:rPr>
-          <w:rStyle w:val="af"/>
-        </w:rPr>
-      </w:r>
-      <w:r>
-        <w:rPr>
-          <w:rStyle w:val="af"/>
+          <w:rStyle w:val="af0"/>
+        </w:rPr>
+      </w:r>
+      <w:r>
+        <w:rPr>
+          <w:rStyle w:val="af0"/>
         </w:rPr>
         <w:fldChar w:fldCharType="separate"/>
       </w:r>
       <w:r>
         <w:rPr>
-          <w:rStyle w:val="af"/>
+          <w:rStyle w:val="af0"/>
         </w:rPr>
         <w:t>6</w:t>
       </w:r>
       <w:r>
         <w:rPr>
-          <w:rStyle w:val="af"/>
+          <w:rStyle w:val="af0"/>
         </w:rPr>
         <w:fldChar w:fldCharType="end"/>
       </w:r>
@@ -2048,80 +2048,80 @@
       <w:pPr>
         <w:pStyle w:val="12"/>
         <w:rPr>
-          <w:rStyle w:val="af"/>
-        </w:rPr>
-      </w:pPr>
-      <w:r>
-        <w:rPr>
-          <w:rStyle w:val="af"/>
+          <w:rStyle w:val="af0"/>
+        </w:rPr>
+      </w:pPr>
+      <w:r>
+        <w:rPr>
+          <w:rStyle w:val="af0"/>
           <w:rFonts w:hint="eastAsia"/>
         </w:rPr>
         <w:t>第</w:t>
       </w:r>
       <w:r>
         <w:rPr>
-          <w:rStyle w:val="af"/>
+          <w:rStyle w:val="af0"/>
         </w:rPr>
         <w:t>3</w:t>
       </w:r>
       <w:r>
         <w:rPr>
-          <w:rStyle w:val="af"/>
+          <w:rStyle w:val="af0"/>
           <w:rFonts w:hint="eastAsia"/>
         </w:rPr>
         <w:t>章</w:t>
       </w:r>
       <w:r>
         <w:rPr>
-          <w:rStyle w:val="af"/>
+          <w:rStyle w:val="af0"/>
         </w:rPr>
         <w:t xml:space="preserve"> </w:t>
       </w:r>
       <w:r>
         <w:rPr>
-          <w:rStyle w:val="af"/>
+          <w:rStyle w:val="af0"/>
           <w:rFonts w:hint="eastAsia"/>
         </w:rPr>
         <w:t>数据库设计</w:t>
       </w:r>
       <w:r>
         <w:rPr>
-          <w:rStyle w:val="af"/>
+          <w:rStyle w:val="af0"/>
         </w:rPr>
         <w:tab/>
       </w:r>
       <w:r>
         <w:rPr>
-          <w:rStyle w:val="af"/>
+          <w:rStyle w:val="af0"/>
         </w:rPr>
         <w:fldChar w:fldCharType="begin"/>
       </w:r>
       <w:r>
         <w:rPr>
-          <w:rStyle w:val="af"/>
+          <w:rStyle w:val="af0"/>
         </w:rPr>
         <w:instrText xml:space="preserve"> PAGEREF _Toc527705616 \h </w:instrText>
       </w:r>
       <w:r>
         <w:rPr>
-          <w:rStyle w:val="af"/>
-        </w:rPr>
-      </w:r>
-      <w:r>
-        <w:rPr>
-          <w:rStyle w:val="af"/>
+          <w:rStyle w:val="af0"/>
+        </w:rPr>
+      </w:r>
+      <w:r>
+        <w:rPr>
+          <w:rStyle w:val="af0"/>
         </w:rPr>
         <w:fldChar w:fldCharType="separate"/>
       </w:r>
       <w:r>
         <w:rPr>
-          <w:rStyle w:val="af"/>
+          <w:rStyle w:val="af0"/>
         </w:rPr>
         <w:t>7</w:t>
       </w:r>
       <w:r>
         <w:rPr>
-          <w:rStyle w:val="af"/>
+          <w:rStyle w:val="af0"/>
         </w:rPr>
         <w:fldChar w:fldCharType="end"/>
       </w:r>
@@ -2394,80 +2394,80 @@
       <w:pPr>
         <w:pStyle w:val="12"/>
         <w:rPr>
-          <w:rStyle w:val="af"/>
-        </w:rPr>
-      </w:pPr>
-      <w:r>
-        <w:rPr>
-          <w:rStyle w:val="af"/>
+          <w:rStyle w:val="af0"/>
+        </w:rPr>
+      </w:pPr>
+      <w:r>
+        <w:rPr>
+          <w:rStyle w:val="af0"/>
           <w:rFonts w:hint="eastAsia"/>
         </w:rPr>
         <w:t>第</w:t>
       </w:r>
       <w:r>
         <w:rPr>
-          <w:rStyle w:val="af"/>
+          <w:rStyle w:val="af0"/>
         </w:rPr>
         <w:t>4</w:t>
       </w:r>
       <w:r>
         <w:rPr>
-          <w:rStyle w:val="af"/>
+          <w:rStyle w:val="af0"/>
           <w:rFonts w:hint="eastAsia"/>
         </w:rPr>
         <w:t>章</w:t>
       </w:r>
       <w:r>
         <w:rPr>
-          <w:rStyle w:val="af"/>
+          <w:rStyle w:val="af0"/>
         </w:rPr>
         <w:t xml:space="preserve"> </w:t>
       </w:r>
       <w:r>
         <w:rPr>
-          <w:rStyle w:val="af"/>
+          <w:rStyle w:val="af0"/>
           <w:rFonts w:hint="eastAsia"/>
         </w:rPr>
         <w:t>模块设计</w:t>
       </w:r>
       <w:r>
         <w:rPr>
-          <w:rStyle w:val="af"/>
+          <w:rStyle w:val="af0"/>
         </w:rPr>
         <w:tab/>
       </w:r>
       <w:r>
         <w:rPr>
-          <w:rStyle w:val="af"/>
+          <w:rStyle w:val="af0"/>
         </w:rPr>
         <w:fldChar w:fldCharType="begin"/>
       </w:r>
       <w:r>
         <w:rPr>
-          <w:rStyle w:val="af"/>
+          <w:rStyle w:val="af0"/>
         </w:rPr>
         <w:instrText xml:space="preserve"> PAGEREF _Toc527705621 \h </w:instrText>
       </w:r>
       <w:r>
         <w:rPr>
-          <w:rStyle w:val="af"/>
-        </w:rPr>
-      </w:r>
-      <w:r>
-        <w:rPr>
-          <w:rStyle w:val="af"/>
+          <w:rStyle w:val="af0"/>
+        </w:rPr>
+      </w:r>
+      <w:r>
+        <w:rPr>
+          <w:rStyle w:val="af0"/>
         </w:rPr>
         <w:fldChar w:fldCharType="separate"/>
       </w:r>
       <w:r>
         <w:rPr>
-          <w:rStyle w:val="af"/>
+          <w:rStyle w:val="af0"/>
         </w:rPr>
         <w:t>14</w:t>
       </w:r>
       <w:r>
         <w:rPr>
-          <w:rStyle w:val="af"/>
+          <w:rStyle w:val="af0"/>
         </w:rPr>
         <w:fldChar w:fldCharType="end"/>
       </w:r>
@@ -3584,80 +3584,80 @@
       <w:pPr>
         <w:pStyle w:val="12"/>
         <w:rPr>
-          <w:rStyle w:val="af"/>
-        </w:rPr>
-      </w:pPr>
-      <w:r>
-        <w:rPr>
-          <w:rStyle w:val="af"/>
+          <w:rStyle w:val="af0"/>
+        </w:rPr>
+      </w:pPr>
+      <w:r>
+        <w:rPr>
+          <w:rStyle w:val="af0"/>
           <w:rFonts w:hint="eastAsia"/>
         </w:rPr>
         <w:t>第</w:t>
       </w:r>
       <w:r>
         <w:rPr>
-          <w:rStyle w:val="af"/>
+          <w:rStyle w:val="af0"/>
         </w:rPr>
         <w:t>5</w:t>
       </w:r>
       <w:r>
         <w:rPr>
-          <w:rStyle w:val="af"/>
+          <w:rStyle w:val="af0"/>
           <w:rFonts w:hint="eastAsia"/>
         </w:rPr>
         <w:t>章</w:t>
       </w:r>
       <w:r>
         <w:rPr>
-          <w:rStyle w:val="af"/>
+          <w:rStyle w:val="af0"/>
         </w:rPr>
         <w:t xml:space="preserve"> </w:t>
       </w:r>
       <w:r>
         <w:rPr>
-          <w:rStyle w:val="af"/>
+          <w:rStyle w:val="af0"/>
           <w:rFonts w:hint="eastAsia"/>
         </w:rPr>
         <w:t>结论总结</w:t>
       </w:r>
       <w:r>
         <w:rPr>
-          <w:rStyle w:val="af"/>
+          <w:rStyle w:val="af0"/>
         </w:rPr>
         <w:tab/>
       </w:r>
       <w:r>
         <w:rPr>
-          <w:rStyle w:val="af"/>
+          <w:rStyle w:val="af0"/>
         </w:rPr>
         <w:fldChar w:fldCharType="begin"/>
       </w:r>
       <w:r>
         <w:rPr>
-          <w:rStyle w:val="af"/>
+          <w:rStyle w:val="af0"/>
         </w:rPr>
         <w:instrText xml:space="preserve"> PAGEREF _Toc527705638 \h </w:instrText>
       </w:r>
       <w:r>
         <w:rPr>
-          <w:rStyle w:val="af"/>
-        </w:rPr>
-      </w:r>
-      <w:r>
-        <w:rPr>
-          <w:rStyle w:val="af"/>
+          <w:rStyle w:val="af0"/>
+        </w:rPr>
+      </w:r>
+      <w:r>
+        <w:rPr>
+          <w:rStyle w:val="af0"/>
         </w:rPr>
         <w:fldChar w:fldCharType="separate"/>
       </w:r>
       <w:r>
         <w:rPr>
-          <w:rStyle w:val="af"/>
+          <w:rStyle w:val="af0"/>
         </w:rPr>
         <w:t>23</w:t>
       </w:r>
       <w:r>
         <w:rPr>
-          <w:rStyle w:val="af"/>
+          <w:rStyle w:val="af0"/>
         </w:rPr>
         <w:fldChar w:fldCharType="end"/>
       </w:r>
@@ -3864,12 +3864,12 @@
       <w:pPr>
         <w:pStyle w:val="12"/>
         <w:rPr>
-          <w:rStyle w:val="af"/>
-        </w:rPr>
-      </w:pPr>
-      <w:r>
-        <w:rPr>
-          <w:rStyle w:val="af"/>
+          <w:rStyle w:val="af0"/>
+        </w:rPr>
+      </w:pPr>
+      <w:r>
+        <w:rPr>
+          <w:rStyle w:val="af0"/>
           <w:rFonts w:hint="eastAsia"/>
         </w:rPr>
         <w:lastRenderedPageBreak/>
@@ -3877,55 +3877,55 @@
       </w:r>
       <w:r>
         <w:rPr>
-          <w:rStyle w:val="af"/>
+          <w:rStyle w:val="af0"/>
         </w:rPr>
         <w:t xml:space="preserve">  </w:t>
       </w:r>
       <w:r>
         <w:rPr>
-          <w:rStyle w:val="af"/>
+          <w:rStyle w:val="af0"/>
           <w:rFonts w:hint="eastAsia"/>
         </w:rPr>
         <w:t>谢</w:t>
       </w:r>
       <w:r>
         <w:rPr>
-          <w:rStyle w:val="af"/>
+          <w:rStyle w:val="af0"/>
         </w:rPr>
         <w:tab/>
       </w:r>
       <w:r>
         <w:rPr>
-          <w:rStyle w:val="af"/>
+          <w:rStyle w:val="af0"/>
         </w:rPr>
         <w:fldChar w:fldCharType="begin"/>
       </w:r>
       <w:r>
         <w:rPr>
-          <w:rStyle w:val="af"/>
+          <w:rStyle w:val="af0"/>
         </w:rPr>
         <w:instrText xml:space="preserve"> PAGEREF _Toc527705642 \h </w:instrText>
       </w:r>
       <w:r>
         <w:rPr>
-          <w:rStyle w:val="af"/>
-        </w:rPr>
-      </w:r>
-      <w:r>
-        <w:rPr>
-          <w:rStyle w:val="af"/>
+          <w:rStyle w:val="af0"/>
+        </w:rPr>
+      </w:r>
+      <w:r>
+        <w:rPr>
+          <w:rStyle w:val="af0"/>
         </w:rPr>
         <w:fldChar w:fldCharType="separate"/>
       </w:r>
       <w:r>
         <w:rPr>
-          <w:rStyle w:val="af"/>
+          <w:rStyle w:val="af0"/>
         </w:rPr>
         <w:t>24</w:t>
       </w:r>
       <w:r>
         <w:rPr>
-          <w:rStyle w:val="af"/>
+          <w:rStyle w:val="af0"/>
         </w:rPr>
         <w:fldChar w:fldCharType="end"/>
       </w:r>
@@ -3934,7 +3934,7 @@
       <w:pPr>
         <w:pStyle w:val="12"/>
         <w:rPr>
-          <w:rStyle w:val="af"/>
+          <w:rStyle w:val="af0"/>
         </w:rPr>
         <w:sectPr>
           <w:pgSz w:w="11906" w:h="16838" w:code="9"/>
@@ -3945,49 +3945,49 @@
       </w:pPr>
       <w:r>
         <w:rPr>
-          <w:rStyle w:val="af"/>
+          <w:rStyle w:val="af0"/>
           <w:rFonts w:hint="eastAsia"/>
         </w:rPr>
         <w:t>参考资料</w:t>
       </w:r>
       <w:r>
         <w:rPr>
-          <w:rStyle w:val="af"/>
+          <w:rStyle w:val="af0"/>
         </w:rPr>
         <w:tab/>
       </w:r>
       <w:r>
         <w:rPr>
-          <w:rStyle w:val="af"/>
+          <w:rStyle w:val="af0"/>
         </w:rPr>
         <w:fldChar w:fldCharType="begin"/>
       </w:r>
       <w:r>
         <w:rPr>
-          <w:rStyle w:val="af"/>
+          <w:rStyle w:val="af0"/>
         </w:rPr>
         <w:instrText xml:space="preserve"> PAGEREF _Toc527705643 \h </w:instrText>
       </w:r>
       <w:r>
         <w:rPr>
-          <w:rStyle w:val="af"/>
-        </w:rPr>
-      </w:r>
-      <w:r>
-        <w:rPr>
-          <w:rStyle w:val="af"/>
+          <w:rStyle w:val="af0"/>
+        </w:rPr>
+      </w:r>
+      <w:r>
+        <w:rPr>
+          <w:rStyle w:val="af0"/>
         </w:rPr>
         <w:fldChar w:fldCharType="separate"/>
       </w:r>
       <w:r>
         <w:rPr>
-          <w:rStyle w:val="af"/>
+          <w:rStyle w:val="af0"/>
         </w:rPr>
         <w:t>25</w:t>
       </w:r>
       <w:r>
         <w:rPr>
-          <w:rStyle w:val="af"/>
+          <w:rStyle w:val="af0"/>
         </w:rPr>
         <w:fldChar w:fldCharType="end"/>
       </w:r>
@@ -3996,13 +3996,13 @@
       <w:pPr>
         <w:pStyle w:val="12"/>
         <w:rPr>
-          <w:rStyle w:val="af"/>
-        </w:rPr>
-      </w:pPr>
-    </w:p>
-    <w:p>
-      <w:pPr>
-        <w:pStyle w:val="a8"/>
+          <w:rStyle w:val="af0"/>
+        </w:rPr>
+      </w:pPr>
+    </w:p>
+    <w:p>
+      <w:pPr>
+        <w:pStyle w:val="a0"/>
       </w:pPr>
       <w:r>
         <w:fldChar w:fldCharType="end"/>
@@ -4012,22 +4012,18 @@
         <w:rPr>
           <w:rFonts w:hint="eastAsia"/>
         </w:rPr>
-        <w:t>第1章 引  言</w:t>
+        <w:t>引  言</w:t>
       </w:r>
       <w:bookmarkEnd w:id="0"/>
     </w:p>
     <w:p>
       <w:pPr>
         <w:pStyle w:val="11"/>
-      </w:pPr>
-      <w:bookmarkStart w:id="1" w:name="_Toc527705605"/>
-      <w:r>
-        <w:rPr>
-          <w:rFonts w:hint="eastAsia"/>
-        </w:rPr>
-        <w:t xml:space="preserve">1.1 </w:t>
-      </w:r>
-      <w:bookmarkEnd w:id="1"/>
+        <w:numPr>
+          <w:ilvl w:val="1"/>
+          <w:numId w:val="9"/>
+        </w:numPr>
+      </w:pPr>
       <w:r>
         <w:rPr>
           <w:rFonts w:hint="eastAsia"/>
@@ -4860,21 +4856,16 @@
     <w:p>
       <w:pPr>
         <w:pStyle w:val="11"/>
+        <w:numPr>
+          <w:ilvl w:val="1"/>
+          <w:numId w:val="9"/>
+        </w:numPr>
       </w:pPr>
       <w:r>
         <w:rPr>
           <w:rFonts w:hint="eastAsia"/>
         </w:rPr>
         <w:lastRenderedPageBreak/>
-        <w:t>1</w:t>
-      </w:r>
-      <w:r>
-        <w:t>.2</w:t>
-      </w:r>
-      <w:r>
-        <w:rPr>
-          <w:rFonts w:hint="eastAsia"/>
-        </w:rPr>
         <w:t>课题分析</w:t>
       </w:r>
     </w:p>
@@ -5193,13 +5184,7 @@
         <w:rPr>
           <w:rFonts w:hint="eastAsia"/>
         </w:rPr>
-        <w:t>本文将具体讨论以上三个问题，并对每个问题具体执行，最终实际的构建一个“</w:t>
-      </w:r>
-      <w:r>
-        <w:rPr>
-          <w:rFonts w:hint="eastAsia"/>
-        </w:rPr>
-        <w:t>基于Node</w:t>
+        <w:t>本文将具体讨论以上三个问题，并对每个问题具体执行，最终实际的构建一个“基于Node</w:t>
       </w:r>
       <w:r>
         <w:t>.js</w:t>
@@ -5208,28 +5193,17 @@
         <w:rPr>
           <w:rFonts w:hint="eastAsia"/>
         </w:rPr>
-        <w:t>的网上图书商城</w:t>
-      </w:r>
-      <w:r>
-        <w:rPr>
-          <w:rFonts w:hint="eastAsia"/>
-        </w:rPr>
-        <w:t>”。</w:t>
+        <w:t>的网上图书商城”。</w:t>
       </w:r>
     </w:p>
     <w:p>
       <w:pPr>
         <w:pStyle w:val="11"/>
-      </w:pPr>
-      <w:r>
-        <w:rPr>
-          <w:rFonts w:hint="eastAsia"/>
-        </w:rPr>
-        <w:t>1</w:t>
-      </w:r>
-      <w:r>
-        <w:t>.3</w:t>
-      </w:r>
+        <w:numPr>
+          <w:ilvl w:val="1"/>
+          <w:numId w:val="9"/>
+        </w:numPr>
+      </w:pPr>
       <w:r>
         <w:rPr>
           <w:rFonts w:hint="eastAsia"/>
@@ -5256,13 +5230,7 @@
         <w:rPr>
           <w:rFonts w:hint="eastAsia"/>
         </w:rPr>
-        <w:t>本文“</w:t>
-      </w:r>
-      <w:r>
-        <w:rPr>
-          <w:rFonts w:hint="eastAsia"/>
-        </w:rPr>
-        <w:t>基于Node</w:t>
+        <w:t>本文“基于Node</w:t>
       </w:r>
       <w:r>
         <w:t>.js</w:t>
@@ -5271,13 +5239,7 @@
         <w:rPr>
           <w:rFonts w:hint="eastAsia"/>
         </w:rPr>
-        <w:t>的网上图书商城</w:t>
-      </w:r>
-      <w:r>
-        <w:rPr>
-          <w:rFonts w:hint="eastAsia"/>
-        </w:rPr>
-        <w:t>”项目</w:t>
+        <w:t>的网上图书商城”项目</w:t>
       </w:r>
       <w:r>
         <w:rPr>
@@ -5447,130 +5409,4413 @@
         </w:rPr>
         <w:t>本文，将以“课题背景”为驱动，“课题问题”为主线，“研究目的”为结论，来具体分析研究此课题。</w:t>
       </w:r>
-      <w:bookmarkStart w:id="2" w:name="_GoBack"/>
-      <w:bookmarkEnd w:id="2"/>
     </w:p>
     <w:p>
       <w:pPr>
         <w:pStyle w:val="aa"/>
-      </w:pPr>
+        <w:ind w:firstLineChars="0" w:firstLine="0"/>
+      </w:pPr>
+    </w:p>
+    <w:p>
+      <w:pPr>
+        <w:pStyle w:val="a0"/>
+        <w:numPr>
+          <w:ilvl w:val="0"/>
+          <w:numId w:val="31"/>
+        </w:numPr>
+      </w:pPr>
+      <w:r>
+        <w:rPr>
+          <w:rFonts w:hint="eastAsia"/>
+        </w:rPr>
+        <w:t>网 站 需 求</w:t>
+      </w:r>
     </w:p>
     <w:p>
       <w:pPr>
         <w:pStyle w:val="aa"/>
       </w:pPr>
+      <w:r>
+        <w:rPr>
+          <w:rFonts w:hint="eastAsia"/>
+        </w:rPr>
+        <w:t>本网站主要以线上售卖图书为核心的电子商务网站，网站总共包含两大部分。</w:t>
+      </w:r>
+    </w:p>
+    <w:p>
+      <w:pPr>
+        <w:pStyle w:val="11"/>
+        <w:numPr>
+          <w:ilvl w:val="1"/>
+          <w:numId w:val="31"/>
+        </w:numPr>
+      </w:pPr>
+      <w:r>
+        <w:rPr>
+          <w:rFonts w:hint="eastAsia"/>
+        </w:rPr>
+        <w:t>前台需求</w:t>
+      </w:r>
     </w:p>
     <w:p>
       <w:pPr>
         <w:pStyle w:val="aa"/>
       </w:pPr>
+      <w:r>
+        <w:rPr>
+          <w:rFonts w:hint="eastAsia"/>
+        </w:rPr>
+        <w:t>前台页面主要提供给用户浏览，做为客户端使用</w:t>
+      </w:r>
+      <w:r>
+        <w:rPr>
+          <w:rFonts w:hint="eastAsia"/>
+        </w:rPr>
+        <w:t>，其中包含两大需求点。</w:t>
+      </w:r>
+    </w:p>
+    <w:p>
+      <w:pPr>
+        <w:pStyle w:val="a"/>
+        <w:rPr>
+          <w:rFonts w:hint="eastAsia"/>
+        </w:rPr>
+      </w:pPr>
+      <w:r>
+        <w:rPr>
+          <w:rFonts w:hint="eastAsia"/>
+        </w:rPr>
+        <w:t>商品</w:t>
+      </w:r>
+    </w:p>
+    <w:p>
+      <w:pPr>
+        <w:pStyle w:val="a"/>
+      </w:pPr>
+      <w:r>
+        <w:rPr>
+          <w:noProof/>
+        </w:rPr>
+        <w:drawing>
+          <wp:anchor distT="0" distB="0" distL="114300" distR="114300" simplePos="0" relativeHeight="251676160" behindDoc="0" locked="0" layoutInCell="1" allowOverlap="1">
+            <wp:simplePos x="0" y="0"/>
+            <wp:positionH relativeFrom="column">
+              <wp:posOffset>1905</wp:posOffset>
+            </wp:positionH>
+            <wp:positionV relativeFrom="paragraph">
+              <wp:posOffset>430530</wp:posOffset>
+            </wp:positionV>
+            <wp:extent cx="5278120" cy="1927225"/>
+            <wp:effectExtent l="0" t="0" r="0" b="0"/>
+            <wp:wrapTopAndBottom/>
+            <wp:docPr id="5" name="图片 5"/>
+            <wp:cNvGraphicFramePr>
+              <a:graphicFrameLocks xmlns:a="http://schemas.openxmlformats.org/drawingml/2006/main" noChangeAspect="1"/>
+            </wp:cNvGraphicFramePr>
+            <a:graphic xmlns:a="http://schemas.openxmlformats.org/drawingml/2006/main">
+              <a:graphicData uri="http://schemas.openxmlformats.org/drawingml/2006/picture">
+                <pic:pic xmlns:pic="http://schemas.openxmlformats.org/drawingml/2006/picture">
+                  <pic:nvPicPr>
+                    <pic:cNvPr id="5" name="前台功能.png"/>
+                    <pic:cNvPicPr/>
+                  </pic:nvPicPr>
+                  <pic:blipFill>
+                    <a:blip r:embed="rId11">
+                      <a:extLst>
+                        <a:ext uri="{28A0092B-C50C-407E-A947-70E740481C1C}">
+                          <a14:useLocalDpi xmlns:a14="http://schemas.microsoft.com/office/drawing/2010/main" val="0"/>
+                        </a:ext>
+                      </a:extLst>
+                    </a:blip>
+                    <a:stretch>
+                      <a:fillRect/>
+                    </a:stretch>
+                  </pic:blipFill>
+                  <pic:spPr>
+                    <a:xfrm>
+                      <a:off x="0" y="0"/>
+                      <a:ext cx="5278120" cy="1927225"/>
+                    </a:xfrm>
+                    <a:prstGeom prst="rect">
+                      <a:avLst/>
+                    </a:prstGeom>
+                  </pic:spPr>
+                </pic:pic>
+              </a:graphicData>
+            </a:graphic>
+          </wp:anchor>
+        </w:drawing>
+      </w:r>
+      <w:r>
+        <w:rPr>
+          <w:rFonts w:hint="eastAsia"/>
+        </w:rPr>
+        <w:t>用户</w:t>
+      </w:r>
+    </w:p>
+    <w:p>
+      <w:pPr>
+        <w:pStyle w:val="af7"/>
+        <w:rPr>
+          <w:rFonts w:hint="eastAsia"/>
+        </w:rPr>
+      </w:pPr>
+      <w:r>
+        <w:rPr>
+          <w:rFonts w:hint="eastAsia"/>
+        </w:rPr>
+        <w:t>前台需求（图2-1）</w:t>
+      </w:r>
+    </w:p>
+    <w:p>
+      <w:pPr>
+        <w:pStyle w:val="ab"/>
+        <w:keepNext/>
+        <w:keepLines/>
+        <w:widowControl/>
+        <w:numPr>
+          <w:ilvl w:val="0"/>
+          <w:numId w:val="29"/>
+        </w:numPr>
+        <w:spacing w:before="260" w:after="260" w:line="400" w:lineRule="exact"/>
+        <w:ind w:firstLineChars="0"/>
+        <w:jc w:val="left"/>
+        <w:outlineLvl w:val="2"/>
+        <w:rPr>
+          <w:rFonts w:ascii="黑体" w:eastAsia="黑体" w:hAnsi="黑体" w:hint="eastAsia"/>
+          <w:b/>
+          <w:bCs/>
+          <w:vanish/>
+          <w:sz w:val="30"/>
+          <w:szCs w:val="30"/>
+        </w:rPr>
+      </w:pPr>
+    </w:p>
+    <w:p>
+      <w:pPr>
+        <w:pStyle w:val="ab"/>
+        <w:keepNext/>
+        <w:keepLines/>
+        <w:widowControl/>
+        <w:numPr>
+          <w:ilvl w:val="1"/>
+          <w:numId w:val="29"/>
+        </w:numPr>
+        <w:spacing w:before="260" w:after="260" w:line="400" w:lineRule="exact"/>
+        <w:ind w:firstLineChars="0"/>
+        <w:jc w:val="left"/>
+        <w:outlineLvl w:val="2"/>
+        <w:rPr>
+          <w:rFonts w:ascii="黑体" w:eastAsia="黑体" w:hAnsi="黑体" w:hint="eastAsia"/>
+          <w:b/>
+          <w:bCs/>
+          <w:vanish/>
+          <w:sz w:val="30"/>
+          <w:szCs w:val="30"/>
+        </w:rPr>
+      </w:pPr>
+    </w:p>
+    <w:p>
+      <w:pPr>
+        <w:pStyle w:val="ab"/>
+        <w:keepNext/>
+        <w:keepLines/>
+        <w:widowControl/>
+        <w:numPr>
+          <w:ilvl w:val="1"/>
+          <w:numId w:val="29"/>
+        </w:numPr>
+        <w:spacing w:before="260" w:after="260" w:line="400" w:lineRule="exact"/>
+        <w:ind w:firstLineChars="0"/>
+        <w:jc w:val="left"/>
+        <w:outlineLvl w:val="2"/>
+        <w:rPr>
+          <w:rFonts w:ascii="黑体" w:eastAsia="黑体" w:hAnsi="黑体" w:hint="eastAsia"/>
+          <w:b/>
+          <w:bCs/>
+          <w:vanish/>
+          <w:sz w:val="30"/>
+          <w:szCs w:val="30"/>
+        </w:rPr>
+      </w:pPr>
+    </w:p>
+    <w:p>
+      <w:pPr>
+        <w:pStyle w:val="ab"/>
+        <w:keepNext/>
+        <w:keepLines/>
+        <w:widowControl/>
+        <w:numPr>
+          <w:ilvl w:val="1"/>
+          <w:numId w:val="29"/>
+        </w:numPr>
+        <w:spacing w:before="260" w:after="260" w:line="400" w:lineRule="exact"/>
+        <w:ind w:firstLineChars="0"/>
+        <w:jc w:val="left"/>
+        <w:outlineLvl w:val="2"/>
+        <w:rPr>
+          <w:rFonts w:ascii="黑体" w:eastAsia="黑体" w:hAnsi="黑体" w:hint="eastAsia"/>
+          <w:b/>
+          <w:bCs/>
+          <w:vanish/>
+          <w:sz w:val="30"/>
+          <w:szCs w:val="30"/>
+        </w:rPr>
+      </w:pPr>
+    </w:p>
+    <w:p>
+      <w:pPr>
+        <w:pStyle w:val="ab"/>
+        <w:keepNext/>
+        <w:keepLines/>
+        <w:widowControl/>
+        <w:numPr>
+          <w:ilvl w:val="1"/>
+          <w:numId w:val="29"/>
+        </w:numPr>
+        <w:spacing w:before="260" w:after="260" w:line="400" w:lineRule="exact"/>
+        <w:ind w:firstLineChars="0"/>
+        <w:jc w:val="left"/>
+        <w:outlineLvl w:val="2"/>
+        <w:rPr>
+          <w:rFonts w:ascii="黑体" w:eastAsia="黑体" w:hAnsi="黑体" w:hint="eastAsia"/>
+          <w:b/>
+          <w:bCs/>
+          <w:vanish/>
+          <w:sz w:val="30"/>
+          <w:szCs w:val="30"/>
+        </w:rPr>
+      </w:pPr>
+    </w:p>
+    <w:p>
+      <w:pPr>
+        <w:pStyle w:val="111"/>
+        <w:numPr>
+          <w:ilvl w:val="2"/>
+          <w:numId w:val="29"/>
+        </w:numPr>
+        <w:rPr>
+          <w:rFonts w:hint="eastAsia"/>
+        </w:rPr>
+      </w:pPr>
+      <w:r>
+        <w:rPr>
+          <w:rFonts w:hint="eastAsia"/>
+        </w:rPr>
+        <w:t>有关商品</w:t>
+      </w:r>
+      <w:r>
+        <w:rPr>
+          <w:rFonts w:hint="eastAsia"/>
+        </w:rPr>
+        <w:t>的需求</w:t>
+      </w:r>
     </w:p>
     <w:p>
       <w:pPr>
         <w:pStyle w:val="aa"/>
       </w:pPr>
+      <w:r>
+        <w:rPr>
+          <w:rFonts w:hint="eastAsia"/>
+        </w:rPr>
+        <w:t>商品需求点上，用户在没有登录时，具有浏览书籍，搜索书籍，</w:t>
+      </w:r>
+      <w:r>
+        <w:rPr>
+          <w:rFonts w:hint="eastAsia"/>
+        </w:rPr>
+        <w:t>查看</w:t>
+      </w:r>
+      <w:r>
+        <w:rPr>
+          <w:rFonts w:hint="eastAsia"/>
+        </w:rPr>
+        <w:t>书籍的详情，用户在登陆后，就可以购买书籍，添加书籍到购物车中等功能</w:t>
+      </w:r>
+    </w:p>
+    <w:p>
+      <w:pPr>
+        <w:pStyle w:val="111"/>
+        <w:numPr>
+          <w:ilvl w:val="2"/>
+          <w:numId w:val="29"/>
+        </w:numPr>
+        <w:rPr>
+          <w:rFonts w:hint="eastAsia"/>
+        </w:rPr>
+      </w:pPr>
+      <w:r>
+        <w:rPr>
+          <w:rFonts w:hint="eastAsia"/>
+        </w:rPr>
+        <w:t>有关用户的需求</w:t>
+      </w:r>
     </w:p>
     <w:p>
       <w:pPr>
         <w:pStyle w:val="aa"/>
-      </w:pPr>
+        <w:rPr>
+          <w:rFonts w:hint="eastAsia"/>
+        </w:rPr>
+      </w:pPr>
+      <w:r>
+        <w:rPr>
+          <w:rFonts w:hint="eastAsia"/>
+        </w:rPr>
+        <w:t>用户需求点上，用户可以登录网站，没有账号可以进行注册。在登录账号后，可以修改密码、注销账号</w:t>
+      </w:r>
+      <w:r>
+        <w:rPr>
+          <w:rFonts w:hint="eastAsia"/>
+        </w:rPr>
+        <w:t>、</w:t>
+      </w:r>
+      <w:r>
+        <w:rPr>
+          <w:rFonts w:hint="eastAsia"/>
+        </w:rPr>
+        <w:t>查看自己的购物车</w:t>
+      </w:r>
+      <w:r>
+        <w:rPr>
+          <w:rFonts w:hint="eastAsia"/>
+        </w:rPr>
+        <w:t>、</w:t>
+      </w:r>
+      <w:r>
+        <w:rPr>
+          <w:rFonts w:hint="eastAsia"/>
+        </w:rPr>
+        <w:t>查看自己的订单</w:t>
+      </w:r>
+      <w:r>
+        <w:rPr>
+          <w:rFonts w:hint="eastAsia"/>
+        </w:rPr>
+        <w:t>。订单页</w:t>
+      </w:r>
+      <w:r>
+        <w:rPr>
+          <w:rFonts w:hint="eastAsia"/>
+        </w:rPr>
+        <w:t>可以查看未付款的订单</w:t>
+      </w:r>
+      <w:r>
+        <w:rPr>
+          <w:rFonts w:hint="eastAsia"/>
+        </w:rPr>
+        <w:t>、</w:t>
+      </w:r>
+      <w:r>
+        <w:rPr>
+          <w:rFonts w:hint="eastAsia"/>
+        </w:rPr>
+        <w:t>未发货的订单</w:t>
+      </w:r>
+      <w:r>
+        <w:rPr>
+          <w:rFonts w:hint="eastAsia"/>
+        </w:rPr>
+        <w:t>、</w:t>
+      </w:r>
+      <w:r>
+        <w:rPr>
+          <w:rFonts w:hint="eastAsia"/>
+        </w:rPr>
+        <w:t>已发货的订单</w:t>
+      </w:r>
+      <w:r>
+        <w:rPr>
+          <w:rFonts w:hint="eastAsia"/>
+        </w:rPr>
+        <w:t>、</w:t>
+      </w:r>
+      <w:r>
+        <w:rPr>
+          <w:rFonts w:hint="eastAsia"/>
+        </w:rPr>
+        <w:t>已收货的订单</w:t>
+      </w:r>
+      <w:r>
+        <w:rPr>
+          <w:rFonts w:hint="eastAsia"/>
+        </w:rPr>
+        <w:t>。</w:t>
+      </w:r>
+      <w:r>
+        <w:rPr>
+          <w:rFonts w:hint="eastAsia"/>
+        </w:rPr>
+        <w:t>在未付款的订单中可以删除订单，或者对订单进行付款</w:t>
+      </w:r>
+      <w:r>
+        <w:rPr>
+          <w:rFonts w:hint="eastAsia"/>
+        </w:rPr>
+        <w:t>。</w:t>
+      </w:r>
+      <w:r>
+        <w:rPr>
+          <w:rFonts w:hint="eastAsia"/>
+        </w:rPr>
+        <w:t>在已发货的订单中，可以对订单进行收货。</w:t>
+      </w:r>
+    </w:p>
+    <w:p>
+      <w:pPr>
+        <w:pStyle w:val="11"/>
+        <w:numPr>
+          <w:ilvl w:val="1"/>
+          <w:numId w:val="29"/>
+        </w:numPr>
+      </w:pPr>
+      <w:r>
+        <w:rPr>
+          <w:rFonts w:hint="eastAsia"/>
+        </w:rPr>
+        <w:lastRenderedPageBreak/>
+        <w:t>后台需求</w:t>
+      </w:r>
     </w:p>
     <w:p>
       <w:pPr>
         <w:pStyle w:val="aa"/>
       </w:pPr>
+      <w:r>
+        <w:rPr>
+          <w:rFonts w:hint="eastAsia"/>
+        </w:rPr>
+        <w:t>网站的后台，主要提供管理员使用，通过后台可视化的管理网站，其中五大需求点。</w:t>
+      </w:r>
+    </w:p>
+    <w:p>
+      <w:pPr>
+        <w:pStyle w:val="a"/>
+      </w:pPr>
+      <w:r>
+        <w:rPr>
+          <w:rFonts w:hint="eastAsia"/>
+        </w:rPr>
+        <w:t>管理员</w:t>
+      </w:r>
+    </w:p>
+    <w:p>
+      <w:pPr>
+        <w:pStyle w:val="a"/>
+      </w:pPr>
+      <w:r>
+        <w:rPr>
+          <w:rFonts w:hint="eastAsia"/>
+        </w:rPr>
+        <w:t>统计</w:t>
+      </w:r>
+    </w:p>
+    <w:p>
+      <w:pPr>
+        <w:pStyle w:val="a"/>
+      </w:pPr>
+      <w:r>
+        <w:rPr>
+          <w:rFonts w:hint="eastAsia"/>
+        </w:rPr>
+        <w:t>账号管理</w:t>
+      </w:r>
+    </w:p>
+    <w:p>
+      <w:pPr>
+        <w:pStyle w:val="a"/>
+      </w:pPr>
+      <w:r>
+        <w:rPr>
+          <w:rFonts w:hint="eastAsia"/>
+        </w:rPr>
+        <w:t>订单管理</w:t>
+      </w:r>
+    </w:p>
+    <w:p>
+      <w:pPr>
+        <w:pStyle w:val="a"/>
+      </w:pPr>
+      <w:r>
+        <w:rPr>
+          <w:rFonts w:hint="eastAsia"/>
+        </w:rPr>
+        <w:t>书籍管理</w:t>
+      </w:r>
     </w:p>
     <w:p>
       <w:pPr>
         <w:pStyle w:val="aa"/>
-      </w:pPr>
-    </w:p>
-    <w:p>
-      <w:pPr>
-        <w:pStyle w:val="aa"/>
-      </w:pPr>
-    </w:p>
-    <w:p>
-      <w:pPr>
-        <w:pStyle w:val="aa"/>
-      </w:pPr>
-    </w:p>
-    <w:p>
-      <w:pPr>
-        <w:pStyle w:val="aa"/>
-      </w:pPr>
-    </w:p>
-    <w:p>
-      <w:pPr>
-        <w:pStyle w:val="aa"/>
-      </w:pPr>
-    </w:p>
-    <w:p>
-      <w:pPr>
-        <w:pStyle w:val="aa"/>
-      </w:pPr>
-    </w:p>
-    <w:p>
-      <w:pPr>
-        <w:pStyle w:val="aa"/>
-      </w:pPr>
-    </w:p>
-    <w:p>
-      <w:pPr>
-        <w:pStyle w:val="aa"/>
-      </w:pPr>
-    </w:p>
-    <w:p>
-      <w:pPr>
-        <w:pStyle w:val="aa"/>
-      </w:pPr>
-    </w:p>
-    <w:p>
-      <w:pPr>
-        <w:pStyle w:val="aa"/>
-      </w:pPr>
-    </w:p>
-    <w:p>
-      <w:pPr>
-        <w:pStyle w:val="aa"/>
-      </w:pPr>
-    </w:p>
-    <w:p>
-      <w:pPr>
-        <w:pStyle w:val="aa"/>
-      </w:pPr>
-    </w:p>
-    <w:p>
-      <w:pPr>
-        <w:pStyle w:val="aa"/>
-      </w:pPr>
-    </w:p>
-    <w:p>
-      <w:pPr>
-        <w:pStyle w:val="aa"/>
+        <w:ind w:firstLineChars="0" w:firstLine="0"/>
+        <w:rPr>
+          <w:rFonts w:hint="eastAsia"/>
+        </w:rPr>
       </w:pPr>
     </w:p>
     <w:p>
       <w:pPr>
         <w:widowControl/>
         <w:jc w:val="left"/>
-        <w:rPr>
-          <w:rFonts w:hint="eastAsia"/>
-        </w:rPr>
-      </w:pPr>
-    </w:p>
-    <w:p>
-      <w:pPr>
-        <w:pStyle w:val="a8"/>
-      </w:pPr>
-      <w:bookmarkStart w:id="3" w:name="_Toc527705643"/>
+      </w:pPr>
+      <w:r>
+        <w:rPr>
+          <w:rFonts w:hint="eastAsia"/>
+          <w:noProof/>
+        </w:rPr>
+        <w:drawing>
+          <wp:inline distT="0" distB="0" distL="0" distR="0" wp14:anchorId="0FAF8BB2" wp14:editId="5C8ED818">
+            <wp:extent cx="5319376" cy="3695700"/>
+            <wp:effectExtent l="0" t="0" r="0" b="0"/>
+            <wp:docPr id="3" name="图片 3"/>
+            <wp:cNvGraphicFramePr>
+              <a:graphicFrameLocks xmlns:a="http://schemas.openxmlformats.org/drawingml/2006/main" noChangeAspect="1"/>
+            </wp:cNvGraphicFramePr>
+            <a:graphic xmlns:a="http://schemas.openxmlformats.org/drawingml/2006/main">
+              <a:graphicData uri="http://schemas.openxmlformats.org/drawingml/2006/picture">
+                <pic:pic xmlns:pic="http://schemas.openxmlformats.org/drawingml/2006/picture">
+                  <pic:nvPicPr>
+                    <pic:cNvPr id="3" name="后台功能.png"/>
+                    <pic:cNvPicPr/>
+                  </pic:nvPicPr>
+                  <pic:blipFill>
+                    <a:blip r:embed="rId12">
+                      <a:extLst>
+                        <a:ext uri="{28A0092B-C50C-407E-A947-70E740481C1C}">
+                          <a14:useLocalDpi xmlns:a14="http://schemas.microsoft.com/office/drawing/2010/main" val="0"/>
+                        </a:ext>
+                      </a:extLst>
+                    </a:blip>
+                    <a:stretch>
+                      <a:fillRect/>
+                    </a:stretch>
+                  </pic:blipFill>
+                  <pic:spPr>
+                    <a:xfrm>
+                      <a:off x="0" y="0"/>
+                      <a:ext cx="5333008" cy="3705171"/>
+                    </a:xfrm>
+                    <a:prstGeom prst="rect">
+                      <a:avLst/>
+                    </a:prstGeom>
+                  </pic:spPr>
+                </pic:pic>
+              </a:graphicData>
+            </a:graphic>
+          </wp:inline>
+        </w:drawing>
+      </w:r>
+    </w:p>
+    <w:p>
+      <w:pPr>
+        <w:pStyle w:val="af7"/>
+        <w:rPr>
+          <w:rFonts w:hint="eastAsia"/>
+        </w:rPr>
+      </w:pPr>
+      <w:r>
+        <w:rPr>
+          <w:rFonts w:hint="eastAsia"/>
+        </w:rPr>
+        <w:t>后台需求（图2-2）</w:t>
+      </w:r>
+    </w:p>
+    <w:p>
+      <w:pPr>
+        <w:pStyle w:val="111"/>
+        <w:numPr>
+          <w:ilvl w:val="2"/>
+          <w:numId w:val="29"/>
+        </w:numPr>
+      </w:pPr>
+      <w:r>
+        <w:rPr>
+          <w:rFonts w:hint="eastAsia"/>
+        </w:rPr>
+        <w:t>有关管理员账号的管理</w:t>
+      </w:r>
+    </w:p>
+    <w:p>
+      <w:pPr>
+        <w:pStyle w:val="aa"/>
+      </w:pPr>
+      <w:r>
+        <w:rPr>
+          <w:rFonts w:hint="eastAsia"/>
+        </w:rPr>
+        <w:t>网站管理员在登录页面登录，管理员是具有等级的，不同等级具有不同的权限</w:t>
+      </w:r>
+      <w:r>
+        <w:rPr>
+          <w:rFonts w:hint="eastAsia"/>
+        </w:rPr>
+        <w:t>，具体权限可以参考下表。</w:t>
+      </w:r>
+    </w:p>
+    <w:p>
+      <w:pPr>
+        <w:widowControl/>
+        <w:jc w:val="left"/>
+      </w:pPr>
+    </w:p>
+    <w:p>
+      <w:pPr>
+        <w:widowControl/>
+        <w:jc w:val="left"/>
+      </w:pPr>
+    </w:p>
+    <w:tbl>
+      <w:tblPr>
+        <w:tblStyle w:val="af6"/>
+        <w:tblpPr w:leftFromText="180" w:rightFromText="180" w:horzAnchor="margin" w:tblpY="600"/>
+        <w:tblW w:w="0" w:type="auto"/>
+        <w:tblLook w:val="04A0" w:firstRow="1" w:lastRow="0" w:firstColumn="1" w:lastColumn="0" w:noHBand="0" w:noVBand="1"/>
+      </w:tblPr>
+      <w:tblGrid>
+        <w:gridCol w:w="1705"/>
+        <w:gridCol w:w="1705"/>
+        <w:gridCol w:w="1706"/>
+        <w:gridCol w:w="1706"/>
+        <w:gridCol w:w="1706"/>
+      </w:tblGrid>
+      <w:tr>
+        <w:trPr>
+          <w:trHeight w:val="680"/>
+        </w:trPr>
+        <w:tc>
+          <w:tcPr>
+            <w:tcW w:w="1705" w:type="dxa"/>
+            <w:tcBorders>
+              <w:bottom w:val="single" w:sz="12" w:space="0" w:color="auto"/>
+              <w:tl2br w:val="single" w:sz="4" w:space="0" w:color="auto"/>
+            </w:tcBorders>
+            <w:vAlign w:val="bottom"/>
+          </w:tcPr>
+          <w:p>
+            <w:pPr>
+              <w:widowControl/>
+              <w:ind w:firstLineChars="400" w:firstLine="851"/>
+              <w:rPr>
+                <w:b/>
+              </w:rPr>
+            </w:pPr>
+            <w:r>
+              <w:rPr>
+                <w:rFonts w:hint="eastAsia"/>
+                <w:b/>
+              </w:rPr>
+              <w:lastRenderedPageBreak/>
+              <w:t>权限</w:t>
+            </w:r>
+          </w:p>
+          <w:p>
+            <w:pPr>
+              <w:widowControl/>
+              <w:ind w:firstLineChars="100" w:firstLine="213"/>
+              <w:rPr>
+                <w:b/>
+              </w:rPr>
+            </w:pPr>
+            <w:r>
+              <w:rPr>
+                <w:rFonts w:hint="eastAsia"/>
+                <w:b/>
+              </w:rPr>
+              <w:t>等级</w:t>
+            </w:r>
+          </w:p>
+        </w:tc>
+        <w:tc>
+          <w:tcPr>
+            <w:tcW w:w="1705" w:type="dxa"/>
+            <w:tcBorders>
+              <w:bottom w:val="single" w:sz="12" w:space="0" w:color="auto"/>
+            </w:tcBorders>
+            <w:vAlign w:val="center"/>
+          </w:tcPr>
+          <w:p>
+            <w:pPr>
+              <w:widowControl/>
+              <w:jc w:val="center"/>
+              <w:rPr>
+                <w:rFonts w:asciiTheme="majorEastAsia" w:eastAsiaTheme="majorEastAsia" w:hAnsiTheme="majorEastAsia" w:hint="eastAsia"/>
+              </w:rPr>
+            </w:pPr>
+            <w:r>
+              <w:rPr>
+                <w:rFonts w:asciiTheme="majorEastAsia" w:eastAsiaTheme="majorEastAsia" w:hAnsiTheme="majorEastAsia" w:hint="eastAsia"/>
+              </w:rPr>
+              <w:t>查看统计</w:t>
+            </w:r>
+          </w:p>
+        </w:tc>
+        <w:tc>
+          <w:tcPr>
+            <w:tcW w:w="1706" w:type="dxa"/>
+            <w:tcBorders>
+              <w:bottom w:val="single" w:sz="12" w:space="0" w:color="auto"/>
+            </w:tcBorders>
+            <w:vAlign w:val="center"/>
+          </w:tcPr>
+          <w:p>
+            <w:pPr>
+              <w:widowControl/>
+              <w:jc w:val="center"/>
+              <w:rPr>
+                <w:rFonts w:asciiTheme="majorEastAsia" w:eastAsiaTheme="majorEastAsia" w:hAnsiTheme="majorEastAsia"/>
+              </w:rPr>
+            </w:pPr>
+            <w:r>
+              <w:rPr>
+                <w:rFonts w:asciiTheme="majorEastAsia" w:eastAsiaTheme="majorEastAsia" w:hAnsiTheme="majorEastAsia" w:hint="eastAsia"/>
+              </w:rPr>
+              <w:t>账号管理</w:t>
+            </w:r>
+          </w:p>
+        </w:tc>
+        <w:tc>
+          <w:tcPr>
+            <w:tcW w:w="1706" w:type="dxa"/>
+            <w:tcBorders>
+              <w:bottom w:val="single" w:sz="12" w:space="0" w:color="auto"/>
+            </w:tcBorders>
+            <w:vAlign w:val="center"/>
+          </w:tcPr>
+          <w:p>
+            <w:pPr>
+              <w:widowControl/>
+              <w:jc w:val="center"/>
+              <w:rPr>
+                <w:rFonts w:asciiTheme="majorEastAsia" w:eastAsiaTheme="majorEastAsia" w:hAnsiTheme="majorEastAsia" w:hint="eastAsia"/>
+              </w:rPr>
+            </w:pPr>
+            <w:r>
+              <w:rPr>
+                <w:rFonts w:asciiTheme="majorEastAsia" w:eastAsiaTheme="majorEastAsia" w:hAnsiTheme="majorEastAsia" w:hint="eastAsia"/>
+              </w:rPr>
+              <w:t>订单管理</w:t>
+            </w:r>
+          </w:p>
+        </w:tc>
+        <w:tc>
+          <w:tcPr>
+            <w:tcW w:w="1706" w:type="dxa"/>
+            <w:tcBorders>
+              <w:bottom w:val="single" w:sz="12" w:space="0" w:color="auto"/>
+            </w:tcBorders>
+            <w:vAlign w:val="center"/>
+          </w:tcPr>
+          <w:p>
+            <w:pPr>
+              <w:widowControl/>
+              <w:jc w:val="center"/>
+              <w:rPr>
+                <w:rFonts w:asciiTheme="majorEastAsia" w:eastAsiaTheme="majorEastAsia" w:hAnsiTheme="majorEastAsia"/>
+              </w:rPr>
+            </w:pPr>
+            <w:r>
+              <w:rPr>
+                <w:rFonts w:asciiTheme="majorEastAsia" w:eastAsiaTheme="majorEastAsia" w:hAnsiTheme="majorEastAsia" w:hint="eastAsia"/>
+              </w:rPr>
+              <w:t>书籍管理</w:t>
+            </w:r>
+          </w:p>
+        </w:tc>
+      </w:tr>
+      <w:tr>
+        <w:trPr>
+          <w:trHeight w:val="680"/>
+        </w:trPr>
+        <w:tc>
+          <w:tcPr>
+            <w:tcW w:w="1705" w:type="dxa"/>
+            <w:tcBorders>
+              <w:top w:val="single" w:sz="12" w:space="0" w:color="auto"/>
+            </w:tcBorders>
+            <w:vAlign w:val="center"/>
+          </w:tcPr>
+          <w:p>
+            <w:pPr>
+              <w:widowControl/>
+              <w:jc w:val="center"/>
+            </w:pPr>
+            <w:r>
+              <w:rPr>
+                <w:rFonts w:hint="eastAsia"/>
+              </w:rPr>
+              <w:t>第一等级</w:t>
+            </w:r>
+          </w:p>
+        </w:tc>
+        <w:tc>
+          <w:tcPr>
+            <w:tcW w:w="1705" w:type="dxa"/>
+            <w:tcBorders>
+              <w:top w:val="single" w:sz="12" w:space="0" w:color="auto"/>
+            </w:tcBorders>
+            <w:vAlign w:val="center"/>
+          </w:tcPr>
+          <w:p>
+            <w:pPr>
+              <w:widowControl/>
+              <w:jc w:val="center"/>
+              <w:rPr>
+                <w:sz w:val="32"/>
+              </w:rPr>
+            </w:pPr>
+            <w:r>
+              <w:rPr>
+                <w:sz w:val="48"/>
+              </w:rPr>
+              <w:sym w:font="Wingdings" w:char="F0FC"/>
+            </w:r>
+          </w:p>
+        </w:tc>
+        <w:tc>
+          <w:tcPr>
+            <w:tcW w:w="1706" w:type="dxa"/>
+            <w:tcBorders>
+              <w:top w:val="single" w:sz="12" w:space="0" w:color="auto"/>
+            </w:tcBorders>
+            <w:vAlign w:val="center"/>
+          </w:tcPr>
+          <w:p>
+            <w:pPr>
+              <w:widowControl/>
+              <w:jc w:val="center"/>
+            </w:pPr>
+          </w:p>
+        </w:tc>
+        <w:tc>
+          <w:tcPr>
+            <w:tcW w:w="1706" w:type="dxa"/>
+            <w:tcBorders>
+              <w:top w:val="single" w:sz="12" w:space="0" w:color="auto"/>
+            </w:tcBorders>
+            <w:vAlign w:val="center"/>
+          </w:tcPr>
+          <w:p>
+            <w:pPr>
+              <w:widowControl/>
+              <w:jc w:val="center"/>
+            </w:pPr>
+          </w:p>
+        </w:tc>
+        <w:tc>
+          <w:tcPr>
+            <w:tcW w:w="1706" w:type="dxa"/>
+            <w:tcBorders>
+              <w:top w:val="single" w:sz="12" w:space="0" w:color="auto"/>
+            </w:tcBorders>
+            <w:vAlign w:val="center"/>
+          </w:tcPr>
+          <w:p>
+            <w:pPr>
+              <w:widowControl/>
+              <w:jc w:val="center"/>
+            </w:pPr>
+            <w:r>
+              <w:rPr>
+                <w:sz w:val="48"/>
+              </w:rPr>
+              <w:sym w:font="Wingdings" w:char="F0FC"/>
+            </w:r>
+          </w:p>
+        </w:tc>
+      </w:tr>
+      <w:tr>
+        <w:trPr>
+          <w:trHeight w:val="680"/>
+        </w:trPr>
+        <w:tc>
+          <w:tcPr>
+            <w:tcW w:w="1705" w:type="dxa"/>
+            <w:vAlign w:val="center"/>
+          </w:tcPr>
+          <w:p>
+            <w:pPr>
+              <w:widowControl/>
+              <w:jc w:val="center"/>
+            </w:pPr>
+            <w:r>
+              <w:rPr>
+                <w:rFonts w:hint="eastAsia"/>
+              </w:rPr>
+              <w:t>第二等级</w:t>
+            </w:r>
+          </w:p>
+        </w:tc>
+        <w:tc>
+          <w:tcPr>
+            <w:tcW w:w="1705" w:type="dxa"/>
+            <w:vAlign w:val="center"/>
+          </w:tcPr>
+          <w:p>
+            <w:pPr>
+              <w:widowControl/>
+              <w:jc w:val="center"/>
+            </w:pPr>
+            <w:r>
+              <w:rPr>
+                <w:sz w:val="48"/>
+              </w:rPr>
+              <w:sym w:font="Wingdings" w:char="F0FC"/>
+            </w:r>
+          </w:p>
+        </w:tc>
+        <w:tc>
+          <w:tcPr>
+            <w:tcW w:w="1706" w:type="dxa"/>
+            <w:vAlign w:val="center"/>
+          </w:tcPr>
+          <w:p>
+            <w:pPr>
+              <w:widowControl/>
+              <w:jc w:val="center"/>
+            </w:pPr>
+          </w:p>
+        </w:tc>
+        <w:tc>
+          <w:tcPr>
+            <w:tcW w:w="1706" w:type="dxa"/>
+            <w:vAlign w:val="center"/>
+          </w:tcPr>
+          <w:p>
+            <w:pPr>
+              <w:widowControl/>
+              <w:jc w:val="center"/>
+            </w:pPr>
+            <w:r>
+              <w:rPr>
+                <w:sz w:val="48"/>
+              </w:rPr>
+              <w:sym w:font="Wingdings" w:char="F0FC"/>
+            </w:r>
+          </w:p>
+        </w:tc>
+        <w:tc>
+          <w:tcPr>
+            <w:tcW w:w="1706" w:type="dxa"/>
+            <w:vAlign w:val="center"/>
+          </w:tcPr>
+          <w:p>
+            <w:pPr>
+              <w:widowControl/>
+              <w:jc w:val="center"/>
+            </w:pPr>
+            <w:r>
+              <w:rPr>
+                <w:sz w:val="48"/>
+              </w:rPr>
+              <w:sym w:font="Wingdings" w:char="F0FC"/>
+            </w:r>
+          </w:p>
+        </w:tc>
+      </w:tr>
+      <w:tr>
+        <w:trPr>
+          <w:trHeight w:val="680"/>
+        </w:trPr>
+        <w:tc>
+          <w:tcPr>
+            <w:tcW w:w="1705" w:type="dxa"/>
+            <w:vAlign w:val="center"/>
+          </w:tcPr>
+          <w:p>
+            <w:pPr>
+              <w:widowControl/>
+              <w:jc w:val="center"/>
+            </w:pPr>
+            <w:r>
+              <w:rPr>
+                <w:rFonts w:hint="eastAsia"/>
+              </w:rPr>
+              <w:t>第三等级</w:t>
+            </w:r>
+          </w:p>
+        </w:tc>
+        <w:tc>
+          <w:tcPr>
+            <w:tcW w:w="1705" w:type="dxa"/>
+            <w:vAlign w:val="center"/>
+          </w:tcPr>
+          <w:p>
+            <w:pPr>
+              <w:widowControl/>
+              <w:jc w:val="center"/>
+            </w:pPr>
+            <w:r>
+              <w:rPr>
+                <w:sz w:val="48"/>
+              </w:rPr>
+              <w:sym w:font="Wingdings" w:char="F0FC"/>
+            </w:r>
+          </w:p>
+        </w:tc>
+        <w:tc>
+          <w:tcPr>
+            <w:tcW w:w="1706" w:type="dxa"/>
+            <w:vAlign w:val="center"/>
+          </w:tcPr>
+          <w:p>
+            <w:pPr>
+              <w:widowControl/>
+              <w:jc w:val="center"/>
+            </w:pPr>
+            <w:r>
+              <w:rPr>
+                <w:sz w:val="48"/>
+              </w:rPr>
+              <w:sym w:font="Wingdings" w:char="F0FC"/>
+            </w:r>
+          </w:p>
+        </w:tc>
+        <w:tc>
+          <w:tcPr>
+            <w:tcW w:w="1706" w:type="dxa"/>
+            <w:vAlign w:val="center"/>
+          </w:tcPr>
+          <w:p>
+            <w:pPr>
+              <w:widowControl/>
+              <w:jc w:val="center"/>
+            </w:pPr>
+            <w:r>
+              <w:rPr>
+                <w:sz w:val="48"/>
+              </w:rPr>
+              <w:sym w:font="Wingdings" w:char="F0FC"/>
+            </w:r>
+          </w:p>
+        </w:tc>
+        <w:tc>
+          <w:tcPr>
+            <w:tcW w:w="1706" w:type="dxa"/>
+            <w:vAlign w:val="center"/>
+          </w:tcPr>
+          <w:p>
+            <w:pPr>
+              <w:widowControl/>
+              <w:jc w:val="center"/>
+            </w:pPr>
+            <w:r>
+              <w:rPr>
+                <w:sz w:val="48"/>
+              </w:rPr>
+              <w:sym w:font="Wingdings" w:char="F0FC"/>
+            </w:r>
+          </w:p>
+        </w:tc>
+      </w:tr>
+    </w:tbl>
+    <w:p>
+      <w:pPr>
+        <w:widowControl/>
+        <w:jc w:val="left"/>
+      </w:pPr>
+    </w:p>
+    <w:p>
+      <w:pPr>
+        <w:pStyle w:val="af7"/>
+        <w:rPr>
+          <w:rFonts w:hint="eastAsia"/>
+        </w:rPr>
+      </w:pPr>
+      <w:r>
+        <w:rPr>
+          <w:rFonts w:hint="eastAsia"/>
+        </w:rPr>
+        <w:t>管理员权限表（表2-2-1）</w:t>
+      </w:r>
+    </w:p>
+    <w:p>
+      <w:pPr>
+        <w:pStyle w:val="aa"/>
+      </w:pPr>
+      <w:r>
+        <w:rPr>
+          <w:rFonts w:hint="eastAsia"/>
+        </w:rPr>
+        <w:t>管理员在登录后可以编辑个人信息，修改密码，注销等操作</w:t>
+      </w:r>
+    </w:p>
+    <w:p>
+      <w:pPr>
+        <w:pStyle w:val="111"/>
+        <w:numPr>
+          <w:ilvl w:val="2"/>
+          <w:numId w:val="29"/>
+        </w:numPr>
+      </w:pPr>
+      <w:r>
+        <w:rPr>
+          <w:rFonts w:hint="eastAsia"/>
+        </w:rPr>
+        <w:t>有关统计页需求</w:t>
+      </w:r>
+    </w:p>
+    <w:p>
+      <w:pPr>
+        <w:pStyle w:val="aa"/>
+      </w:pPr>
+      <w:r>
+        <w:rPr>
+          <w:rFonts w:hint="eastAsia"/>
+        </w:rPr>
+        <w:t>在统计页中，可以看到当前注册用户的总数量，已付款订单的总数量，</w:t>
+      </w:r>
+      <w:r>
+        <w:rPr>
+          <w:rFonts w:hint="eastAsia"/>
+        </w:rPr>
+        <w:t>在统计书籍数量时，因为书籍具有不同的分类，所以通过饼图的形式，显示不同类别下书籍的数量</w:t>
+      </w:r>
+    </w:p>
+    <w:p>
+      <w:pPr>
+        <w:pStyle w:val="111"/>
+        <w:numPr>
+          <w:ilvl w:val="2"/>
+          <w:numId w:val="29"/>
+        </w:numPr>
+      </w:pPr>
+      <w:r>
+        <w:rPr>
+          <w:rFonts w:hint="eastAsia"/>
+        </w:rPr>
+        <w:t>有关账号管理的需求</w:t>
+      </w:r>
+    </w:p>
+    <w:p>
+      <w:pPr>
+        <w:pStyle w:val="aa"/>
+      </w:pPr>
+      <w:r>
+        <w:rPr>
+          <w:rFonts w:hint="eastAsia"/>
+        </w:rPr>
+        <w:t>账号管理分为管理员账号的管理和用户账号的管理</w:t>
+      </w:r>
+      <w:r>
+        <w:rPr>
+          <w:rFonts w:hint="eastAsia"/>
+        </w:rPr>
+        <w:t>。</w:t>
+      </w:r>
+    </w:p>
+    <w:p>
+      <w:pPr>
+        <w:pStyle w:val="aa"/>
+      </w:pPr>
+      <w:r>
+        <w:rPr>
+          <w:rFonts w:hint="eastAsia"/>
+        </w:rPr>
+        <w:t>管理员账号的管理下有添加不同等级的管理员账号、编辑管理员账号、禁用管理员账号、删除管理员账号。</w:t>
+      </w:r>
+    </w:p>
+    <w:p>
+      <w:pPr>
+        <w:pStyle w:val="aa"/>
+      </w:pPr>
+      <w:r>
+        <w:rPr>
+          <w:rFonts w:hint="eastAsia"/>
+        </w:rPr>
+        <w:t>用户账号的管理下有分页显示用户的列表、搜索用户、禁用用户账号、删除用户的账号</w:t>
+      </w:r>
+    </w:p>
+    <w:p>
+      <w:pPr>
+        <w:pStyle w:val="111"/>
+        <w:numPr>
+          <w:ilvl w:val="2"/>
+          <w:numId w:val="29"/>
+        </w:numPr>
+      </w:pPr>
+      <w:r>
+        <w:rPr>
+          <w:rFonts w:hint="eastAsia"/>
+        </w:rPr>
+        <w:t>有关订单管理的需求</w:t>
+      </w:r>
+    </w:p>
+    <w:p>
+      <w:pPr>
+        <w:pStyle w:val="aa"/>
+      </w:pPr>
+      <w:r>
+        <w:rPr>
+          <w:rFonts w:hint="eastAsia"/>
+        </w:rPr>
+        <w:t>订单管理下，可以分别查看未付款的订单、未发货的订单、并可以在未发货的订单下，进行发货。还可以查看已发货的订单，已收货的订单列表。</w:t>
+      </w:r>
+    </w:p>
+    <w:p>
+      <w:pPr>
+        <w:pStyle w:val="111"/>
+        <w:numPr>
+          <w:ilvl w:val="2"/>
+          <w:numId w:val="29"/>
+        </w:numPr>
+      </w:pPr>
+      <w:r>
+        <w:rPr>
+          <w:rFonts w:hint="eastAsia"/>
+        </w:rPr>
+        <w:t>有关书籍管理的需求</w:t>
+      </w:r>
+    </w:p>
+    <w:p>
+      <w:pPr>
+        <w:pStyle w:val="aa"/>
+      </w:pPr>
+      <w:r>
+        <w:rPr>
+          <w:rFonts w:hint="eastAsia"/>
+        </w:rPr>
+        <w:t>在书籍管理页，可以分页的显示书籍列表，还可以通过选择书籍类</w:t>
+      </w:r>
+      <w:r>
+        <w:rPr>
+          <w:rFonts w:hint="eastAsia"/>
+        </w:rPr>
+        <w:t>别来显示书籍，还可以搜索书籍，添加书籍，编辑书籍的信息，并且下架书籍。</w:t>
+      </w:r>
+    </w:p>
+    <w:p>
+      <w:pPr>
+        <w:pStyle w:val="aa"/>
+      </w:pPr>
+    </w:p>
+    <w:p>
+      <w:pPr>
+        <w:pStyle w:val="aa"/>
+      </w:pPr>
+    </w:p>
+    <w:p>
+      <w:pPr>
+        <w:pStyle w:val="a0"/>
+        <w:numPr>
+          <w:ilvl w:val="0"/>
+          <w:numId w:val="29"/>
+        </w:numPr>
+      </w:pPr>
+      <w:r>
+        <w:rPr>
+          <w:rFonts w:hint="eastAsia"/>
+        </w:rPr>
+        <w:lastRenderedPageBreak/>
+        <w:t>网站数据库设计</w:t>
+      </w:r>
+    </w:p>
+    <w:p>
+      <w:pPr>
+        <w:pStyle w:val="a0"/>
+        <w:rPr>
+          <w:rFonts w:hint="eastAsia"/>
+        </w:rPr>
+      </w:pPr>
+    </w:p>
+    <w:p>
+      <w:pPr>
+        <w:pStyle w:val="a0"/>
+        <w:rPr>
+          <w:rFonts w:hint="eastAsia"/>
+        </w:rPr>
+      </w:pPr>
+    </w:p>
+    <w:p>
+      <w:pPr>
+        <w:pStyle w:val="a0"/>
+        <w:rPr>
+          <w:rFonts w:hint="eastAsia"/>
+        </w:rPr>
+      </w:pPr>
+    </w:p>
+    <w:p>
+      <w:pPr>
+        <w:pStyle w:val="11"/>
+        <w:rPr>
+          <w:rFonts w:hint="eastAsia"/>
+        </w:rPr>
+      </w:pPr>
+      <w:r>
+        <w:rPr>
+          <w:rFonts w:hint="eastAsia"/>
+        </w:rPr>
+        <w:t>数据库</w:t>
+      </w:r>
+      <w:r>
+        <w:rPr>
+          <w:rFonts w:hint="eastAsia"/>
+        </w:rPr>
+        <w:t>背景</w:t>
+      </w:r>
+    </w:p>
+    <w:p>
+      <w:pPr>
+        <w:pStyle w:val="aa"/>
+      </w:pPr>
+      <w:r>
+        <w:rPr>
+          <w:rFonts w:hint="eastAsia"/>
+        </w:rPr>
+        <w:t>网上图书商城是具有电子商务性质的网站，他对数据的要求较为复杂，设计到用户的数据存储和书籍书籍存储两大类。</w:t>
+      </w:r>
+    </w:p>
+    <w:p>
+      <w:pPr>
+        <w:pStyle w:val="aa"/>
+      </w:pPr>
+      <w:r>
+        <w:rPr>
+          <w:rFonts w:hint="eastAsia"/>
+        </w:rPr>
+        <w:t>在书籍数据中，书籍具有类别之分，不同书籍的类别应该分开存储，并且，书籍的数量庞大，需要有效的数据存储方式</w:t>
+      </w:r>
+    </w:p>
+    <w:p>
+      <w:pPr>
+        <w:pStyle w:val="aa"/>
+      </w:pPr>
+      <w:r>
+        <w:rPr>
+          <w:rFonts w:hint="eastAsia"/>
+        </w:rPr>
+        <w:t>在用户数据中，要处理用户的订单和购物车及用户信息等等数据，这些数据，都要求需快速的数据进行存储和读取，等数据的响应速度要求较高。</w:t>
+      </w:r>
+    </w:p>
+    <w:p>
+      <w:pPr>
+        <w:pStyle w:val="aa"/>
+      </w:pPr>
+      <w:r>
+        <w:rPr>
+          <w:rFonts w:hint="eastAsia"/>
+        </w:rPr>
+        <w:t>以上</w:t>
+      </w:r>
+      <w:r>
+        <w:rPr>
+          <w:rFonts w:hint="eastAsia"/>
+        </w:rPr>
+        <w:t>对数据的存储方式和响应速度，表示需要对数据的存储和响应需要有一个科学的方式来解决此问题。</w:t>
+      </w:r>
+    </w:p>
+    <w:p>
+      <w:pPr>
+        <w:pStyle w:val="aa"/>
+        <w:rPr>
+          <w:rFonts w:hint="eastAsia"/>
+        </w:rPr>
+      </w:pPr>
+      <w:r>
+        <w:rPr>
+          <w:rFonts w:hint="eastAsia"/>
+        </w:rPr>
+        <w:t>因为数据库是当下解决此类问题的首选方案，因此，我们选择数据库来进行网站数据的存储。</w:t>
+      </w:r>
+    </w:p>
+    <w:p>
+      <w:pPr>
+        <w:pStyle w:val="11"/>
+      </w:pPr>
+      <w:r>
+        <w:rPr>
+          <w:rFonts w:hint="eastAsia"/>
+        </w:rPr>
+        <w:t>数据库常识</w:t>
+      </w:r>
+    </w:p>
+    <w:p>
+      <w:pPr>
+        <w:pStyle w:val="aa"/>
+        <w:rPr>
+          <w:rFonts w:hint="eastAsia"/>
+        </w:rPr>
+      </w:pPr>
+      <w:r>
+        <w:rPr>
+          <w:rFonts w:hint="eastAsia"/>
+        </w:rPr>
+        <w:t>数据库（Database）是按照数据结构来组织、存储和管理数据的仓库。</w:t>
+      </w:r>
+    </w:p>
+    <w:p>
+      <w:pPr>
+        <w:pStyle w:val="aa"/>
+      </w:pPr>
+      <w:r>
+        <w:rPr>
+          <w:rFonts w:hint="eastAsia"/>
+        </w:rPr>
+        <w:t>每个数据库都有一个或多个不同的 API 用于创建，访问，管理，搜索和复制所保存的数据。</w:t>
+      </w:r>
+    </w:p>
+    <w:p>
+      <w:pPr>
+        <w:pStyle w:val="aa"/>
+      </w:pPr>
+      <w:r>
+        <w:rPr>
+          <w:rFonts w:hint="eastAsia"/>
+        </w:rPr>
+        <w:t>我们也可以将数据存储在文件中，但是在文件中读写数据速度相对较慢。</w:t>
+      </w:r>
+    </w:p>
+    <w:p>
+      <w:pPr>
+        <w:pStyle w:val="aa"/>
+        <w:rPr>
+          <w:rFonts w:hint="eastAsia"/>
+        </w:rPr>
+      </w:pPr>
+      <w:r>
+        <w:rPr>
+          <w:rFonts w:hint="eastAsia"/>
+        </w:rPr>
+        <w:t>所以，现在我们使用关系型数据库管理系统（RDBMS）来存储和管理的大数据量。所谓的关系型数据库，是建立在关系模型基础上的数据库，借助于集合代数等数学概念和方法来处理数据库中的数据。</w:t>
+      </w:r>
+    </w:p>
+    <w:p>
+      <w:pPr>
+        <w:pStyle w:val="aa"/>
+        <w:rPr>
+          <w:rFonts w:hint="eastAsia"/>
+        </w:rPr>
+      </w:pPr>
+      <w:r>
+        <w:rPr>
+          <w:rFonts w:hint="eastAsia"/>
+        </w:rPr>
+        <w:lastRenderedPageBreak/>
+        <w:t>RDBMS 即关系数据库管理系统(Relational Database Management System)的特点：</w:t>
+      </w:r>
+    </w:p>
+    <w:p>
+      <w:pPr>
+        <w:pStyle w:val="aa"/>
+        <w:numPr>
+          <w:ilvl w:val="0"/>
+          <w:numId w:val="24"/>
+        </w:numPr>
+        <w:ind w:firstLineChars="0"/>
+        <w:rPr>
+          <w:rFonts w:hint="eastAsia"/>
+        </w:rPr>
+      </w:pPr>
+      <w:r>
+        <w:rPr>
+          <w:rFonts w:hint="eastAsia"/>
+        </w:rPr>
+        <w:t>数据以表格的形式出现</w:t>
+      </w:r>
+    </w:p>
+    <w:p>
+      <w:pPr>
+        <w:pStyle w:val="aa"/>
+        <w:numPr>
+          <w:ilvl w:val="0"/>
+          <w:numId w:val="24"/>
+        </w:numPr>
+        <w:ind w:firstLineChars="0"/>
+        <w:rPr>
+          <w:rFonts w:hint="eastAsia"/>
+        </w:rPr>
+      </w:pPr>
+      <w:r>
+        <w:rPr>
+          <w:rFonts w:hint="eastAsia"/>
+        </w:rPr>
+        <w:t>每行为各种记录名称</w:t>
+      </w:r>
+    </w:p>
+    <w:p>
+      <w:pPr>
+        <w:pStyle w:val="aa"/>
+        <w:numPr>
+          <w:ilvl w:val="0"/>
+          <w:numId w:val="24"/>
+        </w:numPr>
+        <w:ind w:firstLineChars="0"/>
+        <w:rPr>
+          <w:rFonts w:hint="eastAsia"/>
+        </w:rPr>
+      </w:pPr>
+      <w:r>
+        <w:rPr>
+          <w:rFonts w:hint="eastAsia"/>
+        </w:rPr>
+        <w:t>每列为记录名称所对应的数据域</w:t>
+      </w:r>
+    </w:p>
+    <w:p>
+      <w:pPr>
+        <w:pStyle w:val="aa"/>
+        <w:numPr>
+          <w:ilvl w:val="0"/>
+          <w:numId w:val="24"/>
+        </w:numPr>
+        <w:ind w:firstLineChars="0"/>
+      </w:pPr>
+      <w:r>
+        <w:rPr>
+          <w:rFonts w:hint="eastAsia"/>
+        </w:rPr>
+        <w:t>许多的行和列组成一张表单</w:t>
+      </w:r>
+    </w:p>
+    <w:p>
+      <w:pPr>
+        <w:pStyle w:val="aa"/>
+        <w:numPr>
+          <w:ilvl w:val="0"/>
+          <w:numId w:val="24"/>
+        </w:numPr>
+        <w:ind w:firstLineChars="0"/>
+      </w:pPr>
+      <w:r>
+        <w:rPr>
+          <w:rFonts w:hint="eastAsia"/>
+        </w:rPr>
+        <w:t>若干的表单组成database</w:t>
+      </w:r>
+    </w:p>
+    <w:p>
+      <w:pPr>
+        <w:pStyle w:val="11"/>
+      </w:pPr>
+      <w:r>
+        <w:rPr>
+          <w:rFonts w:hint="eastAsia"/>
+        </w:rPr>
+        <w:t>数据库开发技术</w:t>
+      </w:r>
+    </w:p>
+    <w:tbl>
+      <w:tblPr>
+        <w:tblStyle w:val="af6"/>
+        <w:tblW w:w="0" w:type="auto"/>
+        <w:tblLook w:val="04A0" w:firstRow="1" w:lastRow="0" w:firstColumn="1" w:lastColumn="0" w:noHBand="0" w:noVBand="1"/>
+      </w:tblPr>
+      <w:tblGrid>
+        <w:gridCol w:w="4264"/>
+        <w:gridCol w:w="4264"/>
+      </w:tblGrid>
+      <w:tr>
+        <w:trPr>
+          <w:trHeight w:val="680"/>
+        </w:trPr>
+        <w:tc>
+          <w:tcPr>
+            <w:tcW w:w="4264" w:type="dxa"/>
+            <w:vAlign w:val="center"/>
+          </w:tcPr>
+          <w:p>
+            <w:pPr>
+              <w:pStyle w:val="aa"/>
+              <w:ind w:firstLineChars="0" w:firstLine="0"/>
+              <w:jc w:val="center"/>
+              <w:rPr>
+                <w:rFonts w:hint="eastAsia"/>
+              </w:rPr>
+            </w:pPr>
+            <w:r>
+              <w:rPr>
+                <w:rFonts w:hint="eastAsia"/>
+              </w:rPr>
+              <w:t>所用数据库</w:t>
+            </w:r>
+          </w:p>
+        </w:tc>
+        <w:tc>
+          <w:tcPr>
+            <w:tcW w:w="4264" w:type="dxa"/>
+            <w:vAlign w:val="center"/>
+          </w:tcPr>
+          <w:p>
+            <w:pPr>
+              <w:pStyle w:val="aa"/>
+              <w:ind w:firstLineChars="0" w:firstLine="0"/>
+              <w:jc w:val="center"/>
+              <w:rPr>
+                <w:rFonts w:hint="eastAsia"/>
+              </w:rPr>
+            </w:pPr>
+            <w:r>
+              <w:rPr>
+                <w:rFonts w:hint="eastAsia"/>
+              </w:rPr>
+              <w:t>My</w:t>
+            </w:r>
+            <w:r>
+              <w:t>SQL</w:t>
+            </w:r>
+          </w:p>
+        </w:tc>
+      </w:tr>
+      <w:tr>
+        <w:trPr>
+          <w:trHeight w:val="680"/>
+        </w:trPr>
+        <w:tc>
+          <w:tcPr>
+            <w:tcW w:w="4264" w:type="dxa"/>
+            <w:vAlign w:val="center"/>
+          </w:tcPr>
+          <w:p>
+            <w:pPr>
+              <w:pStyle w:val="aa"/>
+              <w:ind w:firstLineChars="0" w:firstLine="0"/>
+              <w:jc w:val="center"/>
+              <w:rPr>
+                <w:rFonts w:hint="eastAsia"/>
+              </w:rPr>
+            </w:pPr>
+            <w:r>
+              <w:rPr>
+                <w:rFonts w:hint="eastAsia"/>
+              </w:rPr>
+              <w:t>数据库版本</w:t>
+            </w:r>
+          </w:p>
+        </w:tc>
+        <w:tc>
+          <w:tcPr>
+            <w:tcW w:w="4264" w:type="dxa"/>
+            <w:vAlign w:val="center"/>
+          </w:tcPr>
+          <w:p>
+            <w:pPr>
+              <w:pStyle w:val="aa"/>
+              <w:ind w:firstLineChars="0" w:firstLine="0"/>
+              <w:jc w:val="center"/>
+              <w:rPr>
+                <w:rFonts w:hint="eastAsia"/>
+              </w:rPr>
+            </w:pPr>
+            <w:r>
+              <w:rPr>
+                <w:rFonts w:hint="eastAsia"/>
+              </w:rPr>
+              <w:t>8</w:t>
+            </w:r>
+            <w:r>
+              <w:t>.0.14</w:t>
+            </w:r>
+          </w:p>
+        </w:tc>
+      </w:tr>
+      <w:tr>
+        <w:trPr>
+          <w:trHeight w:val="680"/>
+        </w:trPr>
+        <w:tc>
+          <w:tcPr>
+            <w:tcW w:w="4264" w:type="dxa"/>
+            <w:vAlign w:val="center"/>
+          </w:tcPr>
+          <w:p>
+            <w:pPr>
+              <w:pStyle w:val="aa"/>
+              <w:ind w:firstLineChars="0" w:firstLine="0"/>
+              <w:jc w:val="center"/>
+              <w:rPr>
+                <w:rFonts w:hint="eastAsia"/>
+              </w:rPr>
+            </w:pPr>
+            <w:r>
+              <w:rPr>
+                <w:rFonts w:hint="eastAsia"/>
+              </w:rPr>
+              <w:t>数据库语言</w:t>
+            </w:r>
+          </w:p>
+        </w:tc>
+        <w:tc>
+          <w:tcPr>
+            <w:tcW w:w="4264" w:type="dxa"/>
+            <w:vAlign w:val="center"/>
+          </w:tcPr>
+          <w:p>
+            <w:pPr>
+              <w:pStyle w:val="aa"/>
+              <w:ind w:firstLineChars="0" w:firstLine="0"/>
+              <w:jc w:val="center"/>
+              <w:rPr>
+                <w:rFonts w:hint="eastAsia"/>
+              </w:rPr>
+            </w:pPr>
+            <w:r>
+              <w:rPr>
+                <w:rFonts w:hint="eastAsia"/>
+              </w:rPr>
+              <w:t>S</w:t>
+            </w:r>
+            <w:r>
+              <w:t>QL</w:t>
+            </w:r>
+          </w:p>
+        </w:tc>
+      </w:tr>
+    </w:tbl>
+    <w:p>
+      <w:pPr>
+        <w:pStyle w:val="af7"/>
+      </w:pPr>
+      <w:r>
+        <w:rPr>
+          <w:rFonts w:hint="eastAsia"/>
+        </w:rPr>
+        <w:t>数据库开发技术（表3-3）</w:t>
+      </w:r>
+    </w:p>
+    <w:p>
+      <w:pPr>
+        <w:pStyle w:val="af7"/>
+        <w:rPr>
+          <w:rFonts w:hint="eastAsia"/>
+        </w:rPr>
+      </w:pPr>
+    </w:p>
+    <w:p>
+      <w:pPr>
+        <w:pStyle w:val="aa"/>
+        <w:rPr>
+          <w:rFonts w:hint="eastAsia"/>
+        </w:rPr>
+      </w:pPr>
+      <w:r>
+        <w:rPr>
+          <w:rFonts w:hint="eastAsia"/>
+        </w:rPr>
+        <w:t>MySQL是一个关系型数据库管理系统，由瑞典MySQL AB 公司开发，目前属于 Oracle 旗下产品。MySQL 是最流行的关系型数据库管理系统之一，在 WEB 应用方面，MySQL是最好的 RDBMS (Relational Database Management System，关系数据库管理系统) 应用软件。</w:t>
+      </w:r>
+    </w:p>
+    <w:p>
+      <w:pPr>
+        <w:pStyle w:val="aa"/>
+        <w:rPr>
+          <w:rFonts w:hint="eastAsia"/>
+        </w:rPr>
+      </w:pPr>
+      <w:r>
+        <w:rPr>
+          <w:rFonts w:hint="eastAsia"/>
+        </w:rPr>
+        <w:t>MySQL是一种关系数据库管理系统，关系数据库将数据保存在不同的表中，而不是将所有数据放在一个大仓库内，这样就增加了速度并提高了灵活性。</w:t>
+      </w:r>
+    </w:p>
+    <w:p>
+      <w:pPr>
+        <w:pStyle w:val="aa"/>
+        <w:rPr>
+          <w:rFonts w:hint="eastAsia"/>
+        </w:rPr>
+      </w:pPr>
+      <w:r>
+        <w:rPr>
+          <w:rFonts w:hint="eastAsia"/>
+        </w:rPr>
+        <w:t>MySQL所使用的 SQL 语言是用于访问数据库的最常用标准化语言。MySQL 软件采用了双授权政策，分为社区版和商业版，由于其体积小、速度快、总体拥有成本低，尤其是开放源码这一特点，一般中小型网站的开发都选择 MySQL 作为网站数据库。</w:t>
+      </w:r>
+    </w:p>
+    <w:p>
+      <w:pPr>
+        <w:pStyle w:val="11"/>
+      </w:pPr>
+      <w:r>
+        <w:rPr>
+          <w:rFonts w:hint="eastAsia"/>
+        </w:rPr>
+        <w:t>数据库构建</w:t>
+      </w:r>
+    </w:p>
+    <w:p>
+      <w:pPr>
+        <w:pStyle w:val="aa"/>
+      </w:pPr>
+      <w:r>
+        <w:rPr>
+          <w:rFonts w:hint="eastAsia"/>
+        </w:rPr>
+        <w:t>根据网站需求，将在</w:t>
+      </w:r>
+      <w:r>
+        <w:t xml:space="preserve">MySQL </w:t>
+      </w:r>
+      <w:r>
+        <w:rPr>
+          <w:rFonts w:hint="eastAsia"/>
+        </w:rPr>
+        <w:t>数据库中构建名称为“</w:t>
+      </w:r>
+      <w:r>
+        <w:t>milinbook</w:t>
+      </w:r>
+      <w:r>
+        <w:rPr>
+          <w:rFonts w:hint="eastAsia"/>
+        </w:rPr>
+        <w:t>”的数据库，数据库采用“</w:t>
+      </w:r>
+      <w:r>
+        <w:t>utf8mb4</w:t>
+      </w:r>
+      <w:r>
+        <w:rPr>
+          <w:rFonts w:hint="eastAsia"/>
+        </w:rPr>
+        <w:t>”编码，数据库将设计书籍表、书籍类型表、用户表、管理员表、订单表、购物车表。</w:t>
+      </w:r>
+    </w:p>
+    <w:p>
+      <w:pPr>
+        <w:pStyle w:val="111"/>
+      </w:pPr>
+      <w:r>
+        <w:rPr>
+          <w:rFonts w:hint="eastAsia"/>
+        </w:rPr>
+        <w:lastRenderedPageBreak/>
+        <w:t>构建书籍表</w:t>
+      </w:r>
+    </w:p>
+    <w:p>
+      <w:pPr>
+        <w:pStyle w:val="1111sanjijiebiaoti"/>
+        <w:numPr>
+          <w:ilvl w:val="0"/>
+          <w:numId w:val="0"/>
+        </w:numPr>
+        <w:ind w:left="964"/>
+      </w:pPr>
+      <w:r>
+        <w:rPr>
+          <w:rFonts w:hint="eastAsia"/>
+          <w:noProof/>
+        </w:rPr>
+        <w:drawing>
+          <wp:anchor distT="0" distB="0" distL="114300" distR="114300" simplePos="0" relativeHeight="251677184" behindDoc="0" locked="0" layoutInCell="1" allowOverlap="1">
+            <wp:simplePos x="0" y="0"/>
+            <wp:positionH relativeFrom="column">
+              <wp:posOffset>20955</wp:posOffset>
+            </wp:positionH>
+            <wp:positionV relativeFrom="paragraph">
+              <wp:posOffset>695325</wp:posOffset>
+            </wp:positionV>
+            <wp:extent cx="5276850" cy="3000375"/>
+            <wp:effectExtent l="0" t="0" r="0" b="9525"/>
+            <wp:wrapTopAndBottom/>
+            <wp:docPr id="6" name="图片 6"/>
+            <wp:cNvGraphicFramePr>
+              <a:graphicFrameLocks xmlns:a="http://schemas.openxmlformats.org/drawingml/2006/main" noChangeAspect="1"/>
+            </wp:cNvGraphicFramePr>
+            <a:graphic xmlns:a="http://schemas.openxmlformats.org/drawingml/2006/main">
+              <a:graphicData uri="http://schemas.openxmlformats.org/drawingml/2006/picture">
+                <pic:pic xmlns:pic="http://schemas.openxmlformats.org/drawingml/2006/picture">
+                  <pic:nvPicPr>
+                    <pic:cNvPr id="6" name="书籍表ER.jpg"/>
+                    <pic:cNvPicPr/>
+                  </pic:nvPicPr>
+                  <pic:blipFill>
+                    <a:blip r:embed="rId13">
+                      <a:extLst>
+                        <a:ext uri="{28A0092B-C50C-407E-A947-70E740481C1C}">
+                          <a14:useLocalDpi xmlns:a14="http://schemas.microsoft.com/office/drawing/2010/main" val="0"/>
+                        </a:ext>
+                      </a:extLst>
+                    </a:blip>
+                    <a:stretch>
+                      <a:fillRect/>
+                    </a:stretch>
+                  </pic:blipFill>
+                  <pic:spPr>
+                    <a:xfrm>
+                      <a:off x="0" y="0"/>
+                      <a:ext cx="5276850" cy="3000375"/>
+                    </a:xfrm>
+                    <a:prstGeom prst="rect">
+                      <a:avLst/>
+                    </a:prstGeom>
+                  </pic:spPr>
+                </pic:pic>
+              </a:graphicData>
+            </a:graphic>
+          </wp:anchor>
+        </w:drawing>
+      </w:r>
+      <w:r>
+        <w:t>E</w:t>
+      </w:r>
+      <w:r>
+        <w:t xml:space="preserve"> </w:t>
+      </w:r>
+      <w:r>
+        <w:t>R</w:t>
+      </w:r>
+      <w:r>
+        <w:t xml:space="preserve"> </w:t>
+      </w:r>
+      <w:r>
+        <w:rPr>
+          <w:rFonts w:hint="eastAsia"/>
+        </w:rPr>
+        <w:t>图</w:t>
+      </w:r>
+    </w:p>
+    <w:p>
+      <w:pPr>
+        <w:pStyle w:val="aa"/>
+        <w:rPr>
+          <w:rFonts w:hint="eastAsia"/>
+        </w:rPr>
+      </w:pPr>
+    </w:p>
+    <w:p>
+      <w:pPr>
+        <w:pStyle w:val="1111sanjijiebiaoti"/>
+        <w:numPr>
+          <w:ilvl w:val="0"/>
+          <w:numId w:val="0"/>
+        </w:numPr>
+        <w:ind w:left="964"/>
+        <w:rPr>
+          <w:rFonts w:hint="eastAsia"/>
+        </w:rPr>
+      </w:pPr>
+      <w:r>
+        <w:rPr>
+          <w:rFonts w:hint="eastAsia"/>
+        </w:rPr>
+        <w:t>关系表</w:t>
+      </w:r>
+    </w:p>
+    <w:tbl>
+      <w:tblPr>
+        <w:tblStyle w:val="13"/>
+        <w:tblW w:w="0" w:type="auto"/>
+        <w:tblLook w:val="04A0" w:firstRow="1" w:lastRow="0" w:firstColumn="1" w:lastColumn="0" w:noHBand="0" w:noVBand="1"/>
+      </w:tblPr>
+      <w:tblGrid>
+        <w:gridCol w:w="2081"/>
+        <w:gridCol w:w="2081"/>
+        <w:gridCol w:w="2081"/>
+        <w:gridCol w:w="2081"/>
+      </w:tblGrid>
+      <w:tr>
+        <w:trPr>
+          <w:cnfStyle w:val="100000000000" w:firstRow="1" w:lastRow="0" w:firstColumn="0" w:lastColumn="0" w:oddVBand="0" w:evenVBand="0" w:oddHBand="0" w:evenHBand="0" w:firstRowFirstColumn="0" w:firstRowLastColumn="0" w:lastRowFirstColumn="0" w:lastRowLastColumn="0"/>
+          <w:trHeight w:val="390"/>
+        </w:trPr>
+        <w:tc>
+          <w:tcPr>
+            <w:cnfStyle w:val="001000000000" w:firstRow="0" w:lastRow="0" w:firstColumn="1" w:lastColumn="0" w:oddVBand="0" w:evenVBand="0" w:oddHBand="0" w:evenHBand="0" w:firstRowFirstColumn="0" w:firstRowLastColumn="0" w:lastRowFirstColumn="0" w:lastRowLastColumn="0"/>
+            <w:tcW w:w="2081" w:type="dxa"/>
+          </w:tcPr>
+          <w:p>
+            <w:pPr>
+              <w:pStyle w:val="aa"/>
+              <w:ind w:firstLineChars="0" w:firstLine="0"/>
+              <w:rPr>
+                <w:rFonts w:hint="eastAsia"/>
+              </w:rPr>
+            </w:pPr>
+            <w:r>
+              <w:rPr>
+                <w:rFonts w:hint="eastAsia"/>
+              </w:rPr>
+              <w:t>列名</w:t>
+            </w:r>
+          </w:p>
+        </w:tc>
+        <w:tc>
+          <w:tcPr>
+            <w:tcW w:w="2081" w:type="dxa"/>
+          </w:tcPr>
+          <w:p>
+            <w:pPr>
+              <w:pStyle w:val="aa"/>
+              <w:ind w:firstLineChars="0" w:firstLine="0"/>
+              <w:cnfStyle w:val="100000000000" w:firstRow="1" w:lastRow="0" w:firstColumn="0" w:lastColumn="0" w:oddVBand="0" w:evenVBand="0" w:oddHBand="0" w:evenHBand="0" w:firstRowFirstColumn="0" w:firstRowLastColumn="0" w:lastRowFirstColumn="0" w:lastRowLastColumn="0"/>
+              <w:rPr>
+                <w:rFonts w:hint="eastAsia"/>
+              </w:rPr>
+            </w:pPr>
+            <w:r>
+              <w:rPr>
+                <w:rFonts w:hint="eastAsia"/>
+              </w:rPr>
+              <w:t>说明</w:t>
+            </w:r>
+          </w:p>
+        </w:tc>
+        <w:tc>
+          <w:tcPr>
+            <w:tcW w:w="2081" w:type="dxa"/>
+          </w:tcPr>
+          <w:p>
+            <w:pPr>
+              <w:pStyle w:val="aa"/>
+              <w:ind w:firstLineChars="0" w:firstLine="0"/>
+              <w:cnfStyle w:val="100000000000" w:firstRow="1" w:lastRow="0" w:firstColumn="0" w:lastColumn="0" w:oddVBand="0" w:evenVBand="0" w:oddHBand="0" w:evenHBand="0" w:firstRowFirstColumn="0" w:firstRowLastColumn="0" w:lastRowFirstColumn="0" w:lastRowLastColumn="0"/>
+              <w:rPr>
+                <w:rFonts w:hint="eastAsia"/>
+              </w:rPr>
+            </w:pPr>
+            <w:r>
+              <w:rPr>
+                <w:rFonts w:hint="eastAsia"/>
+              </w:rPr>
+              <w:t>数据类型</w:t>
+            </w:r>
+          </w:p>
+        </w:tc>
+        <w:tc>
+          <w:tcPr>
+            <w:tcW w:w="2081" w:type="dxa"/>
+          </w:tcPr>
+          <w:p>
+            <w:pPr>
+              <w:pStyle w:val="aa"/>
+              <w:ind w:firstLineChars="0" w:firstLine="0"/>
+              <w:cnfStyle w:val="100000000000" w:firstRow="1" w:lastRow="0" w:firstColumn="0" w:lastColumn="0" w:oddVBand="0" w:evenVBand="0" w:oddHBand="0" w:evenHBand="0" w:firstRowFirstColumn="0" w:firstRowLastColumn="0" w:lastRowFirstColumn="0" w:lastRowLastColumn="0"/>
+              <w:rPr>
+                <w:rFonts w:hint="eastAsia"/>
+              </w:rPr>
+            </w:pPr>
+            <w:r>
+              <w:rPr>
+                <w:rFonts w:hint="eastAsia"/>
+              </w:rPr>
+              <w:t>约束</w:t>
+            </w:r>
+          </w:p>
+        </w:tc>
+      </w:tr>
+      <w:tr>
+        <w:trPr>
+          <w:cnfStyle w:val="000000100000" w:firstRow="0" w:lastRow="0" w:firstColumn="0" w:lastColumn="0" w:oddVBand="0" w:evenVBand="0" w:oddHBand="1" w:evenHBand="0" w:firstRowFirstColumn="0" w:firstRowLastColumn="0" w:lastRowFirstColumn="0" w:lastRowLastColumn="0"/>
+          <w:trHeight w:val="405"/>
+        </w:trPr>
+        <w:tc>
+          <w:tcPr>
+            <w:cnfStyle w:val="001000000000" w:firstRow="0" w:lastRow="0" w:firstColumn="1" w:lastColumn="0" w:oddVBand="0" w:evenVBand="0" w:oddHBand="0" w:evenHBand="0" w:firstRowFirstColumn="0" w:firstRowLastColumn="0" w:lastRowFirstColumn="0" w:lastRowLastColumn="0"/>
+            <w:tcW w:w="2081" w:type="dxa"/>
+          </w:tcPr>
+          <w:p>
+            <w:pPr>
+              <w:pStyle w:val="aa"/>
+              <w:ind w:firstLineChars="0" w:firstLine="0"/>
+              <w:rPr>
+                <w:rFonts w:hint="eastAsia"/>
+              </w:rPr>
+            </w:pPr>
+            <w:r>
+              <w:t>BookId</w:t>
+            </w:r>
+          </w:p>
+        </w:tc>
+        <w:tc>
+          <w:tcPr>
+            <w:tcW w:w="2081" w:type="dxa"/>
+          </w:tcPr>
+          <w:p>
+            <w:pPr>
+              <w:pStyle w:val="aa"/>
+              <w:ind w:firstLineChars="0" w:firstLine="0"/>
+              <w:cnfStyle w:val="000000100000" w:firstRow="0" w:lastRow="0" w:firstColumn="0" w:lastColumn="0" w:oddVBand="0" w:evenVBand="0" w:oddHBand="1" w:evenHBand="0" w:firstRowFirstColumn="0" w:firstRowLastColumn="0" w:lastRowFirstColumn="0" w:lastRowLastColumn="0"/>
+              <w:rPr>
+                <w:rFonts w:hint="eastAsia"/>
+              </w:rPr>
+            </w:pPr>
+            <w:r>
+              <w:rPr>
+                <w:rFonts w:hint="eastAsia"/>
+              </w:rPr>
+              <w:t>图书编号</w:t>
+            </w:r>
+          </w:p>
+        </w:tc>
+        <w:tc>
+          <w:tcPr>
+            <w:tcW w:w="2081" w:type="dxa"/>
+          </w:tcPr>
+          <w:p>
+            <w:pPr>
+              <w:pStyle w:val="aa"/>
+              <w:ind w:firstLineChars="0" w:firstLine="0"/>
+              <w:cnfStyle w:val="000000100000" w:firstRow="0" w:lastRow="0" w:firstColumn="0" w:lastColumn="0" w:oddVBand="0" w:evenVBand="0" w:oddHBand="1" w:evenHBand="0" w:firstRowFirstColumn="0" w:firstRowLastColumn="0" w:lastRowFirstColumn="0" w:lastRowLastColumn="0"/>
+              <w:rPr>
+                <w:rFonts w:hint="eastAsia"/>
+              </w:rPr>
+            </w:pPr>
+            <w:r>
+              <w:t>int</w:t>
+            </w:r>
+          </w:p>
+        </w:tc>
+        <w:tc>
+          <w:tcPr>
+            <w:tcW w:w="2081" w:type="dxa"/>
+          </w:tcPr>
+          <w:p>
+            <w:pPr>
+              <w:pStyle w:val="aa"/>
+              <w:ind w:firstLineChars="0" w:firstLine="0"/>
+              <w:cnfStyle w:val="000000100000" w:firstRow="0" w:lastRow="0" w:firstColumn="0" w:lastColumn="0" w:oddVBand="0" w:evenVBand="0" w:oddHBand="1" w:evenHBand="0" w:firstRowFirstColumn="0" w:firstRowLastColumn="0" w:lastRowFirstColumn="0" w:lastRowLastColumn="0"/>
+              <w:rPr>
+                <w:rFonts w:hint="eastAsia"/>
+              </w:rPr>
+            </w:pPr>
+            <w:r>
+              <w:rPr>
+                <w:rFonts w:hint="eastAsia"/>
+              </w:rPr>
+              <w:t>主码（自增字段）</w:t>
+            </w:r>
+          </w:p>
+        </w:tc>
+      </w:tr>
+      <w:tr>
+        <w:trPr>
+          <w:trHeight w:val="1188"/>
+        </w:trPr>
+        <w:tc>
+          <w:tcPr>
+            <w:cnfStyle w:val="001000000000" w:firstRow="0" w:lastRow="0" w:firstColumn="1" w:lastColumn="0" w:oddVBand="0" w:evenVBand="0" w:oddHBand="0" w:evenHBand="0" w:firstRowFirstColumn="0" w:firstRowLastColumn="0" w:lastRowFirstColumn="0" w:lastRowLastColumn="0"/>
+            <w:tcW w:w="2081" w:type="dxa"/>
+          </w:tcPr>
+          <w:p>
+            <w:pPr>
+              <w:pStyle w:val="aa"/>
+              <w:ind w:firstLineChars="0" w:firstLine="0"/>
+              <w:rPr>
+                <w:rFonts w:hint="eastAsia"/>
+              </w:rPr>
+            </w:pPr>
+            <w:r>
+              <w:t>BookTypeId</w:t>
+            </w:r>
+          </w:p>
+        </w:tc>
+        <w:tc>
+          <w:tcPr>
+            <w:tcW w:w="2081" w:type="dxa"/>
+          </w:tcPr>
+          <w:p>
+            <w:pPr>
+              <w:pStyle w:val="aa"/>
+              <w:ind w:firstLineChars="0" w:firstLine="0"/>
+              <w:cnfStyle w:val="000000000000" w:firstRow="0" w:lastRow="0" w:firstColumn="0" w:lastColumn="0" w:oddVBand="0" w:evenVBand="0" w:oddHBand="0" w:evenHBand="0" w:firstRowFirstColumn="0" w:firstRowLastColumn="0" w:lastRowFirstColumn="0" w:lastRowLastColumn="0"/>
+              <w:rPr>
+                <w:rFonts w:hint="eastAsia"/>
+              </w:rPr>
+            </w:pPr>
+            <w:r>
+              <w:rPr>
+                <w:rFonts w:hint="eastAsia"/>
+              </w:rPr>
+              <w:t>图书类型</w:t>
+            </w:r>
+          </w:p>
+        </w:tc>
+        <w:tc>
+          <w:tcPr>
+            <w:tcW w:w="2081" w:type="dxa"/>
+          </w:tcPr>
+          <w:p>
+            <w:pPr>
+              <w:pStyle w:val="aa"/>
+              <w:ind w:firstLineChars="0" w:firstLine="0"/>
+              <w:cnfStyle w:val="000000000000" w:firstRow="0" w:lastRow="0" w:firstColumn="0" w:lastColumn="0" w:oddVBand="0" w:evenVBand="0" w:oddHBand="0" w:evenHBand="0" w:firstRowFirstColumn="0" w:firstRowLastColumn="0" w:lastRowFirstColumn="0" w:lastRowLastColumn="0"/>
+              <w:rPr>
+                <w:rFonts w:hint="eastAsia"/>
+              </w:rPr>
+            </w:pPr>
+            <w:r>
+              <w:t>int</w:t>
+            </w:r>
+          </w:p>
+        </w:tc>
+        <w:tc>
+          <w:tcPr>
+            <w:tcW w:w="2081" w:type="dxa"/>
+          </w:tcPr>
+          <w:p>
+            <w:pPr>
+              <w:pStyle w:val="aa"/>
+              <w:ind w:firstLineChars="0" w:firstLine="0"/>
+              <w:cnfStyle w:val="000000000000" w:firstRow="0" w:lastRow="0" w:firstColumn="0" w:lastColumn="0" w:oddVBand="0" w:evenVBand="0" w:oddHBand="0" w:evenHBand="0" w:firstRowFirstColumn="0" w:firstRowLastColumn="0" w:lastRowFirstColumn="0" w:lastRowLastColumn="0"/>
+              <w:rPr>
+                <w:rFonts w:hint="eastAsia"/>
+              </w:rPr>
+            </w:pPr>
+            <w:r>
+              <w:rPr>
+                <w:rFonts w:hint="eastAsia"/>
+              </w:rPr>
+              <w:t>not null, 引用tb_booktypeinfo的外码</w:t>
+            </w:r>
+          </w:p>
+        </w:tc>
+      </w:tr>
+      <w:tr>
+        <w:trPr>
+          <w:cnfStyle w:val="000000100000" w:firstRow="0" w:lastRow="0" w:firstColumn="0" w:lastColumn="0" w:oddVBand="0" w:evenVBand="0" w:oddHBand="1" w:evenHBand="0" w:firstRowFirstColumn="0" w:firstRowLastColumn="0" w:lastRowFirstColumn="0" w:lastRowLastColumn="0"/>
+          <w:trHeight w:val="405"/>
+        </w:trPr>
+        <w:tc>
+          <w:tcPr>
+            <w:cnfStyle w:val="001000000000" w:firstRow="0" w:lastRow="0" w:firstColumn="1" w:lastColumn="0" w:oddVBand="0" w:evenVBand="0" w:oddHBand="0" w:evenHBand="0" w:firstRowFirstColumn="0" w:firstRowLastColumn="0" w:lastRowFirstColumn="0" w:lastRowLastColumn="0"/>
+            <w:tcW w:w="2081" w:type="dxa"/>
+          </w:tcPr>
+          <w:p>
+            <w:pPr>
+              <w:pStyle w:val="aa"/>
+              <w:ind w:firstLineChars="0" w:firstLine="0"/>
+              <w:rPr>
+                <w:rFonts w:hint="eastAsia"/>
+              </w:rPr>
+            </w:pPr>
+            <w:r>
+              <w:t>BookName</w:t>
+            </w:r>
+          </w:p>
+        </w:tc>
+        <w:tc>
+          <w:tcPr>
+            <w:tcW w:w="2081" w:type="dxa"/>
+          </w:tcPr>
+          <w:p>
+            <w:pPr>
+              <w:pStyle w:val="aa"/>
+              <w:ind w:firstLineChars="0" w:firstLine="0"/>
+              <w:cnfStyle w:val="000000100000" w:firstRow="0" w:lastRow="0" w:firstColumn="0" w:lastColumn="0" w:oddVBand="0" w:evenVBand="0" w:oddHBand="1" w:evenHBand="0" w:firstRowFirstColumn="0" w:firstRowLastColumn="0" w:lastRowFirstColumn="0" w:lastRowLastColumn="0"/>
+              <w:rPr>
+                <w:rFonts w:hint="eastAsia"/>
+              </w:rPr>
+            </w:pPr>
+            <w:r>
+              <w:rPr>
+                <w:rFonts w:hint="eastAsia"/>
+              </w:rPr>
+              <w:t>课程名</w:t>
+            </w:r>
+          </w:p>
+        </w:tc>
+        <w:tc>
+          <w:tcPr>
+            <w:tcW w:w="2081" w:type="dxa"/>
+          </w:tcPr>
+          <w:p>
+            <w:pPr>
+              <w:pStyle w:val="aa"/>
+              <w:ind w:firstLineChars="0" w:firstLine="0"/>
+              <w:cnfStyle w:val="000000100000" w:firstRow="0" w:lastRow="0" w:firstColumn="0" w:lastColumn="0" w:oddVBand="0" w:evenVBand="0" w:oddHBand="1" w:evenHBand="0" w:firstRowFirstColumn="0" w:firstRowLastColumn="0" w:lastRowFirstColumn="0" w:lastRowLastColumn="0"/>
+              <w:rPr>
+                <w:rFonts w:hint="eastAsia"/>
+              </w:rPr>
+            </w:pPr>
+            <w:r>
+              <w:t>varchar(20)</w:t>
+            </w:r>
+          </w:p>
+        </w:tc>
+        <w:tc>
+          <w:tcPr>
+            <w:tcW w:w="2081" w:type="dxa"/>
+          </w:tcPr>
+          <w:p>
+            <w:pPr>
+              <w:pStyle w:val="aa"/>
+              <w:ind w:firstLineChars="0" w:firstLine="0"/>
+              <w:cnfStyle w:val="000000100000" w:firstRow="0" w:lastRow="0" w:firstColumn="0" w:lastColumn="0" w:oddVBand="0" w:evenVBand="0" w:oddHBand="1" w:evenHBand="0" w:firstRowFirstColumn="0" w:firstRowLastColumn="0" w:lastRowFirstColumn="0" w:lastRowLastColumn="0"/>
+              <w:rPr>
+                <w:rFonts w:hint="eastAsia"/>
+              </w:rPr>
+            </w:pPr>
+            <w:r>
+              <w:t>not null</w:t>
+            </w:r>
+          </w:p>
+        </w:tc>
+      </w:tr>
+      <w:tr>
+        <w:trPr>
+          <w:trHeight w:val="390"/>
+        </w:trPr>
+        <w:tc>
+          <w:tcPr>
+            <w:cnfStyle w:val="001000000000" w:firstRow="0" w:lastRow="0" w:firstColumn="1" w:lastColumn="0" w:oddVBand="0" w:evenVBand="0" w:oddHBand="0" w:evenHBand="0" w:firstRowFirstColumn="0" w:firstRowLastColumn="0" w:lastRowFirstColumn="0" w:lastRowLastColumn="0"/>
+            <w:tcW w:w="2081" w:type="dxa"/>
+          </w:tcPr>
+          <w:p>
+            <w:pPr>
+              <w:pStyle w:val="aa"/>
+              <w:ind w:firstLineChars="0" w:firstLine="0"/>
+              <w:rPr>
+                <w:rFonts w:hint="eastAsia"/>
+              </w:rPr>
+            </w:pPr>
+            <w:r>
+              <w:t>BookPress</w:t>
+            </w:r>
+          </w:p>
+        </w:tc>
+        <w:tc>
+          <w:tcPr>
+            <w:tcW w:w="2081" w:type="dxa"/>
+          </w:tcPr>
+          <w:p>
+            <w:pPr>
+              <w:pStyle w:val="aa"/>
+              <w:ind w:firstLineChars="0" w:firstLine="0"/>
+              <w:cnfStyle w:val="000000000000" w:firstRow="0" w:lastRow="0" w:firstColumn="0" w:lastColumn="0" w:oddVBand="0" w:evenVBand="0" w:oddHBand="0" w:evenHBand="0" w:firstRowFirstColumn="0" w:firstRowLastColumn="0" w:lastRowFirstColumn="0" w:lastRowLastColumn="0"/>
+              <w:rPr>
+                <w:rFonts w:hint="eastAsia"/>
+              </w:rPr>
+            </w:pPr>
+            <w:r>
+              <w:rPr>
+                <w:rFonts w:hint="eastAsia"/>
+              </w:rPr>
+              <w:t>出版社</w:t>
+            </w:r>
+          </w:p>
+        </w:tc>
+        <w:tc>
+          <w:tcPr>
+            <w:tcW w:w="2081" w:type="dxa"/>
+          </w:tcPr>
+          <w:p>
+            <w:pPr>
+              <w:pStyle w:val="aa"/>
+              <w:ind w:firstLineChars="0" w:firstLine="0"/>
+              <w:cnfStyle w:val="000000000000" w:firstRow="0" w:lastRow="0" w:firstColumn="0" w:lastColumn="0" w:oddVBand="0" w:evenVBand="0" w:oddHBand="0" w:evenHBand="0" w:firstRowFirstColumn="0" w:firstRowLastColumn="0" w:lastRowFirstColumn="0" w:lastRowLastColumn="0"/>
+              <w:rPr>
+                <w:rFonts w:hint="eastAsia"/>
+              </w:rPr>
+            </w:pPr>
+            <w:r>
+              <w:t>varchar(20)</w:t>
+            </w:r>
+          </w:p>
+        </w:tc>
+        <w:tc>
+          <w:tcPr>
+            <w:tcW w:w="2081" w:type="dxa"/>
+          </w:tcPr>
+          <w:p>
+            <w:pPr>
+              <w:pStyle w:val="aa"/>
+              <w:ind w:firstLineChars="0" w:firstLine="0"/>
+              <w:cnfStyle w:val="000000000000" w:firstRow="0" w:lastRow="0" w:firstColumn="0" w:lastColumn="0" w:oddVBand="0" w:evenVBand="0" w:oddHBand="0" w:evenHBand="0" w:firstRowFirstColumn="0" w:firstRowLastColumn="0" w:lastRowFirstColumn="0" w:lastRowLastColumn="0"/>
+              <w:rPr>
+                <w:rFonts w:hint="eastAsia"/>
+              </w:rPr>
+            </w:pPr>
+            <w:r>
+              <w:t>not null</w:t>
+            </w:r>
+          </w:p>
+        </w:tc>
+      </w:tr>
+      <w:tr>
+        <w:trPr>
+          <w:cnfStyle w:val="000000100000" w:firstRow="0" w:lastRow="0" w:firstColumn="0" w:lastColumn="0" w:oddVBand="0" w:evenVBand="0" w:oddHBand="1" w:evenHBand="0" w:firstRowFirstColumn="0" w:firstRowLastColumn="0" w:lastRowFirstColumn="0" w:lastRowLastColumn="0"/>
+          <w:trHeight w:val="390"/>
+        </w:trPr>
+        <w:tc>
+          <w:tcPr>
+            <w:cnfStyle w:val="001000000000" w:firstRow="0" w:lastRow="0" w:firstColumn="1" w:lastColumn="0" w:oddVBand="0" w:evenVBand="0" w:oddHBand="0" w:evenHBand="0" w:firstRowFirstColumn="0" w:firstRowLastColumn="0" w:lastRowFirstColumn="0" w:lastRowLastColumn="0"/>
+            <w:tcW w:w="2081" w:type="dxa"/>
+          </w:tcPr>
+          <w:p>
+            <w:pPr>
+              <w:pStyle w:val="aa"/>
+              <w:ind w:firstLineChars="0" w:firstLine="0"/>
+              <w:rPr>
+                <w:rFonts w:hint="eastAsia"/>
+              </w:rPr>
+            </w:pPr>
+            <w:r>
+              <w:t>BookPubDate</w:t>
+            </w:r>
+          </w:p>
+        </w:tc>
+        <w:tc>
+          <w:tcPr>
+            <w:tcW w:w="2081" w:type="dxa"/>
+          </w:tcPr>
+          <w:p>
+            <w:pPr>
+              <w:pStyle w:val="aa"/>
+              <w:ind w:firstLineChars="0" w:firstLine="0"/>
+              <w:cnfStyle w:val="000000100000" w:firstRow="0" w:lastRow="0" w:firstColumn="0" w:lastColumn="0" w:oddVBand="0" w:evenVBand="0" w:oddHBand="1" w:evenHBand="0" w:firstRowFirstColumn="0" w:firstRowLastColumn="0" w:lastRowFirstColumn="0" w:lastRowLastColumn="0"/>
+              <w:rPr>
+                <w:rFonts w:hint="eastAsia"/>
+              </w:rPr>
+            </w:pPr>
+            <w:r>
+              <w:rPr>
+                <w:rFonts w:hint="eastAsia"/>
+              </w:rPr>
+              <w:t>出版日期</w:t>
+            </w:r>
+          </w:p>
+        </w:tc>
+        <w:tc>
+          <w:tcPr>
+            <w:tcW w:w="2081" w:type="dxa"/>
+          </w:tcPr>
+          <w:p>
+            <w:pPr>
+              <w:pStyle w:val="aa"/>
+              <w:ind w:firstLineChars="0" w:firstLine="0"/>
+              <w:cnfStyle w:val="000000100000" w:firstRow="0" w:lastRow="0" w:firstColumn="0" w:lastColumn="0" w:oddVBand="0" w:evenVBand="0" w:oddHBand="1" w:evenHBand="0" w:firstRowFirstColumn="0" w:firstRowLastColumn="0" w:lastRowFirstColumn="0" w:lastRowLastColumn="0"/>
+              <w:rPr>
+                <w:rFonts w:hint="eastAsia"/>
+              </w:rPr>
+            </w:pPr>
+            <w:r>
+              <w:t>datetime</w:t>
+            </w:r>
+          </w:p>
+        </w:tc>
+        <w:tc>
+          <w:tcPr>
+            <w:tcW w:w="2081" w:type="dxa"/>
+          </w:tcPr>
+          <w:p>
+            <w:pPr>
+              <w:pStyle w:val="aa"/>
+              <w:ind w:firstLineChars="0" w:firstLine="0"/>
+              <w:cnfStyle w:val="000000100000" w:firstRow="0" w:lastRow="0" w:firstColumn="0" w:lastColumn="0" w:oddVBand="0" w:evenVBand="0" w:oddHBand="1" w:evenHBand="0" w:firstRowFirstColumn="0" w:firstRowLastColumn="0" w:lastRowFirstColumn="0" w:lastRowLastColumn="0"/>
+              <w:rPr>
+                <w:rFonts w:hint="eastAsia"/>
+              </w:rPr>
+            </w:pPr>
+            <w:r>
+              <w:t>not null</w:t>
+            </w:r>
+          </w:p>
+        </w:tc>
+      </w:tr>
+      <w:tr>
+        <w:trPr>
+          <w:trHeight w:val="405"/>
+        </w:trPr>
+        <w:tc>
+          <w:tcPr>
+            <w:cnfStyle w:val="001000000000" w:firstRow="0" w:lastRow="0" w:firstColumn="1" w:lastColumn="0" w:oddVBand="0" w:evenVBand="0" w:oddHBand="0" w:evenHBand="0" w:firstRowFirstColumn="0" w:firstRowLastColumn="0" w:lastRowFirstColumn="0" w:lastRowLastColumn="0"/>
+            <w:tcW w:w="2081" w:type="dxa"/>
+          </w:tcPr>
+          <w:p>
+            <w:pPr>
+              <w:pStyle w:val="aa"/>
+              <w:ind w:firstLineChars="0" w:firstLine="0"/>
+              <w:rPr>
+                <w:rFonts w:hint="eastAsia"/>
+              </w:rPr>
+            </w:pPr>
+            <w:r>
+              <w:t>BookSize</w:t>
+            </w:r>
+          </w:p>
+        </w:tc>
+        <w:tc>
+          <w:tcPr>
+            <w:tcW w:w="2081" w:type="dxa"/>
+          </w:tcPr>
+          <w:p>
+            <w:pPr>
+              <w:pStyle w:val="aa"/>
+              <w:ind w:firstLineChars="0" w:firstLine="0"/>
+              <w:cnfStyle w:val="000000000000" w:firstRow="0" w:lastRow="0" w:firstColumn="0" w:lastColumn="0" w:oddVBand="0" w:evenVBand="0" w:oddHBand="0" w:evenHBand="0" w:firstRowFirstColumn="0" w:firstRowLastColumn="0" w:lastRowFirstColumn="0" w:lastRowLastColumn="0"/>
+              <w:rPr>
+                <w:rFonts w:hint="eastAsia"/>
+              </w:rPr>
+            </w:pPr>
+            <w:r>
+              <w:rPr>
+                <w:rFonts w:hint="eastAsia"/>
+              </w:rPr>
+              <w:t>开本</w:t>
+            </w:r>
+          </w:p>
+        </w:tc>
+        <w:tc>
+          <w:tcPr>
+            <w:tcW w:w="2081" w:type="dxa"/>
+          </w:tcPr>
+          <w:p>
+            <w:pPr>
+              <w:pStyle w:val="aa"/>
+              <w:ind w:firstLineChars="0" w:firstLine="0"/>
+              <w:cnfStyle w:val="000000000000" w:firstRow="0" w:lastRow="0" w:firstColumn="0" w:lastColumn="0" w:oddVBand="0" w:evenVBand="0" w:oddHBand="0" w:evenHBand="0" w:firstRowFirstColumn="0" w:firstRowLastColumn="0" w:lastRowFirstColumn="0" w:lastRowLastColumn="0"/>
+              <w:rPr>
+                <w:rFonts w:hint="eastAsia"/>
+              </w:rPr>
+            </w:pPr>
+            <w:r>
+              <w:t>varchar(10)</w:t>
+            </w:r>
+          </w:p>
+        </w:tc>
+        <w:tc>
+          <w:tcPr>
+            <w:tcW w:w="2081" w:type="dxa"/>
+          </w:tcPr>
+          <w:p>
+            <w:pPr>
+              <w:pStyle w:val="aa"/>
+              <w:ind w:firstLineChars="0" w:firstLine="0"/>
+              <w:cnfStyle w:val="000000000000" w:firstRow="0" w:lastRow="0" w:firstColumn="0" w:lastColumn="0" w:oddVBand="0" w:evenVBand="0" w:oddHBand="0" w:evenHBand="0" w:firstRowFirstColumn="0" w:firstRowLastColumn="0" w:lastRowFirstColumn="0" w:lastRowLastColumn="0"/>
+              <w:rPr>
+                <w:rFonts w:hint="eastAsia"/>
+              </w:rPr>
+            </w:pPr>
+            <w:r>
+              <w:t>not null</w:t>
+            </w:r>
+          </w:p>
+        </w:tc>
+      </w:tr>
+      <w:tr>
+        <w:trPr>
+          <w:cnfStyle w:val="000000100000" w:firstRow="0" w:lastRow="0" w:firstColumn="0" w:lastColumn="0" w:oddVBand="0" w:evenVBand="0" w:oddHBand="1" w:evenHBand="0" w:firstRowFirstColumn="0" w:firstRowLastColumn="0" w:lastRowFirstColumn="0" w:lastRowLastColumn="0"/>
+          <w:trHeight w:val="390"/>
+        </w:trPr>
+        <w:tc>
+          <w:tcPr>
+            <w:cnfStyle w:val="001000000000" w:firstRow="0" w:lastRow="0" w:firstColumn="1" w:lastColumn="0" w:oddVBand="0" w:evenVBand="0" w:oddHBand="0" w:evenHBand="0" w:firstRowFirstColumn="0" w:firstRowLastColumn="0" w:lastRowFirstColumn="0" w:lastRowLastColumn="0"/>
+            <w:tcW w:w="2081" w:type="dxa"/>
+          </w:tcPr>
+          <w:p>
+            <w:pPr>
+              <w:pStyle w:val="aa"/>
+              <w:ind w:firstLineChars="0" w:firstLine="0"/>
+              <w:rPr>
+                <w:rFonts w:hint="eastAsia"/>
+              </w:rPr>
+            </w:pPr>
+            <w:r>
+              <w:t>BookVersion</w:t>
+            </w:r>
+          </w:p>
+        </w:tc>
+        <w:tc>
+          <w:tcPr>
+            <w:tcW w:w="2081" w:type="dxa"/>
+          </w:tcPr>
+          <w:p>
+            <w:pPr>
+              <w:pStyle w:val="aa"/>
+              <w:ind w:firstLineChars="0" w:firstLine="0"/>
+              <w:cnfStyle w:val="000000100000" w:firstRow="0" w:lastRow="0" w:firstColumn="0" w:lastColumn="0" w:oddVBand="0" w:evenVBand="0" w:oddHBand="1" w:evenHBand="0" w:firstRowFirstColumn="0" w:firstRowLastColumn="0" w:lastRowFirstColumn="0" w:lastRowLastColumn="0"/>
+              <w:rPr>
+                <w:rFonts w:hint="eastAsia"/>
+              </w:rPr>
+            </w:pPr>
+            <w:r>
+              <w:rPr>
+                <w:rFonts w:hint="eastAsia"/>
+              </w:rPr>
+              <w:t>版次</w:t>
+            </w:r>
+          </w:p>
+        </w:tc>
+        <w:tc>
+          <w:tcPr>
+            <w:tcW w:w="2081" w:type="dxa"/>
+          </w:tcPr>
+          <w:p>
+            <w:pPr>
+              <w:pStyle w:val="aa"/>
+              <w:ind w:firstLineChars="0" w:firstLine="0"/>
+              <w:cnfStyle w:val="000000100000" w:firstRow="0" w:lastRow="0" w:firstColumn="0" w:lastColumn="0" w:oddVBand="0" w:evenVBand="0" w:oddHBand="1" w:evenHBand="0" w:firstRowFirstColumn="0" w:firstRowLastColumn="0" w:lastRowFirstColumn="0" w:lastRowLastColumn="0"/>
+              <w:rPr>
+                <w:rFonts w:hint="eastAsia"/>
+              </w:rPr>
+            </w:pPr>
+            <w:r>
+              <w:t>varchar(10)</w:t>
+            </w:r>
+          </w:p>
+        </w:tc>
+        <w:tc>
+          <w:tcPr>
+            <w:tcW w:w="2081" w:type="dxa"/>
+          </w:tcPr>
+          <w:p>
+            <w:pPr>
+              <w:pStyle w:val="aa"/>
+              <w:ind w:firstLineChars="0" w:firstLine="0"/>
+              <w:cnfStyle w:val="000000100000" w:firstRow="0" w:lastRow="0" w:firstColumn="0" w:lastColumn="0" w:oddVBand="0" w:evenVBand="0" w:oddHBand="1" w:evenHBand="0" w:firstRowFirstColumn="0" w:firstRowLastColumn="0" w:lastRowFirstColumn="0" w:lastRowLastColumn="0"/>
+              <w:rPr>
+                <w:rFonts w:hint="eastAsia"/>
+              </w:rPr>
+            </w:pPr>
+            <w:r>
+              <w:t>not null</w:t>
+            </w:r>
+          </w:p>
+        </w:tc>
+      </w:tr>
+      <w:tr>
+        <w:trPr>
+          <w:trHeight w:val="390"/>
+        </w:trPr>
+        <w:tc>
+          <w:tcPr>
+            <w:cnfStyle w:val="001000000000" w:firstRow="0" w:lastRow="0" w:firstColumn="1" w:lastColumn="0" w:oddVBand="0" w:evenVBand="0" w:oddHBand="0" w:evenHBand="0" w:firstRowFirstColumn="0" w:firstRowLastColumn="0" w:lastRowFirstColumn="0" w:lastRowLastColumn="0"/>
+            <w:tcW w:w="2081" w:type="dxa"/>
+          </w:tcPr>
+          <w:p>
+            <w:pPr>
+              <w:pStyle w:val="aa"/>
+              <w:ind w:firstLineChars="0" w:firstLine="0"/>
+              <w:rPr>
+                <w:rFonts w:hint="eastAsia"/>
+              </w:rPr>
+            </w:pPr>
+            <w:r>
+              <w:t>BookAuthor</w:t>
+            </w:r>
+          </w:p>
+        </w:tc>
+        <w:tc>
+          <w:tcPr>
+            <w:tcW w:w="2081" w:type="dxa"/>
+          </w:tcPr>
+          <w:p>
+            <w:pPr>
+              <w:pStyle w:val="aa"/>
+              <w:ind w:firstLineChars="0" w:firstLine="0"/>
+              <w:cnfStyle w:val="000000000000" w:firstRow="0" w:lastRow="0" w:firstColumn="0" w:lastColumn="0" w:oddVBand="0" w:evenVBand="0" w:oddHBand="0" w:evenHBand="0" w:firstRowFirstColumn="0" w:firstRowLastColumn="0" w:lastRowFirstColumn="0" w:lastRowLastColumn="0"/>
+              <w:rPr>
+                <w:rFonts w:hint="eastAsia"/>
+              </w:rPr>
+            </w:pPr>
+            <w:r>
+              <w:rPr>
+                <w:rFonts w:hint="eastAsia"/>
+              </w:rPr>
+              <w:t>图书作者</w:t>
+            </w:r>
+          </w:p>
+        </w:tc>
+        <w:tc>
+          <w:tcPr>
+            <w:tcW w:w="2081" w:type="dxa"/>
+          </w:tcPr>
+          <w:p>
+            <w:pPr>
+              <w:pStyle w:val="aa"/>
+              <w:ind w:firstLineChars="0" w:firstLine="0"/>
+              <w:cnfStyle w:val="000000000000" w:firstRow="0" w:lastRow="0" w:firstColumn="0" w:lastColumn="0" w:oddVBand="0" w:evenVBand="0" w:oddHBand="0" w:evenHBand="0" w:firstRowFirstColumn="0" w:firstRowLastColumn="0" w:lastRowFirstColumn="0" w:lastRowLastColumn="0"/>
+              <w:rPr>
+                <w:rFonts w:hint="eastAsia"/>
+              </w:rPr>
+            </w:pPr>
+            <w:r>
+              <w:t>varchar(10)</w:t>
+            </w:r>
+          </w:p>
+        </w:tc>
+        <w:tc>
+          <w:tcPr>
+            <w:tcW w:w="2081" w:type="dxa"/>
+          </w:tcPr>
+          <w:p>
+            <w:pPr>
+              <w:pStyle w:val="aa"/>
+              <w:ind w:firstLineChars="0" w:firstLine="0"/>
+              <w:cnfStyle w:val="000000000000" w:firstRow="0" w:lastRow="0" w:firstColumn="0" w:lastColumn="0" w:oddVBand="0" w:evenVBand="0" w:oddHBand="0" w:evenHBand="0" w:firstRowFirstColumn="0" w:firstRowLastColumn="0" w:lastRowFirstColumn="0" w:lastRowLastColumn="0"/>
+              <w:rPr>
+                <w:rFonts w:hint="eastAsia"/>
+              </w:rPr>
+            </w:pPr>
+            <w:r>
+              <w:t>not null</w:t>
+            </w:r>
+          </w:p>
+        </w:tc>
+      </w:tr>
+      <w:tr>
+        <w:trPr>
+          <w:cnfStyle w:val="000000100000" w:firstRow="0" w:lastRow="0" w:firstColumn="0" w:lastColumn="0" w:oddVBand="0" w:evenVBand="0" w:oddHBand="1" w:evenHBand="0" w:firstRowFirstColumn="0" w:firstRowLastColumn="0" w:lastRowFirstColumn="0" w:lastRowLastColumn="0"/>
+          <w:trHeight w:val="405"/>
+        </w:trPr>
+        <w:tc>
+          <w:tcPr>
+            <w:cnfStyle w:val="001000000000" w:firstRow="0" w:lastRow="0" w:firstColumn="1" w:lastColumn="0" w:oddVBand="0" w:evenVBand="0" w:oddHBand="0" w:evenHBand="0" w:firstRowFirstColumn="0" w:firstRowLastColumn="0" w:lastRowFirstColumn="0" w:lastRowLastColumn="0"/>
+            <w:tcW w:w="2081" w:type="dxa"/>
+          </w:tcPr>
+          <w:p>
+            <w:pPr>
+              <w:pStyle w:val="aa"/>
+              <w:ind w:firstLineChars="0" w:firstLine="0"/>
+              <w:rPr>
+                <w:rFonts w:hint="eastAsia"/>
+              </w:rPr>
+            </w:pPr>
+            <w:r>
+              <w:t>BookTanslor</w:t>
+            </w:r>
+          </w:p>
+        </w:tc>
+        <w:tc>
+          <w:tcPr>
+            <w:tcW w:w="2081" w:type="dxa"/>
+          </w:tcPr>
+          <w:p>
+            <w:pPr>
+              <w:pStyle w:val="aa"/>
+              <w:ind w:firstLineChars="0" w:firstLine="0"/>
+              <w:cnfStyle w:val="000000100000" w:firstRow="0" w:lastRow="0" w:firstColumn="0" w:lastColumn="0" w:oddVBand="0" w:evenVBand="0" w:oddHBand="1" w:evenHBand="0" w:firstRowFirstColumn="0" w:firstRowLastColumn="0" w:lastRowFirstColumn="0" w:lastRowLastColumn="0"/>
+              <w:rPr>
+                <w:rFonts w:hint="eastAsia"/>
+              </w:rPr>
+            </w:pPr>
+            <w:r>
+              <w:rPr>
+                <w:rFonts w:hint="eastAsia"/>
+              </w:rPr>
+              <w:t>图书译者</w:t>
+            </w:r>
+          </w:p>
+        </w:tc>
+        <w:tc>
+          <w:tcPr>
+            <w:tcW w:w="2081" w:type="dxa"/>
+          </w:tcPr>
+          <w:p>
+            <w:pPr>
+              <w:pStyle w:val="aa"/>
+              <w:ind w:firstLineChars="0" w:firstLine="0"/>
+              <w:cnfStyle w:val="000000100000" w:firstRow="0" w:lastRow="0" w:firstColumn="0" w:lastColumn="0" w:oddVBand="0" w:evenVBand="0" w:oddHBand="1" w:evenHBand="0" w:firstRowFirstColumn="0" w:firstRowLastColumn="0" w:lastRowFirstColumn="0" w:lastRowLastColumn="0"/>
+            </w:pPr>
+            <w:r>
+              <w:t>varchar(10)</w:t>
+            </w:r>
+          </w:p>
+        </w:tc>
+        <w:tc>
+          <w:tcPr>
+            <w:tcW w:w="2081" w:type="dxa"/>
+          </w:tcPr>
+          <w:p>
+            <w:pPr>
+              <w:pStyle w:val="aa"/>
+              <w:ind w:firstLineChars="0" w:firstLine="0"/>
+              <w:cnfStyle w:val="000000100000" w:firstRow="0" w:lastRow="0" w:firstColumn="0" w:lastColumn="0" w:oddVBand="0" w:evenVBand="0" w:oddHBand="1" w:evenHBand="0" w:firstRowFirstColumn="0" w:firstRowLastColumn="0" w:lastRowFirstColumn="0" w:lastRowLastColumn="0"/>
+            </w:pPr>
+          </w:p>
+        </w:tc>
+      </w:tr>
+      <w:tr>
+        <w:trPr>
+          <w:trHeight w:val="390"/>
+        </w:trPr>
+        <w:tc>
+          <w:tcPr>
+            <w:cnfStyle w:val="001000000000" w:firstRow="0" w:lastRow="0" w:firstColumn="1" w:lastColumn="0" w:oddVBand="0" w:evenVBand="0" w:oddHBand="0" w:evenHBand="0" w:firstRowFirstColumn="0" w:firstRowLastColumn="0" w:lastRowFirstColumn="0" w:lastRowLastColumn="0"/>
+            <w:tcW w:w="2081" w:type="dxa"/>
+          </w:tcPr>
+          <w:p>
+            <w:pPr>
+              <w:pStyle w:val="aa"/>
+              <w:ind w:firstLineChars="0" w:firstLine="0"/>
+              <w:rPr>
+                <w:rFonts w:hint="eastAsia"/>
+              </w:rPr>
+            </w:pPr>
+            <w:r>
+              <w:t>Bookisbn</w:t>
+            </w:r>
+          </w:p>
+        </w:tc>
+        <w:tc>
+          <w:tcPr>
+            <w:tcW w:w="2081" w:type="dxa"/>
+          </w:tcPr>
+          <w:p>
+            <w:pPr>
+              <w:pStyle w:val="aa"/>
+              <w:ind w:firstLineChars="0" w:firstLine="0"/>
+              <w:cnfStyle w:val="000000000000" w:firstRow="0" w:lastRow="0" w:firstColumn="0" w:lastColumn="0" w:oddVBand="0" w:evenVBand="0" w:oddHBand="0" w:evenHBand="0" w:firstRowFirstColumn="0" w:firstRowLastColumn="0" w:lastRowFirstColumn="0" w:lastRowLastColumn="0"/>
+              <w:rPr>
+                <w:rFonts w:hint="eastAsia"/>
+              </w:rPr>
+            </w:pPr>
+            <w:r>
+              <w:rPr>
+                <w:rFonts w:hint="eastAsia"/>
+              </w:rPr>
+              <w:t>图书</w:t>
+            </w:r>
+            <w:r>
+              <w:rPr>
+                <w:rFonts w:hint="eastAsia"/>
+              </w:rPr>
+              <w:t>ISBN</w:t>
+            </w:r>
+          </w:p>
+        </w:tc>
+        <w:tc>
+          <w:tcPr>
+            <w:tcW w:w="2081" w:type="dxa"/>
+          </w:tcPr>
+          <w:p>
+            <w:pPr>
+              <w:pStyle w:val="aa"/>
+              <w:ind w:firstLineChars="0" w:firstLine="0"/>
+              <w:cnfStyle w:val="000000000000" w:firstRow="0" w:lastRow="0" w:firstColumn="0" w:lastColumn="0" w:oddVBand="0" w:evenVBand="0" w:oddHBand="0" w:evenHBand="0" w:firstRowFirstColumn="0" w:firstRowLastColumn="0" w:lastRowFirstColumn="0" w:lastRowLastColumn="0"/>
+              <w:rPr>
+                <w:rFonts w:hint="eastAsia"/>
+              </w:rPr>
+            </w:pPr>
+            <w:r>
+              <w:t>varchar(20)</w:t>
+            </w:r>
+          </w:p>
+        </w:tc>
+        <w:tc>
+          <w:tcPr>
+            <w:tcW w:w="2081" w:type="dxa"/>
+          </w:tcPr>
+          <w:p>
+            <w:pPr>
+              <w:pStyle w:val="aa"/>
+              <w:ind w:firstLineChars="0" w:firstLine="0"/>
+              <w:cnfStyle w:val="000000000000" w:firstRow="0" w:lastRow="0" w:firstColumn="0" w:lastColumn="0" w:oddVBand="0" w:evenVBand="0" w:oddHBand="0" w:evenHBand="0" w:firstRowFirstColumn="0" w:firstRowLastColumn="0" w:lastRowFirstColumn="0" w:lastRowLastColumn="0"/>
+              <w:rPr>
+                <w:rFonts w:hint="eastAsia"/>
+              </w:rPr>
+            </w:pPr>
+            <w:r>
+              <w:t>not null</w:t>
+            </w:r>
+          </w:p>
+        </w:tc>
+      </w:tr>
+      <w:tr>
+        <w:trPr>
+          <w:cnfStyle w:val="000000100000" w:firstRow="0" w:lastRow="0" w:firstColumn="0" w:lastColumn="0" w:oddVBand="0" w:evenVBand="0" w:oddHBand="1" w:evenHBand="0" w:firstRowFirstColumn="0" w:firstRowLastColumn="0" w:lastRowFirstColumn="0" w:lastRowLastColumn="0"/>
+          <w:trHeight w:val="390"/>
+        </w:trPr>
+        <w:tc>
+          <w:tcPr>
+            <w:cnfStyle w:val="001000000000" w:firstRow="0" w:lastRow="0" w:firstColumn="1" w:lastColumn="0" w:oddVBand="0" w:evenVBand="0" w:oddHBand="0" w:evenHBand="0" w:firstRowFirstColumn="0" w:firstRowLastColumn="0" w:lastRowFirstColumn="0" w:lastRowLastColumn="0"/>
+            <w:tcW w:w="2081" w:type="dxa"/>
+          </w:tcPr>
+          <w:p>
+            <w:pPr>
+              <w:pStyle w:val="aa"/>
+              <w:ind w:firstLineChars="0" w:firstLine="0"/>
+              <w:rPr>
+                <w:rFonts w:hint="eastAsia"/>
+              </w:rPr>
+            </w:pPr>
+            <w:r>
+              <w:lastRenderedPageBreak/>
+              <w:t>BookPrice</w:t>
+            </w:r>
+          </w:p>
+        </w:tc>
+        <w:tc>
+          <w:tcPr>
+            <w:tcW w:w="2081" w:type="dxa"/>
+          </w:tcPr>
+          <w:p>
+            <w:pPr>
+              <w:pStyle w:val="aa"/>
+              <w:ind w:firstLineChars="0" w:firstLine="0"/>
+              <w:cnfStyle w:val="000000100000" w:firstRow="0" w:lastRow="0" w:firstColumn="0" w:lastColumn="0" w:oddVBand="0" w:evenVBand="0" w:oddHBand="1" w:evenHBand="0" w:firstRowFirstColumn="0" w:firstRowLastColumn="0" w:lastRowFirstColumn="0" w:lastRowLastColumn="0"/>
+              <w:rPr>
+                <w:rFonts w:hint="eastAsia"/>
+              </w:rPr>
+            </w:pPr>
+            <w:r>
+              <w:rPr>
+                <w:rFonts w:hint="eastAsia"/>
+              </w:rPr>
+              <w:t>图书定价</w:t>
+            </w:r>
+          </w:p>
+        </w:tc>
+        <w:tc>
+          <w:tcPr>
+            <w:tcW w:w="2081" w:type="dxa"/>
+          </w:tcPr>
+          <w:p>
+            <w:pPr>
+              <w:pStyle w:val="aa"/>
+              <w:ind w:firstLineChars="0" w:firstLine="0"/>
+              <w:cnfStyle w:val="000000100000" w:firstRow="0" w:lastRow="0" w:firstColumn="0" w:lastColumn="0" w:oddVBand="0" w:evenVBand="0" w:oddHBand="1" w:evenHBand="0" w:firstRowFirstColumn="0" w:firstRowLastColumn="0" w:lastRowFirstColumn="0" w:lastRowLastColumn="0"/>
+              <w:rPr>
+                <w:rFonts w:hint="eastAsia"/>
+              </w:rPr>
+            </w:pPr>
+            <w:r>
+              <w:t>money</w:t>
+            </w:r>
+          </w:p>
+        </w:tc>
+        <w:tc>
+          <w:tcPr>
+            <w:tcW w:w="2081" w:type="dxa"/>
+          </w:tcPr>
+          <w:p>
+            <w:pPr>
+              <w:pStyle w:val="aa"/>
+              <w:ind w:firstLineChars="0" w:firstLine="0"/>
+              <w:cnfStyle w:val="000000100000" w:firstRow="0" w:lastRow="0" w:firstColumn="0" w:lastColumn="0" w:oddVBand="0" w:evenVBand="0" w:oddHBand="1" w:evenHBand="0" w:firstRowFirstColumn="0" w:firstRowLastColumn="0" w:lastRowFirstColumn="0" w:lastRowLastColumn="0"/>
+              <w:rPr>
+                <w:rFonts w:hint="eastAsia"/>
+              </w:rPr>
+            </w:pPr>
+            <w:r>
+              <w:t>not null</w:t>
+            </w:r>
+          </w:p>
+        </w:tc>
+      </w:tr>
+      <w:tr>
+        <w:trPr>
+          <w:trHeight w:val="390"/>
+        </w:trPr>
+        <w:tc>
+          <w:tcPr>
+            <w:cnfStyle w:val="001000000000" w:firstRow="0" w:lastRow="0" w:firstColumn="1" w:lastColumn="0" w:oddVBand="0" w:evenVBand="0" w:oddHBand="0" w:evenHBand="0" w:firstRowFirstColumn="0" w:firstRowLastColumn="0" w:lastRowFirstColumn="0" w:lastRowLastColumn="0"/>
+            <w:tcW w:w="2081" w:type="dxa"/>
+          </w:tcPr>
+          <w:p>
+            <w:pPr>
+              <w:pStyle w:val="aa"/>
+              <w:ind w:firstLineChars="0" w:firstLine="0"/>
+              <w:rPr>
+                <w:rFonts w:hint="eastAsia"/>
+              </w:rPr>
+            </w:pPr>
+            <w:r>
+              <w:t>BookPages</w:t>
+            </w:r>
+          </w:p>
+        </w:tc>
+        <w:tc>
+          <w:tcPr>
+            <w:tcW w:w="2081" w:type="dxa"/>
+          </w:tcPr>
+          <w:p>
+            <w:pPr>
+              <w:pStyle w:val="aa"/>
+              <w:ind w:firstLineChars="0" w:firstLine="0"/>
+              <w:cnfStyle w:val="000000000000" w:firstRow="0" w:lastRow="0" w:firstColumn="0" w:lastColumn="0" w:oddVBand="0" w:evenVBand="0" w:oddHBand="0" w:evenHBand="0" w:firstRowFirstColumn="0" w:firstRowLastColumn="0" w:lastRowFirstColumn="0" w:lastRowLastColumn="0"/>
+              <w:rPr>
+                <w:rFonts w:hint="eastAsia"/>
+              </w:rPr>
+            </w:pPr>
+            <w:r>
+              <w:rPr>
+                <w:rFonts w:hint="eastAsia"/>
+              </w:rPr>
+              <w:t>图书页码</w:t>
+            </w:r>
+          </w:p>
+        </w:tc>
+        <w:tc>
+          <w:tcPr>
+            <w:tcW w:w="2081" w:type="dxa"/>
+          </w:tcPr>
+          <w:p>
+            <w:pPr>
+              <w:pStyle w:val="aa"/>
+              <w:ind w:firstLineChars="0" w:firstLine="0"/>
+              <w:cnfStyle w:val="000000000000" w:firstRow="0" w:lastRow="0" w:firstColumn="0" w:lastColumn="0" w:oddVBand="0" w:evenVBand="0" w:oddHBand="0" w:evenHBand="0" w:firstRowFirstColumn="0" w:firstRowLastColumn="0" w:lastRowFirstColumn="0" w:lastRowLastColumn="0"/>
+              <w:rPr>
+                <w:rFonts w:hint="eastAsia"/>
+              </w:rPr>
+            </w:pPr>
+            <w:r>
+              <w:t>int</w:t>
+            </w:r>
+          </w:p>
+        </w:tc>
+        <w:tc>
+          <w:tcPr>
+            <w:tcW w:w="2081" w:type="dxa"/>
+          </w:tcPr>
+          <w:p>
+            <w:pPr>
+              <w:pStyle w:val="aa"/>
+              <w:ind w:firstLineChars="0" w:firstLine="0"/>
+              <w:cnfStyle w:val="000000000000" w:firstRow="0" w:lastRow="0" w:firstColumn="0" w:lastColumn="0" w:oddVBand="0" w:evenVBand="0" w:oddHBand="0" w:evenHBand="0" w:firstRowFirstColumn="0" w:firstRowLastColumn="0" w:lastRowFirstColumn="0" w:lastRowLastColumn="0"/>
+              <w:rPr>
+                <w:rFonts w:hint="eastAsia"/>
+              </w:rPr>
+            </w:pPr>
+            <w:r>
+              <w:t>not null</w:t>
+            </w:r>
+          </w:p>
+        </w:tc>
+      </w:tr>
+      <w:tr>
+        <w:trPr>
+          <w:cnfStyle w:val="000000100000" w:firstRow="0" w:lastRow="0" w:firstColumn="0" w:lastColumn="0" w:oddVBand="0" w:evenVBand="0" w:oddHBand="1" w:evenHBand="0" w:firstRowFirstColumn="0" w:firstRowLastColumn="0" w:lastRowFirstColumn="0" w:lastRowLastColumn="0"/>
+          <w:trHeight w:val="390"/>
+        </w:trPr>
+        <w:tc>
+          <w:tcPr>
+            <w:cnfStyle w:val="001000000000" w:firstRow="0" w:lastRow="0" w:firstColumn="1" w:lastColumn="0" w:oddVBand="0" w:evenVBand="0" w:oddHBand="0" w:evenHBand="0" w:firstRowFirstColumn="0" w:firstRowLastColumn="0" w:lastRowFirstColumn="0" w:lastRowLastColumn="0"/>
+            <w:tcW w:w="2081" w:type="dxa"/>
+          </w:tcPr>
+          <w:p>
+            <w:pPr>
+              <w:pStyle w:val="aa"/>
+              <w:ind w:firstLineChars="0" w:firstLine="0"/>
+              <w:rPr>
+                <w:rFonts w:hint="eastAsia"/>
+              </w:rPr>
+            </w:pPr>
+            <w:r>
+              <w:t>BookOutline</w:t>
+            </w:r>
+          </w:p>
+        </w:tc>
+        <w:tc>
+          <w:tcPr>
+            <w:tcW w:w="2081" w:type="dxa"/>
+          </w:tcPr>
+          <w:p>
+            <w:pPr>
+              <w:pStyle w:val="aa"/>
+              <w:ind w:firstLineChars="0" w:firstLine="0"/>
+              <w:cnfStyle w:val="000000100000" w:firstRow="0" w:lastRow="0" w:firstColumn="0" w:lastColumn="0" w:oddVBand="0" w:evenVBand="0" w:oddHBand="1" w:evenHBand="0" w:firstRowFirstColumn="0" w:firstRowLastColumn="0" w:lastRowFirstColumn="0" w:lastRowLastColumn="0"/>
+              <w:rPr>
+                <w:rFonts w:hint="eastAsia"/>
+              </w:rPr>
+            </w:pPr>
+            <w:r>
+              <w:rPr>
+                <w:rFonts w:hint="eastAsia"/>
+              </w:rPr>
+              <w:t>图书简介</w:t>
+            </w:r>
+          </w:p>
+        </w:tc>
+        <w:tc>
+          <w:tcPr>
+            <w:tcW w:w="2081" w:type="dxa"/>
+          </w:tcPr>
+          <w:p>
+            <w:pPr>
+              <w:pStyle w:val="aa"/>
+              <w:ind w:firstLineChars="0" w:firstLine="0"/>
+              <w:cnfStyle w:val="000000100000" w:firstRow="0" w:lastRow="0" w:firstColumn="0" w:lastColumn="0" w:oddVBand="0" w:evenVBand="0" w:oddHBand="1" w:evenHBand="0" w:firstRowFirstColumn="0" w:firstRowLastColumn="0" w:lastRowFirstColumn="0" w:lastRowLastColumn="0"/>
+              <w:rPr>
+                <w:rFonts w:hint="eastAsia"/>
+              </w:rPr>
+            </w:pPr>
+            <w:r>
+              <w:t>varchar(200)</w:t>
+            </w:r>
+          </w:p>
+        </w:tc>
+        <w:tc>
+          <w:tcPr>
+            <w:tcW w:w="2081" w:type="dxa"/>
+          </w:tcPr>
+          <w:p>
+            <w:pPr>
+              <w:pStyle w:val="aa"/>
+              <w:ind w:firstLineChars="0" w:firstLine="0"/>
+              <w:cnfStyle w:val="000000100000" w:firstRow="0" w:lastRow="0" w:firstColumn="0" w:lastColumn="0" w:oddVBand="0" w:evenVBand="0" w:oddHBand="1" w:evenHBand="0" w:firstRowFirstColumn="0" w:firstRowLastColumn="0" w:lastRowFirstColumn="0" w:lastRowLastColumn="0"/>
+              <w:rPr>
+                <w:rFonts w:hint="eastAsia"/>
+              </w:rPr>
+            </w:pPr>
+            <w:r>
+              <w:t>not null</w:t>
+            </w:r>
+          </w:p>
+        </w:tc>
+      </w:tr>
+      <w:tr>
+        <w:trPr>
+          <w:trHeight w:val="405"/>
+        </w:trPr>
+        <w:tc>
+          <w:tcPr>
+            <w:cnfStyle w:val="001000000000" w:firstRow="0" w:lastRow="0" w:firstColumn="1" w:lastColumn="0" w:oddVBand="0" w:evenVBand="0" w:oddHBand="0" w:evenHBand="0" w:firstRowFirstColumn="0" w:firstRowLastColumn="0" w:lastRowFirstColumn="0" w:lastRowLastColumn="0"/>
+            <w:tcW w:w="2081" w:type="dxa"/>
+          </w:tcPr>
+          <w:p>
+            <w:pPr>
+              <w:pStyle w:val="aa"/>
+              <w:ind w:firstLineChars="0" w:firstLine="0"/>
+              <w:rPr>
+                <w:rFonts w:hint="eastAsia"/>
+              </w:rPr>
+            </w:pPr>
+            <w:r>
+              <w:t>BookCatalog</w:t>
+            </w:r>
+          </w:p>
+        </w:tc>
+        <w:tc>
+          <w:tcPr>
+            <w:tcW w:w="2081" w:type="dxa"/>
+          </w:tcPr>
+          <w:p>
+            <w:pPr>
+              <w:pStyle w:val="aa"/>
+              <w:ind w:firstLineChars="0" w:firstLine="0"/>
+              <w:cnfStyle w:val="000000000000" w:firstRow="0" w:lastRow="0" w:firstColumn="0" w:lastColumn="0" w:oddVBand="0" w:evenVBand="0" w:oddHBand="0" w:evenHBand="0" w:firstRowFirstColumn="0" w:firstRowLastColumn="0" w:lastRowFirstColumn="0" w:lastRowLastColumn="0"/>
+              <w:rPr>
+                <w:rFonts w:hint="eastAsia"/>
+              </w:rPr>
+            </w:pPr>
+            <w:r>
+              <w:rPr>
+                <w:rFonts w:hint="eastAsia"/>
+              </w:rPr>
+              <w:t>图书目录</w:t>
+            </w:r>
+          </w:p>
+        </w:tc>
+        <w:tc>
+          <w:tcPr>
+            <w:tcW w:w="2081" w:type="dxa"/>
+          </w:tcPr>
+          <w:p>
+            <w:pPr>
+              <w:pStyle w:val="aa"/>
+              <w:ind w:firstLineChars="0" w:firstLine="0"/>
+              <w:cnfStyle w:val="000000000000" w:firstRow="0" w:lastRow="0" w:firstColumn="0" w:lastColumn="0" w:oddVBand="0" w:evenVBand="0" w:oddHBand="0" w:evenHBand="0" w:firstRowFirstColumn="0" w:firstRowLastColumn="0" w:lastRowFirstColumn="0" w:lastRowLastColumn="0"/>
+              <w:rPr>
+                <w:rFonts w:hint="eastAsia"/>
+              </w:rPr>
+            </w:pPr>
+            <w:r>
+              <w:t>varchar(200)</w:t>
+            </w:r>
+          </w:p>
+        </w:tc>
+        <w:tc>
+          <w:tcPr>
+            <w:tcW w:w="2081" w:type="dxa"/>
+          </w:tcPr>
+          <w:p>
+            <w:pPr>
+              <w:pStyle w:val="aa"/>
+              <w:ind w:firstLineChars="0" w:firstLine="0"/>
+              <w:cnfStyle w:val="000000000000" w:firstRow="0" w:lastRow="0" w:firstColumn="0" w:lastColumn="0" w:oddVBand="0" w:evenVBand="0" w:oddHBand="0" w:evenHBand="0" w:firstRowFirstColumn="0" w:firstRowLastColumn="0" w:lastRowFirstColumn="0" w:lastRowLastColumn="0"/>
+              <w:rPr>
+                <w:rFonts w:hint="eastAsia"/>
+              </w:rPr>
+            </w:pPr>
+            <w:r>
+              <w:t>not null</w:t>
+            </w:r>
+          </w:p>
+        </w:tc>
+      </w:tr>
+      <w:tr>
+        <w:trPr>
+          <w:cnfStyle w:val="000000100000" w:firstRow="0" w:lastRow="0" w:firstColumn="0" w:lastColumn="0" w:oddVBand="0" w:evenVBand="0" w:oddHBand="1" w:evenHBand="0" w:firstRowFirstColumn="0" w:firstRowLastColumn="0" w:lastRowFirstColumn="0" w:lastRowLastColumn="0"/>
+          <w:trHeight w:val="390"/>
+        </w:trPr>
+        <w:tc>
+          <w:tcPr>
+            <w:cnfStyle w:val="001000000000" w:firstRow="0" w:lastRow="0" w:firstColumn="1" w:lastColumn="0" w:oddVBand="0" w:evenVBand="0" w:oddHBand="0" w:evenHBand="0" w:firstRowFirstColumn="0" w:firstRowLastColumn="0" w:lastRowFirstColumn="0" w:lastRowLastColumn="0"/>
+            <w:tcW w:w="2081" w:type="dxa"/>
+          </w:tcPr>
+          <w:p>
+            <w:pPr>
+              <w:pStyle w:val="aa"/>
+              <w:ind w:firstLineChars="0" w:firstLine="0"/>
+              <w:rPr>
+                <w:rFonts w:hint="eastAsia"/>
+              </w:rPr>
+            </w:pPr>
+            <w:r>
+              <w:t>BookMprice</w:t>
+            </w:r>
+          </w:p>
+        </w:tc>
+        <w:tc>
+          <w:tcPr>
+            <w:tcW w:w="2081" w:type="dxa"/>
+          </w:tcPr>
+          <w:p>
+            <w:pPr>
+              <w:pStyle w:val="aa"/>
+              <w:ind w:firstLineChars="0" w:firstLine="0"/>
+              <w:cnfStyle w:val="000000100000" w:firstRow="0" w:lastRow="0" w:firstColumn="0" w:lastColumn="0" w:oddVBand="0" w:evenVBand="0" w:oddHBand="1" w:evenHBand="0" w:firstRowFirstColumn="0" w:firstRowLastColumn="0" w:lastRowFirstColumn="0" w:lastRowLastColumn="0"/>
+              <w:rPr>
+                <w:rFonts w:hint="eastAsia"/>
+              </w:rPr>
+            </w:pPr>
+            <w:r>
+              <w:rPr>
+                <w:rFonts w:hint="eastAsia"/>
+              </w:rPr>
+              <w:t>市场价</w:t>
+            </w:r>
+          </w:p>
+        </w:tc>
+        <w:tc>
+          <w:tcPr>
+            <w:tcW w:w="2081" w:type="dxa"/>
+          </w:tcPr>
+          <w:p>
+            <w:pPr>
+              <w:pStyle w:val="aa"/>
+              <w:ind w:firstLineChars="0" w:firstLine="0"/>
+              <w:cnfStyle w:val="000000100000" w:firstRow="0" w:lastRow="0" w:firstColumn="0" w:lastColumn="0" w:oddVBand="0" w:evenVBand="0" w:oddHBand="1" w:evenHBand="0" w:firstRowFirstColumn="0" w:firstRowLastColumn="0" w:lastRowFirstColumn="0" w:lastRowLastColumn="0"/>
+              <w:rPr>
+                <w:rFonts w:hint="eastAsia"/>
+              </w:rPr>
+            </w:pPr>
+            <w:r>
+              <w:t>money</w:t>
+            </w:r>
+          </w:p>
+        </w:tc>
+        <w:tc>
+          <w:tcPr>
+            <w:tcW w:w="2081" w:type="dxa"/>
+          </w:tcPr>
+          <w:p>
+            <w:pPr>
+              <w:pStyle w:val="aa"/>
+              <w:ind w:firstLineChars="0" w:firstLine="0"/>
+              <w:cnfStyle w:val="000000100000" w:firstRow="0" w:lastRow="0" w:firstColumn="0" w:lastColumn="0" w:oddVBand="0" w:evenVBand="0" w:oddHBand="1" w:evenHBand="0" w:firstRowFirstColumn="0" w:firstRowLastColumn="0" w:lastRowFirstColumn="0" w:lastRowLastColumn="0"/>
+              <w:rPr>
+                <w:rFonts w:hint="eastAsia"/>
+              </w:rPr>
+            </w:pPr>
+            <w:r>
+              <w:t>not null</w:t>
+            </w:r>
+          </w:p>
+        </w:tc>
+      </w:tr>
+      <w:tr>
+        <w:trPr>
+          <w:trHeight w:val="390"/>
+        </w:trPr>
+        <w:tc>
+          <w:tcPr>
+            <w:cnfStyle w:val="001000000000" w:firstRow="0" w:lastRow="0" w:firstColumn="1" w:lastColumn="0" w:oddVBand="0" w:evenVBand="0" w:oddHBand="0" w:evenHBand="0" w:firstRowFirstColumn="0" w:firstRowLastColumn="0" w:lastRowFirstColumn="0" w:lastRowLastColumn="0"/>
+            <w:tcW w:w="2081" w:type="dxa"/>
+          </w:tcPr>
+          <w:p>
+            <w:pPr>
+              <w:pStyle w:val="aa"/>
+              <w:ind w:firstLineChars="0" w:firstLine="0"/>
+              <w:rPr>
+                <w:rFonts w:hint="eastAsia"/>
+              </w:rPr>
+            </w:pPr>
+            <w:r>
+              <w:t>BookPrprice</w:t>
+            </w:r>
+          </w:p>
+        </w:tc>
+        <w:tc>
+          <w:tcPr>
+            <w:tcW w:w="2081" w:type="dxa"/>
+          </w:tcPr>
+          <w:p>
+            <w:pPr>
+              <w:pStyle w:val="aa"/>
+              <w:ind w:firstLineChars="0" w:firstLine="0"/>
+              <w:cnfStyle w:val="000000000000" w:firstRow="0" w:lastRow="0" w:firstColumn="0" w:lastColumn="0" w:oddVBand="0" w:evenVBand="0" w:oddHBand="0" w:evenHBand="0" w:firstRowFirstColumn="0" w:firstRowLastColumn="0" w:lastRowFirstColumn="0" w:lastRowLastColumn="0"/>
+              <w:rPr>
+                <w:rFonts w:hint="eastAsia"/>
+              </w:rPr>
+            </w:pPr>
+            <w:r>
+              <w:rPr>
+                <w:rFonts w:hint="eastAsia"/>
+              </w:rPr>
+              <w:t>会员价</w:t>
+            </w:r>
+          </w:p>
+        </w:tc>
+        <w:tc>
+          <w:tcPr>
+            <w:tcW w:w="2081" w:type="dxa"/>
+          </w:tcPr>
+          <w:p>
+            <w:pPr>
+              <w:pStyle w:val="aa"/>
+              <w:ind w:firstLineChars="0" w:firstLine="0"/>
+              <w:cnfStyle w:val="000000000000" w:firstRow="0" w:lastRow="0" w:firstColumn="0" w:lastColumn="0" w:oddVBand="0" w:evenVBand="0" w:oddHBand="0" w:evenHBand="0" w:firstRowFirstColumn="0" w:firstRowLastColumn="0" w:lastRowFirstColumn="0" w:lastRowLastColumn="0"/>
+              <w:rPr>
+                <w:rFonts w:hint="eastAsia"/>
+              </w:rPr>
+            </w:pPr>
+            <w:r>
+              <w:t>money</w:t>
+            </w:r>
+          </w:p>
+        </w:tc>
+        <w:tc>
+          <w:tcPr>
+            <w:tcW w:w="2081" w:type="dxa"/>
+          </w:tcPr>
+          <w:p>
+            <w:pPr>
+              <w:pStyle w:val="aa"/>
+              <w:ind w:firstLineChars="0" w:firstLine="0"/>
+              <w:cnfStyle w:val="000000000000" w:firstRow="0" w:lastRow="0" w:firstColumn="0" w:lastColumn="0" w:oddVBand="0" w:evenVBand="0" w:oddHBand="0" w:evenHBand="0" w:firstRowFirstColumn="0" w:firstRowLastColumn="0" w:lastRowFirstColumn="0" w:lastRowLastColumn="0"/>
+              <w:rPr>
+                <w:rFonts w:hint="eastAsia"/>
+              </w:rPr>
+            </w:pPr>
+            <w:r>
+              <w:t>not null</w:t>
+            </w:r>
+          </w:p>
+        </w:tc>
+      </w:tr>
+      <w:tr>
+        <w:trPr>
+          <w:cnfStyle w:val="000000100000" w:firstRow="0" w:lastRow="0" w:firstColumn="0" w:lastColumn="0" w:oddVBand="0" w:evenVBand="0" w:oddHBand="1" w:evenHBand="0" w:firstRowFirstColumn="0" w:firstRowLastColumn="0" w:lastRowFirstColumn="0" w:lastRowLastColumn="0"/>
+          <w:trHeight w:val="405"/>
+        </w:trPr>
+        <w:tc>
+          <w:tcPr>
+            <w:cnfStyle w:val="001000000000" w:firstRow="0" w:lastRow="0" w:firstColumn="1" w:lastColumn="0" w:oddVBand="0" w:evenVBand="0" w:oddHBand="0" w:evenHBand="0" w:firstRowFirstColumn="0" w:firstRowLastColumn="0" w:lastRowFirstColumn="0" w:lastRowLastColumn="0"/>
+            <w:tcW w:w="2081" w:type="dxa"/>
+          </w:tcPr>
+          <w:p>
+            <w:pPr>
+              <w:pStyle w:val="aa"/>
+              <w:ind w:firstLineChars="0" w:firstLine="0"/>
+              <w:rPr>
+                <w:rFonts w:hint="eastAsia"/>
+              </w:rPr>
+            </w:pPr>
+            <w:r>
+              <w:t>BookDealmount</w:t>
+            </w:r>
+          </w:p>
+        </w:tc>
+        <w:tc>
+          <w:tcPr>
+            <w:tcW w:w="2081" w:type="dxa"/>
+          </w:tcPr>
+          <w:p>
+            <w:pPr>
+              <w:pStyle w:val="aa"/>
+              <w:ind w:firstLineChars="0" w:firstLine="0"/>
+              <w:cnfStyle w:val="000000100000" w:firstRow="0" w:lastRow="0" w:firstColumn="0" w:lastColumn="0" w:oddVBand="0" w:evenVBand="0" w:oddHBand="1" w:evenHBand="0" w:firstRowFirstColumn="0" w:firstRowLastColumn="0" w:lastRowFirstColumn="0" w:lastRowLastColumn="0"/>
+              <w:rPr>
+                <w:rFonts w:hint="eastAsia"/>
+              </w:rPr>
+            </w:pPr>
+            <w:r>
+              <w:rPr>
+                <w:rFonts w:hint="eastAsia"/>
+              </w:rPr>
+              <w:t>成交量</w:t>
+            </w:r>
+          </w:p>
+        </w:tc>
+        <w:tc>
+          <w:tcPr>
+            <w:tcW w:w="2081" w:type="dxa"/>
+          </w:tcPr>
+          <w:p>
+            <w:pPr>
+              <w:pStyle w:val="aa"/>
+              <w:ind w:firstLineChars="0" w:firstLine="0"/>
+              <w:cnfStyle w:val="000000100000" w:firstRow="0" w:lastRow="0" w:firstColumn="0" w:lastColumn="0" w:oddVBand="0" w:evenVBand="0" w:oddHBand="1" w:evenHBand="0" w:firstRowFirstColumn="0" w:firstRowLastColumn="0" w:lastRowFirstColumn="0" w:lastRowLastColumn="0"/>
+              <w:rPr>
+                <w:rFonts w:hint="eastAsia"/>
+              </w:rPr>
+            </w:pPr>
+            <w:r>
+              <w:t>int</w:t>
+            </w:r>
+          </w:p>
+        </w:tc>
+        <w:tc>
+          <w:tcPr>
+            <w:tcW w:w="2081" w:type="dxa"/>
+          </w:tcPr>
+          <w:p>
+            <w:pPr>
+              <w:pStyle w:val="aa"/>
+              <w:ind w:firstLineChars="0" w:firstLine="0"/>
+              <w:cnfStyle w:val="000000100000" w:firstRow="0" w:lastRow="0" w:firstColumn="0" w:lastColumn="0" w:oddVBand="0" w:evenVBand="0" w:oddHBand="1" w:evenHBand="0" w:firstRowFirstColumn="0" w:firstRowLastColumn="0" w:lastRowFirstColumn="0" w:lastRowLastColumn="0"/>
+              <w:rPr>
+                <w:rFonts w:hint="eastAsia"/>
+              </w:rPr>
+            </w:pPr>
+            <w:r>
+              <w:t>not null</w:t>
+            </w:r>
+          </w:p>
+        </w:tc>
+      </w:tr>
+      <w:tr>
+        <w:trPr>
+          <w:trHeight w:val="390"/>
+        </w:trPr>
+        <w:tc>
+          <w:tcPr>
+            <w:cnfStyle w:val="001000000000" w:firstRow="0" w:lastRow="0" w:firstColumn="1" w:lastColumn="0" w:oddVBand="0" w:evenVBand="0" w:oddHBand="0" w:evenHBand="0" w:firstRowFirstColumn="0" w:firstRowLastColumn="0" w:lastRowFirstColumn="0" w:lastRowLastColumn="0"/>
+            <w:tcW w:w="2081" w:type="dxa"/>
+          </w:tcPr>
+          <w:p>
+            <w:pPr>
+              <w:pStyle w:val="aa"/>
+              <w:ind w:firstLineChars="0" w:firstLine="0"/>
+              <w:rPr>
+                <w:rFonts w:hint="eastAsia"/>
+              </w:rPr>
+            </w:pPr>
+            <w:r>
+              <w:t>BookLookmount</w:t>
+            </w:r>
+          </w:p>
+        </w:tc>
+        <w:tc>
+          <w:tcPr>
+            <w:tcW w:w="2081" w:type="dxa"/>
+          </w:tcPr>
+          <w:p>
+            <w:pPr>
+              <w:pStyle w:val="aa"/>
+              <w:ind w:firstLineChars="0" w:firstLine="0"/>
+              <w:cnfStyle w:val="000000000000" w:firstRow="0" w:lastRow="0" w:firstColumn="0" w:lastColumn="0" w:oddVBand="0" w:evenVBand="0" w:oddHBand="0" w:evenHBand="0" w:firstRowFirstColumn="0" w:firstRowLastColumn="0" w:lastRowFirstColumn="0" w:lastRowLastColumn="0"/>
+              <w:rPr>
+                <w:rFonts w:hint="eastAsia"/>
+              </w:rPr>
+            </w:pPr>
+            <w:r>
+              <w:rPr>
+                <w:rFonts w:hint="eastAsia"/>
+              </w:rPr>
+              <w:t>浏览次数</w:t>
+            </w:r>
+          </w:p>
+        </w:tc>
+        <w:tc>
+          <w:tcPr>
+            <w:tcW w:w="2081" w:type="dxa"/>
+          </w:tcPr>
+          <w:p>
+            <w:pPr>
+              <w:pStyle w:val="aa"/>
+              <w:ind w:firstLineChars="0" w:firstLine="0"/>
+              <w:cnfStyle w:val="000000000000" w:firstRow="0" w:lastRow="0" w:firstColumn="0" w:lastColumn="0" w:oddVBand="0" w:evenVBand="0" w:oddHBand="0" w:evenHBand="0" w:firstRowFirstColumn="0" w:firstRowLastColumn="0" w:lastRowFirstColumn="0" w:lastRowLastColumn="0"/>
+              <w:rPr>
+                <w:rFonts w:hint="eastAsia"/>
+              </w:rPr>
+            </w:pPr>
+            <w:r>
+              <w:t>int</w:t>
+            </w:r>
+          </w:p>
+        </w:tc>
+        <w:tc>
+          <w:tcPr>
+            <w:tcW w:w="2081" w:type="dxa"/>
+          </w:tcPr>
+          <w:p>
+            <w:pPr>
+              <w:pStyle w:val="aa"/>
+              <w:ind w:firstLineChars="0" w:firstLine="0"/>
+              <w:cnfStyle w:val="000000000000" w:firstRow="0" w:lastRow="0" w:firstColumn="0" w:lastColumn="0" w:oddVBand="0" w:evenVBand="0" w:oddHBand="0" w:evenHBand="0" w:firstRowFirstColumn="0" w:firstRowLastColumn="0" w:lastRowFirstColumn="0" w:lastRowLastColumn="0"/>
+              <w:rPr>
+                <w:rFonts w:hint="eastAsia"/>
+              </w:rPr>
+            </w:pPr>
+            <w:r>
+              <w:t>not null</w:t>
+            </w:r>
+          </w:p>
+        </w:tc>
+      </w:tr>
+      <w:tr>
+        <w:trPr>
+          <w:cnfStyle w:val="000000100000" w:firstRow="0" w:lastRow="0" w:firstColumn="0" w:lastColumn="0" w:oddVBand="0" w:evenVBand="0" w:oddHBand="1" w:evenHBand="0" w:firstRowFirstColumn="0" w:firstRowLastColumn="0" w:lastRowFirstColumn="0" w:lastRowLastColumn="0"/>
+          <w:trHeight w:val="390"/>
+        </w:trPr>
+        <w:tc>
+          <w:tcPr>
+            <w:cnfStyle w:val="001000000000" w:firstRow="0" w:lastRow="0" w:firstColumn="1" w:lastColumn="0" w:oddVBand="0" w:evenVBand="0" w:oddHBand="0" w:evenHBand="0" w:firstRowFirstColumn="0" w:firstRowLastColumn="0" w:lastRowFirstColumn="0" w:lastRowLastColumn="0"/>
+            <w:tcW w:w="2081" w:type="dxa"/>
+          </w:tcPr>
+          <w:p>
+            <w:pPr>
+              <w:pStyle w:val="aa"/>
+              <w:ind w:firstLineChars="0" w:firstLine="0"/>
+              <w:rPr>
+                <w:rFonts w:hint="eastAsia"/>
+              </w:rPr>
+            </w:pPr>
+            <w:r>
+              <w:t>BookDiscount</w:t>
+            </w:r>
+          </w:p>
+        </w:tc>
+        <w:tc>
+          <w:tcPr>
+            <w:tcW w:w="2081" w:type="dxa"/>
+          </w:tcPr>
+          <w:p>
+            <w:pPr>
+              <w:pStyle w:val="aa"/>
+              <w:ind w:firstLineChars="0" w:firstLine="0"/>
+              <w:cnfStyle w:val="000000100000" w:firstRow="0" w:lastRow="0" w:firstColumn="0" w:lastColumn="0" w:oddVBand="0" w:evenVBand="0" w:oddHBand="1" w:evenHBand="0" w:firstRowFirstColumn="0" w:firstRowLastColumn="0" w:lastRowFirstColumn="0" w:lastRowLastColumn="0"/>
+              <w:rPr>
+                <w:rFonts w:hint="eastAsia"/>
+              </w:rPr>
+            </w:pPr>
+            <w:r>
+              <w:rPr>
+                <w:rFonts w:hint="eastAsia"/>
+              </w:rPr>
+              <w:t>折扣</w:t>
+            </w:r>
+          </w:p>
+        </w:tc>
+        <w:tc>
+          <w:tcPr>
+            <w:tcW w:w="2081" w:type="dxa"/>
+          </w:tcPr>
+          <w:p>
+            <w:pPr>
+              <w:pStyle w:val="aa"/>
+              <w:ind w:firstLineChars="0" w:firstLine="0"/>
+              <w:cnfStyle w:val="000000100000" w:firstRow="0" w:lastRow="0" w:firstColumn="0" w:lastColumn="0" w:oddVBand="0" w:evenVBand="0" w:oddHBand="1" w:evenHBand="0" w:firstRowFirstColumn="0" w:firstRowLastColumn="0" w:lastRowFirstColumn="0" w:lastRowLastColumn="0"/>
+              <w:rPr>
+                <w:rFonts w:hint="eastAsia"/>
+              </w:rPr>
+            </w:pPr>
+            <w:r>
+              <w:t>decimal</w:t>
+            </w:r>
+          </w:p>
+        </w:tc>
+        <w:tc>
+          <w:tcPr>
+            <w:tcW w:w="2081" w:type="dxa"/>
+          </w:tcPr>
+          <w:p>
+            <w:pPr>
+              <w:pStyle w:val="aa"/>
+              <w:ind w:firstLineChars="0" w:firstLine="0"/>
+              <w:cnfStyle w:val="000000100000" w:firstRow="0" w:lastRow="0" w:firstColumn="0" w:lastColumn="0" w:oddVBand="0" w:evenVBand="0" w:oddHBand="1" w:evenHBand="0" w:firstRowFirstColumn="0" w:firstRowLastColumn="0" w:lastRowFirstColumn="0" w:lastRowLastColumn="0"/>
+              <w:rPr>
+                <w:rFonts w:hint="eastAsia"/>
+              </w:rPr>
+            </w:pPr>
+            <w:r>
+              <w:t>not null</w:t>
+            </w:r>
+          </w:p>
+        </w:tc>
+      </w:tr>
+      <w:tr>
+        <w:trPr>
+          <w:trHeight w:val="405"/>
+        </w:trPr>
+        <w:tc>
+          <w:tcPr>
+            <w:cnfStyle w:val="001000000000" w:firstRow="0" w:lastRow="0" w:firstColumn="1" w:lastColumn="0" w:oddVBand="0" w:evenVBand="0" w:oddHBand="0" w:evenHBand="0" w:firstRowFirstColumn="0" w:firstRowLastColumn="0" w:lastRowFirstColumn="0" w:lastRowLastColumn="0"/>
+            <w:tcW w:w="2081" w:type="dxa"/>
+          </w:tcPr>
+          <w:p>
+            <w:pPr>
+              <w:pStyle w:val="aa"/>
+              <w:ind w:firstLineChars="0" w:firstLine="0"/>
+              <w:rPr>
+                <w:rFonts w:hint="eastAsia"/>
+              </w:rPr>
+            </w:pPr>
+            <w:r>
+              <w:t>BookPic</w:t>
+            </w:r>
+          </w:p>
+        </w:tc>
+        <w:tc>
+          <w:tcPr>
+            <w:tcW w:w="2081" w:type="dxa"/>
+          </w:tcPr>
+          <w:p>
+            <w:pPr>
+              <w:pStyle w:val="aa"/>
+              <w:ind w:firstLineChars="0" w:firstLine="0"/>
+              <w:cnfStyle w:val="000000000000" w:firstRow="0" w:lastRow="0" w:firstColumn="0" w:lastColumn="0" w:oddVBand="0" w:evenVBand="0" w:oddHBand="0" w:evenHBand="0" w:firstRowFirstColumn="0" w:firstRowLastColumn="0" w:lastRowFirstColumn="0" w:lastRowLastColumn="0"/>
+              <w:rPr>
+                <w:rFonts w:hint="eastAsia"/>
+              </w:rPr>
+            </w:pPr>
+            <w:r>
+              <w:rPr>
+                <w:rFonts w:hint="eastAsia"/>
+              </w:rPr>
+              <w:t>图书封面图</w:t>
+            </w:r>
+          </w:p>
+        </w:tc>
+        <w:tc>
+          <w:tcPr>
+            <w:tcW w:w="2081" w:type="dxa"/>
+          </w:tcPr>
+          <w:p>
+            <w:pPr>
+              <w:pStyle w:val="aa"/>
+              <w:ind w:firstLineChars="0" w:firstLine="0"/>
+              <w:cnfStyle w:val="000000000000" w:firstRow="0" w:lastRow="0" w:firstColumn="0" w:lastColumn="0" w:oddVBand="0" w:evenVBand="0" w:oddHBand="0" w:evenHBand="0" w:firstRowFirstColumn="0" w:firstRowLastColumn="0" w:lastRowFirstColumn="0" w:lastRowLastColumn="0"/>
+              <w:rPr>
+                <w:rFonts w:hint="eastAsia"/>
+              </w:rPr>
+            </w:pPr>
+            <w:r>
+              <w:t>varchar(20)</w:t>
+            </w:r>
+          </w:p>
+        </w:tc>
+        <w:tc>
+          <w:tcPr>
+            <w:tcW w:w="2081" w:type="dxa"/>
+          </w:tcPr>
+          <w:p>
+            <w:pPr>
+              <w:pStyle w:val="aa"/>
+              <w:ind w:firstLineChars="0" w:firstLine="0"/>
+              <w:cnfStyle w:val="000000000000" w:firstRow="0" w:lastRow="0" w:firstColumn="0" w:lastColumn="0" w:oddVBand="0" w:evenVBand="0" w:oddHBand="0" w:evenHBand="0" w:firstRowFirstColumn="0" w:firstRowLastColumn="0" w:lastRowFirstColumn="0" w:lastRowLastColumn="0"/>
+              <w:rPr>
+                <w:rFonts w:hint="eastAsia"/>
+              </w:rPr>
+            </w:pPr>
+            <w:r>
+              <w:t>not null</w:t>
+            </w:r>
+          </w:p>
+        </w:tc>
+      </w:tr>
+      <w:tr>
+        <w:trPr>
+          <w:cnfStyle w:val="000000100000" w:firstRow="0" w:lastRow="0" w:firstColumn="0" w:lastColumn="0" w:oddVBand="0" w:evenVBand="0" w:oddHBand="1" w:evenHBand="0" w:firstRowFirstColumn="0" w:firstRowLastColumn="0" w:lastRowFirstColumn="0" w:lastRowLastColumn="0"/>
+          <w:trHeight w:val="390"/>
+        </w:trPr>
+        <w:tc>
+          <w:tcPr>
+            <w:cnfStyle w:val="001000000000" w:firstRow="0" w:lastRow="0" w:firstColumn="1" w:lastColumn="0" w:oddVBand="0" w:evenVBand="0" w:oddHBand="0" w:evenHBand="0" w:firstRowFirstColumn="0" w:firstRowLastColumn="0" w:lastRowFirstColumn="0" w:lastRowLastColumn="0"/>
+            <w:tcW w:w="2081" w:type="dxa"/>
+          </w:tcPr>
+          <w:p>
+            <w:pPr>
+              <w:pStyle w:val="aa"/>
+              <w:ind w:firstLineChars="0" w:firstLine="0"/>
+              <w:rPr>
+                <w:rFonts w:hint="eastAsia"/>
+              </w:rPr>
+            </w:pPr>
+            <w:r>
+              <w:t>BookStoremount</w:t>
+            </w:r>
+          </w:p>
+        </w:tc>
+        <w:tc>
+          <w:tcPr>
+            <w:tcW w:w="2081" w:type="dxa"/>
+          </w:tcPr>
+          <w:p>
+            <w:pPr>
+              <w:pStyle w:val="aa"/>
+              <w:ind w:firstLineChars="0" w:firstLine="0"/>
+              <w:cnfStyle w:val="000000100000" w:firstRow="0" w:lastRow="0" w:firstColumn="0" w:lastColumn="0" w:oddVBand="0" w:evenVBand="0" w:oddHBand="1" w:evenHBand="0" w:firstRowFirstColumn="0" w:firstRowLastColumn="0" w:lastRowFirstColumn="0" w:lastRowLastColumn="0"/>
+              <w:rPr>
+                <w:rFonts w:hint="eastAsia"/>
+              </w:rPr>
+            </w:pPr>
+            <w:r>
+              <w:rPr>
+                <w:rFonts w:hint="eastAsia"/>
+              </w:rPr>
+              <w:t>图书库存量</w:t>
+            </w:r>
+          </w:p>
+        </w:tc>
+        <w:tc>
+          <w:tcPr>
+            <w:tcW w:w="2081" w:type="dxa"/>
+          </w:tcPr>
+          <w:p>
+            <w:pPr>
+              <w:pStyle w:val="aa"/>
+              <w:ind w:firstLineChars="0" w:firstLine="0"/>
+              <w:cnfStyle w:val="000000100000" w:firstRow="0" w:lastRow="0" w:firstColumn="0" w:lastColumn="0" w:oddVBand="0" w:evenVBand="0" w:oddHBand="1" w:evenHBand="0" w:firstRowFirstColumn="0" w:firstRowLastColumn="0" w:lastRowFirstColumn="0" w:lastRowLastColumn="0"/>
+              <w:rPr>
+                <w:rFonts w:hint="eastAsia"/>
+              </w:rPr>
+            </w:pPr>
+            <w:r>
+              <w:t>int</w:t>
+            </w:r>
+          </w:p>
+        </w:tc>
+        <w:tc>
+          <w:tcPr>
+            <w:tcW w:w="2081" w:type="dxa"/>
+          </w:tcPr>
+          <w:p>
+            <w:pPr>
+              <w:pStyle w:val="aa"/>
+              <w:ind w:firstLineChars="0" w:firstLine="0"/>
+              <w:cnfStyle w:val="000000100000" w:firstRow="0" w:lastRow="0" w:firstColumn="0" w:lastColumn="0" w:oddVBand="0" w:evenVBand="0" w:oddHBand="1" w:evenHBand="0" w:firstRowFirstColumn="0" w:firstRowLastColumn="0" w:lastRowFirstColumn="0" w:lastRowLastColumn="0"/>
+              <w:rPr>
+                <w:rFonts w:hint="eastAsia"/>
+              </w:rPr>
+            </w:pPr>
+            <w:r>
+              <w:t>not null</w:t>
+            </w:r>
+          </w:p>
+        </w:tc>
+      </w:tr>
+      <w:tr>
+        <w:trPr>
+          <w:trHeight w:val="390"/>
+        </w:trPr>
+        <w:tc>
+          <w:tcPr>
+            <w:cnfStyle w:val="001000000000" w:firstRow="0" w:lastRow="0" w:firstColumn="1" w:lastColumn="0" w:oddVBand="0" w:evenVBand="0" w:oddHBand="0" w:evenHBand="0" w:firstRowFirstColumn="0" w:firstRowLastColumn="0" w:lastRowFirstColumn="0" w:lastRowLastColumn="0"/>
+            <w:tcW w:w="2081" w:type="dxa"/>
+          </w:tcPr>
+          <w:p>
+            <w:pPr>
+              <w:pStyle w:val="aa"/>
+              <w:ind w:firstLineChars="0" w:firstLine="0"/>
+              <w:rPr>
+                <w:rFonts w:hint="eastAsia"/>
+              </w:rPr>
+            </w:pPr>
+            <w:r>
+              <w:t>BookStoretime</w:t>
+            </w:r>
+          </w:p>
+        </w:tc>
+        <w:tc>
+          <w:tcPr>
+            <w:tcW w:w="2081" w:type="dxa"/>
+          </w:tcPr>
+          <w:p>
+            <w:pPr>
+              <w:pStyle w:val="aa"/>
+              <w:ind w:firstLineChars="0" w:firstLine="0"/>
+              <w:cnfStyle w:val="000000000000" w:firstRow="0" w:lastRow="0" w:firstColumn="0" w:lastColumn="0" w:oddVBand="0" w:evenVBand="0" w:oddHBand="0" w:evenHBand="0" w:firstRowFirstColumn="0" w:firstRowLastColumn="0" w:lastRowFirstColumn="0" w:lastRowLastColumn="0"/>
+              <w:rPr>
+                <w:rFonts w:hint="eastAsia"/>
+              </w:rPr>
+            </w:pPr>
+            <w:r>
+              <w:rPr>
+                <w:rFonts w:hint="eastAsia"/>
+              </w:rPr>
+              <w:t>入库时间</w:t>
+            </w:r>
+          </w:p>
+        </w:tc>
+        <w:tc>
+          <w:tcPr>
+            <w:tcW w:w="2081" w:type="dxa"/>
+          </w:tcPr>
+          <w:p>
+            <w:pPr>
+              <w:pStyle w:val="aa"/>
+              <w:ind w:firstLineChars="0" w:firstLine="0"/>
+              <w:cnfStyle w:val="000000000000" w:firstRow="0" w:lastRow="0" w:firstColumn="0" w:lastColumn="0" w:oddVBand="0" w:evenVBand="0" w:oddHBand="0" w:evenHBand="0" w:firstRowFirstColumn="0" w:firstRowLastColumn="0" w:lastRowFirstColumn="0" w:lastRowLastColumn="0"/>
+              <w:rPr>
+                <w:rFonts w:hint="eastAsia"/>
+              </w:rPr>
+            </w:pPr>
+            <w:r>
+              <w:t>datetime</w:t>
+            </w:r>
+          </w:p>
+        </w:tc>
+        <w:tc>
+          <w:tcPr>
+            <w:tcW w:w="2081" w:type="dxa"/>
+          </w:tcPr>
+          <w:p>
+            <w:pPr>
+              <w:pStyle w:val="aa"/>
+              <w:ind w:firstLineChars="0" w:firstLine="0"/>
+              <w:cnfStyle w:val="000000000000" w:firstRow="0" w:lastRow="0" w:firstColumn="0" w:lastColumn="0" w:oddVBand="0" w:evenVBand="0" w:oddHBand="0" w:evenHBand="0" w:firstRowFirstColumn="0" w:firstRowLastColumn="0" w:lastRowFirstColumn="0" w:lastRowLastColumn="0"/>
+              <w:rPr>
+                <w:rFonts w:hint="eastAsia"/>
+              </w:rPr>
+            </w:pPr>
+            <w:r>
+              <w:t>not null</w:t>
+            </w:r>
+          </w:p>
+        </w:tc>
+      </w:tr>
+      <w:tr>
+        <w:trPr>
+          <w:cnfStyle w:val="000000100000" w:firstRow="0" w:lastRow="0" w:firstColumn="0" w:lastColumn="0" w:oddVBand="0" w:evenVBand="0" w:oddHBand="1" w:evenHBand="0" w:firstRowFirstColumn="0" w:firstRowLastColumn="0" w:lastRowFirstColumn="0" w:lastRowLastColumn="0"/>
+          <w:trHeight w:val="390"/>
+        </w:trPr>
+        <w:tc>
+          <w:tcPr>
+            <w:cnfStyle w:val="001000000000" w:firstRow="0" w:lastRow="0" w:firstColumn="1" w:lastColumn="0" w:oddVBand="0" w:evenVBand="0" w:oddHBand="0" w:evenHBand="0" w:firstRowFirstColumn="0" w:firstRowLastColumn="0" w:lastRowFirstColumn="0" w:lastRowLastColumn="0"/>
+            <w:tcW w:w="2081" w:type="dxa"/>
+          </w:tcPr>
+          <w:p>
+            <w:pPr>
+              <w:pStyle w:val="aa"/>
+              <w:ind w:firstLineChars="0" w:firstLine="0"/>
+              <w:rPr>
+                <w:rFonts w:hint="eastAsia"/>
+              </w:rPr>
+            </w:pPr>
+            <w:r>
+              <w:t>BookPackstyle</w:t>
+            </w:r>
+          </w:p>
+        </w:tc>
+        <w:tc>
+          <w:tcPr>
+            <w:tcW w:w="2081" w:type="dxa"/>
+          </w:tcPr>
+          <w:p>
+            <w:pPr>
+              <w:pStyle w:val="aa"/>
+              <w:ind w:firstLineChars="0" w:firstLine="0"/>
+              <w:cnfStyle w:val="000000100000" w:firstRow="0" w:lastRow="0" w:firstColumn="0" w:lastColumn="0" w:oddVBand="0" w:evenVBand="0" w:oddHBand="1" w:evenHBand="0" w:firstRowFirstColumn="0" w:firstRowLastColumn="0" w:lastRowFirstColumn="0" w:lastRowLastColumn="0"/>
+              <w:rPr>
+                <w:rFonts w:hint="eastAsia"/>
+              </w:rPr>
+            </w:pPr>
+            <w:r>
+              <w:rPr>
+                <w:rFonts w:hint="eastAsia"/>
+              </w:rPr>
+              <w:t>封装方式</w:t>
+            </w:r>
+          </w:p>
+        </w:tc>
+        <w:tc>
+          <w:tcPr>
+            <w:tcW w:w="2081" w:type="dxa"/>
+          </w:tcPr>
+          <w:p>
+            <w:pPr>
+              <w:pStyle w:val="aa"/>
+              <w:ind w:firstLineChars="0" w:firstLine="0"/>
+              <w:cnfStyle w:val="000000100000" w:firstRow="0" w:lastRow="0" w:firstColumn="0" w:lastColumn="0" w:oddVBand="0" w:evenVBand="0" w:oddHBand="1" w:evenHBand="0" w:firstRowFirstColumn="0" w:firstRowLastColumn="0" w:lastRowFirstColumn="0" w:lastRowLastColumn="0"/>
+              <w:rPr>
+                <w:rFonts w:hint="eastAsia"/>
+              </w:rPr>
+            </w:pPr>
+            <w:r>
+              <w:t>varchar(20)</w:t>
+            </w:r>
+          </w:p>
+        </w:tc>
+        <w:tc>
+          <w:tcPr>
+            <w:tcW w:w="2081" w:type="dxa"/>
+          </w:tcPr>
+          <w:p>
+            <w:pPr>
+              <w:pStyle w:val="aa"/>
+              <w:ind w:firstLineChars="0" w:firstLine="0"/>
+              <w:cnfStyle w:val="000000100000" w:firstRow="0" w:lastRow="0" w:firstColumn="0" w:lastColumn="0" w:oddVBand="0" w:evenVBand="0" w:oddHBand="1" w:evenHBand="0" w:firstRowFirstColumn="0" w:firstRowLastColumn="0" w:lastRowFirstColumn="0" w:lastRowLastColumn="0"/>
+            </w:pPr>
+            <w:r>
+              <w:t>not null</w:t>
+            </w:r>
+          </w:p>
+        </w:tc>
+      </w:tr>
+    </w:tbl>
+    <w:p>
+      <w:pPr>
+        <w:rPr>
+          <w:b/>
+          <w:bCs/>
+        </w:rPr>
+      </w:pPr>
+    </w:p>
+    <w:p>
+      <w:pPr>
+        <w:rPr>
+          <w:b/>
+          <w:bCs/>
+        </w:rPr>
+      </w:pPr>
+    </w:p>
+    <w:p>
+      <w:pPr>
+        <w:pStyle w:val="111"/>
+      </w:pPr>
+      <w:r>
+        <w:rPr>
+          <w:rFonts w:hint="eastAsia"/>
+        </w:rPr>
+        <w:t>构建书籍类型表</w:t>
+      </w:r>
+    </w:p>
+    <w:p>
+      <w:pPr>
+        <w:pStyle w:val="1111sanjijiebiaoti"/>
+        <w:numPr>
+          <w:ilvl w:val="0"/>
+          <w:numId w:val="0"/>
+        </w:numPr>
+        <w:ind w:left="964"/>
+      </w:pPr>
+      <w:r>
+        <w:rPr>
+          <w:noProof/>
+        </w:rPr>
+        <w:drawing>
+          <wp:anchor distT="0" distB="0" distL="114300" distR="114300" simplePos="0" relativeHeight="251680256" behindDoc="0" locked="0" layoutInCell="1" allowOverlap="1">
+            <wp:simplePos x="0" y="0"/>
+            <wp:positionH relativeFrom="column">
+              <wp:posOffset>1325880</wp:posOffset>
+            </wp:positionH>
+            <wp:positionV relativeFrom="paragraph">
+              <wp:posOffset>621030</wp:posOffset>
+            </wp:positionV>
+            <wp:extent cx="2600325" cy="1346835"/>
+            <wp:effectExtent l="0" t="0" r="9525" b="5715"/>
+            <wp:wrapTopAndBottom/>
+            <wp:docPr id="7" name="图片 7"/>
+            <wp:cNvGraphicFramePr>
+              <a:graphicFrameLocks xmlns:a="http://schemas.openxmlformats.org/drawingml/2006/main" noChangeAspect="1"/>
+            </wp:cNvGraphicFramePr>
+            <a:graphic xmlns:a="http://schemas.openxmlformats.org/drawingml/2006/main">
+              <a:graphicData uri="http://schemas.openxmlformats.org/drawingml/2006/picture">
+                <pic:pic xmlns:pic="http://schemas.openxmlformats.org/drawingml/2006/picture">
+                  <pic:nvPicPr>
+                    <pic:cNvPr id="7" name="书籍类别ER.jpg"/>
+                    <pic:cNvPicPr/>
+                  </pic:nvPicPr>
+                  <pic:blipFill>
+                    <a:blip r:embed="rId14">
+                      <a:extLst>
+                        <a:ext uri="{28A0092B-C50C-407E-A947-70E740481C1C}">
+                          <a14:useLocalDpi xmlns:a14="http://schemas.microsoft.com/office/drawing/2010/main" val="0"/>
+                        </a:ext>
+                      </a:extLst>
+                    </a:blip>
+                    <a:stretch>
+                      <a:fillRect/>
+                    </a:stretch>
+                  </pic:blipFill>
+                  <pic:spPr>
+                    <a:xfrm>
+                      <a:off x="0" y="0"/>
+                      <a:ext cx="2600325" cy="1346835"/>
+                    </a:xfrm>
+                    <a:prstGeom prst="rect">
+                      <a:avLst/>
+                    </a:prstGeom>
+                  </pic:spPr>
+                </pic:pic>
+              </a:graphicData>
+            </a:graphic>
+            <wp14:sizeRelH relativeFrom="margin">
+              <wp14:pctWidth>0</wp14:pctWidth>
+            </wp14:sizeRelH>
+            <wp14:sizeRelV relativeFrom="margin">
+              <wp14:pctHeight>0</wp14:pctHeight>
+            </wp14:sizeRelV>
+          </wp:anchor>
+        </w:drawing>
+      </w:r>
+      <w:r>
+        <w:t xml:space="preserve">E R </w:t>
+      </w:r>
+      <w:r>
+        <w:rPr>
+          <w:rFonts w:hint="eastAsia"/>
+        </w:rPr>
+        <w:t>图</w:t>
+      </w:r>
+      <w:bookmarkStart w:id="1" w:name="_GoBack"/>
+      <w:bookmarkEnd w:id="1"/>
+    </w:p>
+    <w:p>
+      <w:pPr>
+        <w:pStyle w:val="1111sanjijiebiaoti"/>
+        <w:numPr>
+          <w:ilvl w:val="0"/>
+          <w:numId w:val="0"/>
+        </w:numPr>
+        <w:ind w:left="964"/>
+      </w:pPr>
+      <w:r>
+        <w:rPr>
+          <w:rFonts w:hint="eastAsia"/>
+        </w:rPr>
+        <w:t>关系表</w:t>
+      </w:r>
+    </w:p>
+    <w:tbl>
+      <w:tblPr>
+        <w:tblStyle w:val="13"/>
+        <w:tblW w:w="4872" w:type="pct"/>
+        <w:tblLook w:val="04A0" w:firstRow="1" w:lastRow="0" w:firstColumn="1" w:lastColumn="0" w:noHBand="0" w:noVBand="1"/>
+      </w:tblPr>
+      <w:tblGrid>
+        <w:gridCol w:w="1779"/>
+        <w:gridCol w:w="1611"/>
+        <w:gridCol w:w="1950"/>
+        <w:gridCol w:w="2970"/>
+      </w:tblGrid>
+      <w:tr>
+        <w:trPr>
+          <w:cnfStyle w:val="100000000000" w:firstRow="1" w:lastRow="0" w:firstColumn="0" w:lastColumn="0" w:oddVBand="0" w:evenVBand="0" w:oddHBand="0" w:evenHBand="0" w:firstRowFirstColumn="0" w:firstRowLastColumn="0" w:lastRowFirstColumn="0" w:lastRowLastColumn="0"/>
+          <w:trHeight w:val="290"/>
+        </w:trPr>
+        <w:tc>
+          <w:tcPr>
+            <w:cnfStyle w:val="001000000000" w:firstRow="0" w:lastRow="0" w:firstColumn="1" w:lastColumn="0" w:oddVBand="0" w:evenVBand="0" w:oddHBand="0" w:evenHBand="0" w:firstRowFirstColumn="0" w:firstRowLastColumn="0" w:lastRowFirstColumn="0" w:lastRowLastColumn="0"/>
+            <w:tcW w:w="1070" w:type="pct"/>
+            <w:hideMark/>
+          </w:tcPr>
+          <w:p>
+            <w:pPr>
+              <w:widowControl/>
+              <w:spacing w:line="315" w:lineRule="atLeast"/>
+              <w:jc w:val="left"/>
+              <w:rPr>
+                <w:rFonts w:ascii="微软雅黑" w:eastAsia="微软雅黑" w:hAnsi="微软雅黑" w:cs="Arial"/>
+                <w:color w:val="4F4F4F"/>
+                <w:kern w:val="0"/>
+                <w:szCs w:val="21"/>
+              </w:rPr>
+            </w:pPr>
+            <w:r>
+              <w:rPr>
+                <w:rFonts w:ascii="宋体" w:eastAsia="宋体" w:hAnsi="宋体" w:cs="Arial" w:hint="eastAsia"/>
+                <w:color w:val="4F4F4F"/>
+                <w:kern w:val="0"/>
+                <w:sz w:val="24"/>
+                <w:szCs w:val="24"/>
+              </w:rPr>
+              <w:t>列名</w:t>
+            </w:r>
+          </w:p>
+        </w:tc>
+        <w:tc>
+          <w:tcPr>
+            <w:tcW w:w="969" w:type="pct"/>
+            <w:hideMark/>
+          </w:tcPr>
+          <w:p>
+            <w:pPr>
+              <w:widowControl/>
+              <w:spacing w:line="315" w:lineRule="atLeast"/>
+              <w:jc w:val="left"/>
+              <w:cnfStyle w:val="100000000000" w:firstRow="1" w:lastRow="0" w:firstColumn="0" w:lastColumn="0" w:oddVBand="0" w:evenVBand="0" w:oddHBand="0" w:evenHBand="0" w:firstRowFirstColumn="0" w:firstRowLastColumn="0" w:lastRowFirstColumn="0" w:lastRowLastColumn="0"/>
+              <w:rPr>
+                <w:rFonts w:ascii="微软雅黑" w:eastAsia="微软雅黑" w:hAnsi="微软雅黑" w:cs="Arial" w:hint="eastAsia"/>
+                <w:color w:val="4F4F4F"/>
+                <w:kern w:val="0"/>
+                <w:szCs w:val="21"/>
+              </w:rPr>
+            </w:pPr>
+            <w:r>
+              <w:rPr>
+                <w:rFonts w:ascii="宋体" w:eastAsia="宋体" w:hAnsi="宋体" w:cs="Arial" w:hint="eastAsia"/>
+                <w:color w:val="4F4F4F"/>
+                <w:kern w:val="0"/>
+                <w:sz w:val="24"/>
+                <w:szCs w:val="24"/>
+              </w:rPr>
+              <w:t>说明</w:t>
+            </w:r>
+          </w:p>
+        </w:tc>
+        <w:tc>
+          <w:tcPr>
+            <w:tcW w:w="1173" w:type="pct"/>
+            <w:hideMark/>
+          </w:tcPr>
+          <w:p>
+            <w:pPr>
+              <w:widowControl/>
+              <w:spacing w:line="315" w:lineRule="atLeast"/>
+              <w:jc w:val="left"/>
+              <w:cnfStyle w:val="100000000000" w:firstRow="1" w:lastRow="0" w:firstColumn="0" w:lastColumn="0" w:oddVBand="0" w:evenVBand="0" w:oddHBand="0" w:evenHBand="0" w:firstRowFirstColumn="0" w:firstRowLastColumn="0" w:lastRowFirstColumn="0" w:lastRowLastColumn="0"/>
+              <w:rPr>
+                <w:rFonts w:ascii="微软雅黑" w:eastAsia="微软雅黑" w:hAnsi="微软雅黑" w:cs="Arial" w:hint="eastAsia"/>
+                <w:color w:val="4F4F4F"/>
+                <w:kern w:val="0"/>
+                <w:szCs w:val="21"/>
+              </w:rPr>
+            </w:pPr>
+            <w:r>
+              <w:rPr>
+                <w:rFonts w:ascii="宋体" w:eastAsia="宋体" w:hAnsi="宋体" w:cs="Arial" w:hint="eastAsia"/>
+                <w:color w:val="4F4F4F"/>
+                <w:kern w:val="0"/>
+                <w:sz w:val="24"/>
+                <w:szCs w:val="24"/>
+              </w:rPr>
+              <w:t>数据类型</w:t>
+            </w:r>
+          </w:p>
+        </w:tc>
+        <w:tc>
+          <w:tcPr>
+            <w:tcW w:w="1787" w:type="pct"/>
+            <w:hideMark/>
+          </w:tcPr>
+          <w:p>
+            <w:pPr>
+              <w:widowControl/>
+              <w:spacing w:line="315" w:lineRule="atLeast"/>
+              <w:jc w:val="left"/>
+              <w:cnfStyle w:val="100000000000" w:firstRow="1" w:lastRow="0" w:firstColumn="0" w:lastColumn="0" w:oddVBand="0" w:evenVBand="0" w:oddHBand="0" w:evenHBand="0" w:firstRowFirstColumn="0" w:firstRowLastColumn="0" w:lastRowFirstColumn="0" w:lastRowLastColumn="0"/>
+              <w:rPr>
+                <w:rFonts w:ascii="微软雅黑" w:eastAsia="微软雅黑" w:hAnsi="微软雅黑" w:cs="Arial" w:hint="eastAsia"/>
+                <w:color w:val="4F4F4F"/>
+                <w:kern w:val="0"/>
+                <w:szCs w:val="21"/>
+              </w:rPr>
+            </w:pPr>
+            <w:r>
+              <w:rPr>
+                <w:rFonts w:ascii="宋体" w:eastAsia="宋体" w:hAnsi="宋体" w:cs="Arial" w:hint="eastAsia"/>
+                <w:color w:val="4F4F4F"/>
+                <w:kern w:val="0"/>
+                <w:sz w:val="24"/>
+                <w:szCs w:val="24"/>
+              </w:rPr>
+              <w:t>约束</w:t>
+            </w:r>
+          </w:p>
+        </w:tc>
+      </w:tr>
+      <w:tr>
+        <w:trPr>
+          <w:cnfStyle w:val="000000100000" w:firstRow="0" w:lastRow="0" w:firstColumn="0" w:lastColumn="0" w:oddVBand="0" w:evenVBand="0" w:oddHBand="1" w:evenHBand="0" w:firstRowFirstColumn="0" w:firstRowLastColumn="0" w:lastRowFirstColumn="0" w:lastRowLastColumn="0"/>
+          <w:trHeight w:val="733"/>
+        </w:trPr>
+        <w:tc>
+          <w:tcPr>
+            <w:cnfStyle w:val="001000000000" w:firstRow="0" w:lastRow="0" w:firstColumn="1" w:lastColumn="0" w:oddVBand="0" w:evenVBand="0" w:oddHBand="0" w:evenHBand="0" w:firstRowFirstColumn="0" w:firstRowLastColumn="0" w:lastRowFirstColumn="0" w:lastRowLastColumn="0"/>
+            <w:tcW w:w="1070" w:type="pct"/>
+            <w:hideMark/>
+          </w:tcPr>
+          <w:p>
+            <w:pPr>
+              <w:pStyle w:val="aa"/>
+              <w:ind w:firstLineChars="0" w:firstLine="0"/>
+              <w:rPr>
+                <w:rFonts w:hint="eastAsia"/>
+              </w:rPr>
+            </w:pPr>
+            <w:r>
+              <w:rPr>
+                <w:rFonts w:hint="eastAsia"/>
+              </w:rPr>
+              <w:t>BookTypeId</w:t>
+            </w:r>
+          </w:p>
+        </w:tc>
+        <w:tc>
+          <w:tcPr>
+            <w:tcW w:w="969" w:type="pct"/>
+            <w:hideMark/>
+          </w:tcPr>
+          <w:p>
+            <w:pPr>
+              <w:pStyle w:val="aa"/>
+              <w:ind w:firstLineChars="0" w:firstLine="0"/>
+              <w:cnfStyle w:val="000000100000" w:firstRow="0" w:lastRow="0" w:firstColumn="0" w:lastColumn="0" w:oddVBand="0" w:evenVBand="0" w:oddHBand="1" w:evenHBand="0" w:firstRowFirstColumn="0" w:firstRowLastColumn="0" w:lastRowFirstColumn="0" w:lastRowLastColumn="0"/>
+              <w:rPr>
+                <w:rFonts w:hint="eastAsia"/>
+              </w:rPr>
+            </w:pPr>
+            <w:r>
+              <w:rPr>
+                <w:rFonts w:hint="eastAsia"/>
+              </w:rPr>
+              <w:t>图书类型编号</w:t>
+            </w:r>
+          </w:p>
+        </w:tc>
+        <w:tc>
+          <w:tcPr>
+            <w:tcW w:w="1173" w:type="pct"/>
+            <w:hideMark/>
+          </w:tcPr>
+          <w:p>
+            <w:pPr>
+              <w:pStyle w:val="aa"/>
+              <w:ind w:firstLineChars="0" w:firstLine="0"/>
+              <w:cnfStyle w:val="000000100000" w:firstRow="0" w:lastRow="0" w:firstColumn="0" w:lastColumn="0" w:oddVBand="0" w:evenVBand="0" w:oddHBand="1" w:evenHBand="0" w:firstRowFirstColumn="0" w:firstRowLastColumn="0" w:lastRowFirstColumn="0" w:lastRowLastColumn="0"/>
+              <w:rPr>
+                <w:rFonts w:hint="eastAsia"/>
+              </w:rPr>
+            </w:pPr>
+            <w:r>
+              <w:rPr>
+                <w:rFonts w:hint="eastAsia"/>
+              </w:rPr>
+              <w:t>int</w:t>
+            </w:r>
+          </w:p>
+        </w:tc>
+        <w:tc>
+          <w:tcPr>
+            <w:tcW w:w="1787" w:type="pct"/>
+            <w:hideMark/>
+          </w:tcPr>
+          <w:p>
+            <w:pPr>
+              <w:pStyle w:val="aa"/>
+              <w:ind w:firstLineChars="0" w:firstLine="0"/>
+              <w:cnfStyle w:val="000000100000" w:firstRow="0" w:lastRow="0" w:firstColumn="0" w:lastColumn="0" w:oddVBand="0" w:evenVBand="0" w:oddHBand="1" w:evenHBand="0" w:firstRowFirstColumn="0" w:firstRowLastColumn="0" w:lastRowFirstColumn="0" w:lastRowLastColumn="0"/>
+              <w:rPr>
+                <w:rFonts w:hint="eastAsia"/>
+              </w:rPr>
+            </w:pPr>
+            <w:r>
+              <w:rPr>
+                <w:rFonts w:hint="eastAsia"/>
+              </w:rPr>
+              <w:t>主码（自增字段）</w:t>
+            </w:r>
+          </w:p>
+        </w:tc>
+      </w:tr>
+      <w:tr>
+        <w:trPr>
+          <w:trHeight w:val="359"/>
+        </w:trPr>
+        <w:tc>
+          <w:tcPr>
+            <w:cnfStyle w:val="001000000000" w:firstRow="0" w:lastRow="0" w:firstColumn="1" w:lastColumn="0" w:oddVBand="0" w:evenVBand="0" w:oddHBand="0" w:evenHBand="0" w:firstRowFirstColumn="0" w:firstRowLastColumn="0" w:lastRowFirstColumn="0" w:lastRowLastColumn="0"/>
+            <w:tcW w:w="1070" w:type="pct"/>
+            <w:hideMark/>
+          </w:tcPr>
+          <w:p>
+            <w:pPr>
+              <w:pStyle w:val="aa"/>
+              <w:ind w:firstLineChars="0" w:firstLine="0"/>
+              <w:rPr>
+                <w:rFonts w:hint="eastAsia"/>
+              </w:rPr>
+            </w:pPr>
+            <w:r>
+              <w:rPr>
+                <w:rFonts w:hint="eastAsia"/>
+              </w:rPr>
+              <w:t>BookTypeName</w:t>
+            </w:r>
+          </w:p>
+        </w:tc>
+        <w:tc>
+          <w:tcPr>
+            <w:tcW w:w="969" w:type="pct"/>
+            <w:hideMark/>
+          </w:tcPr>
+          <w:p>
+            <w:pPr>
+              <w:pStyle w:val="aa"/>
+              <w:ind w:firstLineChars="0" w:firstLine="0"/>
+              <w:cnfStyle w:val="000000000000" w:firstRow="0" w:lastRow="0" w:firstColumn="0" w:lastColumn="0" w:oddVBand="0" w:evenVBand="0" w:oddHBand="0" w:evenHBand="0" w:firstRowFirstColumn="0" w:firstRowLastColumn="0" w:lastRowFirstColumn="0" w:lastRowLastColumn="0"/>
+              <w:rPr>
+                <w:rFonts w:hint="eastAsia"/>
+              </w:rPr>
+            </w:pPr>
+            <w:r>
+              <w:rPr>
+                <w:rFonts w:hint="eastAsia"/>
+              </w:rPr>
+              <w:t>类别名称</w:t>
+            </w:r>
+          </w:p>
+        </w:tc>
+        <w:tc>
+          <w:tcPr>
+            <w:tcW w:w="1173" w:type="pct"/>
+            <w:hideMark/>
+          </w:tcPr>
+          <w:p>
+            <w:pPr>
+              <w:pStyle w:val="aa"/>
+              <w:ind w:firstLineChars="0" w:firstLine="0"/>
+              <w:cnfStyle w:val="000000000000" w:firstRow="0" w:lastRow="0" w:firstColumn="0" w:lastColumn="0" w:oddVBand="0" w:evenVBand="0" w:oddHBand="0" w:evenHBand="0" w:firstRowFirstColumn="0" w:firstRowLastColumn="0" w:lastRowFirstColumn="0" w:lastRowLastColumn="0"/>
+              <w:rPr>
+                <w:rFonts w:hint="eastAsia"/>
+              </w:rPr>
+            </w:pPr>
+            <w:r>
+              <w:rPr>
+                <w:rFonts w:hint="eastAsia"/>
+              </w:rPr>
+              <w:t>varchar(50)</w:t>
+            </w:r>
+          </w:p>
+        </w:tc>
+        <w:tc>
+          <w:tcPr>
+            <w:tcW w:w="1787" w:type="pct"/>
+            <w:hideMark/>
+          </w:tcPr>
+          <w:p>
+            <w:pPr>
+              <w:pStyle w:val="aa"/>
+              <w:ind w:firstLineChars="0" w:firstLine="0"/>
+              <w:cnfStyle w:val="000000000000" w:firstRow="0" w:lastRow="0" w:firstColumn="0" w:lastColumn="0" w:oddVBand="0" w:evenVBand="0" w:oddHBand="0" w:evenHBand="0" w:firstRowFirstColumn="0" w:firstRowLastColumn="0" w:lastRowFirstColumn="0" w:lastRowLastColumn="0"/>
+              <w:rPr>
+                <w:rFonts w:hint="eastAsia"/>
+              </w:rPr>
+            </w:pPr>
+            <w:r>
+              <w:rPr>
+                <w:rFonts w:hint="eastAsia"/>
+              </w:rPr>
+              <w:t>not null</w:t>
+            </w:r>
+          </w:p>
+        </w:tc>
+      </w:tr>
+    </w:tbl>
+    <w:p>
+      <w:pPr>
+        <w:pStyle w:val="aa"/>
+      </w:pPr>
+    </w:p>
+    <w:p/>
+    <w:p>
+      <w:pPr>
+        <w:pStyle w:val="a0"/>
+      </w:pPr>
+      <w:bookmarkStart w:id="2" w:name="_Toc527705643"/>
       <w:r>
         <w:rPr>
           <w:rFonts w:hint="eastAsia"/>
         </w:rPr>
         <w:t>参考资料</w:t>
       </w:r>
-      <w:bookmarkEnd w:id="3"/>
+      <w:bookmarkEnd w:id="2"/>
     </w:p>
     <w:p>
       <w:pPr>
@@ -5657,7 +9902,6 @@
         <w:rPr>
           <w:rFonts w:hint="eastAsia"/>
         </w:rPr>
-        <w:lastRenderedPageBreak/>
         <w:t>[8] 《数据库系统概论》   2006.01   清华大学出版社</w:t>
       </w:r>
     </w:p>
@@ -5846,7 +10090,6 @@
                 <w:rFonts w:ascii="仿宋" w:eastAsia="仿宋" w:hAnsi="仿宋" w:hint="eastAsia"/>
                 <w:sz w:val="28"/>
               </w:rPr>
-              <w:lastRenderedPageBreak/>
               <w:t>答辩意见</w:t>
             </w:r>
           </w:p>
@@ -6043,8 +10286,8 @@
     </w:tbl>
     <w:p/>
     <w:sectPr>
-      <w:headerReference w:type="default" r:id="rId11"/>
-      <w:footerReference w:type="default" r:id="rId12"/>
+      <w:headerReference w:type="default" r:id="rId15"/>
+      <w:footerReference w:type="default" r:id="rId16"/>
       <w:pgSz w:w="11906" w:h="16838" w:code="9"/>
       <w:pgMar w:top="1440" w:right="1797" w:bottom="1440" w:left="1797" w:header="851" w:footer="992" w:gutter="0"/>
       <w:pgNumType w:start="1"/>
@@ -6056,7 +10299,7 @@
 </file>
 
 <file path=word/endnotes.xml><?xml version="1.0" encoding="utf-8"?>
-<w:endnotes xmlns:wpc="http://schemas.microsoft.com/office/word/2010/wordprocessingCanvas" xmlns:cx="http://schemas.microsoft.com/office/drawing/2014/chartex" xmlns:mc="http://schemas.openxmlformats.org/markup-compatibility/2006" xmlns:o="urn:schemas-microsoft-com:office:office" xmlns:r="http://schemas.openxmlformats.org/officeDocument/2006/relationships" xmlns:m="http://schemas.openxmlformats.org/officeDocument/2006/math" xmlns:v="urn:schemas-microsoft-com:vml" xmlns:wp14="http://schemas.microsoft.com/office/word/2010/wordprocessingDrawing" xmlns:wp="http://schemas.openxmlformats.org/drawingml/2006/wordprocessingDrawing" xmlns:w10="urn:schemas-microsoft-com:office:word" xmlns:w="http://schemas.openxmlformats.org/wordprocessingml/2006/main" xmlns:w14="http://schemas.microsoft.com/office/word/2010/wordml" xmlns:w15="http://schemas.microsoft.com/office/word/2012/wordml" xmlns:w16se="http://schemas.microsoft.com/office/word/2015/wordml/symex" xmlns:wpg="http://schemas.microsoft.com/office/word/2010/wordprocessingGroup" xmlns:wpi="http://schemas.microsoft.com/office/word/2010/wordprocessingInk" xmlns:wne="http://schemas.microsoft.com/office/word/2006/wordml" xmlns:wps="http://schemas.microsoft.com/office/word/2010/wordprocessingShape" mc:Ignorable="w14 w15 w16se wp14">
+<w:endnotes xmlns:wpc="http://schemas.microsoft.com/office/word/2010/wordprocessingCanvas" xmlns:cx="http://schemas.microsoft.com/office/drawing/2014/chartex" xmlns:cx1="http://schemas.microsoft.com/office/drawing/2015/9/8/chartex" xmlns:mc="http://schemas.openxmlformats.org/markup-compatibility/2006" xmlns:o="urn:schemas-microsoft-com:office:office" xmlns:r="http://schemas.openxmlformats.org/officeDocument/2006/relationships" xmlns:m="http://schemas.openxmlformats.org/officeDocument/2006/math" xmlns:v="urn:schemas-microsoft-com:vml" xmlns:wp14="http://schemas.microsoft.com/office/word/2010/wordprocessingDrawing" xmlns:wp="http://schemas.openxmlformats.org/drawingml/2006/wordprocessingDrawing" xmlns:w10="urn:schemas-microsoft-com:office:word" xmlns:w="http://schemas.openxmlformats.org/wordprocessingml/2006/main" xmlns:w14="http://schemas.microsoft.com/office/word/2010/wordml" xmlns:w15="http://schemas.microsoft.com/office/word/2012/wordml" xmlns:w16se="http://schemas.microsoft.com/office/word/2015/wordml/symex" xmlns:wpg="http://schemas.microsoft.com/office/word/2010/wordprocessingGroup" xmlns:wpi="http://schemas.microsoft.com/office/word/2010/wordprocessingInk" xmlns:wne="http://schemas.microsoft.com/office/word/2006/wordml" xmlns:wps="http://schemas.microsoft.com/office/word/2010/wordprocessingShape" mc:Ignorable="w14 w15 w16se wp14">
   <w:endnote w:type="separator" w:id="-1">
     <w:p>
       <w:r>
@@ -6075,33 +10318,33 @@
 </file>
 
 <file path=word/footer1.xml><?xml version="1.0" encoding="utf-8"?>
-<w:ftr xmlns:wpc="http://schemas.microsoft.com/office/word/2010/wordprocessingCanvas" xmlns:cx="http://schemas.microsoft.com/office/drawing/2014/chartex" xmlns:mc="http://schemas.openxmlformats.org/markup-compatibility/2006" xmlns:o="urn:schemas-microsoft-com:office:office" xmlns:r="http://schemas.openxmlformats.org/officeDocument/2006/relationships" xmlns:m="http://schemas.openxmlformats.org/officeDocument/2006/math" xmlns:v="urn:schemas-microsoft-com:vml" xmlns:wp14="http://schemas.microsoft.com/office/word/2010/wordprocessingDrawing" xmlns:wp="http://schemas.openxmlformats.org/drawingml/2006/wordprocessingDrawing" xmlns:w10="urn:schemas-microsoft-com:office:word" xmlns:w="http://schemas.openxmlformats.org/wordprocessingml/2006/main" xmlns:w14="http://schemas.microsoft.com/office/word/2010/wordml" xmlns:w15="http://schemas.microsoft.com/office/word/2012/wordml" xmlns:w16se="http://schemas.microsoft.com/office/word/2015/wordml/symex" xmlns:wpg="http://schemas.microsoft.com/office/word/2010/wordprocessingGroup" xmlns:wpi="http://schemas.microsoft.com/office/word/2010/wordprocessingInk" xmlns:wne="http://schemas.microsoft.com/office/word/2006/wordml" xmlns:wps="http://schemas.microsoft.com/office/word/2010/wordprocessingShape" mc:Ignorable="w14 w15 w16se wp14">
+<w:ftr xmlns:wpc="http://schemas.microsoft.com/office/word/2010/wordprocessingCanvas" xmlns:cx="http://schemas.microsoft.com/office/drawing/2014/chartex" xmlns:cx1="http://schemas.microsoft.com/office/drawing/2015/9/8/chartex" xmlns:mc="http://schemas.openxmlformats.org/markup-compatibility/2006" xmlns:o="urn:schemas-microsoft-com:office:office" xmlns:r="http://schemas.openxmlformats.org/officeDocument/2006/relationships" xmlns:m="http://schemas.openxmlformats.org/officeDocument/2006/math" xmlns:v="urn:schemas-microsoft-com:vml" xmlns:wp14="http://schemas.microsoft.com/office/word/2010/wordprocessingDrawing" xmlns:wp="http://schemas.openxmlformats.org/drawingml/2006/wordprocessingDrawing" xmlns:w10="urn:schemas-microsoft-com:office:word" xmlns:w="http://schemas.openxmlformats.org/wordprocessingml/2006/main" xmlns:w14="http://schemas.microsoft.com/office/word/2010/wordml" xmlns:w15="http://schemas.microsoft.com/office/word/2012/wordml" xmlns:w16se="http://schemas.microsoft.com/office/word/2015/wordml/symex" xmlns:wpg="http://schemas.microsoft.com/office/word/2010/wordprocessingGroup" xmlns:wpi="http://schemas.microsoft.com/office/word/2010/wordprocessingInk" xmlns:wne="http://schemas.microsoft.com/office/word/2006/wordml" xmlns:wps="http://schemas.microsoft.com/office/word/2010/wordprocessingShape" mc:Ignorable="w14 w15 w16se wp14">
   <w:p>
     <w:pPr>
-      <w:pStyle w:val="a6"/>
+      <w:pStyle w:val="a7"/>
       <w:jc w:val="center"/>
     </w:pPr>
   </w:p>
   <w:p>
     <w:pPr>
-      <w:pStyle w:val="a6"/>
+      <w:pStyle w:val="a7"/>
     </w:pPr>
   </w:p>
 </w:ftr>
 </file>
 
 <file path=word/footer2.xml><?xml version="1.0" encoding="utf-8"?>
-<w:ftr xmlns:wpc="http://schemas.microsoft.com/office/word/2010/wordprocessingCanvas" xmlns:cx="http://schemas.microsoft.com/office/drawing/2014/chartex" xmlns:mc="http://schemas.openxmlformats.org/markup-compatibility/2006" xmlns:o="urn:schemas-microsoft-com:office:office" xmlns:r="http://schemas.openxmlformats.org/officeDocument/2006/relationships" xmlns:m="http://schemas.openxmlformats.org/officeDocument/2006/math" xmlns:v="urn:schemas-microsoft-com:vml" xmlns:wp14="http://schemas.microsoft.com/office/word/2010/wordprocessingDrawing" xmlns:wp="http://schemas.openxmlformats.org/drawingml/2006/wordprocessingDrawing" xmlns:w10="urn:schemas-microsoft-com:office:word" xmlns:w="http://schemas.openxmlformats.org/wordprocessingml/2006/main" xmlns:w14="http://schemas.microsoft.com/office/word/2010/wordml" xmlns:w15="http://schemas.microsoft.com/office/word/2012/wordml" xmlns:w16se="http://schemas.microsoft.com/office/word/2015/wordml/symex" xmlns:wpg="http://schemas.microsoft.com/office/word/2010/wordprocessingGroup" xmlns:wpi="http://schemas.microsoft.com/office/word/2010/wordprocessingInk" xmlns:wne="http://schemas.microsoft.com/office/word/2006/wordml" xmlns:wps="http://schemas.microsoft.com/office/word/2010/wordprocessingShape" mc:Ignorable="w14 w15 w16se wp14">
+<w:ftr xmlns:wpc="http://schemas.microsoft.com/office/word/2010/wordprocessingCanvas" xmlns:cx="http://schemas.microsoft.com/office/drawing/2014/chartex" xmlns:cx1="http://schemas.microsoft.com/office/drawing/2015/9/8/chartex" xmlns:mc="http://schemas.openxmlformats.org/markup-compatibility/2006" xmlns:o="urn:schemas-microsoft-com:office:office" xmlns:r="http://schemas.openxmlformats.org/officeDocument/2006/relationships" xmlns:m="http://schemas.openxmlformats.org/officeDocument/2006/math" xmlns:v="urn:schemas-microsoft-com:vml" xmlns:wp14="http://schemas.microsoft.com/office/word/2010/wordprocessingDrawing" xmlns:wp="http://schemas.openxmlformats.org/drawingml/2006/wordprocessingDrawing" xmlns:w10="urn:schemas-microsoft-com:office:word" xmlns:w="http://schemas.openxmlformats.org/wordprocessingml/2006/main" xmlns:w14="http://schemas.microsoft.com/office/word/2010/wordml" xmlns:w15="http://schemas.microsoft.com/office/word/2012/wordml" xmlns:w16se="http://schemas.microsoft.com/office/word/2015/wordml/symex" xmlns:wpg="http://schemas.microsoft.com/office/word/2010/wordprocessingGroup" xmlns:wpi="http://schemas.microsoft.com/office/word/2010/wordprocessingInk" xmlns:wne="http://schemas.microsoft.com/office/word/2006/wordml" xmlns:wps="http://schemas.microsoft.com/office/word/2010/wordprocessingShape" mc:Ignorable="w14 w15 w16se wp14">
   <w:p>
     <w:pPr>
-      <w:pStyle w:val="a6"/>
+      <w:pStyle w:val="a7"/>
       <w:ind w:firstLine="360"/>
       <w:jc w:val="right"/>
     </w:pPr>
   </w:p>
   <w:p>
     <w:pPr>
-      <w:pStyle w:val="a6"/>
+      <w:pStyle w:val="a7"/>
       <w:ind w:right="720" w:firstLine="360"/>
       <w:jc w:val="right"/>
     </w:pPr>
@@ -6110,10 +10353,10 @@
 </file>
 
 <file path=word/footer3.xml><?xml version="1.0" encoding="utf-8"?>
-<w:ftr xmlns:wpc="http://schemas.microsoft.com/office/word/2010/wordprocessingCanvas" xmlns:cx="http://schemas.microsoft.com/office/drawing/2014/chartex" xmlns:mc="http://schemas.openxmlformats.org/markup-compatibility/2006" xmlns:o="urn:schemas-microsoft-com:office:office" xmlns:r="http://schemas.openxmlformats.org/officeDocument/2006/relationships" xmlns:m="http://schemas.openxmlformats.org/officeDocument/2006/math" xmlns:v="urn:schemas-microsoft-com:vml" xmlns:wp14="http://schemas.microsoft.com/office/word/2010/wordprocessingDrawing" xmlns:wp="http://schemas.openxmlformats.org/drawingml/2006/wordprocessingDrawing" xmlns:w10="urn:schemas-microsoft-com:office:word" xmlns:w="http://schemas.openxmlformats.org/wordprocessingml/2006/main" xmlns:w14="http://schemas.microsoft.com/office/word/2010/wordml" xmlns:w15="http://schemas.microsoft.com/office/word/2012/wordml" xmlns:w16se="http://schemas.microsoft.com/office/word/2015/wordml/symex" xmlns:wpg="http://schemas.microsoft.com/office/word/2010/wordprocessingGroup" xmlns:wpi="http://schemas.microsoft.com/office/word/2010/wordprocessingInk" xmlns:wne="http://schemas.microsoft.com/office/word/2006/wordml" xmlns:wps="http://schemas.microsoft.com/office/word/2010/wordprocessingShape" mc:Ignorable="w14 w15 w16se wp14">
+<w:ftr xmlns:wpc="http://schemas.microsoft.com/office/word/2010/wordprocessingCanvas" xmlns:cx="http://schemas.microsoft.com/office/drawing/2014/chartex" xmlns:cx1="http://schemas.microsoft.com/office/drawing/2015/9/8/chartex" xmlns:mc="http://schemas.openxmlformats.org/markup-compatibility/2006" xmlns:o="urn:schemas-microsoft-com:office:office" xmlns:r="http://schemas.openxmlformats.org/officeDocument/2006/relationships" xmlns:m="http://schemas.openxmlformats.org/officeDocument/2006/math" xmlns:v="urn:schemas-microsoft-com:vml" xmlns:wp14="http://schemas.microsoft.com/office/word/2010/wordprocessingDrawing" xmlns:wp="http://schemas.openxmlformats.org/drawingml/2006/wordprocessingDrawing" xmlns:w10="urn:schemas-microsoft-com:office:word" xmlns:w="http://schemas.openxmlformats.org/wordprocessingml/2006/main" xmlns:w14="http://schemas.microsoft.com/office/word/2010/wordml" xmlns:w15="http://schemas.microsoft.com/office/word/2012/wordml" xmlns:w16se="http://schemas.microsoft.com/office/word/2015/wordml/symex" xmlns:wpg="http://schemas.microsoft.com/office/word/2010/wordprocessingGroup" xmlns:wpi="http://schemas.microsoft.com/office/word/2010/wordprocessingInk" xmlns:wne="http://schemas.microsoft.com/office/word/2006/wordml" xmlns:wps="http://schemas.microsoft.com/office/word/2010/wordprocessingShape" mc:Ignorable="w14 w15 w16se wp14">
   <w:p>
     <w:pPr>
-      <w:pStyle w:val="a6"/>
+      <w:pStyle w:val="a7"/>
       <w:ind w:firstLine="360"/>
     </w:pPr>
   </w:p>
@@ -6121,16 +10364,16 @@
 </file>
 
 <file path=word/footer4.xml><?xml version="1.0" encoding="utf-8"?>
-<w:ftr xmlns:wpc="http://schemas.microsoft.com/office/word/2010/wordprocessingCanvas" xmlns:cx="http://schemas.microsoft.com/office/drawing/2014/chartex" xmlns:mc="http://schemas.openxmlformats.org/markup-compatibility/2006" xmlns:o="urn:schemas-microsoft-com:office:office" xmlns:r="http://schemas.openxmlformats.org/officeDocument/2006/relationships" xmlns:m="http://schemas.openxmlformats.org/officeDocument/2006/math" xmlns:v="urn:schemas-microsoft-com:vml" xmlns:wp14="http://schemas.microsoft.com/office/word/2010/wordprocessingDrawing" xmlns:wp="http://schemas.openxmlformats.org/drawingml/2006/wordprocessingDrawing" xmlns:w10="urn:schemas-microsoft-com:office:word" xmlns:w="http://schemas.openxmlformats.org/wordprocessingml/2006/main" xmlns:w14="http://schemas.microsoft.com/office/word/2010/wordml" xmlns:w15="http://schemas.microsoft.com/office/word/2012/wordml" xmlns:w16se="http://schemas.microsoft.com/office/word/2015/wordml/symex" xmlns:wpg="http://schemas.microsoft.com/office/word/2010/wordprocessingGroup" xmlns:wpi="http://schemas.microsoft.com/office/word/2010/wordprocessingInk" xmlns:wne="http://schemas.microsoft.com/office/word/2006/wordml" xmlns:wps="http://schemas.microsoft.com/office/word/2010/wordprocessingShape" mc:Ignorable="w14 w15 w16se wp14">
+<w:ftr xmlns:wpc="http://schemas.microsoft.com/office/word/2010/wordprocessingCanvas" xmlns:cx="http://schemas.microsoft.com/office/drawing/2014/chartex" xmlns:cx1="http://schemas.microsoft.com/office/drawing/2015/9/8/chartex" xmlns:mc="http://schemas.openxmlformats.org/markup-compatibility/2006" xmlns:o="urn:schemas-microsoft-com:office:office" xmlns:r="http://schemas.openxmlformats.org/officeDocument/2006/relationships" xmlns:m="http://schemas.openxmlformats.org/officeDocument/2006/math" xmlns:v="urn:schemas-microsoft-com:vml" xmlns:wp14="http://schemas.microsoft.com/office/word/2010/wordprocessingDrawing" xmlns:wp="http://schemas.openxmlformats.org/drawingml/2006/wordprocessingDrawing" xmlns:w10="urn:schemas-microsoft-com:office:word" xmlns:w="http://schemas.openxmlformats.org/wordprocessingml/2006/main" xmlns:w14="http://schemas.microsoft.com/office/word/2010/wordml" xmlns:w15="http://schemas.microsoft.com/office/word/2012/wordml" xmlns:w16se="http://schemas.microsoft.com/office/word/2015/wordml/symex" xmlns:wpg="http://schemas.microsoft.com/office/word/2010/wordprocessingGroup" xmlns:wpi="http://schemas.microsoft.com/office/word/2010/wordprocessingInk" xmlns:wne="http://schemas.microsoft.com/office/word/2006/wordml" xmlns:wps="http://schemas.microsoft.com/office/word/2010/wordprocessingShape" mc:Ignorable="w14 w15 w16se wp14">
   <w:p>
     <w:pPr>
-      <w:pStyle w:val="a6"/>
+      <w:pStyle w:val="a7"/>
       <w:jc w:val="center"/>
     </w:pPr>
   </w:p>
   <w:p>
     <w:pPr>
-      <w:pStyle w:val="a6"/>
+      <w:pStyle w:val="a7"/>
       <w:jc w:val="center"/>
     </w:pPr>
     <w:sdt>
@@ -6141,7 +10384,6 @@
           <w:docPartUnique/>
         </w:docPartObj>
       </w:sdtPr>
-      <w:sdtEndPr/>
       <w:sdtContent>
         <w:r>
           <w:fldChar w:fldCharType="begin"/>
@@ -6157,7 +10399,7 @@
             <w:noProof/>
             <w:lang w:val="zh-CN"/>
           </w:rPr>
-          <w:t>3</w:t>
+          <w:t>9</w:t>
         </w:r>
         <w:r>
           <w:fldChar w:fldCharType="end"/>
@@ -6167,14 +10409,14 @@
   </w:p>
   <w:p>
     <w:pPr>
-      <w:pStyle w:val="a6"/>
+      <w:pStyle w:val="a7"/>
     </w:pPr>
   </w:p>
 </w:ftr>
 </file>
 
 <file path=word/footnotes.xml><?xml version="1.0" encoding="utf-8"?>
-<w:footnotes xmlns:wpc="http://schemas.microsoft.com/office/word/2010/wordprocessingCanvas" xmlns:cx="http://schemas.microsoft.com/office/drawing/2014/chartex" xmlns:mc="http://schemas.openxmlformats.org/markup-compatibility/2006" xmlns:o="urn:schemas-microsoft-com:office:office" xmlns:r="http://schemas.openxmlformats.org/officeDocument/2006/relationships" xmlns:m="http://schemas.openxmlformats.org/officeDocument/2006/math" xmlns:v="urn:schemas-microsoft-com:vml" xmlns:wp14="http://schemas.microsoft.com/office/word/2010/wordprocessingDrawing" xmlns:wp="http://schemas.openxmlformats.org/drawingml/2006/wordprocessingDrawing" xmlns:w10="urn:schemas-microsoft-com:office:word" xmlns:w="http://schemas.openxmlformats.org/wordprocessingml/2006/main" xmlns:w14="http://schemas.microsoft.com/office/word/2010/wordml" xmlns:w15="http://schemas.microsoft.com/office/word/2012/wordml" xmlns:w16se="http://schemas.microsoft.com/office/word/2015/wordml/symex" xmlns:wpg="http://schemas.microsoft.com/office/word/2010/wordprocessingGroup" xmlns:wpi="http://schemas.microsoft.com/office/word/2010/wordprocessingInk" xmlns:wne="http://schemas.microsoft.com/office/word/2006/wordml" xmlns:wps="http://schemas.microsoft.com/office/word/2010/wordprocessingShape" mc:Ignorable="w14 w15 w16se wp14">
+<w:footnotes xmlns:wpc="http://schemas.microsoft.com/office/word/2010/wordprocessingCanvas" xmlns:cx="http://schemas.microsoft.com/office/drawing/2014/chartex" xmlns:cx1="http://schemas.microsoft.com/office/drawing/2015/9/8/chartex" xmlns:mc="http://schemas.openxmlformats.org/markup-compatibility/2006" xmlns:o="urn:schemas-microsoft-com:office:office" xmlns:r="http://schemas.openxmlformats.org/officeDocument/2006/relationships" xmlns:m="http://schemas.openxmlformats.org/officeDocument/2006/math" xmlns:v="urn:schemas-microsoft-com:vml" xmlns:wp14="http://schemas.microsoft.com/office/word/2010/wordprocessingDrawing" xmlns:wp="http://schemas.openxmlformats.org/drawingml/2006/wordprocessingDrawing" xmlns:w10="urn:schemas-microsoft-com:office:word" xmlns:w="http://schemas.openxmlformats.org/wordprocessingml/2006/main" xmlns:w14="http://schemas.microsoft.com/office/word/2010/wordml" xmlns:w15="http://schemas.microsoft.com/office/word/2012/wordml" xmlns:w16se="http://schemas.microsoft.com/office/word/2015/wordml/symex" xmlns:wpg="http://schemas.microsoft.com/office/word/2010/wordprocessingGroup" xmlns:wpi="http://schemas.microsoft.com/office/word/2010/wordprocessingInk" xmlns:wne="http://schemas.microsoft.com/office/word/2006/wordml" xmlns:wps="http://schemas.microsoft.com/office/word/2010/wordprocessingShape" mc:Ignorable="w14 w15 w16se wp14">
   <w:footnote w:type="separator" w:id="-1">
     <w:p>
       <w:r>
@@ -6193,10 +10435,10 @@
 </file>
 
 <file path=word/header1.xml><?xml version="1.0" encoding="utf-8"?>
-<w:hdr xmlns:wpc="http://schemas.microsoft.com/office/word/2010/wordprocessingCanvas" xmlns:cx="http://schemas.microsoft.com/office/drawing/2014/chartex" xmlns:mc="http://schemas.openxmlformats.org/markup-compatibility/2006" xmlns:o="urn:schemas-microsoft-com:office:office" xmlns:r="http://schemas.openxmlformats.org/officeDocument/2006/relationships" xmlns:m="http://schemas.openxmlformats.org/officeDocument/2006/math" xmlns:v="urn:schemas-microsoft-com:vml" xmlns:wp14="http://schemas.microsoft.com/office/word/2010/wordprocessingDrawing" xmlns:wp="http://schemas.openxmlformats.org/drawingml/2006/wordprocessingDrawing" xmlns:w10="urn:schemas-microsoft-com:office:word" xmlns:w="http://schemas.openxmlformats.org/wordprocessingml/2006/main" xmlns:w14="http://schemas.microsoft.com/office/word/2010/wordml" xmlns:w15="http://schemas.microsoft.com/office/word/2012/wordml" xmlns:w16se="http://schemas.microsoft.com/office/word/2015/wordml/symex" xmlns:wpg="http://schemas.microsoft.com/office/word/2010/wordprocessingGroup" xmlns:wpi="http://schemas.microsoft.com/office/word/2010/wordprocessingInk" xmlns:wne="http://schemas.microsoft.com/office/word/2006/wordml" xmlns:wps="http://schemas.microsoft.com/office/word/2010/wordprocessingShape" mc:Ignorable="w14 w15 w16se wp14">
+<w:hdr xmlns:wpc="http://schemas.microsoft.com/office/word/2010/wordprocessingCanvas" xmlns:cx="http://schemas.microsoft.com/office/drawing/2014/chartex" xmlns:cx1="http://schemas.microsoft.com/office/drawing/2015/9/8/chartex" xmlns:mc="http://schemas.openxmlformats.org/markup-compatibility/2006" xmlns:o="urn:schemas-microsoft-com:office:office" xmlns:r="http://schemas.openxmlformats.org/officeDocument/2006/relationships" xmlns:m="http://schemas.openxmlformats.org/officeDocument/2006/math" xmlns:v="urn:schemas-microsoft-com:vml" xmlns:wp14="http://schemas.microsoft.com/office/word/2010/wordprocessingDrawing" xmlns:wp="http://schemas.openxmlformats.org/drawingml/2006/wordprocessingDrawing" xmlns:w10="urn:schemas-microsoft-com:office:word" xmlns:w="http://schemas.openxmlformats.org/wordprocessingml/2006/main" xmlns:w14="http://schemas.microsoft.com/office/word/2010/wordml" xmlns:w15="http://schemas.microsoft.com/office/word/2012/wordml" xmlns:w16se="http://schemas.microsoft.com/office/word/2015/wordml/symex" xmlns:wpg="http://schemas.microsoft.com/office/word/2010/wordprocessingGroup" xmlns:wpi="http://schemas.microsoft.com/office/word/2010/wordprocessingInk" xmlns:wne="http://schemas.microsoft.com/office/word/2006/wordml" xmlns:wps="http://schemas.microsoft.com/office/word/2010/wordprocessingShape" mc:Ignorable="w14 w15 w16se wp14">
   <w:p>
     <w:pPr>
-      <w:pStyle w:val="a4"/>
+      <w:pStyle w:val="a5"/>
     </w:pPr>
     <w:r>
       <w:fldChar w:fldCharType="begin"/>
@@ -6228,7 +10470,7 @@
 </file>
 
 <file path=word/numbering.xml><?xml version="1.0" encoding="utf-8"?>
-<w:numbering xmlns:wpc="http://schemas.microsoft.com/office/word/2010/wordprocessingCanvas" xmlns:cx="http://schemas.microsoft.com/office/drawing/2014/chartex" xmlns:mc="http://schemas.openxmlformats.org/markup-compatibility/2006" xmlns:o="urn:schemas-microsoft-com:office:office" xmlns:r="http://schemas.openxmlformats.org/officeDocument/2006/relationships" xmlns:m="http://schemas.openxmlformats.org/officeDocument/2006/math" xmlns:v="urn:schemas-microsoft-com:vml" xmlns:wp14="http://schemas.microsoft.com/office/word/2010/wordprocessingDrawing" xmlns:wp="http://schemas.openxmlformats.org/drawingml/2006/wordprocessingDrawing" xmlns:w10="urn:schemas-microsoft-com:office:word" xmlns:w="http://schemas.openxmlformats.org/wordprocessingml/2006/main" xmlns:w14="http://schemas.microsoft.com/office/word/2010/wordml" xmlns:w15="http://schemas.microsoft.com/office/word/2012/wordml" xmlns:w16se="http://schemas.microsoft.com/office/word/2015/wordml/symex" xmlns:wpg="http://schemas.microsoft.com/office/word/2010/wordprocessingGroup" xmlns:wpi="http://schemas.microsoft.com/office/word/2010/wordprocessingInk" xmlns:wne="http://schemas.microsoft.com/office/word/2006/wordml" xmlns:wps="http://schemas.microsoft.com/office/word/2010/wordprocessingShape" mc:Ignorable="w14 w15 w16se wp14">
+<w:numbering xmlns:wpc="http://schemas.microsoft.com/office/word/2010/wordprocessingCanvas" xmlns:cx="http://schemas.microsoft.com/office/drawing/2014/chartex" xmlns:cx1="http://schemas.microsoft.com/office/drawing/2015/9/8/chartex" xmlns:mc="http://schemas.openxmlformats.org/markup-compatibility/2006" xmlns:o="urn:schemas-microsoft-com:office:office" xmlns:r="http://schemas.openxmlformats.org/officeDocument/2006/relationships" xmlns:m="http://schemas.openxmlformats.org/officeDocument/2006/math" xmlns:v="urn:schemas-microsoft-com:vml" xmlns:wp14="http://schemas.microsoft.com/office/word/2010/wordprocessingDrawing" xmlns:wp="http://schemas.openxmlformats.org/drawingml/2006/wordprocessingDrawing" xmlns:w10="urn:schemas-microsoft-com:office:word" xmlns:w="http://schemas.openxmlformats.org/wordprocessingml/2006/main" xmlns:w14="http://schemas.microsoft.com/office/word/2010/wordml" xmlns:w15="http://schemas.microsoft.com/office/word/2012/wordml" xmlns:w16se="http://schemas.microsoft.com/office/word/2015/wordml/symex" xmlns:wpg="http://schemas.microsoft.com/office/word/2010/wordprocessingGroup" xmlns:wpi="http://schemas.microsoft.com/office/word/2010/wordprocessingInk" xmlns:wne="http://schemas.microsoft.com/office/word/2006/wordml" xmlns:wps="http://schemas.microsoft.com/office/word/2010/wordprocessingShape" mc:Ignorable="w14 w15 w16se wp14">
   <w:abstractNum w:abstractNumId="0" w15:restartNumberingAfterBreak="0">
     <w:nsid w:val="092E575E"/>
     <w:multiLevelType w:val="hybridMultilevel"/>
@@ -6316,6 +10558,296 @@
     </w:lvl>
   </w:abstractNum>
   <w:abstractNum w:abstractNumId="1" w15:restartNumberingAfterBreak="0">
+    <w:nsid w:val="0BDC1FAE"/>
+    <w:multiLevelType w:val="hybridMultilevel"/>
+    <w:tmpl w:val="23B6707E"/>
+    <w:lvl w:ilvl="0" w:tplc="0409000F">
+      <w:start w:val="1"/>
+      <w:numFmt w:val="decimal"/>
+      <w:lvlText w:val="%1."/>
+      <w:lvlJc w:val="left"/>
+      <w:pPr>
+        <w:ind w:left="420" w:hanging="420"/>
+      </w:pPr>
+    </w:lvl>
+    <w:lvl w:ilvl="1" w:tplc="04090019" w:tentative="1">
+      <w:start w:val="1"/>
+      <w:numFmt w:val="lowerLetter"/>
+      <w:lvlText w:val="%2)"/>
+      <w:lvlJc w:val="left"/>
+      <w:pPr>
+        <w:ind w:left="840" w:hanging="420"/>
+      </w:pPr>
+    </w:lvl>
+    <w:lvl w:ilvl="2" w:tplc="0409001B" w:tentative="1">
+      <w:start w:val="1"/>
+      <w:numFmt w:val="lowerRoman"/>
+      <w:lvlText w:val="%3."/>
+      <w:lvlJc w:val="right"/>
+      <w:pPr>
+        <w:ind w:left="1260" w:hanging="420"/>
+      </w:pPr>
+    </w:lvl>
+    <w:lvl w:ilvl="3" w:tplc="0409000F" w:tentative="1">
+      <w:start w:val="1"/>
+      <w:numFmt w:val="decimal"/>
+      <w:lvlText w:val="%4."/>
+      <w:lvlJc w:val="left"/>
+      <w:pPr>
+        <w:ind w:left="1680" w:hanging="420"/>
+      </w:pPr>
+    </w:lvl>
+    <w:lvl w:ilvl="4" w:tplc="04090019" w:tentative="1">
+      <w:start w:val="1"/>
+      <w:numFmt w:val="lowerLetter"/>
+      <w:lvlText w:val="%5)"/>
+      <w:lvlJc w:val="left"/>
+      <w:pPr>
+        <w:ind w:left="2100" w:hanging="420"/>
+      </w:pPr>
+    </w:lvl>
+    <w:lvl w:ilvl="5" w:tplc="0409001B" w:tentative="1">
+      <w:start w:val="1"/>
+      <w:numFmt w:val="lowerRoman"/>
+      <w:lvlText w:val="%6."/>
+      <w:lvlJc w:val="right"/>
+      <w:pPr>
+        <w:ind w:left="2520" w:hanging="420"/>
+      </w:pPr>
+    </w:lvl>
+    <w:lvl w:ilvl="6" w:tplc="0409000F" w:tentative="1">
+      <w:start w:val="1"/>
+      <w:numFmt w:val="decimal"/>
+      <w:lvlText w:val="%7."/>
+      <w:lvlJc w:val="left"/>
+      <w:pPr>
+        <w:ind w:left="2940" w:hanging="420"/>
+      </w:pPr>
+    </w:lvl>
+    <w:lvl w:ilvl="7" w:tplc="04090019" w:tentative="1">
+      <w:start w:val="1"/>
+      <w:numFmt w:val="lowerLetter"/>
+      <w:lvlText w:val="%8)"/>
+      <w:lvlJc w:val="left"/>
+      <w:pPr>
+        <w:ind w:left="3360" w:hanging="420"/>
+      </w:pPr>
+    </w:lvl>
+    <w:lvl w:ilvl="8" w:tplc="0409001B" w:tentative="1">
+      <w:start w:val="1"/>
+      <w:numFmt w:val="lowerRoman"/>
+      <w:lvlText w:val="%9."/>
+      <w:lvlJc w:val="right"/>
+      <w:pPr>
+        <w:ind w:left="3780" w:hanging="420"/>
+      </w:pPr>
+    </w:lvl>
+  </w:abstractNum>
+  <w:abstractNum w:abstractNumId="2" w15:restartNumberingAfterBreak="0">
+    <w:nsid w:val="14F947AF"/>
+    <w:multiLevelType w:val="hybridMultilevel"/>
+    <w:tmpl w:val="6ABC27AA"/>
+    <w:lvl w:ilvl="0" w:tplc="44CA83E4">
+      <w:start w:val="1"/>
+      <w:numFmt w:val="decimal"/>
+      <w:lvlText w:val="%1."/>
+      <w:lvlJc w:val="left"/>
+      <w:pPr>
+        <w:ind w:left="844" w:hanging="360"/>
+      </w:pPr>
+      <w:rPr>
+        <w:rFonts w:hint="default"/>
+      </w:rPr>
+    </w:lvl>
+    <w:lvl w:ilvl="1" w:tplc="04090019" w:tentative="1">
+      <w:start w:val="1"/>
+      <w:numFmt w:val="lowerLetter"/>
+      <w:lvlText w:val="%2)"/>
+      <w:lvlJc w:val="left"/>
+      <w:pPr>
+        <w:ind w:left="1324" w:hanging="420"/>
+      </w:pPr>
+    </w:lvl>
+    <w:lvl w:ilvl="2" w:tplc="0409001B" w:tentative="1">
+      <w:start w:val="1"/>
+      <w:numFmt w:val="lowerRoman"/>
+      <w:lvlText w:val="%3."/>
+      <w:lvlJc w:val="right"/>
+      <w:pPr>
+        <w:ind w:left="1744" w:hanging="420"/>
+      </w:pPr>
+    </w:lvl>
+    <w:lvl w:ilvl="3" w:tplc="0409000F" w:tentative="1">
+      <w:start w:val="1"/>
+      <w:numFmt w:val="decimal"/>
+      <w:lvlText w:val="%4."/>
+      <w:lvlJc w:val="left"/>
+      <w:pPr>
+        <w:ind w:left="2164" w:hanging="420"/>
+      </w:pPr>
+    </w:lvl>
+    <w:lvl w:ilvl="4" w:tplc="04090019" w:tentative="1">
+      <w:start w:val="1"/>
+      <w:numFmt w:val="lowerLetter"/>
+      <w:lvlText w:val="%5)"/>
+      <w:lvlJc w:val="left"/>
+      <w:pPr>
+        <w:ind w:left="2584" w:hanging="420"/>
+      </w:pPr>
+    </w:lvl>
+    <w:lvl w:ilvl="5" w:tplc="0409001B" w:tentative="1">
+      <w:start w:val="1"/>
+      <w:numFmt w:val="lowerRoman"/>
+      <w:lvlText w:val="%6."/>
+      <w:lvlJc w:val="right"/>
+      <w:pPr>
+        <w:ind w:left="3004" w:hanging="420"/>
+      </w:pPr>
+    </w:lvl>
+    <w:lvl w:ilvl="6" w:tplc="0409000F" w:tentative="1">
+      <w:start w:val="1"/>
+      <w:numFmt w:val="decimal"/>
+      <w:lvlText w:val="%7."/>
+      <w:lvlJc w:val="left"/>
+      <w:pPr>
+        <w:ind w:left="3424" w:hanging="420"/>
+      </w:pPr>
+    </w:lvl>
+    <w:lvl w:ilvl="7" w:tplc="04090019" w:tentative="1">
+      <w:start w:val="1"/>
+      <w:numFmt w:val="lowerLetter"/>
+      <w:lvlText w:val="%8)"/>
+      <w:lvlJc w:val="left"/>
+      <w:pPr>
+        <w:ind w:left="3844" w:hanging="420"/>
+      </w:pPr>
+    </w:lvl>
+    <w:lvl w:ilvl="8" w:tplc="0409001B" w:tentative="1">
+      <w:start w:val="1"/>
+      <w:numFmt w:val="lowerRoman"/>
+      <w:lvlText w:val="%9."/>
+      <w:lvlJc w:val="right"/>
+      <w:pPr>
+        <w:ind w:left="4264" w:hanging="420"/>
+      </w:pPr>
+    </w:lvl>
+  </w:abstractNum>
+  <w:abstractNum w:abstractNumId="3" w15:restartNumberingAfterBreak="0">
+    <w:nsid w:val="156F6705"/>
+    <w:multiLevelType w:val="multilevel"/>
+    <w:tmpl w:val="71926292"/>
+    <w:lvl w:ilvl="0">
+      <w:start w:val="1"/>
+      <w:numFmt w:val="chineseCountingThousand"/>
+      <w:lvlText w:val="第%1章"/>
+      <w:lvlJc w:val="left"/>
+      <w:pPr>
+        <w:ind w:left="964" w:hanging="60"/>
+      </w:pPr>
+      <w:rPr>
+        <w:rFonts w:hint="default"/>
+      </w:rPr>
+    </w:lvl>
+    <w:lvl w:ilvl="1">
+      <w:start w:val="1"/>
+      <w:numFmt w:val="decimal"/>
+      <w:isLgl/>
+      <w:lvlText w:val="%1.%2"/>
+      <w:lvlJc w:val="left"/>
+      <w:pPr>
+        <w:ind w:left="964" w:hanging="680"/>
+      </w:pPr>
+      <w:rPr>
+        <w:rFonts w:hint="default"/>
+      </w:rPr>
+    </w:lvl>
+    <w:lvl w:ilvl="2">
+      <w:start w:val="1"/>
+      <w:numFmt w:val="decimal"/>
+      <w:isLgl/>
+      <w:lvlText w:val="%1.%2.%3"/>
+      <w:lvlJc w:val="left"/>
+      <w:pPr>
+        <w:ind w:left="964" w:hanging="680"/>
+      </w:pPr>
+      <w:rPr>
+        <w:rFonts w:hint="default"/>
+      </w:rPr>
+    </w:lvl>
+    <w:lvl w:ilvl="3">
+      <w:start w:val="1"/>
+      <w:numFmt w:val="bullet"/>
+      <w:lvlText w:val=""/>
+      <w:lvlJc w:val="left"/>
+      <w:pPr>
+        <w:ind w:left="2164" w:hanging="420"/>
+      </w:pPr>
+      <w:rPr>
+        <w:rFonts w:ascii="Wingdings" w:hAnsi="Wingdings" w:hint="default"/>
+      </w:rPr>
+    </w:lvl>
+    <w:lvl w:ilvl="4">
+      <w:start w:val="1"/>
+      <w:numFmt w:val="bullet"/>
+      <w:lvlText w:val=""/>
+      <w:lvlJc w:val="left"/>
+      <w:pPr>
+        <w:ind w:left="2584" w:hanging="420"/>
+      </w:pPr>
+      <w:rPr>
+        <w:rFonts w:ascii="Wingdings" w:hAnsi="Wingdings" w:hint="default"/>
+      </w:rPr>
+    </w:lvl>
+    <w:lvl w:ilvl="5">
+      <w:start w:val="1"/>
+      <w:numFmt w:val="bullet"/>
+      <w:lvlText w:val=""/>
+      <w:lvlJc w:val="left"/>
+      <w:pPr>
+        <w:ind w:left="3004" w:hanging="420"/>
+      </w:pPr>
+      <w:rPr>
+        <w:rFonts w:ascii="Wingdings" w:hAnsi="Wingdings" w:hint="default"/>
+      </w:rPr>
+    </w:lvl>
+    <w:lvl w:ilvl="6">
+      <w:start w:val="1"/>
+      <w:numFmt w:val="bullet"/>
+      <w:lvlText w:val=""/>
+      <w:lvlJc w:val="left"/>
+      <w:pPr>
+        <w:ind w:left="3424" w:hanging="420"/>
+      </w:pPr>
+      <w:rPr>
+        <w:rFonts w:ascii="Wingdings" w:hAnsi="Wingdings" w:hint="default"/>
+      </w:rPr>
+    </w:lvl>
+    <w:lvl w:ilvl="7">
+      <w:start w:val="1"/>
+      <w:numFmt w:val="bullet"/>
+      <w:lvlText w:val=""/>
+      <w:lvlJc w:val="left"/>
+      <w:pPr>
+        <w:ind w:left="3844" w:hanging="420"/>
+      </w:pPr>
+      <w:rPr>
+        <w:rFonts w:ascii="Wingdings" w:hAnsi="Wingdings" w:hint="default"/>
+      </w:rPr>
+    </w:lvl>
+    <w:lvl w:ilvl="8">
+      <w:start w:val="1"/>
+      <w:numFmt w:val="bullet"/>
+      <w:lvlText w:val=""/>
+      <w:lvlJc w:val="left"/>
+      <w:pPr>
+        <w:ind w:left="4264" w:hanging="420"/>
+      </w:pPr>
+      <w:rPr>
+        <w:rFonts w:ascii="Wingdings" w:hAnsi="Wingdings" w:hint="default"/>
+      </w:rPr>
+    </w:lvl>
+  </w:abstractNum>
+  <w:abstractNum w:abstractNumId="4" w15:restartNumberingAfterBreak="0">
     <w:nsid w:val="24CB3772"/>
     <w:multiLevelType w:val="hybridMultilevel"/>
     <w:tmpl w:val="BE4E530E"/>
@@ -6404,7 +10936,7 @@
       </w:pPr>
     </w:lvl>
   </w:abstractNum>
-  <w:abstractNum w:abstractNumId="2" w15:restartNumberingAfterBreak="0">
+  <w:abstractNum w:abstractNumId="5" w15:restartNumberingAfterBreak="0">
     <w:nsid w:val="2F2B52C0"/>
     <w:multiLevelType w:val="hybridMultilevel"/>
     <w:tmpl w:val="985810E2"/>
@@ -6517,24 +11049,24 @@
       </w:rPr>
     </w:lvl>
   </w:abstractNum>
-  <w:abstractNum w:abstractNumId="3" w15:restartNumberingAfterBreak="0">
+  <w:abstractNum w:abstractNumId="6" w15:restartNumberingAfterBreak="0">
     <w:nsid w:val="301A15C8"/>
     <w:multiLevelType w:val="hybridMultilevel"/>
-    <w:tmpl w:val="D766DD68"/>
-    <w:lvl w:ilvl="0" w:tplc="7598D064">
+    <w:tmpl w:val="9908670C"/>
+    <w:lvl w:ilvl="0" w:tplc="01209F66">
       <w:start w:val="1"/>
       <w:numFmt w:val="bullet"/>
       <w:pStyle w:val="a"/>
-      <w:lvlText w:val=""/>
+      <w:lvlText w:val=""/>
       <w:lvlJc w:val="left"/>
       <w:pPr>
-        <w:ind w:left="904" w:hanging="420"/>
+        <w:ind w:left="1324" w:hanging="420"/>
       </w:pPr>
       <w:rPr>
         <w:rFonts w:ascii="Wingdings" w:hAnsi="Wingdings" w:hint="default"/>
       </w:rPr>
     </w:lvl>
-    <w:lvl w:ilvl="1" w:tplc="04090003" w:tentative="1">
+    <w:lvl w:ilvl="1" w:tplc="04090003">
       <w:start w:val="1"/>
       <w:numFmt w:val="bullet"/>
       <w:lvlText w:val=""/>
@@ -6546,7 +11078,7 @@
         <w:rFonts w:ascii="Wingdings" w:hAnsi="Wingdings" w:hint="default"/>
       </w:rPr>
     </w:lvl>
-    <w:lvl w:ilvl="2" w:tplc="04090005" w:tentative="1">
+    <w:lvl w:ilvl="2" w:tplc="04090005">
       <w:start w:val="1"/>
       <w:numFmt w:val="bullet"/>
       <w:lvlText w:val=""/>
@@ -6558,7 +11090,7 @@
         <w:rFonts w:ascii="Wingdings" w:hAnsi="Wingdings" w:hint="default"/>
       </w:rPr>
     </w:lvl>
-    <w:lvl w:ilvl="3" w:tplc="04090001" w:tentative="1">
+    <w:lvl w:ilvl="3" w:tplc="04090001">
       <w:start w:val="1"/>
       <w:numFmt w:val="bullet"/>
       <w:lvlText w:val=""/>
@@ -6631,7 +11163,725 @@
       </w:rPr>
     </w:lvl>
   </w:abstractNum>
-  <w:abstractNum w:abstractNumId="4" w15:restartNumberingAfterBreak="0">
+  <w:abstractNum w:abstractNumId="7" w15:restartNumberingAfterBreak="0">
+    <w:nsid w:val="37782543"/>
+    <w:multiLevelType w:val="multilevel"/>
+    <w:tmpl w:val="71926292"/>
+    <w:lvl w:ilvl="0">
+      <w:start w:val="1"/>
+      <w:numFmt w:val="chineseCountingThousand"/>
+      <w:lvlText w:val="第%1章"/>
+      <w:lvlJc w:val="left"/>
+      <w:pPr>
+        <w:ind w:left="964" w:hanging="60"/>
+      </w:pPr>
+      <w:rPr>
+        <w:rFonts w:hint="default"/>
+      </w:rPr>
+    </w:lvl>
+    <w:lvl w:ilvl="1">
+      <w:start w:val="1"/>
+      <w:numFmt w:val="decimal"/>
+      <w:isLgl/>
+      <w:lvlText w:val="%1.%2"/>
+      <w:lvlJc w:val="left"/>
+      <w:pPr>
+        <w:ind w:left="964" w:hanging="680"/>
+      </w:pPr>
+      <w:rPr>
+        <w:rFonts w:hint="default"/>
+      </w:rPr>
+    </w:lvl>
+    <w:lvl w:ilvl="2">
+      <w:start w:val="1"/>
+      <w:numFmt w:val="decimal"/>
+      <w:isLgl/>
+      <w:lvlText w:val="%1.%2.%3"/>
+      <w:lvlJc w:val="left"/>
+      <w:pPr>
+        <w:ind w:left="964" w:hanging="680"/>
+      </w:pPr>
+      <w:rPr>
+        <w:rFonts w:hint="default"/>
+      </w:rPr>
+    </w:lvl>
+    <w:lvl w:ilvl="3">
+      <w:start w:val="1"/>
+      <w:numFmt w:val="bullet"/>
+      <w:lvlText w:val=""/>
+      <w:lvlJc w:val="left"/>
+      <w:pPr>
+        <w:ind w:left="2164" w:hanging="420"/>
+      </w:pPr>
+      <w:rPr>
+        <w:rFonts w:ascii="Wingdings" w:hAnsi="Wingdings" w:hint="default"/>
+      </w:rPr>
+    </w:lvl>
+    <w:lvl w:ilvl="4">
+      <w:start w:val="1"/>
+      <w:numFmt w:val="bullet"/>
+      <w:lvlText w:val=""/>
+      <w:lvlJc w:val="left"/>
+      <w:pPr>
+        <w:ind w:left="2584" w:hanging="420"/>
+      </w:pPr>
+      <w:rPr>
+        <w:rFonts w:ascii="Wingdings" w:hAnsi="Wingdings" w:hint="default"/>
+      </w:rPr>
+    </w:lvl>
+    <w:lvl w:ilvl="5">
+      <w:start w:val="1"/>
+      <w:numFmt w:val="bullet"/>
+      <w:lvlText w:val=""/>
+      <w:lvlJc w:val="left"/>
+      <w:pPr>
+        <w:ind w:left="3004" w:hanging="420"/>
+      </w:pPr>
+      <w:rPr>
+        <w:rFonts w:ascii="Wingdings" w:hAnsi="Wingdings" w:hint="default"/>
+      </w:rPr>
+    </w:lvl>
+    <w:lvl w:ilvl="6">
+      <w:start w:val="1"/>
+      <w:numFmt w:val="bullet"/>
+      <w:lvlText w:val=""/>
+      <w:lvlJc w:val="left"/>
+      <w:pPr>
+        <w:ind w:left="3424" w:hanging="420"/>
+      </w:pPr>
+      <w:rPr>
+        <w:rFonts w:ascii="Wingdings" w:hAnsi="Wingdings" w:hint="default"/>
+      </w:rPr>
+    </w:lvl>
+    <w:lvl w:ilvl="7">
+      <w:start w:val="1"/>
+      <w:numFmt w:val="bullet"/>
+      <w:lvlText w:val=""/>
+      <w:lvlJc w:val="left"/>
+      <w:pPr>
+        <w:ind w:left="3844" w:hanging="420"/>
+      </w:pPr>
+      <w:rPr>
+        <w:rFonts w:ascii="Wingdings" w:hAnsi="Wingdings" w:hint="default"/>
+      </w:rPr>
+    </w:lvl>
+    <w:lvl w:ilvl="8">
+      <w:start w:val="1"/>
+      <w:numFmt w:val="bullet"/>
+      <w:lvlText w:val=""/>
+      <w:lvlJc w:val="left"/>
+      <w:pPr>
+        <w:ind w:left="4264" w:hanging="420"/>
+      </w:pPr>
+      <w:rPr>
+        <w:rFonts w:ascii="Wingdings" w:hAnsi="Wingdings" w:hint="default"/>
+      </w:rPr>
+    </w:lvl>
+  </w:abstractNum>
+  <w:abstractNum w:abstractNumId="8" w15:restartNumberingAfterBreak="0">
+    <w:nsid w:val="3A2F6AF0"/>
+    <w:multiLevelType w:val="hybridMultilevel"/>
+    <w:tmpl w:val="90BE6092"/>
+    <w:lvl w:ilvl="0" w:tplc="0409000F">
+      <w:start w:val="1"/>
+      <w:numFmt w:val="decimal"/>
+      <w:lvlText w:val="%1."/>
+      <w:lvlJc w:val="left"/>
+      <w:pPr>
+        <w:ind w:left="904" w:hanging="420"/>
+      </w:pPr>
+    </w:lvl>
+    <w:lvl w:ilvl="1" w:tplc="04090019" w:tentative="1">
+      <w:start w:val="1"/>
+      <w:numFmt w:val="lowerLetter"/>
+      <w:lvlText w:val="%2)"/>
+      <w:lvlJc w:val="left"/>
+      <w:pPr>
+        <w:ind w:left="1324" w:hanging="420"/>
+      </w:pPr>
+    </w:lvl>
+    <w:lvl w:ilvl="2" w:tplc="0409001B" w:tentative="1">
+      <w:start w:val="1"/>
+      <w:numFmt w:val="lowerRoman"/>
+      <w:lvlText w:val="%3."/>
+      <w:lvlJc w:val="right"/>
+      <w:pPr>
+        <w:ind w:left="1744" w:hanging="420"/>
+      </w:pPr>
+    </w:lvl>
+    <w:lvl w:ilvl="3" w:tplc="0409000F" w:tentative="1">
+      <w:start w:val="1"/>
+      <w:numFmt w:val="decimal"/>
+      <w:lvlText w:val="%4."/>
+      <w:lvlJc w:val="left"/>
+      <w:pPr>
+        <w:ind w:left="2164" w:hanging="420"/>
+      </w:pPr>
+    </w:lvl>
+    <w:lvl w:ilvl="4" w:tplc="04090019" w:tentative="1">
+      <w:start w:val="1"/>
+      <w:numFmt w:val="lowerLetter"/>
+      <w:lvlText w:val="%5)"/>
+      <w:lvlJc w:val="left"/>
+      <w:pPr>
+        <w:ind w:left="2584" w:hanging="420"/>
+      </w:pPr>
+    </w:lvl>
+    <w:lvl w:ilvl="5" w:tplc="0409001B" w:tentative="1">
+      <w:start w:val="1"/>
+      <w:numFmt w:val="lowerRoman"/>
+      <w:lvlText w:val="%6."/>
+      <w:lvlJc w:val="right"/>
+      <w:pPr>
+        <w:ind w:left="3004" w:hanging="420"/>
+      </w:pPr>
+    </w:lvl>
+    <w:lvl w:ilvl="6" w:tplc="0409000F" w:tentative="1">
+      <w:start w:val="1"/>
+      <w:numFmt w:val="decimal"/>
+      <w:lvlText w:val="%7."/>
+      <w:lvlJc w:val="left"/>
+      <w:pPr>
+        <w:ind w:left="3424" w:hanging="420"/>
+      </w:pPr>
+    </w:lvl>
+    <w:lvl w:ilvl="7" w:tplc="04090019" w:tentative="1">
+      <w:start w:val="1"/>
+      <w:numFmt w:val="lowerLetter"/>
+      <w:lvlText w:val="%8)"/>
+      <w:lvlJc w:val="left"/>
+      <w:pPr>
+        <w:ind w:left="3844" w:hanging="420"/>
+      </w:pPr>
+    </w:lvl>
+    <w:lvl w:ilvl="8" w:tplc="0409001B" w:tentative="1">
+      <w:start w:val="1"/>
+      <w:numFmt w:val="lowerRoman"/>
+      <w:lvlText w:val="%9."/>
+      <w:lvlJc w:val="right"/>
+      <w:pPr>
+        <w:ind w:left="4264" w:hanging="420"/>
+      </w:pPr>
+    </w:lvl>
+  </w:abstractNum>
+  <w:abstractNum w:abstractNumId="9" w15:restartNumberingAfterBreak="0">
+    <w:nsid w:val="47AF395A"/>
+    <w:multiLevelType w:val="multilevel"/>
+    <w:tmpl w:val="317491F2"/>
+    <w:lvl w:ilvl="0">
+      <w:start w:val="1"/>
+      <w:numFmt w:val="chineseCountingThousand"/>
+      <w:lvlText w:val="第%1章"/>
+      <w:lvlJc w:val="left"/>
+      <w:pPr>
+        <w:ind w:left="964" w:hanging="60"/>
+      </w:pPr>
+      <w:rPr>
+        <w:rFonts w:hint="default"/>
+      </w:rPr>
+    </w:lvl>
+    <w:lvl w:ilvl="1">
+      <w:start w:val="1"/>
+      <w:numFmt w:val="decimal"/>
+      <w:isLgl/>
+      <w:lvlText w:val="%1.%2"/>
+      <w:lvlJc w:val="left"/>
+      <w:pPr>
+        <w:ind w:left="964" w:hanging="680"/>
+      </w:pPr>
+      <w:rPr>
+        <w:rFonts w:hint="default"/>
+      </w:rPr>
+    </w:lvl>
+    <w:lvl w:ilvl="2">
+      <w:start w:val="1"/>
+      <w:numFmt w:val="decimal"/>
+      <w:isLgl/>
+      <w:lvlText w:val="%1.%2.%3"/>
+      <w:lvlJc w:val="left"/>
+      <w:pPr>
+        <w:ind w:left="1744" w:hanging="420"/>
+      </w:pPr>
+      <w:rPr>
+        <w:rFonts w:hint="default"/>
+      </w:rPr>
+    </w:lvl>
+    <w:lvl w:ilvl="3">
+      <w:start w:val="1"/>
+      <w:numFmt w:val="bullet"/>
+      <w:lvlText w:val=""/>
+      <w:lvlJc w:val="left"/>
+      <w:pPr>
+        <w:ind w:left="2164" w:hanging="420"/>
+      </w:pPr>
+      <w:rPr>
+        <w:rFonts w:ascii="Wingdings" w:hAnsi="Wingdings" w:hint="default"/>
+      </w:rPr>
+    </w:lvl>
+    <w:lvl w:ilvl="4">
+      <w:start w:val="1"/>
+      <w:numFmt w:val="bullet"/>
+      <w:lvlText w:val=""/>
+      <w:lvlJc w:val="left"/>
+      <w:pPr>
+        <w:ind w:left="2584" w:hanging="420"/>
+      </w:pPr>
+      <w:rPr>
+        <w:rFonts w:ascii="Wingdings" w:hAnsi="Wingdings" w:hint="default"/>
+      </w:rPr>
+    </w:lvl>
+    <w:lvl w:ilvl="5">
+      <w:start w:val="1"/>
+      <w:numFmt w:val="bullet"/>
+      <w:lvlText w:val=""/>
+      <w:lvlJc w:val="left"/>
+      <w:pPr>
+        <w:ind w:left="3004" w:hanging="420"/>
+      </w:pPr>
+      <w:rPr>
+        <w:rFonts w:ascii="Wingdings" w:hAnsi="Wingdings" w:hint="default"/>
+      </w:rPr>
+    </w:lvl>
+    <w:lvl w:ilvl="6">
+      <w:start w:val="1"/>
+      <w:numFmt w:val="bullet"/>
+      <w:lvlText w:val=""/>
+      <w:lvlJc w:val="left"/>
+      <w:pPr>
+        <w:ind w:left="3424" w:hanging="420"/>
+      </w:pPr>
+      <w:rPr>
+        <w:rFonts w:ascii="Wingdings" w:hAnsi="Wingdings" w:hint="default"/>
+      </w:rPr>
+    </w:lvl>
+    <w:lvl w:ilvl="7">
+      <w:start w:val="1"/>
+      <w:numFmt w:val="bullet"/>
+      <w:lvlText w:val=""/>
+      <w:lvlJc w:val="left"/>
+      <w:pPr>
+        <w:ind w:left="3844" w:hanging="420"/>
+      </w:pPr>
+      <w:rPr>
+        <w:rFonts w:ascii="Wingdings" w:hAnsi="Wingdings" w:hint="default"/>
+      </w:rPr>
+    </w:lvl>
+    <w:lvl w:ilvl="8">
+      <w:start w:val="1"/>
+      <w:numFmt w:val="bullet"/>
+      <w:lvlText w:val=""/>
+      <w:lvlJc w:val="left"/>
+      <w:pPr>
+        <w:ind w:left="4264" w:hanging="420"/>
+      </w:pPr>
+      <w:rPr>
+        <w:rFonts w:ascii="Wingdings" w:hAnsi="Wingdings" w:hint="default"/>
+      </w:rPr>
+    </w:lvl>
+  </w:abstractNum>
+  <w:abstractNum w:abstractNumId="10" w15:restartNumberingAfterBreak="0">
+    <w:nsid w:val="50C26234"/>
+    <w:multiLevelType w:val="hybridMultilevel"/>
+    <w:tmpl w:val="5BA2E662"/>
+    <w:lvl w:ilvl="0" w:tplc="0409000F">
+      <w:start w:val="1"/>
+      <w:numFmt w:val="decimal"/>
+      <w:lvlText w:val="%1."/>
+      <w:lvlJc w:val="left"/>
+      <w:pPr>
+        <w:ind w:left="420" w:hanging="420"/>
+      </w:pPr>
+    </w:lvl>
+    <w:lvl w:ilvl="1" w:tplc="04090019" w:tentative="1">
+      <w:start w:val="1"/>
+      <w:numFmt w:val="lowerLetter"/>
+      <w:lvlText w:val="%2)"/>
+      <w:lvlJc w:val="left"/>
+      <w:pPr>
+        <w:ind w:left="840" w:hanging="420"/>
+      </w:pPr>
+    </w:lvl>
+    <w:lvl w:ilvl="2" w:tplc="0409001B" w:tentative="1">
+      <w:start w:val="1"/>
+      <w:numFmt w:val="lowerRoman"/>
+      <w:lvlText w:val="%3."/>
+      <w:lvlJc w:val="right"/>
+      <w:pPr>
+        <w:ind w:left="1260" w:hanging="420"/>
+      </w:pPr>
+    </w:lvl>
+    <w:lvl w:ilvl="3" w:tplc="0409000F" w:tentative="1">
+      <w:start w:val="1"/>
+      <w:numFmt w:val="decimal"/>
+      <w:lvlText w:val="%4."/>
+      <w:lvlJc w:val="left"/>
+      <w:pPr>
+        <w:ind w:left="1680" w:hanging="420"/>
+      </w:pPr>
+    </w:lvl>
+    <w:lvl w:ilvl="4" w:tplc="04090019" w:tentative="1">
+      <w:start w:val="1"/>
+      <w:numFmt w:val="lowerLetter"/>
+      <w:lvlText w:val="%5)"/>
+      <w:lvlJc w:val="left"/>
+      <w:pPr>
+        <w:ind w:left="2100" w:hanging="420"/>
+      </w:pPr>
+    </w:lvl>
+    <w:lvl w:ilvl="5" w:tplc="0409001B" w:tentative="1">
+      <w:start w:val="1"/>
+      <w:numFmt w:val="lowerRoman"/>
+      <w:lvlText w:val="%6."/>
+      <w:lvlJc w:val="right"/>
+      <w:pPr>
+        <w:ind w:left="2520" w:hanging="420"/>
+      </w:pPr>
+    </w:lvl>
+    <w:lvl w:ilvl="6" w:tplc="0409000F" w:tentative="1">
+      <w:start w:val="1"/>
+      <w:numFmt w:val="decimal"/>
+      <w:lvlText w:val="%7."/>
+      <w:lvlJc w:val="left"/>
+      <w:pPr>
+        <w:ind w:left="2940" w:hanging="420"/>
+      </w:pPr>
+    </w:lvl>
+    <w:lvl w:ilvl="7" w:tplc="04090019" w:tentative="1">
+      <w:start w:val="1"/>
+      <w:numFmt w:val="lowerLetter"/>
+      <w:lvlText w:val="%8)"/>
+      <w:lvlJc w:val="left"/>
+      <w:pPr>
+        <w:ind w:left="3360" w:hanging="420"/>
+      </w:pPr>
+    </w:lvl>
+    <w:lvl w:ilvl="8" w:tplc="0409001B" w:tentative="1">
+      <w:start w:val="1"/>
+      <w:numFmt w:val="lowerRoman"/>
+      <w:lvlText w:val="%9."/>
+      <w:lvlJc w:val="right"/>
+      <w:pPr>
+        <w:ind w:left="3780" w:hanging="420"/>
+      </w:pPr>
+    </w:lvl>
+  </w:abstractNum>
+  <w:abstractNum w:abstractNumId="11" w15:restartNumberingAfterBreak="0">
+    <w:nsid w:val="52AF3856"/>
+    <w:multiLevelType w:val="multilevel"/>
+    <w:tmpl w:val="0409001D"/>
+    <w:lvl w:ilvl="0">
+      <w:start w:val="1"/>
+      <w:numFmt w:val="decimal"/>
+      <w:lvlText w:val="%1"/>
+      <w:lvlJc w:val="left"/>
+      <w:pPr>
+        <w:ind w:left="425" w:hanging="425"/>
+      </w:pPr>
+    </w:lvl>
+    <w:lvl w:ilvl="1">
+      <w:start w:val="1"/>
+      <w:numFmt w:val="decimal"/>
+      <w:lvlText w:val="%1.%2"/>
+      <w:lvlJc w:val="left"/>
+      <w:pPr>
+        <w:ind w:left="992" w:hanging="567"/>
+      </w:pPr>
+    </w:lvl>
+    <w:lvl w:ilvl="2">
+      <w:start w:val="1"/>
+      <w:numFmt w:val="decimal"/>
+      <w:lvlText w:val="%1.%2.%3"/>
+      <w:lvlJc w:val="left"/>
+      <w:pPr>
+        <w:ind w:left="1418" w:hanging="567"/>
+      </w:pPr>
+    </w:lvl>
+    <w:lvl w:ilvl="3">
+      <w:start w:val="1"/>
+      <w:numFmt w:val="decimal"/>
+      <w:lvlText w:val="%1.%2.%3.%4"/>
+      <w:lvlJc w:val="left"/>
+      <w:pPr>
+        <w:ind w:left="1984" w:hanging="708"/>
+      </w:pPr>
+    </w:lvl>
+    <w:lvl w:ilvl="4">
+      <w:start w:val="1"/>
+      <w:numFmt w:val="decimal"/>
+      <w:lvlText w:val="%1.%2.%3.%4.%5"/>
+      <w:lvlJc w:val="left"/>
+      <w:pPr>
+        <w:ind w:left="2551" w:hanging="850"/>
+      </w:pPr>
+    </w:lvl>
+    <w:lvl w:ilvl="5">
+      <w:start w:val="1"/>
+      <w:numFmt w:val="decimal"/>
+      <w:lvlText w:val="%1.%2.%3.%4.%5.%6"/>
+      <w:lvlJc w:val="left"/>
+      <w:pPr>
+        <w:ind w:left="3260" w:hanging="1134"/>
+      </w:pPr>
+    </w:lvl>
+    <w:lvl w:ilvl="6">
+      <w:start w:val="1"/>
+      <w:numFmt w:val="decimal"/>
+      <w:lvlText w:val="%1.%2.%3.%4.%5.%6.%7"/>
+      <w:lvlJc w:val="left"/>
+      <w:pPr>
+        <w:ind w:left="3827" w:hanging="1276"/>
+      </w:pPr>
+    </w:lvl>
+    <w:lvl w:ilvl="7">
+      <w:start w:val="1"/>
+      <w:numFmt w:val="decimal"/>
+      <w:lvlText w:val="%1.%2.%3.%4.%5.%6.%7.%8"/>
+      <w:lvlJc w:val="left"/>
+      <w:pPr>
+        <w:ind w:left="4394" w:hanging="1418"/>
+      </w:pPr>
+    </w:lvl>
+    <w:lvl w:ilvl="8">
+      <w:start w:val="1"/>
+      <w:numFmt w:val="decimal"/>
+      <w:lvlText w:val="%1.%2.%3.%4.%5.%6.%7.%8.%9"/>
+      <w:lvlJc w:val="left"/>
+      <w:pPr>
+        <w:ind w:left="5102" w:hanging="1700"/>
+      </w:pPr>
+    </w:lvl>
+  </w:abstractNum>
+  <w:abstractNum w:abstractNumId="12" w15:restartNumberingAfterBreak="0">
+    <w:nsid w:val="542F459F"/>
+    <w:multiLevelType w:val="multilevel"/>
+    <w:tmpl w:val="71926292"/>
+    <w:lvl w:ilvl="0">
+      <w:start w:val="1"/>
+      <w:numFmt w:val="chineseCountingThousand"/>
+      <w:lvlText w:val="第%1章"/>
+      <w:lvlJc w:val="left"/>
+      <w:pPr>
+        <w:ind w:left="964" w:hanging="60"/>
+      </w:pPr>
+      <w:rPr>
+        <w:rFonts w:hint="default"/>
+      </w:rPr>
+    </w:lvl>
+    <w:lvl w:ilvl="1">
+      <w:start w:val="1"/>
+      <w:numFmt w:val="decimal"/>
+      <w:isLgl/>
+      <w:lvlText w:val="%1.%2"/>
+      <w:lvlJc w:val="left"/>
+      <w:pPr>
+        <w:ind w:left="964" w:hanging="680"/>
+      </w:pPr>
+      <w:rPr>
+        <w:rFonts w:hint="default"/>
+      </w:rPr>
+    </w:lvl>
+    <w:lvl w:ilvl="2">
+      <w:start w:val="1"/>
+      <w:numFmt w:val="decimal"/>
+      <w:isLgl/>
+      <w:lvlText w:val="%1.%2.%3"/>
+      <w:lvlJc w:val="left"/>
+      <w:pPr>
+        <w:ind w:left="964" w:hanging="680"/>
+      </w:pPr>
+      <w:rPr>
+        <w:rFonts w:hint="default"/>
+      </w:rPr>
+    </w:lvl>
+    <w:lvl w:ilvl="3">
+      <w:start w:val="1"/>
+      <w:numFmt w:val="bullet"/>
+      <w:lvlText w:val=""/>
+      <w:lvlJc w:val="left"/>
+      <w:pPr>
+        <w:ind w:left="2164" w:hanging="420"/>
+      </w:pPr>
+      <w:rPr>
+        <w:rFonts w:ascii="Wingdings" w:hAnsi="Wingdings" w:hint="default"/>
+      </w:rPr>
+    </w:lvl>
+    <w:lvl w:ilvl="4">
+      <w:start w:val="1"/>
+      <w:numFmt w:val="bullet"/>
+      <w:lvlText w:val=""/>
+      <w:lvlJc w:val="left"/>
+      <w:pPr>
+        <w:ind w:left="2584" w:hanging="420"/>
+      </w:pPr>
+      <w:rPr>
+        <w:rFonts w:ascii="Wingdings" w:hAnsi="Wingdings" w:hint="default"/>
+      </w:rPr>
+    </w:lvl>
+    <w:lvl w:ilvl="5">
+      <w:start w:val="1"/>
+      <w:numFmt w:val="bullet"/>
+      <w:lvlText w:val=""/>
+      <w:lvlJc w:val="left"/>
+      <w:pPr>
+        <w:ind w:left="3004" w:hanging="420"/>
+      </w:pPr>
+      <w:rPr>
+        <w:rFonts w:ascii="Wingdings" w:hAnsi="Wingdings" w:hint="default"/>
+      </w:rPr>
+    </w:lvl>
+    <w:lvl w:ilvl="6">
+      <w:start w:val="1"/>
+      <w:numFmt w:val="bullet"/>
+      <w:lvlText w:val=""/>
+      <w:lvlJc w:val="left"/>
+      <w:pPr>
+        <w:ind w:left="3424" w:hanging="420"/>
+      </w:pPr>
+      <w:rPr>
+        <w:rFonts w:ascii="Wingdings" w:hAnsi="Wingdings" w:hint="default"/>
+      </w:rPr>
+    </w:lvl>
+    <w:lvl w:ilvl="7">
+      <w:start w:val="1"/>
+      <w:numFmt w:val="bullet"/>
+      <w:lvlText w:val=""/>
+      <w:lvlJc w:val="left"/>
+      <w:pPr>
+        <w:ind w:left="3844" w:hanging="420"/>
+      </w:pPr>
+      <w:rPr>
+        <w:rFonts w:ascii="Wingdings" w:hAnsi="Wingdings" w:hint="default"/>
+      </w:rPr>
+    </w:lvl>
+    <w:lvl w:ilvl="8">
+      <w:start w:val="1"/>
+      <w:numFmt w:val="bullet"/>
+      <w:lvlText w:val=""/>
+      <w:lvlJc w:val="left"/>
+      <w:pPr>
+        <w:ind w:left="4264" w:hanging="420"/>
+      </w:pPr>
+      <w:rPr>
+        <w:rFonts w:ascii="Wingdings" w:hAnsi="Wingdings" w:hint="default"/>
+      </w:rPr>
+    </w:lvl>
+  </w:abstractNum>
+  <w:abstractNum w:abstractNumId="13" w15:restartNumberingAfterBreak="0">
+    <w:nsid w:val="5A135A12"/>
+    <w:multiLevelType w:val="multilevel"/>
+    <w:tmpl w:val="9A60EA9E"/>
+    <w:lvl w:ilvl="0">
+      <w:start w:val="1"/>
+      <w:numFmt w:val="chineseCountingThousand"/>
+      <w:lvlText w:val="第%1章"/>
+      <w:lvlJc w:val="left"/>
+      <w:pPr>
+        <w:ind w:left="1324" w:hanging="420"/>
+      </w:pPr>
+      <w:rPr>
+        <w:rFonts w:hint="default"/>
+      </w:rPr>
+    </w:lvl>
+    <w:lvl w:ilvl="1">
+      <w:start w:val="1"/>
+      <w:numFmt w:val="decimal"/>
+      <w:isLgl/>
+      <w:lvlText w:val="%1.%2"/>
+      <w:lvlJc w:val="left"/>
+      <w:pPr>
+        <w:ind w:left="1324" w:hanging="420"/>
+      </w:pPr>
+      <w:rPr>
+        <w:rFonts w:hint="default"/>
+      </w:rPr>
+    </w:lvl>
+    <w:lvl w:ilvl="2">
+      <w:start w:val="1"/>
+      <w:numFmt w:val="decimal"/>
+      <w:isLgl/>
+      <w:lvlText w:val="%1.%2.%3"/>
+      <w:lvlJc w:val="left"/>
+      <w:pPr>
+        <w:ind w:left="1744" w:hanging="420"/>
+      </w:pPr>
+      <w:rPr>
+        <w:rFonts w:hint="default"/>
+      </w:rPr>
+    </w:lvl>
+    <w:lvl w:ilvl="3">
+      <w:start w:val="1"/>
+      <w:numFmt w:val="bullet"/>
+      <w:lvlText w:val=""/>
+      <w:lvlJc w:val="left"/>
+      <w:pPr>
+        <w:ind w:left="2164" w:hanging="420"/>
+      </w:pPr>
+      <w:rPr>
+        <w:rFonts w:ascii="Wingdings" w:hAnsi="Wingdings" w:hint="default"/>
+      </w:rPr>
+    </w:lvl>
+    <w:lvl w:ilvl="4">
+      <w:start w:val="1"/>
+      <w:numFmt w:val="bullet"/>
+      <w:lvlText w:val=""/>
+      <w:lvlJc w:val="left"/>
+      <w:pPr>
+        <w:ind w:left="2584" w:hanging="420"/>
+      </w:pPr>
+      <w:rPr>
+        <w:rFonts w:ascii="Wingdings" w:hAnsi="Wingdings" w:hint="default"/>
+      </w:rPr>
+    </w:lvl>
+    <w:lvl w:ilvl="5">
+      <w:start w:val="1"/>
+      <w:numFmt w:val="bullet"/>
+      <w:lvlText w:val=""/>
+      <w:lvlJc w:val="left"/>
+      <w:pPr>
+        <w:ind w:left="3004" w:hanging="420"/>
+      </w:pPr>
+      <w:rPr>
+        <w:rFonts w:ascii="Wingdings" w:hAnsi="Wingdings" w:hint="default"/>
+      </w:rPr>
+    </w:lvl>
+    <w:lvl w:ilvl="6">
+      <w:start w:val="1"/>
+      <w:numFmt w:val="bullet"/>
+      <w:lvlText w:val=""/>
+      <w:lvlJc w:val="left"/>
+      <w:pPr>
+        <w:ind w:left="3424" w:hanging="420"/>
+      </w:pPr>
+      <w:rPr>
+        <w:rFonts w:ascii="Wingdings" w:hAnsi="Wingdings" w:hint="default"/>
+      </w:rPr>
+    </w:lvl>
+    <w:lvl w:ilvl="7">
+      <w:start w:val="1"/>
+      <w:numFmt w:val="bullet"/>
+      <w:lvlText w:val=""/>
+      <w:lvlJc w:val="left"/>
+      <w:pPr>
+        <w:ind w:left="3844" w:hanging="420"/>
+      </w:pPr>
+      <w:rPr>
+        <w:rFonts w:ascii="Wingdings" w:hAnsi="Wingdings" w:hint="default"/>
+      </w:rPr>
+    </w:lvl>
+    <w:lvl w:ilvl="8">
+      <w:start w:val="1"/>
+      <w:numFmt w:val="bullet"/>
+      <w:lvlText w:val=""/>
+      <w:lvlJc w:val="left"/>
+      <w:pPr>
+        <w:ind w:left="4264" w:hanging="420"/>
+      </w:pPr>
+      <w:rPr>
+        <w:rFonts w:ascii="Wingdings" w:hAnsi="Wingdings" w:hint="default"/>
+      </w:rPr>
+    </w:lvl>
+  </w:abstractNum>
+  <w:abstractNum w:abstractNumId="14" w15:restartNumberingAfterBreak="0">
     <w:nsid w:val="5D9F633F"/>
     <w:multiLevelType w:val="hybridMultilevel"/>
     <w:tmpl w:val="4F2A77C6"/>
@@ -6720,7 +11970,7 @@
       </w:pPr>
     </w:lvl>
   </w:abstractNum>
-  <w:abstractNum w:abstractNumId="5" w15:restartNumberingAfterBreak="0">
+  <w:abstractNum w:abstractNumId="15" w15:restartNumberingAfterBreak="0">
     <w:nsid w:val="5E675A33"/>
     <w:multiLevelType w:val="hybridMultilevel"/>
     <w:tmpl w:val="4AAE6C9A"/>
@@ -6809,7 +12059,276 @@
       </w:pPr>
     </w:lvl>
   </w:abstractNum>
-  <w:abstractNum w:abstractNumId="6" w15:restartNumberingAfterBreak="0">
+  <w:abstractNum w:abstractNumId="16" w15:restartNumberingAfterBreak="0">
+    <w:nsid w:val="6F042AF6"/>
+    <w:multiLevelType w:val="multilevel"/>
+    <w:tmpl w:val="068EC170"/>
+    <w:lvl w:ilvl="0">
+      <w:start w:val="1"/>
+      <w:numFmt w:val="chineseCountingThousand"/>
+      <w:pStyle w:val="a0"/>
+      <w:lvlText w:val="第%1章"/>
+      <w:lvlJc w:val="left"/>
+      <w:pPr>
+        <w:ind w:left="964" w:hanging="60"/>
+      </w:pPr>
+      <w:rPr>
+        <w:rFonts w:hint="default"/>
+      </w:rPr>
+    </w:lvl>
+    <w:lvl w:ilvl="1">
+      <w:start w:val="1"/>
+      <w:numFmt w:val="decimal"/>
+      <w:pStyle w:val="11"/>
+      <w:isLgl/>
+      <w:lvlText w:val="%1.%2"/>
+      <w:lvlJc w:val="left"/>
+      <w:pPr>
+        <w:ind w:left="964" w:hanging="680"/>
+      </w:pPr>
+      <w:rPr>
+        <w:rFonts w:hint="default"/>
+      </w:rPr>
+    </w:lvl>
+    <w:lvl w:ilvl="2">
+      <w:start w:val="1"/>
+      <w:numFmt w:val="decimal"/>
+      <w:pStyle w:val="111"/>
+      <w:isLgl/>
+      <w:lvlText w:val="%1.%2.%3"/>
+      <w:lvlJc w:val="left"/>
+      <w:pPr>
+        <w:ind w:left="964" w:hanging="680"/>
+      </w:pPr>
+      <w:rPr>
+        <w:rFonts w:hint="default"/>
+      </w:rPr>
+    </w:lvl>
+    <w:lvl w:ilvl="3">
+      <w:start w:val="1"/>
+      <w:numFmt w:val="none"/>
+      <w:pStyle w:val="1111sanjijiebiaoti"/>
+      <w:isLgl/>
+      <w:lvlText w:val="%1.%2.%3.1"/>
+      <w:lvlJc w:val="left"/>
+      <w:pPr>
+        <w:ind w:left="964" w:hanging="680"/>
+      </w:pPr>
+      <w:rPr>
+        <w:rFonts w:hint="default"/>
+      </w:rPr>
+    </w:lvl>
+    <w:lvl w:ilvl="4">
+      <w:start w:val="1"/>
+      <w:numFmt w:val="bullet"/>
+      <w:lvlText w:val=""/>
+      <w:lvlJc w:val="left"/>
+      <w:pPr>
+        <w:ind w:left="2584" w:hanging="420"/>
+      </w:pPr>
+      <w:rPr>
+        <w:rFonts w:ascii="Wingdings" w:hAnsi="Wingdings" w:hint="default"/>
+      </w:rPr>
+    </w:lvl>
+    <w:lvl w:ilvl="5">
+      <w:start w:val="1"/>
+      <w:numFmt w:val="bullet"/>
+      <w:lvlText w:val=""/>
+      <w:lvlJc w:val="left"/>
+      <w:pPr>
+        <w:ind w:left="3004" w:hanging="420"/>
+      </w:pPr>
+      <w:rPr>
+        <w:rFonts w:ascii="Wingdings" w:hAnsi="Wingdings" w:hint="default"/>
+      </w:rPr>
+    </w:lvl>
+    <w:lvl w:ilvl="6">
+      <w:start w:val="1"/>
+      <w:numFmt w:val="bullet"/>
+      <w:lvlText w:val=""/>
+      <w:lvlJc w:val="left"/>
+      <w:pPr>
+        <w:ind w:left="3424" w:hanging="420"/>
+      </w:pPr>
+      <w:rPr>
+        <w:rFonts w:ascii="Wingdings" w:hAnsi="Wingdings" w:hint="default"/>
+      </w:rPr>
+    </w:lvl>
+    <w:lvl w:ilvl="7">
+      <w:start w:val="1"/>
+      <w:numFmt w:val="bullet"/>
+      <w:lvlText w:val=""/>
+      <w:lvlJc w:val="left"/>
+      <w:pPr>
+        <w:ind w:left="3844" w:hanging="420"/>
+      </w:pPr>
+      <w:rPr>
+        <w:rFonts w:ascii="Wingdings" w:hAnsi="Wingdings" w:hint="default"/>
+      </w:rPr>
+    </w:lvl>
+    <w:lvl w:ilvl="8">
+      <w:start w:val="1"/>
+      <w:numFmt w:val="bullet"/>
+      <w:lvlText w:val=""/>
+      <w:lvlJc w:val="left"/>
+      <w:pPr>
+        <w:ind w:left="4264" w:hanging="420"/>
+      </w:pPr>
+      <w:rPr>
+        <w:rFonts w:ascii="Wingdings" w:hAnsi="Wingdings" w:hint="default"/>
+      </w:rPr>
+    </w:lvl>
+  </w:abstractNum>
+  <w:abstractNum w:abstractNumId="17" w15:restartNumberingAfterBreak="0">
+    <w:nsid w:val="74233033"/>
+    <w:multiLevelType w:val="multilevel"/>
+    <w:tmpl w:val="B834285A"/>
+    <w:lvl w:ilvl="0">
+      <w:start w:val="1"/>
+      <w:numFmt w:val="bullet"/>
+      <w:lvlText w:val=""/>
+      <w:lvlJc w:val="left"/>
+      <w:pPr>
+        <w:tabs>
+          <w:tab w:val="num" w:pos="720"/>
+        </w:tabs>
+        <w:ind w:left="720" w:hanging="360"/>
+      </w:pPr>
+      <w:rPr>
+        <w:rFonts w:ascii="Symbol" w:hAnsi="Symbol" w:hint="default"/>
+        <w:sz w:val="20"/>
+      </w:rPr>
+    </w:lvl>
+    <w:lvl w:ilvl="1">
+      <w:start w:val="1"/>
+      <w:numFmt w:val="bullet"/>
+      <w:lvlText w:val=""/>
+      <w:lvlJc w:val="left"/>
+      <w:pPr>
+        <w:tabs>
+          <w:tab w:val="num" w:pos="1440"/>
+        </w:tabs>
+        <w:ind w:left="1440" w:hanging="360"/>
+      </w:pPr>
+      <w:rPr>
+        <w:rFonts w:ascii="Symbol" w:hAnsi="Symbol" w:hint="default"/>
+        <w:sz w:val="20"/>
+      </w:rPr>
+    </w:lvl>
+    <w:lvl w:ilvl="2">
+      <w:start w:val="1"/>
+      <w:numFmt w:val="bullet"/>
+      <w:lvlText w:val=""/>
+      <w:lvlJc w:val="left"/>
+      <w:pPr>
+        <w:tabs>
+          <w:tab w:val="num" w:pos="2160"/>
+        </w:tabs>
+        <w:ind w:left="2160" w:hanging="360"/>
+      </w:pPr>
+      <w:rPr>
+        <w:rFonts w:ascii="Symbol" w:hAnsi="Symbol" w:hint="default"/>
+        <w:sz w:val="20"/>
+      </w:rPr>
+    </w:lvl>
+    <w:lvl w:ilvl="3">
+      <w:start w:val="1"/>
+      <w:numFmt w:val="bullet"/>
+      <w:lvlText w:val=""/>
+      <w:lvlJc w:val="left"/>
+      <w:pPr>
+        <w:tabs>
+          <w:tab w:val="num" w:pos="2880"/>
+        </w:tabs>
+        <w:ind w:left="2880" w:hanging="360"/>
+      </w:pPr>
+      <w:rPr>
+        <w:rFonts w:ascii="Symbol" w:hAnsi="Symbol" w:hint="default"/>
+        <w:sz w:val="20"/>
+      </w:rPr>
+    </w:lvl>
+    <w:lvl w:ilvl="4">
+      <w:start w:val="1"/>
+      <w:numFmt w:val="bullet"/>
+      <w:lvlText w:val=""/>
+      <w:lvlJc w:val="left"/>
+      <w:pPr>
+        <w:tabs>
+          <w:tab w:val="num" w:pos="3600"/>
+        </w:tabs>
+        <w:ind w:left="3600" w:hanging="360"/>
+      </w:pPr>
+      <w:rPr>
+        <w:rFonts w:ascii="Symbol" w:hAnsi="Symbol" w:hint="default"/>
+        <w:sz w:val="20"/>
+      </w:rPr>
+    </w:lvl>
+    <w:lvl w:ilvl="5" w:tentative="1">
+      <w:start w:val="1"/>
+      <w:numFmt w:val="bullet"/>
+      <w:lvlText w:val=""/>
+      <w:lvlJc w:val="left"/>
+      <w:pPr>
+        <w:tabs>
+          <w:tab w:val="num" w:pos="4320"/>
+        </w:tabs>
+        <w:ind w:left="4320" w:hanging="360"/>
+      </w:pPr>
+      <w:rPr>
+        <w:rFonts w:ascii="Symbol" w:hAnsi="Symbol" w:hint="default"/>
+        <w:sz w:val="20"/>
+      </w:rPr>
+    </w:lvl>
+    <w:lvl w:ilvl="6" w:tentative="1">
+      <w:start w:val="1"/>
+      <w:numFmt w:val="bullet"/>
+      <w:lvlText w:val=""/>
+      <w:lvlJc w:val="left"/>
+      <w:pPr>
+        <w:tabs>
+          <w:tab w:val="num" w:pos="5040"/>
+        </w:tabs>
+        <w:ind w:left="5040" w:hanging="360"/>
+      </w:pPr>
+      <w:rPr>
+        <w:rFonts w:ascii="Symbol" w:hAnsi="Symbol" w:hint="default"/>
+        <w:sz w:val="20"/>
+      </w:rPr>
+    </w:lvl>
+    <w:lvl w:ilvl="7" w:tentative="1">
+      <w:start w:val="1"/>
+      <w:numFmt w:val="bullet"/>
+      <w:lvlText w:val=""/>
+      <w:lvlJc w:val="left"/>
+      <w:pPr>
+        <w:tabs>
+          <w:tab w:val="num" w:pos="5760"/>
+        </w:tabs>
+        <w:ind w:left="5760" w:hanging="360"/>
+      </w:pPr>
+      <w:rPr>
+        <w:rFonts w:ascii="Symbol" w:hAnsi="Symbol" w:hint="default"/>
+        <w:sz w:val="20"/>
+      </w:rPr>
+    </w:lvl>
+    <w:lvl w:ilvl="8" w:tentative="1">
+      <w:start w:val="1"/>
+      <w:numFmt w:val="bullet"/>
+      <w:lvlText w:val=""/>
+      <w:lvlJc w:val="left"/>
+      <w:pPr>
+        <w:tabs>
+          <w:tab w:val="num" w:pos="6480"/>
+        </w:tabs>
+        <w:ind w:left="6480" w:hanging="360"/>
+      </w:pPr>
+      <w:rPr>
+        <w:rFonts w:ascii="Symbol" w:hAnsi="Symbol" w:hint="default"/>
+        <w:sz w:val="20"/>
+      </w:rPr>
+    </w:lvl>
+  </w:abstractNum>
+  <w:abstractNum w:abstractNumId="18" w15:restartNumberingAfterBreak="0">
     <w:nsid w:val="74AA7D89"/>
     <w:multiLevelType w:val="hybridMultilevel"/>
     <w:tmpl w:val="7DEE8512"/>
@@ -6896,25 +12415,394 @@
     </w:lvl>
   </w:abstractNum>
   <w:num w:numId="1">
-    <w:abstractNumId w:val="2"/>
+    <w:abstractNumId w:val="5"/>
   </w:num>
   <w:num w:numId="2">
-    <w:abstractNumId w:val="3"/>
+    <w:abstractNumId w:val="6"/>
   </w:num>
   <w:num w:numId="3">
     <w:abstractNumId w:val="0"/>
   </w:num>
   <w:num w:numId="4">
+    <w:abstractNumId w:val="14"/>
+  </w:num>
+  <w:num w:numId="5">
     <w:abstractNumId w:val="4"/>
   </w:num>
-  <w:num w:numId="5">
+  <w:num w:numId="6">
+    <w:abstractNumId w:val="15"/>
+  </w:num>
+  <w:num w:numId="7">
+    <w:abstractNumId w:val="18"/>
+  </w:num>
+  <w:num w:numId="8">
+    <w:abstractNumId w:val="13"/>
+  </w:num>
+  <w:num w:numId="9">
+    <w:abstractNumId w:val="7"/>
+  </w:num>
+  <w:num w:numId="10">
+    <w:abstractNumId w:val="11"/>
+  </w:num>
+  <w:num w:numId="11">
+    <w:abstractNumId w:val="7"/>
+    <w:lvlOverride w:ilvl="0">
+      <w:startOverride w:val="1"/>
+    </w:lvlOverride>
+    <w:lvlOverride w:ilvl="1">
+      <w:startOverride w:val="1"/>
+    </w:lvlOverride>
+    <w:lvlOverride w:ilvl="2">
+      <w:startOverride w:val="1"/>
+    </w:lvlOverride>
+    <w:lvlOverride w:ilvl="3">
+      <w:startOverride w:val="1"/>
+    </w:lvlOverride>
+    <w:lvlOverride w:ilvl="4">
+      <w:startOverride w:val="1"/>
+    </w:lvlOverride>
+    <w:lvlOverride w:ilvl="5">
+      <w:startOverride w:val="1"/>
+    </w:lvlOverride>
+    <w:lvlOverride w:ilvl="6">
+      <w:startOverride w:val="1"/>
+    </w:lvlOverride>
+    <w:lvlOverride w:ilvl="7">
+      <w:startOverride w:val="1"/>
+    </w:lvlOverride>
+    <w:lvlOverride w:ilvl="8">
+      <w:startOverride w:val="1"/>
+    </w:lvlOverride>
+  </w:num>
+  <w:num w:numId="12">
+    <w:abstractNumId w:val="7"/>
+    <w:lvlOverride w:ilvl="0">
+      <w:startOverride w:val="1"/>
+    </w:lvlOverride>
+    <w:lvlOverride w:ilvl="1">
+      <w:startOverride w:val="1"/>
+    </w:lvlOverride>
+    <w:lvlOverride w:ilvl="2">
+      <w:startOverride w:val="1"/>
+    </w:lvlOverride>
+    <w:lvlOverride w:ilvl="3">
+      <w:startOverride w:val="1"/>
+    </w:lvlOverride>
+    <w:lvlOverride w:ilvl="4">
+      <w:startOverride w:val="1"/>
+    </w:lvlOverride>
+    <w:lvlOverride w:ilvl="5">
+      <w:startOverride w:val="1"/>
+    </w:lvlOverride>
+    <w:lvlOverride w:ilvl="6">
+      <w:startOverride w:val="1"/>
+    </w:lvlOverride>
+    <w:lvlOverride w:ilvl="7">
+      <w:startOverride w:val="1"/>
+    </w:lvlOverride>
+    <w:lvlOverride w:ilvl="8">
+      <w:startOverride w:val="1"/>
+    </w:lvlOverride>
+  </w:num>
+  <w:num w:numId="13">
     <w:abstractNumId w:val="1"/>
   </w:num>
-  <w:num w:numId="6">
-    <w:abstractNumId w:val="5"/>
+  <w:num w:numId="14">
+    <w:abstractNumId w:val="10"/>
   </w:num>
-  <w:num w:numId="7">
-    <w:abstractNumId w:val="6"/>
+  <w:num w:numId="15">
+    <w:abstractNumId w:val="17"/>
+  </w:num>
+  <w:num w:numId="16">
+    <w:abstractNumId w:val="9"/>
+  </w:num>
+  <w:num w:numId="17">
+    <w:abstractNumId w:val="7"/>
+    <w:lvlOverride w:ilvl="0">
+      <w:startOverride w:val="1"/>
+    </w:lvlOverride>
+    <w:lvlOverride w:ilvl="1">
+      <w:startOverride w:val="1"/>
+    </w:lvlOverride>
+    <w:lvlOverride w:ilvl="2">
+      <w:startOverride w:val="1"/>
+    </w:lvlOverride>
+    <w:lvlOverride w:ilvl="3">
+      <w:startOverride w:val="1"/>
+    </w:lvlOverride>
+    <w:lvlOverride w:ilvl="4">
+      <w:startOverride w:val="1"/>
+    </w:lvlOverride>
+    <w:lvlOverride w:ilvl="5">
+      <w:startOverride w:val="1"/>
+    </w:lvlOverride>
+    <w:lvlOverride w:ilvl="6">
+      <w:startOverride w:val="1"/>
+    </w:lvlOverride>
+    <w:lvlOverride w:ilvl="7">
+      <w:startOverride w:val="1"/>
+    </w:lvlOverride>
+    <w:lvlOverride w:ilvl="8">
+      <w:startOverride w:val="1"/>
+    </w:lvlOverride>
+  </w:num>
+  <w:num w:numId="18">
+    <w:abstractNumId w:val="7"/>
+    <w:lvlOverride w:ilvl="0">
+      <w:startOverride w:val="1"/>
+    </w:lvlOverride>
+    <w:lvlOverride w:ilvl="1">
+      <w:startOverride w:val="1"/>
+    </w:lvlOverride>
+    <w:lvlOverride w:ilvl="2">
+      <w:startOverride w:val="1"/>
+    </w:lvlOverride>
+    <w:lvlOverride w:ilvl="3">
+      <w:startOverride w:val="1"/>
+    </w:lvlOverride>
+    <w:lvlOverride w:ilvl="4">
+      <w:startOverride w:val="1"/>
+    </w:lvlOverride>
+    <w:lvlOverride w:ilvl="5">
+      <w:startOverride w:val="1"/>
+    </w:lvlOverride>
+    <w:lvlOverride w:ilvl="6">
+      <w:startOverride w:val="1"/>
+    </w:lvlOverride>
+    <w:lvlOverride w:ilvl="7">
+      <w:startOverride w:val="1"/>
+    </w:lvlOverride>
+    <w:lvlOverride w:ilvl="8">
+      <w:startOverride w:val="1"/>
+    </w:lvlOverride>
+  </w:num>
+  <w:num w:numId="19">
+    <w:abstractNumId w:val="7"/>
+    <w:lvlOverride w:ilvl="0">
+      <w:startOverride w:val="1"/>
+    </w:lvlOverride>
+    <w:lvlOverride w:ilvl="1">
+      <w:startOverride w:val="1"/>
+    </w:lvlOverride>
+    <w:lvlOverride w:ilvl="2">
+      <w:startOverride w:val="1"/>
+    </w:lvlOverride>
+    <w:lvlOverride w:ilvl="3">
+      <w:startOverride w:val="1"/>
+    </w:lvlOverride>
+    <w:lvlOverride w:ilvl="4">
+      <w:startOverride w:val="1"/>
+    </w:lvlOverride>
+    <w:lvlOverride w:ilvl="5">
+      <w:startOverride w:val="1"/>
+    </w:lvlOverride>
+    <w:lvlOverride w:ilvl="6">
+      <w:startOverride w:val="1"/>
+    </w:lvlOverride>
+    <w:lvlOverride w:ilvl="7">
+      <w:startOverride w:val="1"/>
+    </w:lvlOverride>
+    <w:lvlOverride w:ilvl="8">
+      <w:startOverride w:val="1"/>
+    </w:lvlOverride>
+  </w:num>
+  <w:num w:numId="20">
+    <w:abstractNumId w:val="7"/>
+    <w:lvlOverride w:ilvl="0">
+      <w:startOverride w:val="1"/>
+    </w:lvlOverride>
+    <w:lvlOverride w:ilvl="1">
+      <w:startOverride w:val="1"/>
+    </w:lvlOverride>
+    <w:lvlOverride w:ilvl="2">
+      <w:startOverride w:val="1"/>
+    </w:lvlOverride>
+    <w:lvlOverride w:ilvl="3">
+      <w:startOverride w:val="1"/>
+    </w:lvlOverride>
+    <w:lvlOverride w:ilvl="4">
+      <w:startOverride w:val="1"/>
+    </w:lvlOverride>
+    <w:lvlOverride w:ilvl="5">
+      <w:startOverride w:val="1"/>
+    </w:lvlOverride>
+    <w:lvlOverride w:ilvl="6">
+      <w:startOverride w:val="1"/>
+    </w:lvlOverride>
+    <w:lvlOverride w:ilvl="7">
+      <w:startOverride w:val="1"/>
+    </w:lvlOverride>
+    <w:lvlOverride w:ilvl="8">
+      <w:startOverride w:val="1"/>
+    </w:lvlOverride>
+  </w:num>
+  <w:num w:numId="21">
+    <w:abstractNumId w:val="7"/>
+    <w:lvlOverride w:ilvl="0">
+      <w:startOverride w:val="1"/>
+    </w:lvlOverride>
+    <w:lvlOverride w:ilvl="1">
+      <w:startOverride w:val="1"/>
+    </w:lvlOverride>
+    <w:lvlOverride w:ilvl="2">
+      <w:startOverride w:val="1"/>
+    </w:lvlOverride>
+    <w:lvlOverride w:ilvl="3">
+      <w:startOverride w:val="1"/>
+    </w:lvlOverride>
+    <w:lvlOverride w:ilvl="4">
+      <w:startOverride w:val="1"/>
+    </w:lvlOverride>
+    <w:lvlOverride w:ilvl="5">
+      <w:startOverride w:val="1"/>
+    </w:lvlOverride>
+    <w:lvlOverride w:ilvl="6">
+      <w:startOverride w:val="1"/>
+    </w:lvlOverride>
+    <w:lvlOverride w:ilvl="7">
+      <w:startOverride w:val="1"/>
+    </w:lvlOverride>
+    <w:lvlOverride w:ilvl="8">
+      <w:startOverride w:val="1"/>
+    </w:lvlOverride>
+  </w:num>
+  <w:num w:numId="22">
+    <w:abstractNumId w:val="7"/>
+    <w:lvlOverride w:ilvl="0">
+      <w:startOverride w:val="1"/>
+    </w:lvlOverride>
+    <w:lvlOverride w:ilvl="1">
+      <w:startOverride w:val="1"/>
+    </w:lvlOverride>
+    <w:lvlOverride w:ilvl="2">
+      <w:startOverride w:val="1"/>
+    </w:lvlOverride>
+    <w:lvlOverride w:ilvl="3">
+      <w:startOverride w:val="1"/>
+    </w:lvlOverride>
+    <w:lvlOverride w:ilvl="4">
+      <w:startOverride w:val="1"/>
+    </w:lvlOverride>
+    <w:lvlOverride w:ilvl="5">
+      <w:startOverride w:val="1"/>
+    </w:lvlOverride>
+    <w:lvlOverride w:ilvl="6">
+      <w:startOverride w:val="1"/>
+    </w:lvlOverride>
+    <w:lvlOverride w:ilvl="7">
+      <w:startOverride w:val="1"/>
+    </w:lvlOverride>
+    <w:lvlOverride w:ilvl="8">
+      <w:startOverride w:val="1"/>
+    </w:lvlOverride>
+  </w:num>
+  <w:num w:numId="23">
+    <w:abstractNumId w:val="7"/>
+    <w:lvlOverride w:ilvl="0">
+      <w:startOverride w:val="1"/>
+    </w:lvlOverride>
+    <w:lvlOverride w:ilvl="1">
+      <w:startOverride w:val="1"/>
+    </w:lvlOverride>
+    <w:lvlOverride w:ilvl="2">
+      <w:startOverride w:val="1"/>
+    </w:lvlOverride>
+    <w:lvlOverride w:ilvl="3">
+      <w:startOverride w:val="1"/>
+    </w:lvlOverride>
+    <w:lvlOverride w:ilvl="4">
+      <w:startOverride w:val="1"/>
+    </w:lvlOverride>
+    <w:lvlOverride w:ilvl="5">
+      <w:startOverride w:val="1"/>
+    </w:lvlOverride>
+    <w:lvlOverride w:ilvl="6">
+      <w:startOverride w:val="1"/>
+    </w:lvlOverride>
+    <w:lvlOverride w:ilvl="7">
+      <w:startOverride w:val="1"/>
+    </w:lvlOverride>
+    <w:lvlOverride w:ilvl="8">
+      <w:startOverride w:val="1"/>
+    </w:lvlOverride>
+  </w:num>
+  <w:num w:numId="24">
+    <w:abstractNumId w:val="8"/>
+  </w:num>
+  <w:num w:numId="25">
+    <w:abstractNumId w:val="2"/>
+  </w:num>
+  <w:num w:numId="26">
+    <w:abstractNumId w:val="12"/>
+  </w:num>
+  <w:num w:numId="27">
+    <w:abstractNumId w:val="12"/>
+    <w:lvlOverride w:ilvl="0">
+      <w:startOverride w:val="1"/>
+    </w:lvlOverride>
+    <w:lvlOverride w:ilvl="1">
+      <w:startOverride w:val="1"/>
+    </w:lvlOverride>
+    <w:lvlOverride w:ilvl="2">
+      <w:startOverride w:val="1"/>
+    </w:lvlOverride>
+    <w:lvlOverride w:ilvl="3">
+      <w:startOverride w:val="1"/>
+    </w:lvlOverride>
+    <w:lvlOverride w:ilvl="4">
+      <w:startOverride w:val="1"/>
+    </w:lvlOverride>
+    <w:lvlOverride w:ilvl="5">
+      <w:startOverride w:val="1"/>
+    </w:lvlOverride>
+    <w:lvlOverride w:ilvl="6">
+      <w:startOverride w:val="1"/>
+    </w:lvlOverride>
+    <w:lvlOverride w:ilvl="7">
+      <w:startOverride w:val="1"/>
+    </w:lvlOverride>
+    <w:lvlOverride w:ilvl="8">
+      <w:startOverride w:val="1"/>
+    </w:lvlOverride>
+  </w:num>
+  <w:num w:numId="28">
+    <w:abstractNumId w:val="16"/>
+  </w:num>
+  <w:num w:numId="29">
+    <w:abstractNumId w:val="12"/>
+  </w:num>
+  <w:num w:numId="30">
+    <w:abstractNumId w:val="12"/>
+    <w:lvlOverride w:ilvl="0">
+      <w:startOverride w:val="3"/>
+    </w:lvlOverride>
+    <w:lvlOverride w:ilvl="1">
+      <w:startOverride w:val="4"/>
+    </w:lvlOverride>
+    <w:lvlOverride w:ilvl="2">
+      <w:startOverride w:val="1"/>
+    </w:lvlOverride>
+    <w:lvlOverride w:ilvl="3">
+      <w:startOverride w:val="1"/>
+    </w:lvlOverride>
+    <w:lvlOverride w:ilvl="4">
+      <w:startOverride w:val="1"/>
+    </w:lvlOverride>
+    <w:lvlOverride w:ilvl="5">
+      <w:startOverride w:val="1"/>
+    </w:lvlOverride>
+    <w:lvlOverride w:ilvl="6">
+      <w:startOverride w:val="1"/>
+    </w:lvlOverride>
+    <w:lvlOverride w:ilvl="7">
+      <w:startOverride w:val="1"/>
+    </w:lvlOverride>
+    <w:lvlOverride w:ilvl="8">
+      <w:startOverride w:val="1"/>
+    </w:lvlOverride>
+  </w:num>
+  <w:num w:numId="31">
+    <w:abstractNumId w:val="3"/>
   </w:num>
 </w:numbering>
 </file>
@@ -7306,7 +13194,7 @@
     <w:lsdException w:name="List Table 6 Colorful Accent 6" w:uiPriority="51"/>
     <w:lsdException w:name="List Table 7 Colorful Accent 6" w:uiPriority="52"/>
   </w:latentStyles>
-  <w:style w:type="paragraph" w:default="1" w:styleId="a0">
+  <w:style w:type="paragraph" w:default="1" w:styleId="a1">
     <w:name w:val="Normal"/>
     <w:qFormat/>
     <w:pPr>
@@ -7316,8 +13204,8 @@
   </w:style>
   <w:style w:type="paragraph" w:styleId="1">
     <w:name w:val="heading 1"/>
-    <w:basedOn w:val="a0"/>
-    <w:next w:val="a0"/>
+    <w:basedOn w:val="a1"/>
+    <w:next w:val="a1"/>
     <w:link w:val="10"/>
     <w:uiPriority w:val="9"/>
     <w:qFormat/>
@@ -7338,11 +13226,10 @@
   </w:style>
   <w:style w:type="paragraph" w:styleId="2">
     <w:name w:val="heading 2"/>
-    <w:basedOn w:val="a0"/>
-    <w:next w:val="a0"/>
+    <w:basedOn w:val="a1"/>
+    <w:next w:val="a1"/>
     <w:link w:val="20"/>
     <w:uiPriority w:val="9"/>
-    <w:semiHidden/>
     <w:unhideWhenUsed/>
     <w:qFormat/>
     <w:rsid w:val="00947944"/>
@@ -7362,11 +13249,10 @@
   </w:style>
   <w:style w:type="paragraph" w:styleId="3">
     <w:name w:val="heading 3"/>
-    <w:basedOn w:val="a0"/>
-    <w:next w:val="a0"/>
+    <w:basedOn w:val="a1"/>
+    <w:next w:val="a1"/>
     <w:link w:val="30"/>
     <w:uiPriority w:val="9"/>
-    <w:semiHidden/>
     <w:unhideWhenUsed/>
     <w:qFormat/>
     <w:rsid w:val="008D5F37"/>
@@ -7383,13 +13269,149 @@
       <w:szCs w:val="32"/>
     </w:rPr>
   </w:style>
-  <w:style w:type="character" w:default="1" w:styleId="a1">
+  <w:style w:type="paragraph" w:styleId="4">
+    <w:name w:val="heading 4"/>
+    <w:basedOn w:val="a1"/>
+    <w:next w:val="a1"/>
+    <w:link w:val="40"/>
+    <w:uiPriority w:val="9"/>
+    <w:unhideWhenUsed/>
+    <w:qFormat/>
+    <w:rsid w:val="00844C00"/>
+    <w:pPr>
+      <w:keepNext/>
+      <w:keepLines/>
+      <w:spacing w:before="280" w:after="290" w:line="376" w:lineRule="auto"/>
+      <w:outlineLvl w:val="3"/>
+    </w:pPr>
+    <w:rPr>
+      <w:rFonts w:asciiTheme="majorHAnsi" w:eastAsiaTheme="majorEastAsia" w:hAnsiTheme="majorHAnsi" w:cstheme="majorBidi"/>
+      <w:b/>
+      <w:bCs/>
+      <w:sz w:val="28"/>
+      <w:szCs w:val="28"/>
+    </w:rPr>
+  </w:style>
+  <w:style w:type="paragraph" w:styleId="5">
+    <w:name w:val="heading 5"/>
+    <w:basedOn w:val="a1"/>
+    <w:next w:val="a1"/>
+    <w:link w:val="50"/>
+    <w:uiPriority w:val="9"/>
+    <w:semiHidden/>
+    <w:unhideWhenUsed/>
+    <w:qFormat/>
+    <w:rsid w:val="00844C00"/>
+    <w:pPr>
+      <w:keepNext/>
+      <w:keepLines/>
+      <w:spacing w:before="280" w:after="290" w:line="376" w:lineRule="auto"/>
+      <w:outlineLvl w:val="4"/>
+    </w:pPr>
+    <w:rPr>
+      <w:b/>
+      <w:bCs/>
+      <w:sz w:val="28"/>
+      <w:szCs w:val="28"/>
+    </w:rPr>
+  </w:style>
+  <w:style w:type="paragraph" w:styleId="6">
+    <w:name w:val="heading 6"/>
+    <w:basedOn w:val="a1"/>
+    <w:next w:val="a1"/>
+    <w:link w:val="60"/>
+    <w:uiPriority w:val="9"/>
+    <w:semiHidden/>
+    <w:unhideWhenUsed/>
+    <w:qFormat/>
+    <w:rsid w:val="00844C00"/>
+    <w:pPr>
+      <w:keepNext/>
+      <w:keepLines/>
+      <w:spacing w:before="240" w:after="64" w:line="320" w:lineRule="auto"/>
+      <w:outlineLvl w:val="5"/>
+    </w:pPr>
+    <w:rPr>
+      <w:rFonts w:asciiTheme="majorHAnsi" w:eastAsiaTheme="majorEastAsia" w:hAnsiTheme="majorHAnsi" w:cstheme="majorBidi"/>
+      <w:b/>
+      <w:bCs/>
+      <w:sz w:val="24"/>
+      <w:szCs w:val="24"/>
+    </w:rPr>
+  </w:style>
+  <w:style w:type="paragraph" w:styleId="7">
+    <w:name w:val="heading 7"/>
+    <w:basedOn w:val="a1"/>
+    <w:next w:val="a1"/>
+    <w:link w:val="70"/>
+    <w:uiPriority w:val="9"/>
+    <w:semiHidden/>
+    <w:unhideWhenUsed/>
+    <w:qFormat/>
+    <w:rsid w:val="00844C00"/>
+    <w:pPr>
+      <w:keepNext/>
+      <w:keepLines/>
+      <w:spacing w:before="240" w:after="64" w:line="320" w:lineRule="auto"/>
+      <w:outlineLvl w:val="6"/>
+    </w:pPr>
+    <w:rPr>
+      <w:b/>
+      <w:bCs/>
+      <w:sz w:val="24"/>
+      <w:szCs w:val="24"/>
+    </w:rPr>
+  </w:style>
+  <w:style w:type="paragraph" w:styleId="8">
+    <w:name w:val="heading 8"/>
+    <w:basedOn w:val="a1"/>
+    <w:next w:val="a1"/>
+    <w:link w:val="80"/>
+    <w:uiPriority w:val="9"/>
+    <w:semiHidden/>
+    <w:unhideWhenUsed/>
+    <w:qFormat/>
+    <w:rsid w:val="00844C00"/>
+    <w:pPr>
+      <w:keepNext/>
+      <w:keepLines/>
+      <w:spacing w:before="240" w:after="64" w:line="320" w:lineRule="auto"/>
+      <w:outlineLvl w:val="7"/>
+    </w:pPr>
+    <w:rPr>
+      <w:rFonts w:asciiTheme="majorHAnsi" w:eastAsiaTheme="majorEastAsia" w:hAnsiTheme="majorHAnsi" w:cstheme="majorBidi"/>
+      <w:sz w:val="24"/>
+      <w:szCs w:val="24"/>
+    </w:rPr>
+  </w:style>
+  <w:style w:type="paragraph" w:styleId="9">
+    <w:name w:val="heading 9"/>
+    <w:basedOn w:val="a1"/>
+    <w:next w:val="a1"/>
+    <w:link w:val="90"/>
+    <w:uiPriority w:val="9"/>
+    <w:semiHidden/>
+    <w:unhideWhenUsed/>
+    <w:qFormat/>
+    <w:rsid w:val="00844C00"/>
+    <w:pPr>
+      <w:keepNext/>
+      <w:keepLines/>
+      <w:spacing w:before="240" w:after="64" w:line="320" w:lineRule="auto"/>
+      <w:outlineLvl w:val="8"/>
+    </w:pPr>
+    <w:rPr>
+      <w:rFonts w:asciiTheme="majorHAnsi" w:eastAsiaTheme="majorEastAsia" w:hAnsiTheme="majorHAnsi" w:cstheme="majorBidi"/>
+      <w:szCs w:val="21"/>
+    </w:rPr>
+  </w:style>
+  <w:style w:type="character" w:default="1" w:styleId="a2">
     <w:name w:val="Default Paragraph Font"/>
     <w:uiPriority w:val="1"/>
     <w:semiHidden/>
     <w:unhideWhenUsed/>
   </w:style>
-  <w:style w:type="table" w:default="1" w:styleId="a2">
+  <w:style w:type="table" w:default="1" w:styleId="a3">
     <w:name w:val="Normal Table"/>
     <w:uiPriority w:val="99"/>
     <w:semiHidden/>
@@ -7404,16 +13426,16 @@
       </w:tblCellMar>
     </w:tblPr>
   </w:style>
-  <w:style w:type="numbering" w:default="1" w:styleId="a3">
+  <w:style w:type="numbering" w:default="1" w:styleId="a4">
     <w:name w:val="No List"/>
     <w:uiPriority w:val="99"/>
     <w:semiHidden/>
     <w:unhideWhenUsed/>
   </w:style>
-  <w:style w:type="paragraph" w:styleId="a4">
+  <w:style w:type="paragraph" w:styleId="a5">
     <w:name w:val="header"/>
-    <w:basedOn w:val="a0"/>
-    <w:link w:val="a5"/>
+    <w:basedOn w:val="a1"/>
+    <w:link w:val="a6"/>
     <w:uiPriority w:val="99"/>
     <w:unhideWhenUsed/>
     <w:rsid w:val="00A60F8A"/>
@@ -7433,10 +13455,10 @@
       <w:szCs w:val="18"/>
     </w:rPr>
   </w:style>
-  <w:style w:type="character" w:customStyle="1" w:styleId="a5">
+  <w:style w:type="character" w:customStyle="1" w:styleId="a6">
     <w:name w:val="页眉 字符"/>
-    <w:basedOn w:val="a1"/>
-    <w:link w:val="a4"/>
+    <w:basedOn w:val="a2"/>
+    <w:link w:val="a5"/>
     <w:uiPriority w:val="99"/>
     <w:rsid w:val="00A60F8A"/>
     <w:rPr>
@@ -7444,10 +13466,10 @@
       <w:szCs w:val="18"/>
     </w:rPr>
   </w:style>
-  <w:style w:type="paragraph" w:styleId="a6">
+  <w:style w:type="paragraph" w:styleId="a7">
     <w:name w:val="footer"/>
-    <w:basedOn w:val="a0"/>
-    <w:link w:val="a7"/>
+    <w:basedOn w:val="a1"/>
+    <w:link w:val="a8"/>
     <w:unhideWhenUsed/>
     <w:rsid w:val="00A60F8A"/>
     <w:pPr>
@@ -7463,10 +13485,10 @@
       <w:szCs w:val="18"/>
     </w:rPr>
   </w:style>
-  <w:style w:type="character" w:customStyle="1" w:styleId="a7">
+  <w:style w:type="character" w:customStyle="1" w:styleId="a8">
     <w:name w:val="页脚 字符"/>
-    <w:basedOn w:val="a1"/>
-    <w:link w:val="a6"/>
+    <w:basedOn w:val="a2"/>
+    <w:link w:val="a7"/>
     <w:uiPriority w:val="99"/>
     <w:rsid w:val="00A60F8A"/>
     <w:rPr>
@@ -7474,7 +13496,7 @@
       <w:szCs w:val="18"/>
     </w:rPr>
   </w:style>
-  <w:style w:type="paragraph" w:customStyle="1" w:styleId="a8">
+  <w:style w:type="paragraph" w:customStyle="1" w:styleId="a0">
     <w:name w:val="章标题"/>
     <w:basedOn w:val="1"/>
     <w:link w:val="Char"/>
@@ -7482,6 +13504,9 @@
     <w:rsid w:val="008D5F37"/>
     <w:pPr>
       <w:widowControl/>
+      <w:numPr>
+        <w:numId w:val="28"/>
+      </w:numPr>
       <w:spacing w:before="0" w:after="700" w:line="400" w:lineRule="exact"/>
       <w:jc w:val="center"/>
     </w:pPr>
@@ -7500,6 +13525,10 @@
     <w:rsid w:val="008D5F37"/>
     <w:pPr>
       <w:widowControl/>
+      <w:numPr>
+        <w:ilvl w:val="1"/>
+        <w:numId w:val="28"/>
+      </w:numPr>
       <w:spacing w:before="360" w:after="360" w:line="400" w:lineRule="exact"/>
       <w:jc w:val="left"/>
     </w:pPr>
@@ -7509,8 +13538,8 @@
   </w:style>
   <w:style w:type="character" w:customStyle="1" w:styleId="Char">
     <w:name w:val="章标题 Char"/>
-    <w:basedOn w:val="a1"/>
-    <w:link w:val="a8"/>
+    <w:basedOn w:val="a2"/>
+    <w:link w:val="a0"/>
     <w:rsid w:val="008D5F37"/>
     <w:rPr>
       <w:rFonts w:ascii="黑体" w:eastAsia="黑体" w:hAnsi="黑体"/>
@@ -7523,7 +13552,7 @@
   </w:style>
   <w:style w:type="character" w:customStyle="1" w:styleId="10">
     <w:name w:val="标题 1 字符"/>
-    <w:basedOn w:val="a1"/>
+    <w:basedOn w:val="a2"/>
     <w:link w:val="1"/>
     <w:uiPriority w:val="9"/>
     <w:rsid w:val="00947944"/>
@@ -7543,6 +13572,10 @@
     <w:rsid w:val="008D5F37"/>
     <w:pPr>
       <w:widowControl/>
+      <w:numPr>
+        <w:ilvl w:val="2"/>
+        <w:numId w:val="28"/>
+      </w:numPr>
       <w:spacing w:line="400" w:lineRule="exact"/>
       <w:jc w:val="left"/>
     </w:pPr>
@@ -7554,7 +13587,7 @@
   </w:style>
   <w:style w:type="character" w:customStyle="1" w:styleId="11Char">
     <w:name w:val="一级节标题1.1 Char"/>
-    <w:basedOn w:val="a1"/>
+    <w:basedOn w:val="a2"/>
     <w:link w:val="11"/>
     <w:rsid w:val="008D5F37"/>
     <w:rPr>
@@ -7567,10 +13600,9 @@
   </w:style>
   <w:style w:type="character" w:customStyle="1" w:styleId="20">
     <w:name w:val="标题 2 字符"/>
-    <w:basedOn w:val="a1"/>
+    <w:basedOn w:val="a2"/>
     <w:link w:val="2"/>
     <w:uiPriority w:val="9"/>
-    <w:semiHidden/>
     <w:rsid w:val="00947944"/>
     <w:rPr>
       <w:rFonts w:asciiTheme="majorHAnsi" w:eastAsiaTheme="majorEastAsia" w:hAnsiTheme="majorHAnsi" w:cstheme="majorBidi"/>
@@ -7582,7 +13614,7 @@
   </w:style>
   <w:style w:type="paragraph" w:customStyle="1" w:styleId="a9">
     <w:name w:val="参考文献"/>
-    <w:basedOn w:val="a0"/>
+    <w:basedOn w:val="a1"/>
     <w:link w:val="Char0"/>
     <w:qFormat/>
     <w:rsid w:val="006E3019"/>
@@ -7597,7 +13629,7 @@
   </w:style>
   <w:style w:type="character" w:customStyle="1" w:styleId="111Char">
     <w:name w:val="二级节标题1.1.1 Char"/>
-    <w:basedOn w:val="a1"/>
+    <w:basedOn w:val="a2"/>
     <w:link w:val="111"/>
     <w:rsid w:val="008D5F37"/>
     <w:rPr>
@@ -7610,10 +13642,9 @@
   </w:style>
   <w:style w:type="character" w:customStyle="1" w:styleId="30">
     <w:name w:val="标题 3 字符"/>
-    <w:basedOn w:val="a1"/>
+    <w:basedOn w:val="a2"/>
     <w:link w:val="3"/>
     <w:uiPriority w:val="9"/>
-    <w:semiHidden/>
     <w:rsid w:val="008D5F37"/>
     <w:rPr>
       <w:b/>
@@ -7624,7 +13655,7 @@
   </w:style>
   <w:style w:type="paragraph" w:customStyle="1" w:styleId="aa">
     <w:name w:val="论文正文"/>
-    <w:basedOn w:val="a0"/>
+    <w:basedOn w:val="a1"/>
     <w:link w:val="Char1"/>
     <w:qFormat/>
     <w:rsid w:val="006E3019"/>
@@ -7642,7 +13673,7 @@
   </w:style>
   <w:style w:type="character" w:customStyle="1" w:styleId="Char0">
     <w:name w:val="参考文献 Char"/>
-    <w:basedOn w:val="a1"/>
+    <w:basedOn w:val="a2"/>
     <w:link w:val="a9"/>
     <w:rsid w:val="006E3019"/>
     <w:rPr>
@@ -7651,7 +13682,7 @@
   </w:style>
   <w:style w:type="paragraph" w:styleId="ab">
     <w:name w:val="List Paragraph"/>
-    <w:basedOn w:val="a0"/>
+    <w:basedOn w:val="a1"/>
     <w:link w:val="ac"/>
     <w:uiPriority w:val="34"/>
     <w:qFormat/>
@@ -7662,7 +13693,7 @@
   </w:style>
   <w:style w:type="character" w:customStyle="1" w:styleId="Char1">
     <w:name w:val="论文正文 Char"/>
-    <w:basedOn w:val="a1"/>
+    <w:basedOn w:val="a2"/>
     <w:link w:val="aa"/>
     <w:rsid w:val="006E3019"/>
     <w:rPr>
@@ -7674,9 +13705,9 @@
   <w:style w:type="paragraph" w:customStyle="1" w:styleId="a">
     <w:name w:val="项目列表"/>
     <w:basedOn w:val="ab"/>
-    <w:link w:val="Char2"/>
+    <w:link w:val="ad"/>
     <w:qFormat/>
-    <w:rsid w:val="006078EA"/>
+    <w:rsid w:val="00F84492"/>
     <w:pPr>
       <w:widowControl/>
       <w:numPr>
@@ -7694,8 +13725,8 @@
   </w:style>
   <w:style w:type="paragraph" w:styleId="12">
     <w:name w:val="toc 1"/>
-    <w:basedOn w:val="a0"/>
-    <w:next w:val="a0"/>
+    <w:basedOn w:val="a1"/>
+    <w:next w:val="a1"/>
     <w:autoRedefine/>
     <w:uiPriority w:val="39"/>
     <w:unhideWhenUsed/>
@@ -7708,13 +13739,13 @@
   </w:style>
   <w:style w:type="character" w:customStyle="1" w:styleId="ac">
     <w:name w:val="列出段落 字符"/>
-    <w:basedOn w:val="a1"/>
+    <w:basedOn w:val="a2"/>
     <w:link w:val="ab"/>
     <w:uiPriority w:val="34"/>
     <w:rsid w:val="006078EA"/>
   </w:style>
-  <w:style w:type="character" w:customStyle="1" w:styleId="Char2">
-    <w:name w:val="项目列表 Char"/>
+  <w:style w:type="character" w:customStyle="1" w:styleId="ad">
+    <w:name w:val="项目列表 字符"/>
     <w:basedOn w:val="ac"/>
     <w:link w:val="a"/>
     <w:rsid w:val="006078EA"/>
@@ -7726,8 +13757,8 @@
   </w:style>
   <w:style w:type="paragraph" w:styleId="21">
     <w:name w:val="toc 2"/>
-    <w:basedOn w:val="a0"/>
-    <w:next w:val="a0"/>
+    <w:basedOn w:val="a1"/>
+    <w:next w:val="a1"/>
     <w:autoRedefine/>
     <w:uiPriority w:val="39"/>
     <w:unhideWhenUsed/>
@@ -7738,8 +13769,8 @@
   </w:style>
   <w:style w:type="paragraph" w:styleId="31">
     <w:name w:val="toc 3"/>
-    <w:basedOn w:val="a0"/>
-    <w:next w:val="a0"/>
+    <w:basedOn w:val="a1"/>
+    <w:next w:val="a1"/>
     <w:autoRedefine/>
     <w:uiPriority w:val="39"/>
     <w:unhideWhenUsed/>
@@ -7748,11 +13779,11 @@
       <w:ind w:leftChars="400" w:left="840"/>
     </w:pPr>
   </w:style>
-  <w:style w:type="paragraph" w:styleId="ad">
+  <w:style w:type="paragraph" w:styleId="ae">
     <w:name w:val="Title"/>
-    <w:basedOn w:val="a0"/>
-    <w:next w:val="a0"/>
-    <w:link w:val="ae"/>
+    <w:basedOn w:val="a1"/>
+    <w:next w:val="a1"/>
+    <w:link w:val="af"/>
     <w:uiPriority w:val="10"/>
     <w:qFormat/>
     <w:rsid w:val="00C96B0D"/>
@@ -7769,10 +13800,10 @@
       <w:szCs w:val="32"/>
     </w:rPr>
   </w:style>
-  <w:style w:type="character" w:customStyle="1" w:styleId="ae">
+  <w:style w:type="character" w:customStyle="1" w:styleId="af">
     <w:name w:val="标题 字符"/>
-    <w:basedOn w:val="a1"/>
-    <w:link w:val="ad"/>
+    <w:basedOn w:val="a2"/>
+    <w:link w:val="ae"/>
     <w:uiPriority w:val="10"/>
     <w:rsid w:val="00C96B0D"/>
     <w:rPr>
@@ -7783,9 +13814,9 @@
       <w:szCs w:val="32"/>
     </w:rPr>
   </w:style>
-  <w:style w:type="character" w:styleId="af">
+  <w:style w:type="character" w:styleId="af0">
     <w:name w:val="Book Title"/>
-    <w:basedOn w:val="a1"/>
+    <w:basedOn w:val="a2"/>
     <w:uiPriority w:val="33"/>
     <w:qFormat/>
     <w:rsid w:val="00C96B0D"/>
@@ -7796,10 +13827,10 @@
       <w:spacing w:val="5"/>
     </w:rPr>
   </w:style>
-  <w:style w:type="paragraph" w:styleId="af0">
+  <w:style w:type="paragraph" w:styleId="af1">
     <w:name w:val="Balloon Text"/>
-    <w:basedOn w:val="a0"/>
-    <w:link w:val="af1"/>
+    <w:basedOn w:val="a1"/>
+    <w:link w:val="af2"/>
     <w:uiPriority w:val="99"/>
     <w:semiHidden/>
     <w:unhideWhenUsed/>
@@ -7809,10 +13840,10 @@
       <w:szCs w:val="18"/>
     </w:rPr>
   </w:style>
-  <w:style w:type="character" w:customStyle="1" w:styleId="af1">
+  <w:style w:type="character" w:customStyle="1" w:styleId="af2">
     <w:name w:val="批注框文本 字符"/>
-    <w:basedOn w:val="a1"/>
-    <w:link w:val="af0"/>
+    <w:basedOn w:val="a2"/>
+    <w:link w:val="af1"/>
     <w:uiPriority w:val="99"/>
     <w:semiHidden/>
     <w:rsid w:val="00E25D90"/>
@@ -7821,10 +13852,10 @@
       <w:szCs w:val="18"/>
     </w:rPr>
   </w:style>
-  <w:style w:type="paragraph" w:styleId="af2">
+  <w:style w:type="paragraph" w:styleId="af3">
     <w:name w:val="footnote text"/>
-    <w:basedOn w:val="a0"/>
-    <w:link w:val="af3"/>
+    <w:basedOn w:val="a1"/>
+    <w:link w:val="af4"/>
     <w:uiPriority w:val="99"/>
     <w:semiHidden/>
     <w:unhideWhenUsed/>
@@ -7838,10 +13869,10 @@
       <w:szCs w:val="18"/>
     </w:rPr>
   </w:style>
-  <w:style w:type="character" w:customStyle="1" w:styleId="af3">
+  <w:style w:type="character" w:customStyle="1" w:styleId="af4">
     <w:name w:val="脚注文本 字符"/>
-    <w:basedOn w:val="a1"/>
-    <w:link w:val="af2"/>
+    <w:basedOn w:val="a2"/>
+    <w:link w:val="af3"/>
     <w:uiPriority w:val="99"/>
     <w:semiHidden/>
     <w:rsid w:val="00027B1C"/>
@@ -7850,9 +13881,9 @@
       <w:szCs w:val="18"/>
     </w:rPr>
   </w:style>
-  <w:style w:type="character" w:styleId="af4">
+  <w:style w:type="character" w:styleId="af5">
     <w:name w:val="footnote reference"/>
-    <w:basedOn w:val="a1"/>
+    <w:basedOn w:val="a2"/>
     <w:uiPriority w:val="99"/>
     <w:semiHidden/>
     <w:unhideWhenUsed/>
@@ -7861,9 +13892,9 @@
       <w:vertAlign w:val="superscript"/>
     </w:rPr>
   </w:style>
-  <w:style w:type="table" w:styleId="af5">
+  <w:style w:type="table" w:styleId="af6">
     <w:name w:val="Table Grid"/>
-    <w:basedOn w:val="a2"/>
+    <w:basedOn w:val="a3"/>
     <w:uiPriority w:val="59"/>
     <w:rsid w:val="00BE5FB8"/>
     <w:tblPr>
@@ -7877,10 +13908,10 @@
       </w:tblBorders>
     </w:tblPr>
   </w:style>
-  <w:style w:type="paragraph" w:customStyle="1" w:styleId="af6">
+  <w:style w:type="paragraph" w:customStyle="1" w:styleId="af7">
     <w:name w:val="图说明"/>
-    <w:basedOn w:val="a0"/>
-    <w:link w:val="af7"/>
+    <w:basedOn w:val="a1"/>
+    <w:link w:val="af8"/>
     <w:qFormat/>
     <w:rsid w:val="00691549"/>
     <w:pPr>
@@ -7896,7 +13927,7 @@
   </w:style>
   <w:style w:type="paragraph" w:customStyle="1" w:styleId="daima">
     <w:name w:val="daima"/>
-    <w:basedOn w:val="a0"/>
+    <w:basedOn w:val="a1"/>
     <w:link w:val="daima0"/>
     <w:qFormat/>
     <w:rsid w:val="00FA1AB0"/>
@@ -7912,10 +13943,10 @@
       <w:szCs w:val="24"/>
     </w:rPr>
   </w:style>
-  <w:style w:type="character" w:customStyle="1" w:styleId="af7">
+  <w:style w:type="character" w:customStyle="1" w:styleId="af8">
     <w:name w:val="图说明 字符"/>
-    <w:basedOn w:val="a1"/>
-    <w:link w:val="af6"/>
+    <w:basedOn w:val="a2"/>
+    <w:link w:val="af7"/>
     <w:rsid w:val="00691549"/>
     <w:rPr>
       <w:rFonts w:ascii="宋体" w:eastAsia="宋体" w:hAnsi="宋体"/>
@@ -7925,7 +13956,7 @@
   </w:style>
   <w:style w:type="character" w:customStyle="1" w:styleId="daima0">
     <w:name w:val="daima 字符"/>
-    <w:basedOn w:val="a1"/>
+    <w:basedOn w:val="a2"/>
     <w:link w:val="daima"/>
     <w:rsid w:val="00FA1AB0"/>
     <w:rPr>
@@ -7934,10 +13965,10 @@
       <w:szCs w:val="24"/>
     </w:rPr>
   </w:style>
-  <w:style w:type="paragraph" w:customStyle="1" w:styleId="af8">
+  <w:style w:type="paragraph" w:customStyle="1" w:styleId="af9">
     <w:name w:val="封面表单"/>
-    <w:basedOn w:val="a0"/>
-    <w:link w:val="af9"/>
+    <w:basedOn w:val="a1"/>
+    <w:link w:val="afa"/>
     <w:qFormat/>
     <w:rsid w:val="00B9583C"/>
     <w:pPr>
@@ -7955,10 +13986,10 @@
       <w:u w:val="single"/>
     </w:rPr>
   </w:style>
-  <w:style w:type="paragraph" w:styleId="afa">
+  <w:style w:type="paragraph" w:styleId="afb">
     <w:name w:val="Plain Text"/>
-    <w:basedOn w:val="a0"/>
-    <w:link w:val="afb"/>
+    <w:basedOn w:val="a1"/>
+    <w:link w:val="afc"/>
     <w:rsid w:val="00AB0032"/>
     <w:pPr>
       <w:spacing w:line="400" w:lineRule="exact"/>
@@ -7970,10 +14001,10 @@
       <w:szCs w:val="21"/>
     </w:rPr>
   </w:style>
-  <w:style w:type="character" w:customStyle="1" w:styleId="af9">
+  <w:style w:type="character" w:customStyle="1" w:styleId="afa">
     <w:name w:val="封面表单 字符"/>
-    <w:basedOn w:val="a1"/>
-    <w:link w:val="af8"/>
+    <w:basedOn w:val="a2"/>
+    <w:link w:val="af9"/>
     <w:rsid w:val="00B9583C"/>
     <w:rPr>
       <w:rFonts w:ascii="仿宋_GB2312" w:eastAsia="仿宋_GB2312"/>
@@ -7983,10 +14014,10 @@
       <w:u w:val="single"/>
     </w:rPr>
   </w:style>
-  <w:style w:type="character" w:customStyle="1" w:styleId="afb">
+  <w:style w:type="character" w:customStyle="1" w:styleId="afc">
     <w:name w:val="纯文本 字符"/>
-    <w:basedOn w:val="a1"/>
-    <w:link w:val="afa"/>
+    <w:basedOn w:val="a2"/>
+    <w:link w:val="afb"/>
     <w:rsid w:val="00AB0032"/>
     <w:rPr>
       <w:rFonts w:ascii="宋体" w:eastAsia="宋体" w:hAnsi="Courier New" w:cs="Courier New"/>
@@ -7994,7 +14025,7 @@
       <w:szCs w:val="21"/>
     </w:rPr>
   </w:style>
-  <w:style w:type="character" w:customStyle="1" w:styleId="Char3">
+  <w:style w:type="character" w:customStyle="1" w:styleId="Char2">
     <w:name w:val="页脚 Char"/>
     <w:rsid w:val="00AB0032"/>
     <w:rPr>
@@ -8003,6 +14034,183 @@
       <w:sz w:val="18"/>
       <w:szCs w:val="18"/>
       <w:lang w:val="en-US" w:eastAsia="zh-CN" w:bidi="ar-SA"/>
+    </w:rPr>
+  </w:style>
+  <w:style w:type="character" w:customStyle="1" w:styleId="40">
+    <w:name w:val="标题 4 字符"/>
+    <w:basedOn w:val="a2"/>
+    <w:link w:val="4"/>
+    <w:uiPriority w:val="9"/>
+    <w:rsid w:val="00844C00"/>
+    <w:rPr>
+      <w:rFonts w:asciiTheme="majorHAnsi" w:eastAsiaTheme="majorEastAsia" w:hAnsiTheme="majorHAnsi" w:cstheme="majorBidi"/>
+      <w:b/>
+      <w:bCs/>
+      <w:sz w:val="28"/>
+      <w:szCs w:val="28"/>
+    </w:rPr>
+  </w:style>
+  <w:style w:type="character" w:customStyle="1" w:styleId="50">
+    <w:name w:val="标题 5 字符"/>
+    <w:basedOn w:val="a2"/>
+    <w:link w:val="5"/>
+    <w:uiPriority w:val="9"/>
+    <w:semiHidden/>
+    <w:rsid w:val="00844C00"/>
+    <w:rPr>
+      <w:b/>
+      <w:bCs/>
+      <w:sz w:val="28"/>
+      <w:szCs w:val="28"/>
+    </w:rPr>
+  </w:style>
+  <w:style w:type="character" w:customStyle="1" w:styleId="60">
+    <w:name w:val="标题 6 字符"/>
+    <w:basedOn w:val="a2"/>
+    <w:link w:val="6"/>
+    <w:uiPriority w:val="9"/>
+    <w:semiHidden/>
+    <w:rsid w:val="00844C00"/>
+    <w:rPr>
+      <w:rFonts w:asciiTheme="majorHAnsi" w:eastAsiaTheme="majorEastAsia" w:hAnsiTheme="majorHAnsi" w:cstheme="majorBidi"/>
+      <w:b/>
+      <w:bCs/>
+      <w:sz w:val="24"/>
+      <w:szCs w:val="24"/>
+    </w:rPr>
+  </w:style>
+  <w:style w:type="character" w:customStyle="1" w:styleId="70">
+    <w:name w:val="标题 7 字符"/>
+    <w:basedOn w:val="a2"/>
+    <w:link w:val="7"/>
+    <w:uiPriority w:val="9"/>
+    <w:semiHidden/>
+    <w:rsid w:val="00844C00"/>
+    <w:rPr>
+      <w:b/>
+      <w:bCs/>
+      <w:sz w:val="24"/>
+      <w:szCs w:val="24"/>
+    </w:rPr>
+  </w:style>
+  <w:style w:type="character" w:customStyle="1" w:styleId="80">
+    <w:name w:val="标题 8 字符"/>
+    <w:basedOn w:val="a2"/>
+    <w:link w:val="8"/>
+    <w:uiPriority w:val="9"/>
+    <w:semiHidden/>
+    <w:rsid w:val="00844C00"/>
+    <w:rPr>
+      <w:rFonts w:asciiTheme="majorHAnsi" w:eastAsiaTheme="majorEastAsia" w:hAnsiTheme="majorHAnsi" w:cstheme="majorBidi"/>
+      <w:sz w:val="24"/>
+      <w:szCs w:val="24"/>
+    </w:rPr>
+  </w:style>
+  <w:style w:type="character" w:customStyle="1" w:styleId="90">
+    <w:name w:val="标题 9 字符"/>
+    <w:basedOn w:val="a2"/>
+    <w:link w:val="9"/>
+    <w:uiPriority w:val="9"/>
+    <w:semiHidden/>
+    <w:rsid w:val="00844C00"/>
+    <w:rPr>
+      <w:rFonts w:asciiTheme="majorHAnsi" w:eastAsiaTheme="majorEastAsia" w:hAnsiTheme="majorHAnsi" w:cstheme="majorBidi"/>
+      <w:szCs w:val="21"/>
+    </w:rPr>
+  </w:style>
+  <w:style w:type="character" w:customStyle="1" w:styleId="content">
+    <w:name w:val="content"/>
+    <w:basedOn w:val="a2"/>
+    <w:rsid w:val="004251DD"/>
+  </w:style>
+  <w:style w:type="paragraph" w:customStyle="1" w:styleId="1111sanjijiebiaoti">
+    <w:name w:val="1.1.1.1 sanjijiebiaoti"/>
+    <w:basedOn w:val="4"/>
+    <w:next w:val="aa"/>
+    <w:link w:val="1111sanjijiebiaoti0"/>
+    <w:qFormat/>
+    <w:rsid w:val="00A5266B"/>
+    <w:pPr>
+      <w:numPr>
+        <w:ilvl w:val="3"/>
+        <w:numId w:val="28"/>
+      </w:numPr>
+    </w:pPr>
+    <w:rPr>
+      <w:rFonts w:ascii="黑体" w:eastAsia="黑体" w:hAnsi="黑体"/>
+    </w:rPr>
+  </w:style>
+  <w:style w:type="table" w:styleId="13">
+    <w:name w:val="Plain Table 1"/>
+    <w:basedOn w:val="a3"/>
+    <w:uiPriority w:val="41"/>
+    <w:rsid w:val="00E26034"/>
+    <w:tblPr>
+      <w:tblStyleRowBandSize w:val="1"/>
+      <w:tblStyleColBandSize w:val="1"/>
+      <w:tblBorders>
+        <w:top w:val="single" w:sz="4" w:space="0" w:color="BFBFBF" w:themeColor="background1" w:themeShade="BF"/>
+        <w:left w:val="single" w:sz="4" w:space="0" w:color="BFBFBF" w:themeColor="background1" w:themeShade="BF"/>
+        <w:bottom w:val="single" w:sz="4" w:space="0" w:color="BFBFBF" w:themeColor="background1" w:themeShade="BF"/>
+        <w:right w:val="single" w:sz="4" w:space="0" w:color="BFBFBF" w:themeColor="background1" w:themeShade="BF"/>
+        <w:insideH w:val="single" w:sz="4" w:space="0" w:color="BFBFBF" w:themeColor="background1" w:themeShade="BF"/>
+        <w:insideV w:val="single" w:sz="4" w:space="0" w:color="BFBFBF" w:themeColor="background1" w:themeShade="BF"/>
+      </w:tblBorders>
+    </w:tblPr>
+    <w:tblStylePr w:type="firstRow">
+      <w:rPr>
+        <w:b/>
+        <w:bCs/>
+      </w:rPr>
+    </w:tblStylePr>
+    <w:tblStylePr w:type="lastRow">
+      <w:rPr>
+        <w:b/>
+        <w:bCs/>
+      </w:rPr>
+      <w:tblPr/>
+      <w:tcPr>
+        <w:tcBorders>
+          <w:top w:val="double" w:sz="4" w:space="0" w:color="BFBFBF" w:themeColor="background1" w:themeShade="BF"/>
+        </w:tcBorders>
+      </w:tcPr>
+    </w:tblStylePr>
+    <w:tblStylePr w:type="firstCol">
+      <w:rPr>
+        <w:b/>
+        <w:bCs/>
+      </w:rPr>
+    </w:tblStylePr>
+    <w:tblStylePr w:type="lastCol">
+      <w:rPr>
+        <w:b/>
+        <w:bCs/>
+      </w:rPr>
+    </w:tblStylePr>
+    <w:tblStylePr w:type="band1Vert">
+      <w:tblPr/>
+      <w:tcPr>
+        <w:shd w:val="clear" w:color="auto" w:fill="F2F2F2" w:themeFill="background1" w:themeFillShade="F2"/>
+      </w:tcPr>
+    </w:tblStylePr>
+    <w:tblStylePr w:type="band1Horz">
+      <w:tblPr/>
+      <w:tcPr>
+        <w:shd w:val="clear" w:color="auto" w:fill="F2F2F2" w:themeFill="background1" w:themeFillShade="F2"/>
+      </w:tcPr>
+    </w:tblStylePr>
+  </w:style>
+  <w:style w:type="character" w:customStyle="1" w:styleId="1111sanjijiebiaoti0">
+    <w:name w:val="1.1.1.1 sanjijiebiaoti 字符"/>
+    <w:basedOn w:val="40"/>
+    <w:link w:val="1111sanjijiebiaoti"/>
+    <w:rsid w:val="00A5266B"/>
+    <w:rPr>
+      <w:rFonts w:ascii="黑体" w:eastAsia="黑体" w:hAnsi="黑体" w:cstheme="majorBidi"/>
+      <w:b/>
+      <w:bCs/>
+      <w:sz w:val="28"/>
+      <w:szCs w:val="28"/>
     </w:rPr>
   </w:style>
 </w:styles>
@@ -8298,7 +14506,7 @@
 </file>
 
 <file path=customXml/itemProps1.xml><?xml version="1.0" encoding="utf-8"?>
-<ds:datastoreItem xmlns:ds="http://schemas.openxmlformats.org/officeDocument/2006/customXml" ds:itemID="{646640BD-33BD-40D1-AC95-50D96E051E5C}">
+<ds:datastoreItem xmlns:ds="http://schemas.openxmlformats.org/officeDocument/2006/customXml" ds:itemID="{670DD1BE-3B0A-4348-B5EE-DB41453A2FDF}">
   <ds:schemaRefs>
     <ds:schemaRef ds:uri="http://schemas.openxmlformats.org/officeDocument/2006/bibliography"/>
   </ds:schemaRefs>
